--- a/Assignment02- Rafif-Maha-Danielle-Pranay.docx
+++ b/Assignment02- Rafif-Maha-Danielle-Pranay.docx
@@ -1,6 +1,6 @@
 
 <file path=word/document.xml><?xml version="1.0" encoding="utf-8"?>
-<w:document xmlns:wpc="http://schemas.microsoft.com/office/word/2010/wordprocessingCanvas" xmlns:mo="http://schemas.microsoft.com/office/mac/office/2008/main" xmlns:mc="http://schemas.openxmlformats.org/markup-compatibility/2006" xmlns:mv="urn:schemas-microsoft-com:mac:vml" xmlns:o="urn:schemas-microsoft-com:office:office" xmlns:r="http://schemas.openxmlformats.org/officeDocument/2006/relationships" xmlns:m="http://schemas.openxmlformats.org/officeDocument/2006/math" xmlns:v="urn:schemas-microsoft-com:vml" xmlns:wp14="http://schemas.microsoft.com/office/word/2010/wordprocessingDrawing" xmlns:wp="http://schemas.openxmlformats.org/drawingml/2006/wordprocessingDrawing" xmlns:w10="urn:schemas-microsoft-com:office:word" xmlns:w="http://schemas.openxmlformats.org/wordprocessingml/2006/main" xmlns:w14="http://schemas.microsoft.com/office/word/2010/wordml" xmlns:w15="http://schemas.microsoft.com/office/word/2012/wordml" xmlns:wpg="http://schemas.microsoft.com/office/word/2010/wordprocessingGroup" xmlns:wpi="http://schemas.microsoft.com/office/word/2010/wordprocessingInk" xmlns:wne="http://schemas.microsoft.com/office/word/2006/wordml" xmlns:wps="http://schemas.microsoft.com/office/word/2010/wordprocessingShape" mc:Ignorable="w14 w15 wp14">
+<w:document xmlns:wpc="http://schemas.microsoft.com/office/word/2010/wordprocessingCanvas" xmlns:cx="http://schemas.microsoft.com/office/drawing/2014/chartex" xmlns:mc="http://schemas.openxmlformats.org/markup-compatibility/2006" xmlns:o="urn:schemas-microsoft-com:office:office" xmlns:r="http://schemas.openxmlformats.org/officeDocument/2006/relationships" xmlns:m="http://schemas.openxmlformats.org/officeDocument/2006/math" xmlns:v="urn:schemas-microsoft-com:vml" xmlns:wp14="http://schemas.microsoft.com/office/word/2010/wordprocessingDrawing" xmlns:wp="http://schemas.openxmlformats.org/drawingml/2006/wordprocessingDrawing" xmlns:w10="urn:schemas-microsoft-com:office:word" xmlns:w="http://schemas.openxmlformats.org/wordprocessingml/2006/main" xmlns:w14="http://schemas.microsoft.com/office/word/2010/wordml" xmlns:w15="http://schemas.microsoft.com/office/word/2012/wordml" xmlns:w16se="http://schemas.microsoft.com/office/word/2015/wordml/symex" xmlns:wpg="http://schemas.microsoft.com/office/word/2010/wordprocessingGroup" xmlns:wpi="http://schemas.microsoft.com/office/word/2010/wordprocessingInk" xmlns:wne="http://schemas.microsoft.com/office/word/2006/wordml" xmlns:wps="http://schemas.microsoft.com/office/word/2010/wordprocessingShape" mc:Ignorable="w14 w15 w16se wp14">
   <w:body>
     <w:p>
       <w:pPr>
@@ -15,14 +15,14 @@
           <w:rFonts w:asciiTheme="majorBidi" w:hAnsiTheme="majorBidi" w:cstheme="majorBidi"/>
           <w:b w:val="0"/>
           <w:bCs w:val="0"/>
-          <w:color w:val="2D3B45"/>
+          <w:color w:val="000000" w:themeColor="text1"/>
         </w:rPr>
       </w:pPr>
       <w:r>
         <w:rPr>
           <w:rStyle w:val="Strong"/>
           <w:rFonts w:asciiTheme="majorBidi" w:hAnsiTheme="majorBidi" w:cstheme="majorBidi"/>
-          <w:color w:val="2D3B45"/>
+          <w:color w:val="000000" w:themeColor="text1"/>
         </w:rPr>
         <w:t>Assignment Description</w:t>
       </w:r>
@@ -37,22 +37,15 @@
         <w:spacing w:before="180" w:beforeAutospacing="0" w:after="180" w:afterAutospacing="0"/>
         <w:rPr>
           <w:rFonts w:asciiTheme="majorBidi" w:hAnsiTheme="majorBidi" w:cstheme="majorBidi"/>
-          <w:color w:val="2D3B45"/>
+          <w:color w:val="000000" w:themeColor="text1"/>
         </w:rPr>
       </w:pPr>
       <w:r>
         <w:rPr>
           <w:rFonts w:asciiTheme="majorBidi" w:hAnsiTheme="majorBidi" w:cstheme="majorBidi"/>
-          <w:color w:val="2D3B45"/>
+          <w:color w:val="000000" w:themeColor="text1"/>
         </w:rPr>
-        <w:t>Identify appropriate test strategies for the Triangle problem</w:t>
-      </w:r>
-      <w:r>
-        <w:rPr>
-          <w:rFonts w:asciiTheme="majorBidi" w:hAnsiTheme="majorBidi" w:cstheme="majorBidi"/>
-          <w:color w:val="2D3B45"/>
-        </w:rPr>
-        <w:t>s.</w:t>
+        <w:t>Identify appropriate test strategies for the Triangle problems.</w:t>
       </w:r>
     </w:p>
     <w:p>
@@ -65,20 +58,20 @@
         <w:spacing w:before="180" w:beforeAutospacing="0" w:after="180" w:afterAutospacing="0"/>
         <w:rPr>
           <w:rFonts w:asciiTheme="majorBidi" w:hAnsiTheme="majorBidi" w:cstheme="majorBidi"/>
-          <w:color w:val="2D3B45"/>
+          <w:color w:val="000000" w:themeColor="text1"/>
         </w:rPr>
       </w:pPr>
       <w:r>
         <w:rPr>
           <w:rFonts w:asciiTheme="majorBidi" w:hAnsiTheme="majorBidi" w:cstheme="majorBidi"/>
-          <w:color w:val="2D3B45"/>
+          <w:color w:val="000000" w:themeColor="text1"/>
         </w:rPr>
         <w:t>Test the program and find</w:t>
       </w:r>
       <w:r>
         <w:rPr>
           <w:rFonts w:asciiTheme="majorBidi" w:hAnsiTheme="majorBidi" w:cstheme="majorBidi"/>
-          <w:color w:val="2D3B45"/>
+          <w:color w:val="000000" w:themeColor="text1"/>
         </w:rPr>
         <w:t xml:space="preserve"> bugs to be corrected.</w:t>
       </w:r>
@@ -93,41 +86,41 @@
         <w:spacing w:before="180" w:beforeAutospacing="0" w:after="180" w:afterAutospacing="0"/>
         <w:rPr>
           <w:rFonts w:asciiTheme="majorBidi" w:hAnsiTheme="majorBidi" w:cstheme="majorBidi"/>
-          <w:color w:val="2D3B45"/>
+          <w:color w:val="000000" w:themeColor="text1"/>
         </w:rPr>
       </w:pPr>
       <w:r>
         <w:rPr>
           <w:rFonts w:asciiTheme="majorBidi" w:hAnsiTheme="majorBidi" w:cstheme="majorBidi"/>
-          <w:color w:val="2D3B45"/>
+          <w:color w:val="000000" w:themeColor="text1"/>
         </w:rPr>
         <w:t xml:space="preserve">Write test cases to </w:t>
       </w:r>
       <w:r>
         <w:rPr>
           <w:rFonts w:asciiTheme="majorBidi" w:hAnsiTheme="majorBidi" w:cstheme="majorBidi"/>
-          <w:color w:val="2D3B45"/>
+          <w:color w:val="000000" w:themeColor="text1"/>
         </w:rPr>
         <w:t>fix</w:t>
       </w:r>
       <w:r>
         <w:rPr>
           <w:rFonts w:asciiTheme="majorBidi" w:hAnsiTheme="majorBidi" w:cstheme="majorBidi"/>
-          <w:color w:val="2D3B45"/>
+          <w:color w:val="000000" w:themeColor="text1"/>
         </w:rPr>
         <w:t xml:space="preserve"> the </w:t>
       </w:r>
       <w:r>
         <w:rPr>
           <w:rFonts w:asciiTheme="majorBidi" w:hAnsiTheme="majorBidi" w:cstheme="majorBidi"/>
-          <w:color w:val="2D3B45"/>
+          <w:color w:val="000000" w:themeColor="text1"/>
         </w:rPr>
         <w:t>bugs in the program</w:t>
       </w:r>
       <w:r>
         <w:rPr>
           <w:rFonts w:asciiTheme="majorBidi" w:hAnsiTheme="majorBidi" w:cstheme="majorBidi"/>
-          <w:color w:val="2D3B45"/>
+          <w:color w:val="000000" w:themeColor="text1"/>
         </w:rPr>
         <w:t>.</w:t>
       </w:r>
@@ -145,7 +138,7 @@
           <w:rFonts w:asciiTheme="majorBidi" w:hAnsiTheme="majorBidi" w:cstheme="majorBidi"/>
           <w:b w:val="0"/>
           <w:bCs w:val="0"/>
-          <w:color w:val="2D3B45"/>
+          <w:color w:val="000000" w:themeColor="text1"/>
           <w:sz w:val="21"/>
           <w:szCs w:val="21"/>
         </w:rPr>
@@ -154,7 +147,7 @@
         <w:rPr>
           <w:rStyle w:val="Strong"/>
           <w:rFonts w:asciiTheme="majorBidi" w:hAnsiTheme="majorBidi" w:cstheme="majorBidi"/>
-          <w:color w:val="2D3B45"/>
+          <w:color w:val="000000" w:themeColor="text1"/>
         </w:rPr>
         <w:t>Author(s)</w:t>
       </w:r>
@@ -166,21 +159,30 @@
         <w:ind w:firstLine="720"/>
         <w:rPr>
           <w:rFonts w:asciiTheme="majorBidi" w:hAnsiTheme="majorBidi" w:cstheme="majorBidi"/>
-          <w:color w:val="2D3B45"/>
+          <w:color w:val="000000" w:themeColor="text1"/>
         </w:rPr>
       </w:pPr>
+      <w:proofErr w:type="spellStart"/>
       <w:r>
         <w:rPr>
           <w:rFonts w:asciiTheme="majorBidi" w:hAnsiTheme="majorBidi" w:cstheme="majorBidi"/>
-          <w:color w:val="2D3B45"/>
+          <w:color w:val="000000" w:themeColor="text1"/>
         </w:rPr>
-        <w:t xml:space="preserve">Rafif, </w:t>
+        <w:t>Rafif</w:t>
+      </w:r>
+      <w:proofErr w:type="spellEnd"/>
+      <w:r>
+        <w:rPr>
+          <w:rFonts w:asciiTheme="majorBidi" w:hAnsiTheme="majorBidi" w:cstheme="majorBidi"/>
+          <w:color w:val="000000" w:themeColor="text1"/>
+        </w:rPr>
+        <w:t xml:space="preserve">, </w:t>
       </w:r>
       <w:proofErr w:type="spellStart"/>
       <w:r>
         <w:rPr>
           <w:rFonts w:asciiTheme="majorBidi" w:hAnsiTheme="majorBidi" w:cstheme="majorBidi"/>
-          <w:color w:val="2D3B45"/>
+          <w:color w:val="000000" w:themeColor="text1"/>
         </w:rPr>
         <w:t>Maha</w:t>
       </w:r>
@@ -188,7 +190,7 @@
       <w:r>
         <w:rPr>
           <w:rFonts w:asciiTheme="majorBidi" w:hAnsiTheme="majorBidi" w:cstheme="majorBidi"/>
-          <w:color w:val="2D3B45"/>
+          <w:color w:val="000000" w:themeColor="text1"/>
         </w:rPr>
         <w:t xml:space="preserve">, Danielle, </w:t>
       </w:r>
@@ -196,7 +198,7 @@
       <w:r>
         <w:rPr>
           <w:rFonts w:asciiTheme="majorBidi" w:hAnsiTheme="majorBidi" w:cstheme="majorBidi"/>
-          <w:color w:val="2D3B45"/>
+          <w:color w:val="000000" w:themeColor="text1"/>
         </w:rPr>
         <w:t>Pranay</w:t>
       </w:r>
@@ -212,21 +214,21 @@
         <w:spacing w:before="180" w:beforeAutospacing="0" w:after="180" w:afterAutospacing="0"/>
         <w:rPr>
           <w:rFonts w:asciiTheme="majorBidi" w:hAnsiTheme="majorBidi" w:cstheme="majorBidi"/>
-          <w:color w:val="2D3B45"/>
+          <w:color w:val="000000" w:themeColor="text1"/>
         </w:rPr>
       </w:pPr>
       <w:r>
         <w:rPr>
           <w:rStyle w:val="Strong"/>
           <w:rFonts w:asciiTheme="majorBidi" w:hAnsiTheme="majorBidi" w:cstheme="majorBidi"/>
-          <w:color w:val="2D3B45"/>
+          <w:color w:val="000000" w:themeColor="text1"/>
         </w:rPr>
         <w:t>Summary</w:t>
       </w:r>
       <w:r>
         <w:rPr>
           <w:rFonts w:asciiTheme="majorBidi" w:hAnsiTheme="majorBidi" w:cstheme="majorBidi"/>
-          <w:color w:val="2D3B45"/>
+          <w:color w:val="000000" w:themeColor="text1"/>
         </w:rPr>
         <w:t xml:space="preserve"> </w:t>
       </w:r>
@@ -238,23 +240,37 @@
         <w:ind w:left="720"/>
         <w:rPr>
           <w:rFonts w:asciiTheme="majorBidi" w:hAnsiTheme="majorBidi" w:cstheme="majorBidi"/>
-          <w:color w:val="2D3B45"/>
+          <w:color w:val="000000" w:themeColor="text1"/>
         </w:rPr>
       </w:pPr>
       <w:r>
         <w:rPr>
           <w:rFonts w:asciiTheme="majorBidi" w:hAnsiTheme="majorBidi" w:cstheme="majorBidi"/>
           <w:b/>
-          <w:color w:val="2D3B45"/>
+          <w:color w:val="000000" w:themeColor="text1"/>
         </w:rPr>
         <w:t>Language used:</w:t>
       </w:r>
       <w:r>
         <w:rPr>
           <w:rFonts w:asciiTheme="majorBidi" w:hAnsiTheme="majorBidi" w:cstheme="majorBidi"/>
-          <w:color w:val="2D3B45"/>
+          <w:color w:val="000000" w:themeColor="text1"/>
         </w:rPr>
-        <w:t xml:space="preserve"> python </w:t>
+        <w:t xml:space="preserve"> </w:t>
+      </w:r>
+      <w:r>
+        <w:rPr>
+          <w:rFonts w:asciiTheme="majorBidi" w:hAnsiTheme="majorBidi" w:cstheme="majorBidi"/>
+          <w:color w:val="000000" w:themeColor="text1"/>
+        </w:rPr>
+        <w:t>P</w:t>
+      </w:r>
+      <w:r>
+        <w:rPr>
+          <w:rFonts w:asciiTheme="majorBidi" w:hAnsiTheme="majorBidi" w:cstheme="majorBidi"/>
+          <w:color w:val="000000" w:themeColor="text1"/>
+        </w:rPr>
+        <w:t xml:space="preserve">ython </w:t>
       </w:r>
     </w:p>
     <w:p>
@@ -264,21 +280,21 @@
         <w:ind w:left="720"/>
         <w:rPr>
           <w:rFonts w:asciiTheme="majorBidi" w:hAnsiTheme="majorBidi" w:cstheme="majorBidi"/>
-          <w:color w:val="2D3B45"/>
+          <w:color w:val="000000" w:themeColor="text1"/>
         </w:rPr>
       </w:pPr>
       <w:r>
         <w:rPr>
           <w:rFonts w:asciiTheme="majorBidi" w:hAnsiTheme="majorBidi" w:cstheme="majorBidi"/>
           <w:b/>
-          <w:color w:val="2D3B45"/>
+          <w:color w:val="000000" w:themeColor="text1"/>
         </w:rPr>
         <w:t>Development environment:</w:t>
       </w:r>
       <w:r>
         <w:rPr>
           <w:rFonts w:asciiTheme="majorBidi" w:hAnsiTheme="majorBidi" w:cstheme="majorBidi"/>
-          <w:color w:val="2D3B45"/>
+          <w:color w:val="000000" w:themeColor="text1"/>
         </w:rPr>
         <w:t xml:space="preserve"> Canopy</w:t>
       </w:r>
@@ -290,33 +306,31 @@
         <w:ind w:left="720"/>
         <w:rPr>
           <w:rFonts w:asciiTheme="majorBidi" w:hAnsiTheme="majorBidi" w:cstheme="majorBidi"/>
-          <w:color w:val="2D3B45"/>
+          <w:color w:val="000000" w:themeColor="text1"/>
         </w:rPr>
       </w:pPr>
       <w:r>
         <w:rPr>
           <w:rFonts w:asciiTheme="majorBidi" w:hAnsiTheme="majorBidi" w:cstheme="majorBidi"/>
           <w:b/>
-          <w:color w:val="2D3B45"/>
+          <w:color w:val="000000" w:themeColor="text1"/>
         </w:rPr>
         <w:t>Test tool:</w:t>
       </w:r>
       <w:r>
         <w:rPr>
           <w:rFonts w:asciiTheme="majorBidi" w:hAnsiTheme="majorBidi" w:cstheme="majorBidi"/>
-          <w:color w:val="2D3B45"/>
+          <w:color w:val="000000" w:themeColor="text1"/>
         </w:rPr>
         <w:t xml:space="preserve"> </w:t>
       </w:r>
-      <w:proofErr w:type="spellStart"/>
       <w:r>
         <w:rPr>
           <w:rFonts w:asciiTheme="majorBidi" w:hAnsiTheme="majorBidi" w:cstheme="majorBidi"/>
-          <w:color w:val="2D3B45"/>
+          <w:color w:val="000000" w:themeColor="text1"/>
         </w:rPr>
-        <w:t>UnitTest</w:t>
+        <w:t>Unit Test</w:t>
       </w:r>
-      <w:proofErr w:type="spellEnd"/>
     </w:p>
     <w:p>
       <w:pPr>
@@ -325,27 +339,27 @@
         <w:jc w:val="both"/>
         <w:rPr>
           <w:rFonts w:asciiTheme="majorBidi" w:hAnsiTheme="majorBidi" w:cstheme="majorBidi"/>
-          <w:color w:val="2D3B45"/>
+          <w:color w:val="000000" w:themeColor="text1"/>
         </w:rPr>
       </w:pPr>
       <w:r>
         <w:rPr>
           <w:rFonts w:asciiTheme="majorBidi" w:hAnsiTheme="majorBidi" w:cstheme="majorBidi"/>
-          <w:color w:val="2D3B45"/>
+          <w:color w:val="000000" w:themeColor="text1"/>
         </w:rPr>
         <w:t xml:space="preserve">The program identifies a triangle type (right, equilateral, scalene, isosceles) based on given inputs of the lengths of the sides.  The test cases included different possible inputs including 0, negative values and positive values that cannot form a </w:t>
       </w:r>
       <w:r>
         <w:rPr>
           <w:rFonts w:asciiTheme="majorBidi" w:hAnsiTheme="majorBidi" w:cstheme="majorBidi"/>
-          <w:color w:val="2D3B45"/>
+          <w:color w:val="000000" w:themeColor="text1"/>
         </w:rPr>
         <w:t>triangle</w:t>
       </w:r>
       <w:r>
         <w:rPr>
           <w:rFonts w:asciiTheme="majorBidi" w:hAnsiTheme="majorBidi" w:cstheme="majorBidi"/>
-          <w:color w:val="2D3B45"/>
+          <w:color w:val="000000" w:themeColor="text1"/>
         </w:rPr>
         <w:t xml:space="preserve">. </w:t>
       </w:r>
@@ -357,29 +371,27 @@
         <w:jc w:val="both"/>
         <w:rPr>
           <w:rFonts w:asciiTheme="majorBidi" w:hAnsiTheme="majorBidi" w:cstheme="majorBidi"/>
-          <w:color w:val="2D3B45"/>
+          <w:color w:val="000000" w:themeColor="text1"/>
         </w:rPr>
       </w:pPr>
       <w:r>
         <w:rPr>
           <w:rFonts w:asciiTheme="majorBidi" w:hAnsiTheme="majorBidi" w:cstheme="majorBidi"/>
-          <w:color w:val="2D3B45"/>
+          <w:color w:val="000000" w:themeColor="text1"/>
         </w:rPr>
         <w:t xml:space="preserve">We have learned how to use </w:t>
       </w:r>
-      <w:proofErr w:type="spellStart"/>
       <w:r>
         <w:rPr>
           <w:rFonts w:asciiTheme="majorBidi" w:hAnsiTheme="majorBidi" w:cstheme="majorBidi"/>
-          <w:color w:val="2D3B45"/>
+          <w:color w:val="000000" w:themeColor="text1"/>
         </w:rPr>
-        <w:t>UnitTest</w:t>
+        <w:t>Unit Test</w:t>
       </w:r>
-      <w:proofErr w:type="spellEnd"/>
       <w:r>
         <w:rPr>
           <w:rFonts w:asciiTheme="majorBidi" w:hAnsiTheme="majorBidi" w:cstheme="majorBidi"/>
-          <w:color w:val="2D3B45"/>
+          <w:color w:val="000000" w:themeColor="text1"/>
         </w:rPr>
         <w:t xml:space="preserve"> for Python and the configuration management system (GitHub) for continuous integration.</w:t>
       </w:r>
@@ -391,9 +403,7 @@
         <w:jc w:val="both"/>
         <w:rPr>
           <w:rFonts w:asciiTheme="majorBidi" w:hAnsiTheme="majorBidi" w:cstheme="majorBidi"/>
-          <w:b/>
-          <w:bCs/>
-          <w:color w:val="2D3B45"/>
+          <w:color w:val="000000" w:themeColor="text1"/>
         </w:rPr>
       </w:pPr>
       <w:r>
@@ -401,7 +411,36 @@
           <w:rFonts w:asciiTheme="majorBidi" w:hAnsiTheme="majorBidi" w:cstheme="majorBidi"/>
           <w:b/>
           <w:bCs/>
-          <w:color w:val="2D3B45"/>
+          <w:color w:val="000000" w:themeColor="text1"/>
+        </w:rPr>
+        <w:t>Reflection:</w:t>
+      </w:r>
+      <w:r>
+        <w:rPr>
+          <w:rFonts w:asciiTheme="majorBidi" w:hAnsiTheme="majorBidi" w:cstheme="majorBidi"/>
+          <w:color w:val="000000" w:themeColor="text1"/>
+        </w:rPr>
+        <w:t xml:space="preserve"> Diversified thinking was required to decide on the test cases to be used.</w:t>
+      </w:r>
+    </w:p>
+    <w:p>
+      <w:pPr>
+        <w:spacing w:line="360" w:lineRule="auto"/>
+        <w:ind w:left="720"/>
+        <w:jc w:val="both"/>
+        <w:rPr>
+          <w:rFonts w:asciiTheme="majorBidi" w:hAnsiTheme="majorBidi" w:cstheme="majorBidi"/>
+          <w:b/>
+          <w:bCs/>
+          <w:color w:val="000000" w:themeColor="text1"/>
+        </w:rPr>
+      </w:pPr>
+      <w:r>
+        <w:rPr>
+          <w:rFonts w:asciiTheme="majorBidi" w:hAnsiTheme="majorBidi" w:cstheme="majorBidi"/>
+          <w:b/>
+          <w:bCs/>
+          <w:color w:val="000000" w:themeColor="text1"/>
         </w:rPr>
         <w:t xml:space="preserve">Buggy </w:t>
       </w:r>
@@ -410,41 +449,67 @@
           <w:rFonts w:asciiTheme="majorBidi" w:hAnsiTheme="majorBidi" w:cstheme="majorBidi"/>
           <w:b/>
           <w:bCs/>
-          <w:color w:val="2D3B45"/>
+          <w:color w:val="000000" w:themeColor="text1"/>
         </w:rPr>
         <w:t>Test Report</w:t>
       </w:r>
     </w:p>
     <w:tbl>
       <w:tblPr>
-        <w:tblStyle w:val="TableGrid"/>
-        <w:tblW w:w="9350" w:type="dxa"/>
-        <w:tblInd w:w="607" w:type="dxa"/>
+        <w:tblW w:w="9164" w:type="dxa"/>
+        <w:tblInd w:w="75" w:type="dxa"/>
+        <w:tblBorders>
+          <w:top w:val="single" w:sz="4" w:space="0" w:color="auto"/>
+          <w:left w:val="single" w:sz="4" w:space="0" w:color="auto"/>
+          <w:bottom w:val="single" w:sz="4" w:space="0" w:color="auto"/>
+          <w:right w:val="single" w:sz="4" w:space="0" w:color="auto"/>
+          <w:insideH w:val="single" w:sz="4" w:space="0" w:color="auto"/>
+          <w:insideV w:val="single" w:sz="4" w:space="0" w:color="auto"/>
+        </w:tblBorders>
+        <w:shd w:val="clear" w:color="auto" w:fill="FFFFFF"/>
+        <w:tblCellMar>
+          <w:left w:w="0" w:type="dxa"/>
+          <w:right w:w="0" w:type="dxa"/>
+        </w:tblCellMar>
         <w:tblLook w:val="04A0" w:firstRow="1" w:lastRow="0" w:firstColumn="1" w:lastColumn="0" w:noHBand="0" w:noVBand="1"/>
       </w:tblPr>
       <w:tblGrid>
-        <w:gridCol w:w="1870"/>
-        <w:gridCol w:w="1870"/>
-        <w:gridCol w:w="1925"/>
-        <w:gridCol w:w="1815"/>
-        <w:gridCol w:w="1870"/>
+        <w:gridCol w:w="928"/>
+        <w:gridCol w:w="2281"/>
+        <w:gridCol w:w="2408"/>
+        <w:gridCol w:w="1927"/>
+        <w:gridCol w:w="1620"/>
       </w:tblGrid>
       <w:tr>
-        <w:tc>
-          <w:tcPr>
-            <w:tcW w:w="1870" w:type="dxa"/>
-          </w:tcPr>
-          <w:p>
-            <w:pPr>
-              <w:pStyle w:val="NormalWeb"/>
-              <w:spacing w:before="180" w:beforeAutospacing="0" w:after="180" w:afterAutospacing="0"/>
-              <w:rPr>
-                <w:rFonts w:asciiTheme="majorBidi" w:hAnsiTheme="majorBidi" w:cstheme="majorBidi"/>
-              </w:rPr>
-            </w:pPr>
-            <w:r>
-              <w:rPr>
-                <w:rFonts w:asciiTheme="majorBidi" w:hAnsiTheme="majorBidi" w:cstheme="majorBidi"/>
+        <w:trPr>
+          <w:trHeight w:val="280"/>
+        </w:trPr>
+        <w:tc>
+          <w:tcPr>
+            <w:tcW w:w="928" w:type="dxa"/>
+            <w:shd w:val="clear" w:color="auto" w:fill="FFFFFF"/>
+            <w:tcMar>
+              <w:top w:w="30" w:type="dxa"/>
+              <w:left w:w="30" w:type="dxa"/>
+              <w:bottom w:w="30" w:type="dxa"/>
+              <w:right w:w="30" w:type="dxa"/>
+            </w:tcMar>
+            <w:vAlign w:val="center"/>
+            <w:hideMark/>
+          </w:tcPr>
+          <w:p>
+            <w:pPr>
+              <w:jc w:val="center"/>
+              <w:rPr>
+                <w:rFonts w:ascii="Arial" w:hAnsi="Arial" w:cs="Arial"/>
+                <w:b/>
+              </w:rPr>
+            </w:pPr>
+            <w:r>
+              <w:rPr>
+                <w:rFonts w:ascii="Arial" w:hAnsi="Arial" w:cs="Arial"/>
+                <w:b/>
+                <w:bCs/>
               </w:rPr>
               <w:t>Test ID</w:t>
             </w:r>
@@ -452,19 +517,30 @@
         </w:tc>
         <w:tc>
           <w:tcPr>
-            <w:tcW w:w="1870" w:type="dxa"/>
-          </w:tcPr>
-          <w:p>
-            <w:pPr>
-              <w:pStyle w:val="NormalWeb"/>
-              <w:spacing w:before="180" w:beforeAutospacing="0" w:after="180" w:afterAutospacing="0"/>
-              <w:rPr>
-                <w:rFonts w:asciiTheme="majorBidi" w:hAnsiTheme="majorBidi" w:cstheme="majorBidi"/>
-              </w:rPr>
-            </w:pPr>
-            <w:r>
-              <w:rPr>
-                <w:rFonts w:asciiTheme="majorBidi" w:hAnsiTheme="majorBidi" w:cstheme="majorBidi"/>
+            <w:tcW w:w="2281" w:type="dxa"/>
+            <w:shd w:val="clear" w:color="auto" w:fill="FFFFFF"/>
+            <w:tcMar>
+              <w:top w:w="30" w:type="dxa"/>
+              <w:left w:w="30" w:type="dxa"/>
+              <w:bottom w:w="30" w:type="dxa"/>
+              <w:right w:w="30" w:type="dxa"/>
+            </w:tcMar>
+            <w:vAlign w:val="center"/>
+            <w:hideMark/>
+          </w:tcPr>
+          <w:p>
+            <w:pPr>
+              <w:jc w:val="center"/>
+              <w:rPr>
+                <w:rFonts w:ascii="Arial" w:hAnsi="Arial" w:cs="Arial"/>
+                <w:b/>
+              </w:rPr>
+            </w:pPr>
+            <w:r>
+              <w:rPr>
+                <w:rFonts w:ascii="Arial" w:hAnsi="Arial" w:cs="Arial"/>
+                <w:b/>
+                <w:bCs/>
               </w:rPr>
               <w:t>Input</w:t>
             </w:r>
@@ -472,19 +548,30 @@
         </w:tc>
         <w:tc>
           <w:tcPr>
-            <w:tcW w:w="1925" w:type="dxa"/>
-          </w:tcPr>
-          <w:p>
-            <w:pPr>
-              <w:pStyle w:val="NormalWeb"/>
-              <w:spacing w:before="180" w:beforeAutospacing="0" w:after="180" w:afterAutospacing="0"/>
-              <w:rPr>
-                <w:rFonts w:asciiTheme="majorBidi" w:hAnsiTheme="majorBidi" w:cstheme="majorBidi"/>
-              </w:rPr>
-            </w:pPr>
-            <w:r>
-              <w:rPr>
-                <w:rFonts w:asciiTheme="majorBidi" w:hAnsiTheme="majorBidi" w:cstheme="majorBidi"/>
+            <w:tcW w:w="2408" w:type="dxa"/>
+            <w:shd w:val="clear" w:color="auto" w:fill="FFFFFF"/>
+            <w:tcMar>
+              <w:top w:w="30" w:type="dxa"/>
+              <w:left w:w="30" w:type="dxa"/>
+              <w:bottom w:w="30" w:type="dxa"/>
+              <w:right w:w="30" w:type="dxa"/>
+            </w:tcMar>
+            <w:vAlign w:val="center"/>
+            <w:hideMark/>
+          </w:tcPr>
+          <w:p>
+            <w:pPr>
+              <w:jc w:val="center"/>
+              <w:rPr>
+                <w:rFonts w:ascii="Arial" w:hAnsi="Arial" w:cs="Arial"/>
+                <w:b/>
+              </w:rPr>
+            </w:pPr>
+            <w:r>
+              <w:rPr>
+                <w:rFonts w:ascii="Arial" w:hAnsi="Arial" w:cs="Arial"/>
+                <w:b/>
+                <w:bCs/>
               </w:rPr>
               <w:t>Expected Results</w:t>
             </w:r>
@@ -492,333 +579,2519 @@
         </w:tc>
         <w:tc>
           <w:tcPr>
-            <w:tcW w:w="1815" w:type="dxa"/>
-          </w:tcPr>
-          <w:p>
-            <w:pPr>
-              <w:pStyle w:val="NormalWeb"/>
-              <w:spacing w:before="180" w:beforeAutospacing="0" w:after="180" w:afterAutospacing="0"/>
-              <w:rPr>
-                <w:rFonts w:asciiTheme="majorBidi" w:hAnsiTheme="majorBidi" w:cstheme="majorBidi"/>
-              </w:rPr>
-            </w:pPr>
-            <w:r>
-              <w:rPr>
-                <w:rFonts w:asciiTheme="majorBidi" w:hAnsiTheme="majorBidi" w:cstheme="majorBidi"/>
-              </w:rPr>
-              <w:t>Actual Results</w:t>
-            </w:r>
-          </w:p>
-        </w:tc>
-        <w:tc>
-          <w:tcPr>
-            <w:tcW w:w="1870" w:type="dxa"/>
-          </w:tcPr>
-          <w:p>
-            <w:pPr>
-              <w:pStyle w:val="NormalWeb"/>
-              <w:spacing w:before="180" w:beforeAutospacing="0" w:after="180" w:afterAutospacing="0"/>
-              <w:rPr>
-                <w:rFonts w:asciiTheme="majorBidi" w:hAnsiTheme="majorBidi" w:cstheme="majorBidi"/>
-              </w:rPr>
-            </w:pPr>
-            <w:r>
-              <w:rPr>
-                <w:rFonts w:asciiTheme="majorBidi" w:hAnsiTheme="majorBidi" w:cstheme="majorBidi"/>
+            <w:tcW w:w="1927" w:type="dxa"/>
+            <w:shd w:val="clear" w:color="auto" w:fill="FFFFFF"/>
+            <w:tcMar>
+              <w:top w:w="30" w:type="dxa"/>
+              <w:left w:w="30" w:type="dxa"/>
+              <w:bottom w:w="30" w:type="dxa"/>
+              <w:right w:w="30" w:type="dxa"/>
+            </w:tcMar>
+            <w:vAlign w:val="center"/>
+            <w:hideMark/>
+          </w:tcPr>
+          <w:p>
+            <w:pPr>
+              <w:jc w:val="center"/>
+              <w:rPr>
+                <w:rFonts w:ascii="Arial" w:hAnsi="Arial" w:cs="Arial"/>
+                <w:b/>
+              </w:rPr>
+            </w:pPr>
+            <w:r>
+              <w:rPr>
+                <w:rFonts w:ascii="Arial" w:hAnsi="Arial" w:cs="Arial"/>
+                <w:b/>
+                <w:bCs/>
+              </w:rPr>
+              <w:t>Actual Result</w:t>
+            </w:r>
+          </w:p>
+        </w:tc>
+        <w:tc>
+          <w:tcPr>
+            <w:tcW w:w="1620" w:type="dxa"/>
+            <w:shd w:val="clear" w:color="auto" w:fill="FFFFFF"/>
+            <w:tcMar>
+              <w:top w:w="30" w:type="dxa"/>
+              <w:left w:w="30" w:type="dxa"/>
+              <w:bottom w:w="30" w:type="dxa"/>
+              <w:right w:w="30" w:type="dxa"/>
+            </w:tcMar>
+            <w:vAlign w:val="center"/>
+            <w:hideMark/>
+          </w:tcPr>
+          <w:p>
+            <w:pPr>
+              <w:jc w:val="center"/>
+              <w:rPr>
+                <w:rFonts w:ascii="Arial" w:hAnsi="Arial" w:cs="Arial"/>
+                <w:b/>
+              </w:rPr>
+            </w:pPr>
+            <w:r>
+              <w:rPr>
+                <w:rFonts w:ascii="Arial" w:hAnsi="Arial" w:cs="Arial"/>
+                <w:b/>
+                <w:bCs/>
               </w:rPr>
               <w:t>Pass or Fail</w:t>
             </w:r>
-          </w:p>
-        </w:tc>
-      </w:tr>
-      <w:tr>
-        <w:tc>
-          <w:tcPr>
-            <w:tcW w:w="1870" w:type="dxa"/>
-          </w:tcPr>
-          <w:p>
-            <w:pPr>
-              <w:pStyle w:val="NormalWeb"/>
-              <w:spacing w:before="180" w:beforeAutospacing="0" w:after="180" w:afterAutospacing="0"/>
-              <w:rPr>
-                <w:rFonts w:asciiTheme="majorBidi" w:hAnsiTheme="majorBidi" w:cstheme="majorBidi"/>
-              </w:rPr>
-            </w:pPr>
-          </w:p>
-        </w:tc>
-        <w:tc>
-          <w:tcPr>
-            <w:tcW w:w="1870" w:type="dxa"/>
-          </w:tcPr>
-          <w:p>
-            <w:pPr>
-              <w:pStyle w:val="NormalWeb"/>
-              <w:spacing w:before="180" w:beforeAutospacing="0" w:after="180" w:afterAutospacing="0"/>
-              <w:rPr>
-                <w:rFonts w:asciiTheme="majorBidi" w:hAnsiTheme="majorBidi" w:cstheme="majorBidi"/>
-              </w:rPr>
-            </w:pPr>
-          </w:p>
-        </w:tc>
-        <w:tc>
-          <w:tcPr>
-            <w:tcW w:w="1925" w:type="dxa"/>
-          </w:tcPr>
-          <w:p>
-            <w:pPr>
-              <w:pStyle w:val="NormalWeb"/>
-              <w:spacing w:before="180" w:beforeAutospacing="0" w:after="180" w:afterAutospacing="0"/>
-              <w:rPr>
-                <w:rFonts w:asciiTheme="majorBidi" w:hAnsiTheme="majorBidi" w:cstheme="majorBidi"/>
-              </w:rPr>
-            </w:pPr>
-          </w:p>
-        </w:tc>
-        <w:tc>
-          <w:tcPr>
-            <w:tcW w:w="1815" w:type="dxa"/>
-          </w:tcPr>
-          <w:p>
-            <w:pPr>
-              <w:pStyle w:val="NormalWeb"/>
-              <w:spacing w:before="180" w:beforeAutospacing="0" w:after="180" w:afterAutospacing="0"/>
-              <w:rPr>
-                <w:rFonts w:asciiTheme="majorBidi" w:hAnsiTheme="majorBidi" w:cstheme="majorBidi"/>
-              </w:rPr>
-            </w:pPr>
-          </w:p>
-        </w:tc>
-        <w:tc>
-          <w:tcPr>
-            <w:tcW w:w="1870" w:type="dxa"/>
-          </w:tcPr>
-          <w:p>
-            <w:pPr>
-              <w:pStyle w:val="NormalWeb"/>
-              <w:spacing w:before="180" w:beforeAutospacing="0" w:after="180" w:afterAutospacing="0"/>
-              <w:rPr>
-                <w:rFonts w:asciiTheme="majorBidi" w:hAnsiTheme="majorBidi" w:cstheme="majorBidi"/>
-              </w:rPr>
-            </w:pPr>
           </w:p>
         </w:tc>
       </w:tr>
       <w:tr>
         <w:trPr>
-          <w:trHeight w:val="674"/>
+          <w:trHeight w:val="280"/>
         </w:trPr>
         <w:tc>
           <w:tcPr>
-            <w:tcW w:w="1870" w:type="dxa"/>
-          </w:tcPr>
-          <w:p>
-            <w:pPr>
-              <w:pStyle w:val="NormalWeb"/>
-              <w:spacing w:before="180" w:beforeAutospacing="0" w:after="180" w:afterAutospacing="0"/>
-              <w:rPr>
-                <w:rFonts w:asciiTheme="majorBidi" w:hAnsiTheme="majorBidi" w:cstheme="majorBidi"/>
-              </w:rPr>
-            </w:pPr>
-          </w:p>
-        </w:tc>
-        <w:tc>
-          <w:tcPr>
-            <w:tcW w:w="1870" w:type="dxa"/>
-          </w:tcPr>
-          <w:p>
-            <w:pPr>
-              <w:pStyle w:val="NormalWeb"/>
-              <w:spacing w:before="180" w:beforeAutospacing="0" w:after="180" w:afterAutospacing="0"/>
-              <w:rPr>
-                <w:rFonts w:asciiTheme="majorBidi" w:hAnsiTheme="majorBidi" w:cstheme="majorBidi"/>
-              </w:rPr>
-            </w:pPr>
-          </w:p>
-        </w:tc>
-        <w:tc>
-          <w:tcPr>
-            <w:tcW w:w="1925" w:type="dxa"/>
-          </w:tcPr>
-          <w:p>
-            <w:pPr>
-              <w:pStyle w:val="NormalWeb"/>
-              <w:spacing w:before="180" w:beforeAutospacing="0" w:after="180" w:afterAutospacing="0"/>
-              <w:rPr>
-                <w:rFonts w:asciiTheme="majorBidi" w:hAnsiTheme="majorBidi" w:cstheme="majorBidi"/>
-              </w:rPr>
-            </w:pPr>
-          </w:p>
-        </w:tc>
-        <w:tc>
-          <w:tcPr>
-            <w:tcW w:w="1815" w:type="dxa"/>
-          </w:tcPr>
-          <w:p>
-            <w:pPr>
-              <w:pStyle w:val="NormalWeb"/>
-              <w:spacing w:before="180" w:beforeAutospacing="0" w:after="180" w:afterAutospacing="0"/>
-              <w:rPr>
-                <w:rFonts w:asciiTheme="majorBidi" w:hAnsiTheme="majorBidi" w:cstheme="majorBidi"/>
-              </w:rPr>
-            </w:pPr>
-          </w:p>
-        </w:tc>
-        <w:tc>
-          <w:tcPr>
-            <w:tcW w:w="1870" w:type="dxa"/>
-          </w:tcPr>
-          <w:p>
-            <w:pPr>
-              <w:pStyle w:val="NormalWeb"/>
-              <w:spacing w:before="180" w:beforeAutospacing="0" w:after="180" w:afterAutospacing="0"/>
-              <w:rPr>
-                <w:rFonts w:asciiTheme="majorBidi" w:hAnsiTheme="majorBidi" w:cstheme="majorBidi"/>
-              </w:rPr>
-            </w:pPr>
+            <w:tcW w:w="928" w:type="dxa"/>
+            <w:shd w:val="clear" w:color="auto" w:fill="FFFFFF"/>
+            <w:tcMar>
+              <w:top w:w="30" w:type="dxa"/>
+              <w:left w:w="30" w:type="dxa"/>
+              <w:bottom w:w="30" w:type="dxa"/>
+              <w:right w:w="30" w:type="dxa"/>
+            </w:tcMar>
+            <w:vAlign w:val="center"/>
+          </w:tcPr>
+          <w:p>
+            <w:pPr>
+              <w:jc w:val="center"/>
+              <w:rPr>
+                <w:rFonts w:ascii="Arial" w:hAnsi="Arial" w:cs="Arial"/>
+                <w:bCs/>
+                <w:sz w:val="20"/>
+                <w:szCs w:val="20"/>
+              </w:rPr>
+            </w:pPr>
+            <w:r>
+              <w:rPr>
+                <w:rFonts w:ascii="Arial" w:hAnsi="Arial" w:cs="Arial"/>
+                <w:bCs/>
+                <w:sz w:val="20"/>
+                <w:szCs w:val="20"/>
+              </w:rPr>
+              <w:t>1</w:t>
+            </w:r>
+          </w:p>
+        </w:tc>
+        <w:tc>
+          <w:tcPr>
+            <w:tcW w:w="2281" w:type="dxa"/>
+            <w:shd w:val="clear" w:color="auto" w:fill="FFFFFF"/>
+            <w:tcMar>
+              <w:top w:w="30" w:type="dxa"/>
+              <w:left w:w="30" w:type="dxa"/>
+              <w:bottom w:w="30" w:type="dxa"/>
+              <w:right w:w="30" w:type="dxa"/>
+            </w:tcMar>
+            <w:vAlign w:val="center"/>
+          </w:tcPr>
+          <w:p>
+            <w:pPr>
+              <w:rPr>
+                <w:rFonts w:ascii="Arial" w:hAnsi="Arial" w:cs="Arial"/>
+                <w:bCs/>
+                <w:sz w:val="20"/>
+                <w:szCs w:val="20"/>
+              </w:rPr>
+            </w:pPr>
+            <w:r>
+              <w:rPr>
+                <w:rFonts w:ascii="Arial" w:hAnsi="Arial" w:cs="Arial"/>
+                <w:bCs/>
+                <w:sz w:val="20"/>
+                <w:szCs w:val="20"/>
+              </w:rPr>
+              <w:t>1,2,3</w:t>
+            </w:r>
+          </w:p>
+        </w:tc>
+        <w:tc>
+          <w:tcPr>
+            <w:tcW w:w="2408" w:type="dxa"/>
+            <w:shd w:val="clear" w:color="auto" w:fill="FFFFFF"/>
+            <w:tcMar>
+              <w:top w:w="30" w:type="dxa"/>
+              <w:left w:w="30" w:type="dxa"/>
+              <w:bottom w:w="30" w:type="dxa"/>
+              <w:right w:w="30" w:type="dxa"/>
+            </w:tcMar>
+            <w:vAlign w:val="center"/>
+          </w:tcPr>
+          <w:p>
+            <w:pPr>
+              <w:rPr>
+                <w:rFonts w:ascii="Arial" w:hAnsi="Arial" w:cs="Arial"/>
+                <w:bCs/>
+                <w:sz w:val="20"/>
+                <w:szCs w:val="20"/>
+              </w:rPr>
+            </w:pPr>
+            <w:r>
+              <w:rPr>
+                <w:rFonts w:ascii="Arial" w:hAnsi="Arial" w:cs="Arial"/>
+                <w:bCs/>
+                <w:sz w:val="20"/>
+                <w:szCs w:val="20"/>
+              </w:rPr>
+              <w:t>Not a triangle</w:t>
+            </w:r>
+          </w:p>
+        </w:tc>
+        <w:tc>
+          <w:tcPr>
+            <w:tcW w:w="1927" w:type="dxa"/>
+            <w:shd w:val="clear" w:color="auto" w:fill="FFFFFF"/>
+            <w:tcMar>
+              <w:top w:w="30" w:type="dxa"/>
+              <w:left w:w="30" w:type="dxa"/>
+              <w:bottom w:w="30" w:type="dxa"/>
+              <w:right w:w="30" w:type="dxa"/>
+            </w:tcMar>
+            <w:vAlign w:val="center"/>
+          </w:tcPr>
+          <w:p>
+            <w:pPr>
+              <w:rPr>
+                <w:rFonts w:ascii="Arial" w:hAnsi="Arial" w:cs="Arial"/>
+                <w:bCs/>
+                <w:sz w:val="20"/>
+                <w:szCs w:val="20"/>
+              </w:rPr>
+            </w:pPr>
+            <w:r>
+              <w:rPr>
+                <w:rFonts w:ascii="Arial" w:hAnsi="Arial" w:cs="Arial"/>
+                <w:bCs/>
+                <w:sz w:val="20"/>
+                <w:szCs w:val="20"/>
+              </w:rPr>
+              <w:t>Invalid input</w:t>
+            </w:r>
+          </w:p>
+        </w:tc>
+        <w:tc>
+          <w:tcPr>
+            <w:tcW w:w="1620" w:type="dxa"/>
+            <w:shd w:val="clear" w:color="auto" w:fill="FFFFFF"/>
+            <w:tcMar>
+              <w:top w:w="30" w:type="dxa"/>
+              <w:left w:w="30" w:type="dxa"/>
+              <w:bottom w:w="30" w:type="dxa"/>
+              <w:right w:w="30" w:type="dxa"/>
+            </w:tcMar>
+          </w:tcPr>
+          <w:p>
+            <w:pPr>
+              <w:jc w:val="center"/>
+              <w:rPr>
+                <w:rFonts w:ascii="Arial" w:hAnsi="Arial" w:cs="Arial"/>
+                <w:sz w:val="20"/>
+                <w:szCs w:val="20"/>
+              </w:rPr>
+            </w:pPr>
+            <w:r>
+              <w:rPr>
+                <w:rFonts w:ascii="Arial" w:hAnsi="Arial" w:cs="Arial"/>
+                <w:bCs/>
+                <w:sz w:val="20"/>
+                <w:szCs w:val="20"/>
+              </w:rPr>
+              <w:t>Fail</w:t>
+            </w:r>
           </w:p>
         </w:tc>
       </w:tr>
       <w:tr>
-        <w:tc>
-          <w:tcPr>
-            <w:tcW w:w="1870" w:type="dxa"/>
-          </w:tcPr>
-          <w:p>
-            <w:pPr>
-              <w:pStyle w:val="NormalWeb"/>
-              <w:spacing w:before="180" w:beforeAutospacing="0" w:after="180" w:afterAutospacing="0"/>
-              <w:rPr>
-                <w:rFonts w:asciiTheme="majorBidi" w:hAnsiTheme="majorBidi" w:cstheme="majorBidi"/>
-              </w:rPr>
-            </w:pPr>
-          </w:p>
-        </w:tc>
-        <w:tc>
-          <w:tcPr>
-            <w:tcW w:w="1870" w:type="dxa"/>
-          </w:tcPr>
-          <w:p>
-            <w:pPr>
-              <w:pStyle w:val="NormalWeb"/>
-              <w:spacing w:before="180" w:beforeAutospacing="0" w:after="180" w:afterAutospacing="0"/>
-              <w:rPr>
-                <w:rFonts w:asciiTheme="majorBidi" w:hAnsiTheme="majorBidi" w:cstheme="majorBidi"/>
-              </w:rPr>
-            </w:pPr>
-          </w:p>
-        </w:tc>
-        <w:tc>
-          <w:tcPr>
-            <w:tcW w:w="1925" w:type="dxa"/>
-          </w:tcPr>
-          <w:p>
-            <w:pPr>
-              <w:pStyle w:val="NormalWeb"/>
-              <w:spacing w:before="180" w:beforeAutospacing="0" w:after="180" w:afterAutospacing="0"/>
-              <w:rPr>
-                <w:rFonts w:asciiTheme="majorBidi" w:hAnsiTheme="majorBidi" w:cstheme="majorBidi"/>
-              </w:rPr>
-            </w:pPr>
-          </w:p>
-        </w:tc>
-        <w:tc>
-          <w:tcPr>
-            <w:tcW w:w="1815" w:type="dxa"/>
-          </w:tcPr>
-          <w:p>
-            <w:pPr>
-              <w:pStyle w:val="NormalWeb"/>
-              <w:spacing w:before="180" w:beforeAutospacing="0" w:after="180" w:afterAutospacing="0"/>
-              <w:rPr>
-                <w:rFonts w:asciiTheme="majorBidi" w:hAnsiTheme="majorBidi" w:cstheme="majorBidi"/>
-              </w:rPr>
-            </w:pPr>
-          </w:p>
-        </w:tc>
-        <w:tc>
-          <w:tcPr>
-            <w:tcW w:w="1870" w:type="dxa"/>
-          </w:tcPr>
-          <w:p>
-            <w:pPr>
-              <w:pStyle w:val="NormalWeb"/>
-              <w:spacing w:before="180" w:beforeAutospacing="0" w:after="180" w:afterAutospacing="0"/>
-              <w:rPr>
-                <w:rFonts w:asciiTheme="majorBidi" w:hAnsiTheme="majorBidi" w:cstheme="majorBidi"/>
-              </w:rPr>
-            </w:pPr>
+        <w:trPr>
+          <w:trHeight w:val="280"/>
+        </w:trPr>
+        <w:tc>
+          <w:tcPr>
+            <w:tcW w:w="928" w:type="dxa"/>
+            <w:shd w:val="clear" w:color="auto" w:fill="FFFFFF"/>
+            <w:tcMar>
+              <w:top w:w="30" w:type="dxa"/>
+              <w:left w:w="30" w:type="dxa"/>
+              <w:bottom w:w="30" w:type="dxa"/>
+              <w:right w:w="30" w:type="dxa"/>
+            </w:tcMar>
+            <w:vAlign w:val="center"/>
+          </w:tcPr>
+          <w:p>
+            <w:pPr>
+              <w:jc w:val="center"/>
+              <w:rPr>
+                <w:rFonts w:ascii="Arial" w:hAnsi="Arial" w:cs="Arial"/>
+                <w:bCs/>
+                <w:sz w:val="20"/>
+                <w:szCs w:val="20"/>
+              </w:rPr>
+            </w:pPr>
+            <w:r>
+              <w:rPr>
+                <w:rFonts w:ascii="Arial" w:hAnsi="Arial" w:cs="Arial"/>
+                <w:bCs/>
+                <w:sz w:val="20"/>
+                <w:szCs w:val="20"/>
+              </w:rPr>
+              <w:t>2</w:t>
+            </w:r>
+          </w:p>
+        </w:tc>
+        <w:tc>
+          <w:tcPr>
+            <w:tcW w:w="2281" w:type="dxa"/>
+            <w:shd w:val="clear" w:color="auto" w:fill="FFFFFF"/>
+            <w:tcMar>
+              <w:top w:w="30" w:type="dxa"/>
+              <w:left w:w="30" w:type="dxa"/>
+              <w:bottom w:w="30" w:type="dxa"/>
+              <w:right w:w="30" w:type="dxa"/>
+            </w:tcMar>
+            <w:vAlign w:val="center"/>
+          </w:tcPr>
+          <w:p>
+            <w:pPr>
+              <w:rPr>
+                <w:rFonts w:ascii="Arial" w:hAnsi="Arial" w:cs="Arial"/>
+                <w:bCs/>
+                <w:sz w:val="20"/>
+                <w:szCs w:val="20"/>
+              </w:rPr>
+            </w:pPr>
+            <w:r>
+              <w:rPr>
+                <w:rFonts w:ascii="Arial" w:hAnsi="Arial" w:cs="Arial"/>
+                <w:bCs/>
+                <w:sz w:val="20"/>
+                <w:szCs w:val="20"/>
+              </w:rPr>
+              <w:t>3,4,5</w:t>
+            </w:r>
+          </w:p>
+        </w:tc>
+        <w:tc>
+          <w:tcPr>
+            <w:tcW w:w="2408" w:type="dxa"/>
+            <w:shd w:val="clear" w:color="auto" w:fill="FFFFFF"/>
+            <w:tcMar>
+              <w:top w:w="30" w:type="dxa"/>
+              <w:left w:w="30" w:type="dxa"/>
+              <w:bottom w:w="30" w:type="dxa"/>
+              <w:right w:w="30" w:type="dxa"/>
+            </w:tcMar>
+            <w:vAlign w:val="center"/>
+          </w:tcPr>
+          <w:p>
+            <w:pPr>
+              <w:rPr>
+                <w:rFonts w:ascii="Arial" w:hAnsi="Arial" w:cs="Arial"/>
+                <w:bCs/>
+                <w:sz w:val="20"/>
+                <w:szCs w:val="20"/>
+              </w:rPr>
+            </w:pPr>
+            <w:r>
+              <w:rPr>
+                <w:rFonts w:ascii="Arial" w:hAnsi="Arial" w:cs="Arial"/>
+                <w:bCs/>
+                <w:sz w:val="20"/>
+                <w:szCs w:val="20"/>
+              </w:rPr>
+              <w:t>Right triangle</w:t>
+            </w:r>
+          </w:p>
+        </w:tc>
+        <w:tc>
+          <w:tcPr>
+            <w:tcW w:w="1927" w:type="dxa"/>
+            <w:shd w:val="clear" w:color="auto" w:fill="FFFFFF"/>
+            <w:tcMar>
+              <w:top w:w="30" w:type="dxa"/>
+              <w:left w:w="30" w:type="dxa"/>
+              <w:bottom w:w="30" w:type="dxa"/>
+              <w:right w:w="30" w:type="dxa"/>
+            </w:tcMar>
+            <w:vAlign w:val="center"/>
+          </w:tcPr>
+          <w:p>
+            <w:pPr>
+              <w:rPr>
+                <w:rFonts w:ascii="Arial" w:hAnsi="Arial" w:cs="Arial"/>
+                <w:bCs/>
+                <w:sz w:val="20"/>
+                <w:szCs w:val="20"/>
+              </w:rPr>
+            </w:pPr>
+            <w:r>
+              <w:rPr>
+                <w:rFonts w:ascii="Arial" w:hAnsi="Arial" w:cs="Arial"/>
+                <w:bCs/>
+                <w:sz w:val="20"/>
+                <w:szCs w:val="20"/>
+              </w:rPr>
+              <w:t>Invalid input</w:t>
+            </w:r>
+          </w:p>
+        </w:tc>
+        <w:tc>
+          <w:tcPr>
+            <w:tcW w:w="1620" w:type="dxa"/>
+            <w:shd w:val="clear" w:color="auto" w:fill="FFFFFF"/>
+            <w:tcMar>
+              <w:top w:w="30" w:type="dxa"/>
+              <w:left w:w="30" w:type="dxa"/>
+              <w:bottom w:w="30" w:type="dxa"/>
+              <w:right w:w="30" w:type="dxa"/>
+            </w:tcMar>
+          </w:tcPr>
+          <w:p>
+            <w:pPr>
+              <w:jc w:val="center"/>
+              <w:rPr>
+                <w:rFonts w:ascii="Arial" w:hAnsi="Arial" w:cs="Arial"/>
+                <w:sz w:val="20"/>
+                <w:szCs w:val="20"/>
+              </w:rPr>
+            </w:pPr>
+            <w:r>
+              <w:rPr>
+                <w:rFonts w:ascii="Arial" w:hAnsi="Arial" w:cs="Arial"/>
+                <w:bCs/>
+                <w:sz w:val="20"/>
+                <w:szCs w:val="20"/>
+              </w:rPr>
+              <w:t>Fail</w:t>
+            </w:r>
           </w:p>
         </w:tc>
       </w:tr>
       <w:tr>
-        <w:tc>
-          <w:tcPr>
-            <w:tcW w:w="1870" w:type="dxa"/>
-          </w:tcPr>
-          <w:p>
-            <w:pPr>
-              <w:pStyle w:val="NormalWeb"/>
-              <w:spacing w:before="180" w:beforeAutospacing="0" w:after="180" w:afterAutospacing="0"/>
-              <w:rPr>
-                <w:rFonts w:asciiTheme="majorBidi" w:hAnsiTheme="majorBidi" w:cstheme="majorBidi"/>
-              </w:rPr>
-            </w:pPr>
-          </w:p>
-        </w:tc>
-        <w:tc>
-          <w:tcPr>
-            <w:tcW w:w="1870" w:type="dxa"/>
-          </w:tcPr>
-          <w:p>
-            <w:pPr>
-              <w:pStyle w:val="NormalWeb"/>
-              <w:spacing w:before="180" w:beforeAutospacing="0" w:after="180" w:afterAutospacing="0"/>
-              <w:rPr>
-                <w:rFonts w:asciiTheme="majorBidi" w:hAnsiTheme="majorBidi" w:cstheme="majorBidi"/>
-              </w:rPr>
-            </w:pPr>
-          </w:p>
-        </w:tc>
-        <w:tc>
-          <w:tcPr>
-            <w:tcW w:w="1925" w:type="dxa"/>
-          </w:tcPr>
-          <w:p>
-            <w:pPr>
-              <w:pStyle w:val="NormalWeb"/>
-              <w:spacing w:before="180" w:beforeAutospacing="0" w:after="180" w:afterAutospacing="0"/>
-              <w:rPr>
-                <w:rFonts w:asciiTheme="majorBidi" w:hAnsiTheme="majorBidi" w:cstheme="majorBidi"/>
-              </w:rPr>
-            </w:pPr>
-          </w:p>
-        </w:tc>
-        <w:tc>
-          <w:tcPr>
-            <w:tcW w:w="1815" w:type="dxa"/>
-          </w:tcPr>
-          <w:p>
-            <w:pPr>
-              <w:pStyle w:val="NormalWeb"/>
-              <w:spacing w:before="180" w:beforeAutospacing="0" w:after="180" w:afterAutospacing="0"/>
-              <w:rPr>
-                <w:rFonts w:asciiTheme="majorBidi" w:hAnsiTheme="majorBidi" w:cstheme="majorBidi"/>
-              </w:rPr>
-            </w:pPr>
-          </w:p>
-        </w:tc>
-        <w:tc>
-          <w:tcPr>
-            <w:tcW w:w="1870" w:type="dxa"/>
-          </w:tcPr>
-          <w:p>
-            <w:pPr>
-              <w:pStyle w:val="NormalWeb"/>
-              <w:spacing w:before="180" w:beforeAutospacing="0" w:after="180" w:afterAutospacing="0"/>
-              <w:rPr>
-                <w:rFonts w:asciiTheme="majorBidi" w:hAnsiTheme="majorBidi" w:cstheme="majorBidi"/>
-              </w:rPr>
-            </w:pPr>
+        <w:trPr>
+          <w:trHeight w:val="280"/>
+        </w:trPr>
+        <w:tc>
+          <w:tcPr>
+            <w:tcW w:w="928" w:type="dxa"/>
+            <w:shd w:val="clear" w:color="auto" w:fill="FFFFFF"/>
+            <w:tcMar>
+              <w:top w:w="30" w:type="dxa"/>
+              <w:left w:w="30" w:type="dxa"/>
+              <w:bottom w:w="30" w:type="dxa"/>
+              <w:right w:w="30" w:type="dxa"/>
+            </w:tcMar>
+            <w:vAlign w:val="center"/>
+          </w:tcPr>
+          <w:p>
+            <w:pPr>
+              <w:jc w:val="center"/>
+              <w:rPr>
+                <w:rFonts w:ascii="Arial" w:hAnsi="Arial" w:cs="Arial"/>
+                <w:bCs/>
+                <w:sz w:val="20"/>
+                <w:szCs w:val="20"/>
+              </w:rPr>
+            </w:pPr>
+            <w:r>
+              <w:rPr>
+                <w:rFonts w:ascii="Arial" w:hAnsi="Arial" w:cs="Arial"/>
+                <w:bCs/>
+                <w:sz w:val="20"/>
+                <w:szCs w:val="20"/>
+              </w:rPr>
+              <w:t>3</w:t>
+            </w:r>
+          </w:p>
+        </w:tc>
+        <w:tc>
+          <w:tcPr>
+            <w:tcW w:w="2281" w:type="dxa"/>
+            <w:shd w:val="clear" w:color="auto" w:fill="FFFFFF"/>
+            <w:tcMar>
+              <w:top w:w="30" w:type="dxa"/>
+              <w:left w:w="30" w:type="dxa"/>
+              <w:bottom w:w="30" w:type="dxa"/>
+              <w:right w:w="30" w:type="dxa"/>
+            </w:tcMar>
+            <w:vAlign w:val="center"/>
+          </w:tcPr>
+          <w:p>
+            <w:pPr>
+              <w:rPr>
+                <w:rFonts w:ascii="Arial" w:hAnsi="Arial" w:cs="Arial"/>
+                <w:bCs/>
+                <w:sz w:val="20"/>
+                <w:szCs w:val="20"/>
+              </w:rPr>
+            </w:pPr>
+            <w:r>
+              <w:rPr>
+                <w:rFonts w:ascii="Arial" w:hAnsi="Arial" w:cs="Arial"/>
+                <w:bCs/>
+                <w:sz w:val="20"/>
+                <w:szCs w:val="20"/>
+              </w:rPr>
+              <w:t>101,101,101</w:t>
+            </w:r>
+          </w:p>
+        </w:tc>
+        <w:tc>
+          <w:tcPr>
+            <w:tcW w:w="2408" w:type="dxa"/>
+            <w:shd w:val="clear" w:color="auto" w:fill="FFFFFF"/>
+            <w:tcMar>
+              <w:top w:w="30" w:type="dxa"/>
+              <w:left w:w="30" w:type="dxa"/>
+              <w:bottom w:w="30" w:type="dxa"/>
+              <w:right w:w="30" w:type="dxa"/>
+            </w:tcMar>
+            <w:vAlign w:val="center"/>
+          </w:tcPr>
+          <w:p>
+            <w:pPr>
+              <w:rPr>
+                <w:rFonts w:ascii="Arial" w:hAnsi="Arial" w:cs="Arial"/>
+                <w:bCs/>
+                <w:sz w:val="20"/>
+                <w:szCs w:val="20"/>
+              </w:rPr>
+            </w:pPr>
+            <w:r>
+              <w:rPr>
+                <w:rFonts w:ascii="Arial" w:hAnsi="Arial" w:cs="Arial"/>
+                <w:bCs/>
+                <w:sz w:val="20"/>
+                <w:szCs w:val="20"/>
+              </w:rPr>
+              <w:t>Equilateral triangle</w:t>
+            </w:r>
+          </w:p>
+        </w:tc>
+        <w:tc>
+          <w:tcPr>
+            <w:tcW w:w="1927" w:type="dxa"/>
+            <w:shd w:val="clear" w:color="auto" w:fill="FFFFFF"/>
+            <w:tcMar>
+              <w:top w:w="30" w:type="dxa"/>
+              <w:left w:w="30" w:type="dxa"/>
+              <w:bottom w:w="30" w:type="dxa"/>
+              <w:right w:w="30" w:type="dxa"/>
+            </w:tcMar>
+            <w:vAlign w:val="center"/>
+          </w:tcPr>
+          <w:p>
+            <w:pPr>
+              <w:rPr>
+                <w:rFonts w:ascii="Arial" w:hAnsi="Arial" w:cs="Arial"/>
+                <w:bCs/>
+                <w:sz w:val="20"/>
+                <w:szCs w:val="20"/>
+              </w:rPr>
+            </w:pPr>
+            <w:r>
+              <w:rPr>
+                <w:rFonts w:ascii="Arial" w:hAnsi="Arial" w:cs="Arial"/>
+                <w:bCs/>
+                <w:sz w:val="20"/>
+                <w:szCs w:val="20"/>
+              </w:rPr>
+              <w:t>Invalid input</w:t>
+            </w:r>
+          </w:p>
+        </w:tc>
+        <w:tc>
+          <w:tcPr>
+            <w:tcW w:w="1620" w:type="dxa"/>
+            <w:shd w:val="clear" w:color="auto" w:fill="FFFFFF"/>
+            <w:tcMar>
+              <w:top w:w="30" w:type="dxa"/>
+              <w:left w:w="30" w:type="dxa"/>
+              <w:bottom w:w="30" w:type="dxa"/>
+              <w:right w:w="30" w:type="dxa"/>
+            </w:tcMar>
+          </w:tcPr>
+          <w:p>
+            <w:pPr>
+              <w:jc w:val="center"/>
+              <w:rPr>
+                <w:rFonts w:ascii="Arial" w:hAnsi="Arial" w:cs="Arial"/>
+                <w:sz w:val="20"/>
+                <w:szCs w:val="20"/>
+              </w:rPr>
+            </w:pPr>
+            <w:r>
+              <w:rPr>
+                <w:rFonts w:ascii="Arial" w:hAnsi="Arial" w:cs="Arial"/>
+                <w:bCs/>
+                <w:sz w:val="20"/>
+                <w:szCs w:val="20"/>
+              </w:rPr>
+              <w:t>Fail</w:t>
+            </w:r>
+          </w:p>
+        </w:tc>
+      </w:tr>
+      <w:tr>
+        <w:trPr>
+          <w:trHeight w:val="280"/>
+        </w:trPr>
+        <w:tc>
+          <w:tcPr>
+            <w:tcW w:w="928" w:type="dxa"/>
+            <w:shd w:val="clear" w:color="auto" w:fill="FFFFFF"/>
+            <w:tcMar>
+              <w:top w:w="30" w:type="dxa"/>
+              <w:left w:w="30" w:type="dxa"/>
+              <w:bottom w:w="30" w:type="dxa"/>
+              <w:right w:w="30" w:type="dxa"/>
+            </w:tcMar>
+            <w:vAlign w:val="center"/>
+          </w:tcPr>
+          <w:p>
+            <w:pPr>
+              <w:jc w:val="center"/>
+              <w:rPr>
+                <w:rFonts w:ascii="Arial" w:hAnsi="Arial" w:cs="Arial"/>
+                <w:bCs/>
+                <w:sz w:val="20"/>
+                <w:szCs w:val="20"/>
+              </w:rPr>
+            </w:pPr>
+            <w:r>
+              <w:rPr>
+                <w:rFonts w:ascii="Arial" w:hAnsi="Arial" w:cs="Arial"/>
+                <w:bCs/>
+                <w:sz w:val="20"/>
+                <w:szCs w:val="20"/>
+              </w:rPr>
+              <w:t>4</w:t>
+            </w:r>
+          </w:p>
+        </w:tc>
+        <w:tc>
+          <w:tcPr>
+            <w:tcW w:w="2281" w:type="dxa"/>
+            <w:shd w:val="clear" w:color="auto" w:fill="FFFFFF"/>
+            <w:tcMar>
+              <w:top w:w="30" w:type="dxa"/>
+              <w:left w:w="30" w:type="dxa"/>
+              <w:bottom w:w="30" w:type="dxa"/>
+              <w:right w:w="30" w:type="dxa"/>
+            </w:tcMar>
+            <w:vAlign w:val="center"/>
+          </w:tcPr>
+          <w:p>
+            <w:pPr>
+              <w:rPr>
+                <w:rFonts w:ascii="Arial" w:hAnsi="Arial" w:cs="Arial"/>
+                <w:bCs/>
+                <w:sz w:val="20"/>
+                <w:szCs w:val="20"/>
+              </w:rPr>
+            </w:pPr>
+            <w:r>
+              <w:rPr>
+                <w:rFonts w:ascii="Arial" w:hAnsi="Arial" w:cs="Arial"/>
+                <w:bCs/>
+                <w:sz w:val="20"/>
+                <w:szCs w:val="20"/>
+              </w:rPr>
+              <w:t>7,9,13</w:t>
+            </w:r>
+          </w:p>
+        </w:tc>
+        <w:tc>
+          <w:tcPr>
+            <w:tcW w:w="2408" w:type="dxa"/>
+            <w:shd w:val="clear" w:color="auto" w:fill="FFFFFF"/>
+            <w:tcMar>
+              <w:top w:w="30" w:type="dxa"/>
+              <w:left w:w="30" w:type="dxa"/>
+              <w:bottom w:w="30" w:type="dxa"/>
+              <w:right w:w="30" w:type="dxa"/>
+            </w:tcMar>
+            <w:vAlign w:val="center"/>
+          </w:tcPr>
+          <w:p>
+            <w:pPr>
+              <w:rPr>
+                <w:rFonts w:ascii="Arial" w:hAnsi="Arial" w:cs="Arial"/>
+                <w:bCs/>
+                <w:sz w:val="20"/>
+                <w:szCs w:val="20"/>
+              </w:rPr>
+            </w:pPr>
+            <w:r>
+              <w:rPr>
+                <w:rFonts w:ascii="Arial" w:hAnsi="Arial" w:cs="Arial"/>
+                <w:bCs/>
+                <w:sz w:val="20"/>
+                <w:szCs w:val="20"/>
+              </w:rPr>
+              <w:t>Scalene triangle</w:t>
+            </w:r>
+          </w:p>
+        </w:tc>
+        <w:tc>
+          <w:tcPr>
+            <w:tcW w:w="1927" w:type="dxa"/>
+            <w:shd w:val="clear" w:color="auto" w:fill="FFFFFF"/>
+            <w:tcMar>
+              <w:top w:w="30" w:type="dxa"/>
+              <w:left w:w="30" w:type="dxa"/>
+              <w:bottom w:w="30" w:type="dxa"/>
+              <w:right w:w="30" w:type="dxa"/>
+            </w:tcMar>
+            <w:vAlign w:val="center"/>
+          </w:tcPr>
+          <w:p>
+            <w:pPr>
+              <w:rPr>
+                <w:rFonts w:ascii="Arial" w:hAnsi="Arial" w:cs="Arial"/>
+                <w:bCs/>
+                <w:sz w:val="20"/>
+                <w:szCs w:val="20"/>
+              </w:rPr>
+            </w:pPr>
+            <w:r>
+              <w:rPr>
+                <w:rFonts w:ascii="Arial" w:hAnsi="Arial" w:cs="Arial"/>
+                <w:bCs/>
+                <w:sz w:val="20"/>
+                <w:szCs w:val="20"/>
+              </w:rPr>
+              <w:t>Invalid input</w:t>
+            </w:r>
+          </w:p>
+        </w:tc>
+        <w:tc>
+          <w:tcPr>
+            <w:tcW w:w="1620" w:type="dxa"/>
+            <w:shd w:val="clear" w:color="auto" w:fill="FFFFFF"/>
+            <w:tcMar>
+              <w:top w:w="30" w:type="dxa"/>
+              <w:left w:w="30" w:type="dxa"/>
+              <w:bottom w:w="30" w:type="dxa"/>
+              <w:right w:w="30" w:type="dxa"/>
+            </w:tcMar>
+          </w:tcPr>
+          <w:p>
+            <w:pPr>
+              <w:jc w:val="center"/>
+              <w:rPr>
+                <w:rFonts w:ascii="Arial" w:hAnsi="Arial" w:cs="Arial"/>
+                <w:sz w:val="20"/>
+                <w:szCs w:val="20"/>
+              </w:rPr>
+            </w:pPr>
+            <w:r>
+              <w:rPr>
+                <w:rFonts w:ascii="Arial" w:hAnsi="Arial" w:cs="Arial"/>
+                <w:bCs/>
+                <w:sz w:val="20"/>
+                <w:szCs w:val="20"/>
+              </w:rPr>
+              <w:t>Fail</w:t>
+            </w:r>
+          </w:p>
+        </w:tc>
+      </w:tr>
+      <w:tr>
+        <w:trPr>
+          <w:trHeight w:val="280"/>
+        </w:trPr>
+        <w:tc>
+          <w:tcPr>
+            <w:tcW w:w="928" w:type="dxa"/>
+            <w:shd w:val="clear" w:color="auto" w:fill="FFFFFF"/>
+            <w:tcMar>
+              <w:top w:w="30" w:type="dxa"/>
+              <w:left w:w="30" w:type="dxa"/>
+              <w:bottom w:w="30" w:type="dxa"/>
+              <w:right w:w="30" w:type="dxa"/>
+            </w:tcMar>
+            <w:vAlign w:val="center"/>
+          </w:tcPr>
+          <w:p>
+            <w:pPr>
+              <w:jc w:val="center"/>
+              <w:rPr>
+                <w:rFonts w:ascii="Arial" w:hAnsi="Arial" w:cs="Arial"/>
+                <w:bCs/>
+                <w:sz w:val="20"/>
+                <w:szCs w:val="20"/>
+              </w:rPr>
+            </w:pPr>
+            <w:r>
+              <w:rPr>
+                <w:rFonts w:ascii="Arial" w:hAnsi="Arial" w:cs="Arial"/>
+                <w:bCs/>
+                <w:sz w:val="20"/>
+                <w:szCs w:val="20"/>
+              </w:rPr>
+              <w:t>5</w:t>
+            </w:r>
+          </w:p>
+        </w:tc>
+        <w:tc>
+          <w:tcPr>
+            <w:tcW w:w="2281" w:type="dxa"/>
+            <w:shd w:val="clear" w:color="auto" w:fill="FFFFFF"/>
+            <w:tcMar>
+              <w:top w:w="30" w:type="dxa"/>
+              <w:left w:w="30" w:type="dxa"/>
+              <w:bottom w:w="30" w:type="dxa"/>
+              <w:right w:w="30" w:type="dxa"/>
+            </w:tcMar>
+            <w:vAlign w:val="center"/>
+          </w:tcPr>
+          <w:p>
+            <w:pPr>
+              <w:rPr>
+                <w:rFonts w:ascii="Arial" w:hAnsi="Arial" w:cs="Arial"/>
+                <w:bCs/>
+                <w:sz w:val="20"/>
+                <w:szCs w:val="20"/>
+              </w:rPr>
+            </w:pPr>
+            <w:r>
+              <w:rPr>
+                <w:rFonts w:ascii="Arial" w:hAnsi="Arial" w:cs="Arial"/>
+                <w:bCs/>
+                <w:sz w:val="20"/>
+                <w:szCs w:val="20"/>
+              </w:rPr>
+              <w:t>2,2,1</w:t>
+            </w:r>
+          </w:p>
+        </w:tc>
+        <w:tc>
+          <w:tcPr>
+            <w:tcW w:w="2408" w:type="dxa"/>
+            <w:shd w:val="clear" w:color="auto" w:fill="FFFFFF"/>
+            <w:tcMar>
+              <w:top w:w="30" w:type="dxa"/>
+              <w:left w:w="30" w:type="dxa"/>
+              <w:bottom w:w="30" w:type="dxa"/>
+              <w:right w:w="30" w:type="dxa"/>
+            </w:tcMar>
+            <w:vAlign w:val="center"/>
+          </w:tcPr>
+          <w:p>
+            <w:pPr>
+              <w:rPr>
+                <w:rFonts w:ascii="Arial" w:hAnsi="Arial" w:cs="Arial"/>
+                <w:bCs/>
+                <w:sz w:val="20"/>
+                <w:szCs w:val="20"/>
+              </w:rPr>
+            </w:pPr>
+            <w:r>
+              <w:rPr>
+                <w:rFonts w:ascii="Arial" w:hAnsi="Arial" w:cs="Arial"/>
+                <w:bCs/>
+                <w:sz w:val="20"/>
+                <w:szCs w:val="20"/>
+              </w:rPr>
+              <w:t>Isosceles triangle</w:t>
+            </w:r>
+          </w:p>
+        </w:tc>
+        <w:tc>
+          <w:tcPr>
+            <w:tcW w:w="1927" w:type="dxa"/>
+            <w:shd w:val="clear" w:color="auto" w:fill="FFFFFF"/>
+            <w:tcMar>
+              <w:top w:w="30" w:type="dxa"/>
+              <w:left w:w="30" w:type="dxa"/>
+              <w:bottom w:w="30" w:type="dxa"/>
+              <w:right w:w="30" w:type="dxa"/>
+            </w:tcMar>
+            <w:vAlign w:val="center"/>
+          </w:tcPr>
+          <w:p>
+            <w:pPr>
+              <w:rPr>
+                <w:rFonts w:ascii="Arial" w:hAnsi="Arial" w:cs="Arial"/>
+                <w:bCs/>
+                <w:sz w:val="20"/>
+                <w:szCs w:val="20"/>
+              </w:rPr>
+            </w:pPr>
+            <w:r>
+              <w:rPr>
+                <w:rFonts w:ascii="Arial" w:hAnsi="Arial" w:cs="Arial"/>
+                <w:bCs/>
+                <w:sz w:val="20"/>
+                <w:szCs w:val="20"/>
+              </w:rPr>
+              <w:t>Invalid input</w:t>
+            </w:r>
+          </w:p>
+        </w:tc>
+        <w:tc>
+          <w:tcPr>
+            <w:tcW w:w="1620" w:type="dxa"/>
+            <w:shd w:val="clear" w:color="auto" w:fill="FFFFFF"/>
+            <w:tcMar>
+              <w:top w:w="30" w:type="dxa"/>
+              <w:left w:w="30" w:type="dxa"/>
+              <w:bottom w:w="30" w:type="dxa"/>
+              <w:right w:w="30" w:type="dxa"/>
+            </w:tcMar>
+          </w:tcPr>
+          <w:p>
+            <w:pPr>
+              <w:jc w:val="center"/>
+              <w:rPr>
+                <w:rFonts w:ascii="Arial" w:hAnsi="Arial" w:cs="Arial"/>
+                <w:sz w:val="20"/>
+                <w:szCs w:val="20"/>
+              </w:rPr>
+            </w:pPr>
+            <w:r>
+              <w:rPr>
+                <w:rFonts w:ascii="Arial" w:hAnsi="Arial" w:cs="Arial"/>
+                <w:bCs/>
+                <w:sz w:val="20"/>
+                <w:szCs w:val="20"/>
+              </w:rPr>
+              <w:t>Fail</w:t>
+            </w:r>
+          </w:p>
+        </w:tc>
+      </w:tr>
+      <w:tr>
+        <w:trPr>
+          <w:trHeight w:val="280"/>
+        </w:trPr>
+        <w:tc>
+          <w:tcPr>
+            <w:tcW w:w="928" w:type="dxa"/>
+            <w:shd w:val="clear" w:color="auto" w:fill="FFFFFF"/>
+            <w:tcMar>
+              <w:top w:w="30" w:type="dxa"/>
+              <w:left w:w="30" w:type="dxa"/>
+              <w:bottom w:w="30" w:type="dxa"/>
+              <w:right w:w="30" w:type="dxa"/>
+            </w:tcMar>
+            <w:vAlign w:val="center"/>
+          </w:tcPr>
+          <w:p>
+            <w:pPr>
+              <w:jc w:val="center"/>
+              <w:rPr>
+                <w:rFonts w:ascii="Arial" w:hAnsi="Arial" w:cs="Arial"/>
+                <w:bCs/>
+                <w:sz w:val="20"/>
+                <w:szCs w:val="20"/>
+              </w:rPr>
+            </w:pPr>
+            <w:r>
+              <w:rPr>
+                <w:rFonts w:ascii="Arial" w:hAnsi="Arial" w:cs="Arial"/>
+                <w:bCs/>
+                <w:sz w:val="20"/>
+                <w:szCs w:val="20"/>
+              </w:rPr>
+              <w:t>6</w:t>
+            </w:r>
+          </w:p>
+        </w:tc>
+        <w:tc>
+          <w:tcPr>
+            <w:tcW w:w="2281" w:type="dxa"/>
+            <w:shd w:val="clear" w:color="auto" w:fill="FFFFFF"/>
+            <w:tcMar>
+              <w:top w:w="30" w:type="dxa"/>
+              <w:left w:w="30" w:type="dxa"/>
+              <w:bottom w:w="30" w:type="dxa"/>
+              <w:right w:w="30" w:type="dxa"/>
+            </w:tcMar>
+            <w:vAlign w:val="center"/>
+          </w:tcPr>
+          <w:p>
+            <w:pPr>
+              <w:rPr>
+                <w:rFonts w:ascii="Arial" w:hAnsi="Arial" w:cs="Arial"/>
+                <w:bCs/>
+                <w:sz w:val="20"/>
+                <w:szCs w:val="20"/>
+              </w:rPr>
+            </w:pPr>
+            <w:r>
+              <w:rPr>
+                <w:rFonts w:ascii="Arial" w:hAnsi="Arial" w:cs="Arial"/>
+                <w:bCs/>
+                <w:sz w:val="20"/>
+                <w:szCs w:val="20"/>
+              </w:rPr>
+              <w:t>211,211,211</w:t>
+            </w:r>
+          </w:p>
+        </w:tc>
+        <w:tc>
+          <w:tcPr>
+            <w:tcW w:w="2408" w:type="dxa"/>
+            <w:shd w:val="clear" w:color="auto" w:fill="FFFFFF"/>
+            <w:tcMar>
+              <w:top w:w="30" w:type="dxa"/>
+              <w:left w:w="30" w:type="dxa"/>
+              <w:bottom w:w="30" w:type="dxa"/>
+              <w:right w:w="30" w:type="dxa"/>
+            </w:tcMar>
+            <w:vAlign w:val="center"/>
+          </w:tcPr>
+          <w:p>
+            <w:pPr>
+              <w:rPr>
+                <w:rFonts w:ascii="Arial" w:hAnsi="Arial" w:cs="Arial"/>
+                <w:bCs/>
+                <w:sz w:val="20"/>
+                <w:szCs w:val="20"/>
+              </w:rPr>
+            </w:pPr>
+            <w:r>
+              <w:rPr>
+                <w:rFonts w:ascii="Arial" w:hAnsi="Arial" w:cs="Arial"/>
+                <w:bCs/>
+                <w:sz w:val="20"/>
+                <w:szCs w:val="20"/>
+              </w:rPr>
+              <w:t>Invalid input</w:t>
+            </w:r>
+          </w:p>
+        </w:tc>
+        <w:tc>
+          <w:tcPr>
+            <w:tcW w:w="1927" w:type="dxa"/>
+            <w:shd w:val="clear" w:color="auto" w:fill="FFFFFF"/>
+            <w:tcMar>
+              <w:top w:w="30" w:type="dxa"/>
+              <w:left w:w="30" w:type="dxa"/>
+              <w:bottom w:w="30" w:type="dxa"/>
+              <w:right w:w="30" w:type="dxa"/>
+            </w:tcMar>
+            <w:vAlign w:val="center"/>
+          </w:tcPr>
+          <w:p>
+            <w:pPr>
+              <w:rPr>
+                <w:rFonts w:ascii="Arial" w:hAnsi="Arial" w:cs="Arial"/>
+                <w:bCs/>
+                <w:sz w:val="20"/>
+                <w:szCs w:val="20"/>
+              </w:rPr>
+            </w:pPr>
+            <w:r>
+              <w:rPr>
+                <w:rFonts w:ascii="Arial" w:hAnsi="Arial" w:cs="Arial"/>
+                <w:bCs/>
+                <w:sz w:val="20"/>
+                <w:szCs w:val="20"/>
+              </w:rPr>
+              <w:t>Invalid input</w:t>
+            </w:r>
+          </w:p>
+        </w:tc>
+        <w:tc>
+          <w:tcPr>
+            <w:tcW w:w="1620" w:type="dxa"/>
+            <w:shd w:val="clear" w:color="auto" w:fill="FFFFFF"/>
+            <w:tcMar>
+              <w:top w:w="30" w:type="dxa"/>
+              <w:left w:w="30" w:type="dxa"/>
+              <w:bottom w:w="30" w:type="dxa"/>
+              <w:right w:w="30" w:type="dxa"/>
+            </w:tcMar>
+            <w:vAlign w:val="center"/>
+          </w:tcPr>
+          <w:p>
+            <w:pPr>
+              <w:jc w:val="center"/>
+              <w:rPr>
+                <w:rFonts w:ascii="Arial" w:hAnsi="Arial" w:cs="Arial"/>
+                <w:bCs/>
+                <w:sz w:val="20"/>
+                <w:szCs w:val="20"/>
+              </w:rPr>
+            </w:pPr>
+            <w:r>
+              <w:rPr>
+                <w:rFonts w:ascii="Arial" w:hAnsi="Arial" w:cs="Arial"/>
+                <w:bCs/>
+                <w:sz w:val="20"/>
+                <w:szCs w:val="20"/>
+              </w:rPr>
+              <w:t>Pass</w:t>
+            </w:r>
+          </w:p>
+        </w:tc>
+      </w:tr>
+      <w:tr>
+        <w:trPr>
+          <w:trHeight w:val="280"/>
+        </w:trPr>
+        <w:tc>
+          <w:tcPr>
+            <w:tcW w:w="928" w:type="dxa"/>
+            <w:shd w:val="clear" w:color="auto" w:fill="FFFFFF"/>
+            <w:tcMar>
+              <w:top w:w="30" w:type="dxa"/>
+              <w:left w:w="30" w:type="dxa"/>
+              <w:bottom w:w="30" w:type="dxa"/>
+              <w:right w:w="30" w:type="dxa"/>
+            </w:tcMar>
+            <w:vAlign w:val="center"/>
+          </w:tcPr>
+          <w:p>
+            <w:pPr>
+              <w:jc w:val="center"/>
+              <w:rPr>
+                <w:rFonts w:ascii="Arial" w:hAnsi="Arial" w:cs="Arial"/>
+                <w:bCs/>
+                <w:sz w:val="20"/>
+                <w:szCs w:val="20"/>
+              </w:rPr>
+            </w:pPr>
+            <w:r>
+              <w:rPr>
+                <w:rFonts w:ascii="Arial" w:hAnsi="Arial" w:cs="Arial"/>
+                <w:bCs/>
+                <w:sz w:val="20"/>
+                <w:szCs w:val="20"/>
+              </w:rPr>
+              <w:t>7</w:t>
+            </w:r>
+          </w:p>
+        </w:tc>
+        <w:tc>
+          <w:tcPr>
+            <w:tcW w:w="2281" w:type="dxa"/>
+            <w:shd w:val="clear" w:color="auto" w:fill="FFFFFF"/>
+            <w:tcMar>
+              <w:top w:w="30" w:type="dxa"/>
+              <w:left w:w="30" w:type="dxa"/>
+              <w:bottom w:w="30" w:type="dxa"/>
+              <w:right w:w="30" w:type="dxa"/>
+            </w:tcMar>
+            <w:vAlign w:val="center"/>
+          </w:tcPr>
+          <w:p>
+            <w:pPr>
+              <w:rPr>
+                <w:rFonts w:ascii="Arial" w:hAnsi="Arial" w:cs="Arial"/>
+                <w:bCs/>
+                <w:sz w:val="20"/>
+                <w:szCs w:val="20"/>
+              </w:rPr>
+            </w:pPr>
+            <w:r>
+              <w:rPr>
+                <w:rFonts w:ascii="Arial" w:hAnsi="Arial" w:cs="Arial"/>
+                <w:bCs/>
+                <w:sz w:val="20"/>
+                <w:szCs w:val="20"/>
+              </w:rPr>
+              <w:t>10,10,10</w:t>
+            </w:r>
+          </w:p>
+        </w:tc>
+        <w:tc>
+          <w:tcPr>
+            <w:tcW w:w="2408" w:type="dxa"/>
+            <w:shd w:val="clear" w:color="auto" w:fill="FFFFFF"/>
+            <w:tcMar>
+              <w:top w:w="30" w:type="dxa"/>
+              <w:left w:w="30" w:type="dxa"/>
+              <w:bottom w:w="30" w:type="dxa"/>
+              <w:right w:w="30" w:type="dxa"/>
+            </w:tcMar>
+            <w:vAlign w:val="center"/>
+          </w:tcPr>
+          <w:p>
+            <w:pPr>
+              <w:rPr>
+                <w:rFonts w:ascii="Arial" w:hAnsi="Arial" w:cs="Arial"/>
+                <w:bCs/>
+                <w:sz w:val="20"/>
+                <w:szCs w:val="20"/>
+              </w:rPr>
+            </w:pPr>
+            <w:r>
+              <w:rPr>
+                <w:rFonts w:ascii="Arial" w:hAnsi="Arial" w:cs="Arial"/>
+                <w:bCs/>
+                <w:sz w:val="20"/>
+                <w:szCs w:val="20"/>
+              </w:rPr>
+              <w:t>Equilateral triangle</w:t>
+            </w:r>
+          </w:p>
+        </w:tc>
+        <w:tc>
+          <w:tcPr>
+            <w:tcW w:w="1927" w:type="dxa"/>
+            <w:shd w:val="clear" w:color="auto" w:fill="FFFFFF"/>
+            <w:tcMar>
+              <w:top w:w="30" w:type="dxa"/>
+              <w:left w:w="30" w:type="dxa"/>
+              <w:bottom w:w="30" w:type="dxa"/>
+              <w:right w:w="30" w:type="dxa"/>
+            </w:tcMar>
+            <w:vAlign w:val="center"/>
+          </w:tcPr>
+          <w:p>
+            <w:pPr>
+              <w:rPr>
+                <w:rFonts w:ascii="Arial" w:hAnsi="Arial" w:cs="Arial"/>
+                <w:bCs/>
+                <w:sz w:val="20"/>
+                <w:szCs w:val="20"/>
+              </w:rPr>
+            </w:pPr>
+            <w:r>
+              <w:rPr>
+                <w:rFonts w:ascii="Arial" w:hAnsi="Arial" w:cs="Arial"/>
+                <w:bCs/>
+                <w:sz w:val="20"/>
+                <w:szCs w:val="20"/>
+              </w:rPr>
+              <w:t>Invalid input</w:t>
+            </w:r>
+          </w:p>
+        </w:tc>
+        <w:tc>
+          <w:tcPr>
+            <w:tcW w:w="1620" w:type="dxa"/>
+            <w:shd w:val="clear" w:color="auto" w:fill="FFFFFF"/>
+            <w:tcMar>
+              <w:top w:w="30" w:type="dxa"/>
+              <w:left w:w="30" w:type="dxa"/>
+              <w:bottom w:w="30" w:type="dxa"/>
+              <w:right w:w="30" w:type="dxa"/>
+            </w:tcMar>
+          </w:tcPr>
+          <w:p>
+            <w:pPr>
+              <w:jc w:val="center"/>
+              <w:rPr>
+                <w:rFonts w:ascii="Arial" w:hAnsi="Arial" w:cs="Arial"/>
+                <w:sz w:val="20"/>
+                <w:szCs w:val="20"/>
+              </w:rPr>
+            </w:pPr>
+            <w:r>
+              <w:rPr>
+                <w:rFonts w:ascii="Arial" w:hAnsi="Arial" w:cs="Arial"/>
+                <w:bCs/>
+                <w:sz w:val="20"/>
+                <w:szCs w:val="20"/>
+              </w:rPr>
+              <w:t>Fail</w:t>
+            </w:r>
+          </w:p>
+        </w:tc>
+      </w:tr>
+      <w:tr>
+        <w:trPr>
+          <w:trHeight w:val="280"/>
+        </w:trPr>
+        <w:tc>
+          <w:tcPr>
+            <w:tcW w:w="928" w:type="dxa"/>
+            <w:shd w:val="clear" w:color="auto" w:fill="FFFFFF"/>
+            <w:tcMar>
+              <w:top w:w="30" w:type="dxa"/>
+              <w:left w:w="30" w:type="dxa"/>
+              <w:bottom w:w="30" w:type="dxa"/>
+              <w:right w:w="30" w:type="dxa"/>
+            </w:tcMar>
+            <w:vAlign w:val="center"/>
+          </w:tcPr>
+          <w:p>
+            <w:pPr>
+              <w:jc w:val="center"/>
+              <w:rPr>
+                <w:rFonts w:ascii="Arial" w:hAnsi="Arial" w:cs="Arial"/>
+                <w:bCs/>
+                <w:sz w:val="20"/>
+                <w:szCs w:val="20"/>
+              </w:rPr>
+            </w:pPr>
+            <w:r>
+              <w:rPr>
+                <w:rFonts w:ascii="Arial" w:hAnsi="Arial" w:cs="Arial"/>
+                <w:bCs/>
+                <w:sz w:val="20"/>
+                <w:szCs w:val="20"/>
+              </w:rPr>
+              <w:t>8</w:t>
+            </w:r>
+          </w:p>
+        </w:tc>
+        <w:tc>
+          <w:tcPr>
+            <w:tcW w:w="2281" w:type="dxa"/>
+            <w:shd w:val="clear" w:color="auto" w:fill="FFFFFF"/>
+            <w:tcMar>
+              <w:top w:w="30" w:type="dxa"/>
+              <w:left w:w="30" w:type="dxa"/>
+              <w:bottom w:w="30" w:type="dxa"/>
+              <w:right w:w="30" w:type="dxa"/>
+            </w:tcMar>
+            <w:vAlign w:val="center"/>
+          </w:tcPr>
+          <w:p>
+            <w:pPr>
+              <w:rPr>
+                <w:rFonts w:ascii="Arial" w:hAnsi="Arial" w:cs="Arial"/>
+                <w:bCs/>
+                <w:sz w:val="20"/>
+                <w:szCs w:val="20"/>
+              </w:rPr>
+            </w:pPr>
+            <w:r>
+              <w:rPr>
+                <w:rFonts w:ascii="Arial" w:hAnsi="Arial" w:cs="Arial"/>
+                <w:bCs/>
+                <w:sz w:val="20"/>
+                <w:szCs w:val="20"/>
+              </w:rPr>
+              <w:t>35,7,19</w:t>
+            </w:r>
+          </w:p>
+        </w:tc>
+        <w:tc>
+          <w:tcPr>
+            <w:tcW w:w="2408" w:type="dxa"/>
+            <w:shd w:val="clear" w:color="auto" w:fill="FFFFFF"/>
+            <w:tcMar>
+              <w:top w:w="30" w:type="dxa"/>
+              <w:left w:w="30" w:type="dxa"/>
+              <w:bottom w:w="30" w:type="dxa"/>
+              <w:right w:w="30" w:type="dxa"/>
+            </w:tcMar>
+            <w:vAlign w:val="center"/>
+          </w:tcPr>
+          <w:p>
+            <w:pPr>
+              <w:rPr>
+                <w:rFonts w:ascii="Arial" w:hAnsi="Arial" w:cs="Arial"/>
+                <w:bCs/>
+                <w:sz w:val="20"/>
+                <w:szCs w:val="20"/>
+              </w:rPr>
+            </w:pPr>
+            <w:r>
+              <w:rPr>
+                <w:rFonts w:ascii="Arial" w:hAnsi="Arial" w:cs="Arial"/>
+                <w:bCs/>
+                <w:sz w:val="20"/>
+                <w:szCs w:val="20"/>
+              </w:rPr>
+              <w:t>Not a</w:t>
+            </w:r>
+            <w:r>
+              <w:rPr>
+                <w:rFonts w:ascii="Arial" w:hAnsi="Arial" w:cs="Arial"/>
+                <w:bCs/>
+                <w:sz w:val="20"/>
+                <w:szCs w:val="20"/>
+              </w:rPr>
+              <w:t xml:space="preserve"> triangle</w:t>
+            </w:r>
+          </w:p>
+        </w:tc>
+        <w:tc>
+          <w:tcPr>
+            <w:tcW w:w="1927" w:type="dxa"/>
+            <w:shd w:val="clear" w:color="auto" w:fill="FFFFFF"/>
+            <w:tcMar>
+              <w:top w:w="30" w:type="dxa"/>
+              <w:left w:w="30" w:type="dxa"/>
+              <w:bottom w:w="30" w:type="dxa"/>
+              <w:right w:w="30" w:type="dxa"/>
+            </w:tcMar>
+            <w:vAlign w:val="center"/>
+          </w:tcPr>
+          <w:p>
+            <w:pPr>
+              <w:rPr>
+                <w:rFonts w:ascii="Arial" w:hAnsi="Arial" w:cs="Arial"/>
+                <w:bCs/>
+                <w:sz w:val="20"/>
+                <w:szCs w:val="20"/>
+              </w:rPr>
+            </w:pPr>
+            <w:r>
+              <w:rPr>
+                <w:rFonts w:ascii="Arial" w:hAnsi="Arial" w:cs="Arial"/>
+                <w:bCs/>
+                <w:sz w:val="20"/>
+                <w:szCs w:val="20"/>
+              </w:rPr>
+              <w:t>Invalid input</w:t>
+            </w:r>
+          </w:p>
+        </w:tc>
+        <w:tc>
+          <w:tcPr>
+            <w:tcW w:w="1620" w:type="dxa"/>
+            <w:shd w:val="clear" w:color="auto" w:fill="FFFFFF"/>
+            <w:tcMar>
+              <w:top w:w="30" w:type="dxa"/>
+              <w:left w:w="30" w:type="dxa"/>
+              <w:bottom w:w="30" w:type="dxa"/>
+              <w:right w:w="30" w:type="dxa"/>
+            </w:tcMar>
+          </w:tcPr>
+          <w:p>
+            <w:pPr>
+              <w:jc w:val="center"/>
+              <w:rPr>
+                <w:rFonts w:ascii="Arial" w:hAnsi="Arial" w:cs="Arial"/>
+                <w:sz w:val="20"/>
+                <w:szCs w:val="20"/>
+              </w:rPr>
+            </w:pPr>
+            <w:r>
+              <w:rPr>
+                <w:rFonts w:ascii="Arial" w:hAnsi="Arial" w:cs="Arial"/>
+                <w:bCs/>
+                <w:sz w:val="20"/>
+                <w:szCs w:val="20"/>
+              </w:rPr>
+              <w:t>Fail</w:t>
+            </w:r>
+          </w:p>
+        </w:tc>
+      </w:tr>
+      <w:tr>
+        <w:trPr>
+          <w:trHeight w:val="280"/>
+        </w:trPr>
+        <w:tc>
+          <w:tcPr>
+            <w:tcW w:w="928" w:type="dxa"/>
+            <w:shd w:val="clear" w:color="auto" w:fill="FFFFFF"/>
+            <w:tcMar>
+              <w:top w:w="30" w:type="dxa"/>
+              <w:left w:w="30" w:type="dxa"/>
+              <w:bottom w:w="30" w:type="dxa"/>
+              <w:right w:w="30" w:type="dxa"/>
+            </w:tcMar>
+            <w:vAlign w:val="center"/>
+          </w:tcPr>
+          <w:p>
+            <w:pPr>
+              <w:jc w:val="center"/>
+              <w:rPr>
+                <w:rFonts w:ascii="Arial" w:hAnsi="Arial" w:cs="Arial"/>
+                <w:bCs/>
+                <w:sz w:val="20"/>
+                <w:szCs w:val="20"/>
+              </w:rPr>
+            </w:pPr>
+            <w:r>
+              <w:rPr>
+                <w:rFonts w:ascii="Arial" w:hAnsi="Arial" w:cs="Arial"/>
+                <w:bCs/>
+                <w:sz w:val="20"/>
+                <w:szCs w:val="20"/>
+              </w:rPr>
+              <w:t>9</w:t>
+            </w:r>
+          </w:p>
+        </w:tc>
+        <w:tc>
+          <w:tcPr>
+            <w:tcW w:w="2281" w:type="dxa"/>
+            <w:shd w:val="clear" w:color="auto" w:fill="FFFFFF"/>
+            <w:tcMar>
+              <w:top w:w="30" w:type="dxa"/>
+              <w:left w:w="30" w:type="dxa"/>
+              <w:bottom w:w="30" w:type="dxa"/>
+              <w:right w:w="30" w:type="dxa"/>
+            </w:tcMar>
+            <w:vAlign w:val="center"/>
+          </w:tcPr>
+          <w:p>
+            <w:pPr>
+              <w:rPr>
+                <w:rFonts w:ascii="Arial" w:hAnsi="Arial" w:cs="Arial"/>
+                <w:bCs/>
+                <w:sz w:val="20"/>
+                <w:szCs w:val="20"/>
+              </w:rPr>
+            </w:pPr>
+            <w:r>
+              <w:rPr>
+                <w:rFonts w:ascii="Arial" w:hAnsi="Arial" w:cs="Arial"/>
+                <w:bCs/>
+                <w:sz w:val="20"/>
+                <w:szCs w:val="20"/>
+              </w:rPr>
+              <w:t>15,30,30</w:t>
+            </w:r>
+          </w:p>
+        </w:tc>
+        <w:tc>
+          <w:tcPr>
+            <w:tcW w:w="2408" w:type="dxa"/>
+            <w:shd w:val="clear" w:color="auto" w:fill="FFFFFF"/>
+            <w:tcMar>
+              <w:top w:w="30" w:type="dxa"/>
+              <w:left w:w="30" w:type="dxa"/>
+              <w:bottom w:w="30" w:type="dxa"/>
+              <w:right w:w="30" w:type="dxa"/>
+            </w:tcMar>
+            <w:vAlign w:val="center"/>
+          </w:tcPr>
+          <w:p>
+            <w:pPr>
+              <w:rPr>
+                <w:rFonts w:ascii="Arial" w:hAnsi="Arial" w:cs="Arial"/>
+                <w:bCs/>
+                <w:sz w:val="20"/>
+                <w:szCs w:val="20"/>
+              </w:rPr>
+            </w:pPr>
+            <w:r>
+              <w:rPr>
+                <w:rFonts w:ascii="Arial" w:hAnsi="Arial" w:cs="Arial"/>
+                <w:bCs/>
+                <w:sz w:val="20"/>
+                <w:szCs w:val="20"/>
+              </w:rPr>
+              <w:t>Isosceles triangle</w:t>
+            </w:r>
+          </w:p>
+        </w:tc>
+        <w:tc>
+          <w:tcPr>
+            <w:tcW w:w="1927" w:type="dxa"/>
+            <w:shd w:val="clear" w:color="auto" w:fill="FFFFFF"/>
+            <w:tcMar>
+              <w:top w:w="30" w:type="dxa"/>
+              <w:left w:w="30" w:type="dxa"/>
+              <w:bottom w:w="30" w:type="dxa"/>
+              <w:right w:w="30" w:type="dxa"/>
+            </w:tcMar>
+            <w:vAlign w:val="center"/>
+          </w:tcPr>
+          <w:p>
+            <w:pPr>
+              <w:rPr>
+                <w:rFonts w:ascii="Arial" w:hAnsi="Arial" w:cs="Arial"/>
+                <w:bCs/>
+                <w:sz w:val="20"/>
+                <w:szCs w:val="20"/>
+              </w:rPr>
+            </w:pPr>
+            <w:r>
+              <w:rPr>
+                <w:rFonts w:ascii="Arial" w:hAnsi="Arial" w:cs="Arial"/>
+                <w:bCs/>
+                <w:sz w:val="20"/>
+                <w:szCs w:val="20"/>
+              </w:rPr>
+              <w:t>Invalid input</w:t>
+            </w:r>
+          </w:p>
+        </w:tc>
+        <w:tc>
+          <w:tcPr>
+            <w:tcW w:w="1620" w:type="dxa"/>
+            <w:shd w:val="clear" w:color="auto" w:fill="FFFFFF"/>
+            <w:tcMar>
+              <w:top w:w="30" w:type="dxa"/>
+              <w:left w:w="30" w:type="dxa"/>
+              <w:bottom w:w="30" w:type="dxa"/>
+              <w:right w:w="30" w:type="dxa"/>
+            </w:tcMar>
+          </w:tcPr>
+          <w:p>
+            <w:pPr>
+              <w:jc w:val="center"/>
+              <w:rPr>
+                <w:rFonts w:ascii="Arial" w:hAnsi="Arial" w:cs="Arial"/>
+                <w:sz w:val="20"/>
+                <w:szCs w:val="20"/>
+              </w:rPr>
+            </w:pPr>
+            <w:r>
+              <w:rPr>
+                <w:rFonts w:ascii="Arial" w:hAnsi="Arial" w:cs="Arial"/>
+                <w:bCs/>
+                <w:sz w:val="20"/>
+                <w:szCs w:val="20"/>
+              </w:rPr>
+              <w:t>Fail</w:t>
+            </w:r>
+          </w:p>
+        </w:tc>
+      </w:tr>
+      <w:tr>
+        <w:trPr>
+          <w:trHeight w:val="280"/>
+        </w:trPr>
+        <w:tc>
+          <w:tcPr>
+            <w:tcW w:w="928" w:type="dxa"/>
+            <w:shd w:val="clear" w:color="auto" w:fill="FFFFFF"/>
+            <w:tcMar>
+              <w:top w:w="30" w:type="dxa"/>
+              <w:left w:w="30" w:type="dxa"/>
+              <w:bottom w:w="30" w:type="dxa"/>
+              <w:right w:w="30" w:type="dxa"/>
+            </w:tcMar>
+            <w:vAlign w:val="center"/>
+          </w:tcPr>
+          <w:p>
+            <w:pPr>
+              <w:jc w:val="center"/>
+              <w:rPr>
+                <w:rFonts w:ascii="Arial" w:hAnsi="Arial" w:cs="Arial"/>
+                <w:bCs/>
+                <w:sz w:val="20"/>
+                <w:szCs w:val="20"/>
+              </w:rPr>
+            </w:pPr>
+            <w:r>
+              <w:rPr>
+                <w:rFonts w:ascii="Arial" w:hAnsi="Arial" w:cs="Arial"/>
+                <w:bCs/>
+                <w:sz w:val="20"/>
+                <w:szCs w:val="20"/>
+              </w:rPr>
+              <w:t>10</w:t>
+            </w:r>
+          </w:p>
+        </w:tc>
+        <w:tc>
+          <w:tcPr>
+            <w:tcW w:w="2281" w:type="dxa"/>
+            <w:shd w:val="clear" w:color="auto" w:fill="FFFFFF"/>
+            <w:tcMar>
+              <w:top w:w="30" w:type="dxa"/>
+              <w:left w:w="30" w:type="dxa"/>
+              <w:bottom w:w="30" w:type="dxa"/>
+              <w:right w:w="30" w:type="dxa"/>
+            </w:tcMar>
+            <w:vAlign w:val="center"/>
+          </w:tcPr>
+          <w:p>
+            <w:pPr>
+              <w:rPr>
+                <w:rFonts w:ascii="Arial" w:hAnsi="Arial" w:cs="Arial"/>
+                <w:bCs/>
+                <w:sz w:val="20"/>
+                <w:szCs w:val="20"/>
+              </w:rPr>
+            </w:pPr>
+            <w:r>
+              <w:rPr>
+                <w:rFonts w:ascii="Arial" w:hAnsi="Arial" w:cs="Arial"/>
+                <w:bCs/>
+                <w:sz w:val="20"/>
+                <w:szCs w:val="20"/>
+              </w:rPr>
+              <w:t>12,16,20</w:t>
+            </w:r>
+          </w:p>
+        </w:tc>
+        <w:tc>
+          <w:tcPr>
+            <w:tcW w:w="2408" w:type="dxa"/>
+            <w:shd w:val="clear" w:color="auto" w:fill="FFFFFF"/>
+            <w:tcMar>
+              <w:top w:w="30" w:type="dxa"/>
+              <w:left w:w="30" w:type="dxa"/>
+              <w:bottom w:w="30" w:type="dxa"/>
+              <w:right w:w="30" w:type="dxa"/>
+            </w:tcMar>
+            <w:vAlign w:val="center"/>
+          </w:tcPr>
+          <w:p>
+            <w:pPr>
+              <w:rPr>
+                <w:rFonts w:ascii="Arial" w:hAnsi="Arial" w:cs="Arial"/>
+                <w:bCs/>
+                <w:sz w:val="20"/>
+                <w:szCs w:val="20"/>
+              </w:rPr>
+            </w:pPr>
+            <w:r>
+              <w:rPr>
+                <w:rFonts w:ascii="Arial" w:hAnsi="Arial" w:cs="Arial"/>
+                <w:bCs/>
+                <w:sz w:val="20"/>
+                <w:szCs w:val="20"/>
+              </w:rPr>
+              <w:t>Right triangle</w:t>
+            </w:r>
+          </w:p>
+        </w:tc>
+        <w:tc>
+          <w:tcPr>
+            <w:tcW w:w="1927" w:type="dxa"/>
+            <w:shd w:val="clear" w:color="auto" w:fill="FFFFFF"/>
+            <w:tcMar>
+              <w:top w:w="30" w:type="dxa"/>
+              <w:left w:w="30" w:type="dxa"/>
+              <w:bottom w:w="30" w:type="dxa"/>
+              <w:right w:w="30" w:type="dxa"/>
+            </w:tcMar>
+            <w:vAlign w:val="center"/>
+          </w:tcPr>
+          <w:p>
+            <w:pPr>
+              <w:rPr>
+                <w:rFonts w:ascii="Arial" w:hAnsi="Arial" w:cs="Arial"/>
+                <w:bCs/>
+                <w:sz w:val="20"/>
+                <w:szCs w:val="20"/>
+              </w:rPr>
+            </w:pPr>
+            <w:r>
+              <w:rPr>
+                <w:rFonts w:ascii="Arial" w:hAnsi="Arial" w:cs="Arial"/>
+                <w:bCs/>
+                <w:sz w:val="20"/>
+                <w:szCs w:val="20"/>
+              </w:rPr>
+              <w:t>Invalid input</w:t>
+            </w:r>
+          </w:p>
+        </w:tc>
+        <w:tc>
+          <w:tcPr>
+            <w:tcW w:w="1620" w:type="dxa"/>
+            <w:shd w:val="clear" w:color="auto" w:fill="FFFFFF"/>
+            <w:tcMar>
+              <w:top w:w="30" w:type="dxa"/>
+              <w:left w:w="30" w:type="dxa"/>
+              <w:bottom w:w="30" w:type="dxa"/>
+              <w:right w:w="30" w:type="dxa"/>
+            </w:tcMar>
+          </w:tcPr>
+          <w:p>
+            <w:pPr>
+              <w:jc w:val="center"/>
+              <w:rPr>
+                <w:rFonts w:ascii="Arial" w:hAnsi="Arial" w:cs="Arial"/>
+                <w:sz w:val="20"/>
+                <w:szCs w:val="20"/>
+              </w:rPr>
+            </w:pPr>
+            <w:r>
+              <w:rPr>
+                <w:rFonts w:ascii="Arial" w:hAnsi="Arial" w:cs="Arial"/>
+                <w:bCs/>
+                <w:sz w:val="20"/>
+                <w:szCs w:val="20"/>
+              </w:rPr>
+              <w:t>Fail</w:t>
+            </w:r>
+          </w:p>
+        </w:tc>
+      </w:tr>
+      <w:tr>
+        <w:trPr>
+          <w:trHeight w:val="280"/>
+        </w:trPr>
+        <w:tc>
+          <w:tcPr>
+            <w:tcW w:w="928" w:type="dxa"/>
+            <w:shd w:val="clear" w:color="auto" w:fill="FFFFFF"/>
+            <w:tcMar>
+              <w:top w:w="30" w:type="dxa"/>
+              <w:left w:w="30" w:type="dxa"/>
+              <w:bottom w:w="30" w:type="dxa"/>
+              <w:right w:w="30" w:type="dxa"/>
+            </w:tcMar>
+            <w:vAlign w:val="center"/>
+          </w:tcPr>
+          <w:p>
+            <w:pPr>
+              <w:jc w:val="center"/>
+              <w:rPr>
+                <w:rFonts w:ascii="Arial" w:hAnsi="Arial" w:cs="Arial"/>
+                <w:bCs/>
+                <w:sz w:val="20"/>
+                <w:szCs w:val="20"/>
+              </w:rPr>
+            </w:pPr>
+            <w:r>
+              <w:rPr>
+                <w:rFonts w:ascii="Arial" w:hAnsi="Arial" w:cs="Arial"/>
+                <w:bCs/>
+                <w:sz w:val="20"/>
+                <w:szCs w:val="20"/>
+              </w:rPr>
+              <w:t>11</w:t>
+            </w:r>
+          </w:p>
+        </w:tc>
+        <w:tc>
+          <w:tcPr>
+            <w:tcW w:w="2281" w:type="dxa"/>
+            <w:shd w:val="clear" w:color="auto" w:fill="FFFFFF"/>
+            <w:tcMar>
+              <w:top w:w="30" w:type="dxa"/>
+              <w:left w:w="30" w:type="dxa"/>
+              <w:bottom w:w="30" w:type="dxa"/>
+              <w:right w:w="30" w:type="dxa"/>
+            </w:tcMar>
+            <w:vAlign w:val="center"/>
+          </w:tcPr>
+          <w:p>
+            <w:pPr>
+              <w:rPr>
+                <w:rFonts w:ascii="Arial" w:hAnsi="Arial" w:cs="Arial"/>
+                <w:bCs/>
+                <w:sz w:val="20"/>
+                <w:szCs w:val="20"/>
+              </w:rPr>
+            </w:pPr>
+            <w:proofErr w:type="spellStart"/>
+            <w:r>
+              <w:rPr>
+                <w:rFonts w:ascii="Arial" w:hAnsi="Arial" w:cs="Arial"/>
+                <w:bCs/>
+                <w:sz w:val="20"/>
+                <w:szCs w:val="20"/>
+              </w:rPr>
+              <w:t>A,B,c</w:t>
+            </w:r>
+            <w:proofErr w:type="spellEnd"/>
+          </w:p>
+        </w:tc>
+        <w:tc>
+          <w:tcPr>
+            <w:tcW w:w="2408" w:type="dxa"/>
+            <w:shd w:val="clear" w:color="auto" w:fill="FFFFFF"/>
+            <w:tcMar>
+              <w:top w:w="30" w:type="dxa"/>
+              <w:left w:w="30" w:type="dxa"/>
+              <w:bottom w:w="30" w:type="dxa"/>
+              <w:right w:w="30" w:type="dxa"/>
+            </w:tcMar>
+            <w:vAlign w:val="center"/>
+          </w:tcPr>
+          <w:p>
+            <w:pPr>
+              <w:rPr>
+                <w:rFonts w:ascii="Arial" w:hAnsi="Arial" w:cs="Arial"/>
+                <w:bCs/>
+                <w:sz w:val="20"/>
+                <w:szCs w:val="20"/>
+              </w:rPr>
+            </w:pPr>
+            <w:r>
+              <w:rPr>
+                <w:rFonts w:ascii="Arial" w:hAnsi="Arial" w:cs="Arial"/>
+                <w:bCs/>
+                <w:sz w:val="20"/>
+                <w:szCs w:val="20"/>
+              </w:rPr>
+              <w:t>Invalid input</w:t>
+            </w:r>
+          </w:p>
+        </w:tc>
+        <w:tc>
+          <w:tcPr>
+            <w:tcW w:w="1927" w:type="dxa"/>
+            <w:shd w:val="clear" w:color="auto" w:fill="FFFFFF"/>
+            <w:tcMar>
+              <w:top w:w="30" w:type="dxa"/>
+              <w:left w:w="30" w:type="dxa"/>
+              <w:bottom w:w="30" w:type="dxa"/>
+              <w:right w:w="30" w:type="dxa"/>
+            </w:tcMar>
+            <w:vAlign w:val="center"/>
+          </w:tcPr>
+          <w:p>
+            <w:pPr>
+              <w:rPr>
+                <w:rFonts w:ascii="Arial" w:hAnsi="Arial" w:cs="Arial"/>
+                <w:bCs/>
+                <w:sz w:val="20"/>
+                <w:szCs w:val="20"/>
+              </w:rPr>
+            </w:pPr>
+            <w:r>
+              <w:rPr>
+                <w:rFonts w:ascii="Arial" w:hAnsi="Arial" w:cs="Arial"/>
+                <w:bCs/>
+                <w:sz w:val="20"/>
+                <w:szCs w:val="20"/>
+              </w:rPr>
+              <w:t>Invalid input</w:t>
+            </w:r>
+          </w:p>
+        </w:tc>
+        <w:tc>
+          <w:tcPr>
+            <w:tcW w:w="1620" w:type="dxa"/>
+            <w:shd w:val="clear" w:color="auto" w:fill="FFFFFF"/>
+            <w:tcMar>
+              <w:top w:w="30" w:type="dxa"/>
+              <w:left w:w="30" w:type="dxa"/>
+              <w:bottom w:w="30" w:type="dxa"/>
+              <w:right w:w="30" w:type="dxa"/>
+            </w:tcMar>
+          </w:tcPr>
+          <w:p>
+            <w:pPr>
+              <w:jc w:val="center"/>
+              <w:rPr>
+                <w:rFonts w:ascii="Arial" w:hAnsi="Arial" w:cs="Arial"/>
+                <w:sz w:val="20"/>
+                <w:szCs w:val="20"/>
+              </w:rPr>
+            </w:pPr>
+            <w:r>
+              <w:rPr>
+                <w:rFonts w:ascii="Arial" w:hAnsi="Arial" w:cs="Arial"/>
+                <w:bCs/>
+                <w:sz w:val="20"/>
+                <w:szCs w:val="20"/>
+              </w:rPr>
+              <w:t>Pass</w:t>
+            </w:r>
+          </w:p>
+        </w:tc>
+      </w:tr>
+      <w:tr>
+        <w:trPr>
+          <w:trHeight w:val="280"/>
+        </w:trPr>
+        <w:tc>
+          <w:tcPr>
+            <w:tcW w:w="928" w:type="dxa"/>
+            <w:shd w:val="clear" w:color="auto" w:fill="FFFFFF"/>
+            <w:tcMar>
+              <w:top w:w="30" w:type="dxa"/>
+              <w:left w:w="30" w:type="dxa"/>
+              <w:bottom w:w="30" w:type="dxa"/>
+              <w:right w:w="30" w:type="dxa"/>
+            </w:tcMar>
+            <w:vAlign w:val="center"/>
+          </w:tcPr>
+          <w:p>
+            <w:pPr>
+              <w:jc w:val="center"/>
+              <w:rPr>
+                <w:rFonts w:ascii="Arial" w:hAnsi="Arial" w:cs="Arial"/>
+                <w:bCs/>
+                <w:sz w:val="20"/>
+                <w:szCs w:val="20"/>
+              </w:rPr>
+            </w:pPr>
+            <w:r>
+              <w:rPr>
+                <w:rFonts w:ascii="Arial" w:hAnsi="Arial" w:cs="Arial"/>
+                <w:bCs/>
+                <w:sz w:val="20"/>
+                <w:szCs w:val="20"/>
+              </w:rPr>
+              <w:t>12</w:t>
+            </w:r>
+          </w:p>
+        </w:tc>
+        <w:tc>
+          <w:tcPr>
+            <w:tcW w:w="2281" w:type="dxa"/>
+            <w:shd w:val="clear" w:color="auto" w:fill="FFFFFF"/>
+            <w:tcMar>
+              <w:top w:w="30" w:type="dxa"/>
+              <w:left w:w="30" w:type="dxa"/>
+              <w:bottom w:w="30" w:type="dxa"/>
+              <w:right w:w="30" w:type="dxa"/>
+            </w:tcMar>
+            <w:vAlign w:val="center"/>
+          </w:tcPr>
+          <w:p>
+            <w:pPr>
+              <w:rPr>
+                <w:rFonts w:ascii="Arial" w:hAnsi="Arial" w:cs="Arial"/>
+                <w:bCs/>
+                <w:sz w:val="20"/>
+                <w:szCs w:val="20"/>
+              </w:rPr>
+            </w:pPr>
+            <w:r>
+              <w:rPr>
+                <w:rFonts w:ascii="Arial" w:hAnsi="Arial" w:cs="Arial"/>
+                <w:bCs/>
+                <w:sz w:val="20"/>
+                <w:szCs w:val="20"/>
+              </w:rPr>
+              <w:t>?, 2, S</w:t>
+            </w:r>
+          </w:p>
+        </w:tc>
+        <w:tc>
+          <w:tcPr>
+            <w:tcW w:w="2408" w:type="dxa"/>
+            <w:shd w:val="clear" w:color="auto" w:fill="FFFFFF"/>
+            <w:tcMar>
+              <w:top w:w="30" w:type="dxa"/>
+              <w:left w:w="30" w:type="dxa"/>
+              <w:bottom w:w="30" w:type="dxa"/>
+              <w:right w:w="30" w:type="dxa"/>
+            </w:tcMar>
+            <w:vAlign w:val="center"/>
+          </w:tcPr>
+          <w:p>
+            <w:pPr>
+              <w:rPr>
+                <w:rFonts w:ascii="Arial" w:hAnsi="Arial" w:cs="Arial"/>
+                <w:bCs/>
+                <w:sz w:val="20"/>
+                <w:szCs w:val="20"/>
+              </w:rPr>
+            </w:pPr>
+            <w:r>
+              <w:rPr>
+                <w:rFonts w:ascii="Arial" w:hAnsi="Arial" w:cs="Arial"/>
+                <w:bCs/>
+                <w:sz w:val="20"/>
+                <w:szCs w:val="20"/>
+              </w:rPr>
+              <w:t>Invalid input</w:t>
+            </w:r>
+          </w:p>
+        </w:tc>
+        <w:tc>
+          <w:tcPr>
+            <w:tcW w:w="1927" w:type="dxa"/>
+            <w:shd w:val="clear" w:color="auto" w:fill="FFFFFF"/>
+            <w:tcMar>
+              <w:top w:w="30" w:type="dxa"/>
+              <w:left w:w="30" w:type="dxa"/>
+              <w:bottom w:w="30" w:type="dxa"/>
+              <w:right w:w="30" w:type="dxa"/>
+            </w:tcMar>
+            <w:vAlign w:val="center"/>
+          </w:tcPr>
+          <w:p>
+            <w:pPr>
+              <w:rPr>
+                <w:rFonts w:ascii="Arial" w:hAnsi="Arial" w:cs="Arial"/>
+                <w:bCs/>
+                <w:sz w:val="20"/>
+                <w:szCs w:val="20"/>
+              </w:rPr>
+            </w:pPr>
+            <w:r>
+              <w:rPr>
+                <w:rFonts w:ascii="Arial" w:hAnsi="Arial" w:cs="Arial"/>
+                <w:bCs/>
+                <w:sz w:val="20"/>
+                <w:szCs w:val="20"/>
+              </w:rPr>
+              <w:t>Invalid input</w:t>
+            </w:r>
+          </w:p>
+        </w:tc>
+        <w:tc>
+          <w:tcPr>
+            <w:tcW w:w="1620" w:type="dxa"/>
+            <w:shd w:val="clear" w:color="auto" w:fill="FFFFFF"/>
+            <w:tcMar>
+              <w:top w:w="30" w:type="dxa"/>
+              <w:left w:w="30" w:type="dxa"/>
+              <w:bottom w:w="30" w:type="dxa"/>
+              <w:right w:w="30" w:type="dxa"/>
+            </w:tcMar>
+          </w:tcPr>
+          <w:p>
+            <w:pPr>
+              <w:jc w:val="center"/>
+              <w:rPr>
+                <w:rFonts w:ascii="Arial" w:hAnsi="Arial" w:cs="Arial"/>
+                <w:sz w:val="20"/>
+                <w:szCs w:val="20"/>
+              </w:rPr>
+            </w:pPr>
+            <w:r>
+              <w:rPr>
+                <w:rFonts w:ascii="Arial" w:hAnsi="Arial" w:cs="Arial"/>
+                <w:bCs/>
+                <w:sz w:val="20"/>
+                <w:szCs w:val="20"/>
+              </w:rPr>
+              <w:t>Pass</w:t>
+            </w:r>
+          </w:p>
+        </w:tc>
+      </w:tr>
+      <w:tr>
+        <w:trPr>
+          <w:trHeight w:val="280"/>
+        </w:trPr>
+        <w:tc>
+          <w:tcPr>
+            <w:tcW w:w="928" w:type="dxa"/>
+            <w:shd w:val="clear" w:color="auto" w:fill="FFFFFF"/>
+            <w:tcMar>
+              <w:top w:w="30" w:type="dxa"/>
+              <w:left w:w="30" w:type="dxa"/>
+              <w:bottom w:w="30" w:type="dxa"/>
+              <w:right w:w="30" w:type="dxa"/>
+            </w:tcMar>
+            <w:vAlign w:val="center"/>
+          </w:tcPr>
+          <w:p>
+            <w:pPr>
+              <w:jc w:val="center"/>
+              <w:rPr>
+                <w:rFonts w:ascii="Arial" w:hAnsi="Arial" w:cs="Arial"/>
+                <w:bCs/>
+                <w:sz w:val="20"/>
+                <w:szCs w:val="20"/>
+              </w:rPr>
+            </w:pPr>
+            <w:r>
+              <w:rPr>
+                <w:rFonts w:ascii="Arial" w:hAnsi="Arial" w:cs="Arial"/>
+                <w:bCs/>
+                <w:sz w:val="20"/>
+                <w:szCs w:val="20"/>
+              </w:rPr>
+              <w:t>13</w:t>
+            </w:r>
+          </w:p>
+        </w:tc>
+        <w:tc>
+          <w:tcPr>
+            <w:tcW w:w="2281" w:type="dxa"/>
+            <w:shd w:val="clear" w:color="auto" w:fill="FFFFFF"/>
+            <w:tcMar>
+              <w:top w:w="30" w:type="dxa"/>
+              <w:left w:w="30" w:type="dxa"/>
+              <w:bottom w:w="30" w:type="dxa"/>
+              <w:right w:w="30" w:type="dxa"/>
+            </w:tcMar>
+            <w:vAlign w:val="center"/>
+          </w:tcPr>
+          <w:p>
+            <w:pPr>
+              <w:rPr>
+                <w:rFonts w:ascii="Arial" w:hAnsi="Arial" w:cs="Arial"/>
+                <w:bCs/>
+                <w:sz w:val="20"/>
+                <w:szCs w:val="20"/>
+              </w:rPr>
+            </w:pPr>
+            <w:r>
+              <w:rPr>
+                <w:rFonts w:ascii="Arial" w:hAnsi="Arial" w:cs="Arial"/>
+                <w:bCs/>
+                <w:sz w:val="20"/>
+                <w:szCs w:val="20"/>
+              </w:rPr>
+              <w:t>-1,2,1</w:t>
+            </w:r>
+          </w:p>
+        </w:tc>
+        <w:tc>
+          <w:tcPr>
+            <w:tcW w:w="2408" w:type="dxa"/>
+            <w:shd w:val="clear" w:color="auto" w:fill="FFFFFF"/>
+            <w:tcMar>
+              <w:top w:w="30" w:type="dxa"/>
+              <w:left w:w="30" w:type="dxa"/>
+              <w:bottom w:w="30" w:type="dxa"/>
+              <w:right w:w="30" w:type="dxa"/>
+            </w:tcMar>
+            <w:vAlign w:val="center"/>
+          </w:tcPr>
+          <w:p>
+            <w:pPr>
+              <w:rPr>
+                <w:rFonts w:ascii="Arial" w:hAnsi="Arial" w:cs="Arial"/>
+                <w:bCs/>
+                <w:sz w:val="20"/>
+                <w:szCs w:val="20"/>
+              </w:rPr>
+            </w:pPr>
+            <w:r>
+              <w:rPr>
+                <w:rFonts w:ascii="Arial" w:hAnsi="Arial" w:cs="Arial"/>
+                <w:bCs/>
+                <w:sz w:val="20"/>
+                <w:szCs w:val="20"/>
+              </w:rPr>
+              <w:t>Invalid input</w:t>
+            </w:r>
+          </w:p>
+        </w:tc>
+        <w:tc>
+          <w:tcPr>
+            <w:tcW w:w="1927" w:type="dxa"/>
+            <w:shd w:val="clear" w:color="auto" w:fill="FFFFFF"/>
+            <w:tcMar>
+              <w:top w:w="30" w:type="dxa"/>
+              <w:left w:w="30" w:type="dxa"/>
+              <w:bottom w:w="30" w:type="dxa"/>
+              <w:right w:w="30" w:type="dxa"/>
+            </w:tcMar>
+            <w:vAlign w:val="center"/>
+          </w:tcPr>
+          <w:p>
+            <w:pPr>
+              <w:rPr>
+                <w:rFonts w:ascii="Arial" w:hAnsi="Arial" w:cs="Arial"/>
+                <w:bCs/>
+                <w:sz w:val="20"/>
+                <w:szCs w:val="20"/>
+              </w:rPr>
+            </w:pPr>
+            <w:r>
+              <w:rPr>
+                <w:rFonts w:ascii="Arial" w:hAnsi="Arial" w:cs="Arial"/>
+                <w:bCs/>
+                <w:sz w:val="20"/>
+                <w:szCs w:val="20"/>
+              </w:rPr>
+              <w:t>Invalid input</w:t>
+            </w:r>
+          </w:p>
+        </w:tc>
+        <w:tc>
+          <w:tcPr>
+            <w:tcW w:w="1620" w:type="dxa"/>
+            <w:shd w:val="clear" w:color="auto" w:fill="FFFFFF"/>
+            <w:tcMar>
+              <w:top w:w="30" w:type="dxa"/>
+              <w:left w:w="30" w:type="dxa"/>
+              <w:bottom w:w="30" w:type="dxa"/>
+              <w:right w:w="30" w:type="dxa"/>
+            </w:tcMar>
+          </w:tcPr>
+          <w:p>
+            <w:pPr>
+              <w:jc w:val="center"/>
+              <w:rPr>
+                <w:rFonts w:ascii="Arial" w:hAnsi="Arial" w:cs="Arial"/>
+                <w:sz w:val="20"/>
+                <w:szCs w:val="20"/>
+              </w:rPr>
+            </w:pPr>
+            <w:r>
+              <w:rPr>
+                <w:rFonts w:ascii="Arial" w:hAnsi="Arial" w:cs="Arial"/>
+                <w:bCs/>
+                <w:sz w:val="20"/>
+                <w:szCs w:val="20"/>
+              </w:rPr>
+              <w:t>Pass</w:t>
+            </w:r>
+          </w:p>
+        </w:tc>
+      </w:tr>
+      <w:tr>
+        <w:trPr>
+          <w:trHeight w:val="280"/>
+        </w:trPr>
+        <w:tc>
+          <w:tcPr>
+            <w:tcW w:w="928" w:type="dxa"/>
+            <w:shd w:val="clear" w:color="auto" w:fill="FFFFFF"/>
+            <w:tcMar>
+              <w:top w:w="30" w:type="dxa"/>
+              <w:left w:w="30" w:type="dxa"/>
+              <w:bottom w:w="30" w:type="dxa"/>
+              <w:right w:w="30" w:type="dxa"/>
+            </w:tcMar>
+            <w:vAlign w:val="center"/>
+          </w:tcPr>
+          <w:p>
+            <w:pPr>
+              <w:jc w:val="center"/>
+              <w:rPr>
+                <w:rFonts w:ascii="Arial" w:hAnsi="Arial" w:cs="Arial"/>
+                <w:bCs/>
+                <w:sz w:val="20"/>
+                <w:szCs w:val="20"/>
+              </w:rPr>
+            </w:pPr>
+            <w:r>
+              <w:rPr>
+                <w:rFonts w:ascii="Arial" w:hAnsi="Arial" w:cs="Arial"/>
+                <w:bCs/>
+                <w:sz w:val="20"/>
+                <w:szCs w:val="20"/>
+              </w:rPr>
+              <w:t>14</w:t>
+            </w:r>
+          </w:p>
+        </w:tc>
+        <w:tc>
+          <w:tcPr>
+            <w:tcW w:w="2281" w:type="dxa"/>
+            <w:shd w:val="clear" w:color="auto" w:fill="FFFFFF"/>
+            <w:tcMar>
+              <w:top w:w="30" w:type="dxa"/>
+              <w:left w:w="30" w:type="dxa"/>
+              <w:bottom w:w="30" w:type="dxa"/>
+              <w:right w:w="30" w:type="dxa"/>
+            </w:tcMar>
+            <w:vAlign w:val="center"/>
+          </w:tcPr>
+          <w:p>
+            <w:pPr>
+              <w:rPr>
+                <w:rFonts w:ascii="Arial" w:hAnsi="Arial" w:cs="Arial"/>
+                <w:bCs/>
+                <w:sz w:val="20"/>
+                <w:szCs w:val="20"/>
+              </w:rPr>
+            </w:pPr>
+            <w:r>
+              <w:rPr>
+                <w:rFonts w:ascii="Arial" w:hAnsi="Arial" w:cs="Arial"/>
+                <w:bCs/>
+                <w:sz w:val="20"/>
+                <w:szCs w:val="20"/>
+              </w:rPr>
+              <w:t>0,11,100</w:t>
+            </w:r>
+          </w:p>
+        </w:tc>
+        <w:tc>
+          <w:tcPr>
+            <w:tcW w:w="2408" w:type="dxa"/>
+            <w:shd w:val="clear" w:color="auto" w:fill="FFFFFF"/>
+            <w:tcMar>
+              <w:top w:w="30" w:type="dxa"/>
+              <w:left w:w="30" w:type="dxa"/>
+              <w:bottom w:w="30" w:type="dxa"/>
+              <w:right w:w="30" w:type="dxa"/>
+            </w:tcMar>
+          </w:tcPr>
+          <w:p>
+            <w:r>
+              <w:rPr>
+                <w:rFonts w:ascii="Arial" w:hAnsi="Arial" w:cs="Arial"/>
+                <w:bCs/>
+                <w:sz w:val="20"/>
+                <w:szCs w:val="20"/>
+              </w:rPr>
+              <w:t>Invalid input</w:t>
+            </w:r>
+          </w:p>
+        </w:tc>
+        <w:tc>
+          <w:tcPr>
+            <w:tcW w:w="1927" w:type="dxa"/>
+            <w:shd w:val="clear" w:color="auto" w:fill="FFFFFF"/>
+            <w:tcMar>
+              <w:top w:w="30" w:type="dxa"/>
+              <w:left w:w="30" w:type="dxa"/>
+              <w:bottom w:w="30" w:type="dxa"/>
+              <w:right w:w="30" w:type="dxa"/>
+            </w:tcMar>
+            <w:vAlign w:val="center"/>
+          </w:tcPr>
+          <w:p>
+            <w:pPr>
+              <w:rPr>
+                <w:rFonts w:ascii="Arial" w:hAnsi="Arial" w:cs="Arial"/>
+                <w:bCs/>
+                <w:sz w:val="20"/>
+                <w:szCs w:val="20"/>
+              </w:rPr>
+            </w:pPr>
+            <w:r>
+              <w:rPr>
+                <w:rFonts w:ascii="Arial" w:hAnsi="Arial" w:cs="Arial"/>
+                <w:bCs/>
+                <w:sz w:val="20"/>
+                <w:szCs w:val="20"/>
+              </w:rPr>
+              <w:t>Invalid input</w:t>
+            </w:r>
+          </w:p>
+        </w:tc>
+        <w:tc>
+          <w:tcPr>
+            <w:tcW w:w="1620" w:type="dxa"/>
+            <w:shd w:val="clear" w:color="auto" w:fill="FFFFFF"/>
+            <w:tcMar>
+              <w:top w:w="30" w:type="dxa"/>
+              <w:left w:w="30" w:type="dxa"/>
+              <w:bottom w:w="30" w:type="dxa"/>
+              <w:right w:w="30" w:type="dxa"/>
+            </w:tcMar>
+          </w:tcPr>
+          <w:p>
+            <w:r>
+              <w:rPr>
+                <w:rFonts w:ascii="Arial" w:hAnsi="Arial" w:cs="Arial"/>
+                <w:bCs/>
+                <w:sz w:val="20"/>
+                <w:szCs w:val="20"/>
+              </w:rPr>
+              <w:t>Pass</w:t>
+            </w:r>
+          </w:p>
+        </w:tc>
+      </w:tr>
+      <w:tr>
+        <w:trPr>
+          <w:trHeight w:val="280"/>
+        </w:trPr>
+        <w:tc>
+          <w:tcPr>
+            <w:tcW w:w="928" w:type="dxa"/>
+            <w:shd w:val="clear" w:color="auto" w:fill="FFFFFF"/>
+            <w:tcMar>
+              <w:top w:w="30" w:type="dxa"/>
+              <w:left w:w="30" w:type="dxa"/>
+              <w:bottom w:w="30" w:type="dxa"/>
+              <w:right w:w="30" w:type="dxa"/>
+            </w:tcMar>
+            <w:vAlign w:val="center"/>
+          </w:tcPr>
+          <w:p>
+            <w:pPr>
+              <w:jc w:val="center"/>
+              <w:rPr>
+                <w:rFonts w:ascii="Arial" w:hAnsi="Arial" w:cs="Arial"/>
+                <w:bCs/>
+                <w:sz w:val="20"/>
+                <w:szCs w:val="20"/>
+              </w:rPr>
+            </w:pPr>
+            <w:r>
+              <w:rPr>
+                <w:rFonts w:ascii="Arial" w:hAnsi="Arial" w:cs="Arial"/>
+                <w:bCs/>
+                <w:sz w:val="20"/>
+                <w:szCs w:val="20"/>
+              </w:rPr>
+              <w:lastRenderedPageBreak/>
+              <w:t>15</w:t>
+            </w:r>
+          </w:p>
+        </w:tc>
+        <w:tc>
+          <w:tcPr>
+            <w:tcW w:w="2281" w:type="dxa"/>
+            <w:shd w:val="clear" w:color="auto" w:fill="FFFFFF"/>
+            <w:tcMar>
+              <w:top w:w="30" w:type="dxa"/>
+              <w:left w:w="30" w:type="dxa"/>
+              <w:bottom w:w="30" w:type="dxa"/>
+              <w:right w:w="30" w:type="dxa"/>
+            </w:tcMar>
+            <w:vAlign w:val="center"/>
+          </w:tcPr>
+          <w:p>
+            <w:pPr>
+              <w:rPr>
+                <w:rFonts w:ascii="Arial" w:hAnsi="Arial" w:cs="Arial"/>
+                <w:bCs/>
+                <w:sz w:val="20"/>
+                <w:szCs w:val="20"/>
+              </w:rPr>
+            </w:pPr>
+            <w:r>
+              <w:rPr>
+                <w:rFonts w:ascii="Arial" w:hAnsi="Arial" w:cs="Arial"/>
+                <w:bCs/>
+                <w:sz w:val="20"/>
+                <w:szCs w:val="20"/>
+              </w:rPr>
+              <w:t>13,0,0</w:t>
+            </w:r>
+          </w:p>
+        </w:tc>
+        <w:tc>
+          <w:tcPr>
+            <w:tcW w:w="2408" w:type="dxa"/>
+            <w:shd w:val="clear" w:color="auto" w:fill="FFFFFF"/>
+            <w:tcMar>
+              <w:top w:w="30" w:type="dxa"/>
+              <w:left w:w="30" w:type="dxa"/>
+              <w:bottom w:w="30" w:type="dxa"/>
+              <w:right w:w="30" w:type="dxa"/>
+            </w:tcMar>
+          </w:tcPr>
+          <w:p>
+            <w:r>
+              <w:rPr>
+                <w:rFonts w:ascii="Arial" w:hAnsi="Arial" w:cs="Arial"/>
+                <w:bCs/>
+                <w:sz w:val="20"/>
+                <w:szCs w:val="20"/>
+              </w:rPr>
+              <w:t>Invalid input</w:t>
+            </w:r>
+          </w:p>
+        </w:tc>
+        <w:tc>
+          <w:tcPr>
+            <w:tcW w:w="1927" w:type="dxa"/>
+            <w:shd w:val="clear" w:color="auto" w:fill="FFFFFF"/>
+            <w:tcMar>
+              <w:top w:w="30" w:type="dxa"/>
+              <w:left w:w="30" w:type="dxa"/>
+              <w:bottom w:w="30" w:type="dxa"/>
+              <w:right w:w="30" w:type="dxa"/>
+            </w:tcMar>
+            <w:vAlign w:val="center"/>
+          </w:tcPr>
+          <w:p>
+            <w:pPr>
+              <w:rPr>
+                <w:rFonts w:ascii="Arial" w:hAnsi="Arial" w:cs="Arial"/>
+                <w:bCs/>
+                <w:sz w:val="20"/>
+                <w:szCs w:val="20"/>
+              </w:rPr>
+            </w:pPr>
+            <w:r>
+              <w:rPr>
+                <w:rFonts w:ascii="Arial" w:hAnsi="Arial" w:cs="Arial"/>
+                <w:bCs/>
+                <w:sz w:val="20"/>
+                <w:szCs w:val="20"/>
+              </w:rPr>
+              <w:t>Invalid input</w:t>
+            </w:r>
+          </w:p>
+        </w:tc>
+        <w:tc>
+          <w:tcPr>
+            <w:tcW w:w="1620" w:type="dxa"/>
+            <w:shd w:val="clear" w:color="auto" w:fill="FFFFFF"/>
+            <w:tcMar>
+              <w:top w:w="30" w:type="dxa"/>
+              <w:left w:w="30" w:type="dxa"/>
+              <w:bottom w:w="30" w:type="dxa"/>
+              <w:right w:w="30" w:type="dxa"/>
+            </w:tcMar>
+          </w:tcPr>
+          <w:p>
+            <w:r>
+              <w:rPr>
+                <w:rFonts w:ascii="Arial" w:hAnsi="Arial" w:cs="Arial"/>
+                <w:bCs/>
+                <w:sz w:val="20"/>
+                <w:szCs w:val="20"/>
+              </w:rPr>
+              <w:t>Pass</w:t>
+            </w:r>
           </w:p>
         </w:tc>
       </w:tr>
@@ -845,7 +3118,7 @@
           <w:rFonts w:asciiTheme="majorBidi" w:hAnsiTheme="majorBidi" w:cstheme="majorBidi"/>
           <w:b/>
           <w:bCs/>
-          <w:color w:val="2D3B45"/>
+          <w:color w:val="000000" w:themeColor="text1"/>
         </w:rPr>
       </w:pPr>
       <w:r>
@@ -853,59 +3126,89 @@
           <w:rFonts w:asciiTheme="majorBidi" w:hAnsiTheme="majorBidi" w:cstheme="majorBidi"/>
           <w:b/>
           <w:bCs/>
-          <w:color w:val="2D3B45"/>
+          <w:color w:val="000000" w:themeColor="text1"/>
         </w:rPr>
-        <w:t>Improved</w:t>
+        <w:t>Improved Test Report</w:t>
+      </w:r>
+    </w:p>
+    <w:p>
+      <w:pPr>
+        <w:rPr>
+          <w:rFonts w:ascii="Arial" w:hAnsi="Arial" w:cs="Arial"/>
+          <w:b/>
+        </w:rPr>
+      </w:pPr>
+      <w:r>
+        <w:rPr>
+          <w:rFonts w:ascii="Arial" w:hAnsi="Arial" w:cs="Arial"/>
+          <w:b/>
+        </w:rPr>
+        <w:t>Test Report</w:t>
       </w:r>
       <w:r>
         <w:rPr>
-          <w:rFonts w:asciiTheme="majorBidi" w:hAnsiTheme="majorBidi" w:cstheme="majorBidi"/>
+          <w:rFonts w:ascii="Arial" w:hAnsi="Arial" w:cs="Arial"/>
           <w:b/>
-          <w:bCs/>
-          <w:color w:val="2D3B45"/>
         </w:rPr>
-        <w:t xml:space="preserve"> </w:t>
-      </w:r>
-      <w:r>
-        <w:rPr>
-          <w:rFonts w:asciiTheme="majorBidi" w:hAnsiTheme="majorBidi" w:cstheme="majorBidi"/>
-          <w:b/>
-          <w:bCs/>
-          <w:color w:val="2D3B45"/>
-        </w:rPr>
-        <w:t>Test Report</w:t>
+        <w:t xml:space="preserve"> on testing the bug free code:</w:t>
       </w:r>
     </w:p>
     <w:tbl>
       <w:tblPr>
-        <w:tblStyle w:val="TableGrid"/>
-        <w:tblW w:w="9350" w:type="dxa"/>
-        <w:tblInd w:w="607" w:type="dxa"/>
+        <w:tblW w:w="9164" w:type="dxa"/>
+        <w:tblInd w:w="75" w:type="dxa"/>
+        <w:tblBorders>
+          <w:top w:val="single" w:sz="4" w:space="0" w:color="auto"/>
+          <w:left w:val="single" w:sz="4" w:space="0" w:color="auto"/>
+          <w:bottom w:val="single" w:sz="4" w:space="0" w:color="auto"/>
+          <w:right w:val="single" w:sz="4" w:space="0" w:color="auto"/>
+          <w:insideH w:val="single" w:sz="4" w:space="0" w:color="auto"/>
+          <w:insideV w:val="single" w:sz="4" w:space="0" w:color="auto"/>
+        </w:tblBorders>
+        <w:shd w:val="clear" w:color="auto" w:fill="FFFFFF"/>
+        <w:tblCellMar>
+          <w:left w:w="0" w:type="dxa"/>
+          <w:right w:w="0" w:type="dxa"/>
+        </w:tblCellMar>
         <w:tblLook w:val="04A0" w:firstRow="1" w:lastRow="0" w:firstColumn="1" w:lastColumn="0" w:noHBand="0" w:noVBand="1"/>
       </w:tblPr>
       <w:tblGrid>
-        <w:gridCol w:w="1870"/>
-        <w:gridCol w:w="1870"/>
-        <w:gridCol w:w="1925"/>
-        <w:gridCol w:w="1815"/>
-        <w:gridCol w:w="1870"/>
+        <w:gridCol w:w="928"/>
+        <w:gridCol w:w="2281"/>
+        <w:gridCol w:w="2408"/>
+        <w:gridCol w:w="1927"/>
+        <w:gridCol w:w="1620"/>
       </w:tblGrid>
       <w:tr>
-        <w:tc>
-          <w:tcPr>
-            <w:tcW w:w="1870" w:type="dxa"/>
-          </w:tcPr>
-          <w:p>
-            <w:pPr>
-              <w:pStyle w:val="NormalWeb"/>
-              <w:spacing w:before="180" w:beforeAutospacing="0" w:after="180" w:afterAutospacing="0"/>
-              <w:rPr>
-                <w:rFonts w:asciiTheme="majorBidi" w:hAnsiTheme="majorBidi" w:cstheme="majorBidi"/>
-              </w:rPr>
-            </w:pPr>
-            <w:r>
-              <w:rPr>
-                <w:rFonts w:asciiTheme="majorBidi" w:hAnsiTheme="majorBidi" w:cstheme="majorBidi"/>
+        <w:trPr>
+          <w:trHeight w:val="280"/>
+        </w:trPr>
+        <w:tc>
+          <w:tcPr>
+            <w:tcW w:w="928" w:type="dxa"/>
+            <w:shd w:val="clear" w:color="auto" w:fill="FFFFFF"/>
+            <w:tcMar>
+              <w:top w:w="30" w:type="dxa"/>
+              <w:left w:w="30" w:type="dxa"/>
+              <w:bottom w:w="30" w:type="dxa"/>
+              <w:right w:w="30" w:type="dxa"/>
+            </w:tcMar>
+            <w:vAlign w:val="center"/>
+            <w:hideMark/>
+          </w:tcPr>
+          <w:p>
+            <w:pPr>
+              <w:jc w:val="center"/>
+              <w:rPr>
+                <w:rFonts w:ascii="Arial" w:hAnsi="Arial" w:cs="Arial"/>
+                <w:b/>
+              </w:rPr>
+            </w:pPr>
+            <w:r>
+              <w:rPr>
+                <w:rFonts w:ascii="Arial" w:hAnsi="Arial" w:cs="Arial"/>
+                <w:b/>
+                <w:bCs/>
               </w:rPr>
               <w:t>Test ID</w:t>
             </w:r>
@@ -913,19 +3216,30 @@
         </w:tc>
         <w:tc>
           <w:tcPr>
-            <w:tcW w:w="1870" w:type="dxa"/>
-          </w:tcPr>
-          <w:p>
-            <w:pPr>
-              <w:pStyle w:val="NormalWeb"/>
-              <w:spacing w:before="180" w:beforeAutospacing="0" w:after="180" w:afterAutospacing="0"/>
-              <w:rPr>
-                <w:rFonts w:asciiTheme="majorBidi" w:hAnsiTheme="majorBidi" w:cstheme="majorBidi"/>
-              </w:rPr>
-            </w:pPr>
-            <w:r>
-              <w:rPr>
-                <w:rFonts w:asciiTheme="majorBidi" w:hAnsiTheme="majorBidi" w:cstheme="majorBidi"/>
+            <w:tcW w:w="2281" w:type="dxa"/>
+            <w:shd w:val="clear" w:color="auto" w:fill="FFFFFF"/>
+            <w:tcMar>
+              <w:top w:w="30" w:type="dxa"/>
+              <w:left w:w="30" w:type="dxa"/>
+              <w:bottom w:w="30" w:type="dxa"/>
+              <w:right w:w="30" w:type="dxa"/>
+            </w:tcMar>
+            <w:vAlign w:val="center"/>
+            <w:hideMark/>
+          </w:tcPr>
+          <w:p>
+            <w:pPr>
+              <w:jc w:val="center"/>
+              <w:rPr>
+                <w:rFonts w:ascii="Arial" w:hAnsi="Arial" w:cs="Arial"/>
+                <w:b/>
+              </w:rPr>
+            </w:pPr>
+            <w:r>
+              <w:rPr>
+                <w:rFonts w:ascii="Arial" w:hAnsi="Arial" w:cs="Arial"/>
+                <w:b/>
+                <w:bCs/>
               </w:rPr>
               <w:t>Input</w:t>
             </w:r>
@@ -933,19 +3247,30 @@
         </w:tc>
         <w:tc>
           <w:tcPr>
-            <w:tcW w:w="1925" w:type="dxa"/>
-          </w:tcPr>
-          <w:p>
-            <w:pPr>
-              <w:pStyle w:val="NormalWeb"/>
-              <w:spacing w:before="180" w:beforeAutospacing="0" w:after="180" w:afterAutospacing="0"/>
-              <w:rPr>
-                <w:rFonts w:asciiTheme="majorBidi" w:hAnsiTheme="majorBidi" w:cstheme="majorBidi"/>
-              </w:rPr>
-            </w:pPr>
-            <w:r>
-              <w:rPr>
-                <w:rFonts w:asciiTheme="majorBidi" w:hAnsiTheme="majorBidi" w:cstheme="majorBidi"/>
+            <w:tcW w:w="2408" w:type="dxa"/>
+            <w:shd w:val="clear" w:color="auto" w:fill="FFFFFF"/>
+            <w:tcMar>
+              <w:top w:w="30" w:type="dxa"/>
+              <w:left w:w="30" w:type="dxa"/>
+              <w:bottom w:w="30" w:type="dxa"/>
+              <w:right w:w="30" w:type="dxa"/>
+            </w:tcMar>
+            <w:vAlign w:val="center"/>
+            <w:hideMark/>
+          </w:tcPr>
+          <w:p>
+            <w:pPr>
+              <w:jc w:val="center"/>
+              <w:rPr>
+                <w:rFonts w:ascii="Arial" w:hAnsi="Arial" w:cs="Arial"/>
+                <w:b/>
+              </w:rPr>
+            </w:pPr>
+            <w:r>
+              <w:rPr>
+                <w:rFonts w:ascii="Arial" w:hAnsi="Arial" w:cs="Arial"/>
+                <w:b/>
+                <w:bCs/>
               </w:rPr>
               <w:t>Expected Results</w:t>
             </w:r>
@@ -953,333 +3278,2403 @@
         </w:tc>
         <w:tc>
           <w:tcPr>
-            <w:tcW w:w="1815" w:type="dxa"/>
-          </w:tcPr>
-          <w:p>
-            <w:pPr>
-              <w:pStyle w:val="NormalWeb"/>
-              <w:spacing w:before="180" w:beforeAutospacing="0" w:after="180" w:afterAutospacing="0"/>
-              <w:rPr>
-                <w:rFonts w:asciiTheme="majorBidi" w:hAnsiTheme="majorBidi" w:cstheme="majorBidi"/>
-              </w:rPr>
-            </w:pPr>
-            <w:r>
-              <w:rPr>
-                <w:rFonts w:asciiTheme="majorBidi" w:hAnsiTheme="majorBidi" w:cstheme="majorBidi"/>
-              </w:rPr>
-              <w:t>Actual Results</w:t>
-            </w:r>
-          </w:p>
-        </w:tc>
-        <w:tc>
-          <w:tcPr>
-            <w:tcW w:w="1870" w:type="dxa"/>
-          </w:tcPr>
-          <w:p>
-            <w:pPr>
-              <w:pStyle w:val="NormalWeb"/>
-              <w:spacing w:before="180" w:beforeAutospacing="0" w:after="180" w:afterAutospacing="0"/>
-              <w:rPr>
-                <w:rFonts w:asciiTheme="majorBidi" w:hAnsiTheme="majorBidi" w:cstheme="majorBidi"/>
-              </w:rPr>
-            </w:pPr>
-            <w:r>
-              <w:rPr>
-                <w:rFonts w:asciiTheme="majorBidi" w:hAnsiTheme="majorBidi" w:cstheme="majorBidi"/>
+            <w:tcW w:w="1927" w:type="dxa"/>
+            <w:shd w:val="clear" w:color="auto" w:fill="FFFFFF"/>
+            <w:tcMar>
+              <w:top w:w="30" w:type="dxa"/>
+              <w:left w:w="30" w:type="dxa"/>
+              <w:bottom w:w="30" w:type="dxa"/>
+              <w:right w:w="30" w:type="dxa"/>
+            </w:tcMar>
+            <w:vAlign w:val="center"/>
+            <w:hideMark/>
+          </w:tcPr>
+          <w:p>
+            <w:pPr>
+              <w:jc w:val="center"/>
+              <w:rPr>
+                <w:rFonts w:ascii="Arial" w:hAnsi="Arial" w:cs="Arial"/>
+                <w:b/>
+              </w:rPr>
+            </w:pPr>
+            <w:r>
+              <w:rPr>
+                <w:rFonts w:ascii="Arial" w:hAnsi="Arial" w:cs="Arial"/>
+                <w:b/>
+                <w:bCs/>
+              </w:rPr>
+              <w:t>Actual Result</w:t>
+            </w:r>
+          </w:p>
+        </w:tc>
+        <w:tc>
+          <w:tcPr>
+            <w:tcW w:w="1620" w:type="dxa"/>
+            <w:shd w:val="clear" w:color="auto" w:fill="FFFFFF"/>
+            <w:tcMar>
+              <w:top w:w="30" w:type="dxa"/>
+              <w:left w:w="30" w:type="dxa"/>
+              <w:bottom w:w="30" w:type="dxa"/>
+              <w:right w:w="30" w:type="dxa"/>
+            </w:tcMar>
+            <w:vAlign w:val="center"/>
+            <w:hideMark/>
+          </w:tcPr>
+          <w:p>
+            <w:pPr>
+              <w:jc w:val="center"/>
+              <w:rPr>
+                <w:rFonts w:ascii="Arial" w:hAnsi="Arial" w:cs="Arial"/>
+                <w:b/>
+              </w:rPr>
+            </w:pPr>
+            <w:r>
+              <w:rPr>
+                <w:rFonts w:ascii="Arial" w:hAnsi="Arial" w:cs="Arial"/>
+                <w:b/>
+                <w:bCs/>
               </w:rPr>
               <w:t>Pass or Fail</w:t>
             </w:r>
-          </w:p>
-        </w:tc>
-      </w:tr>
-      <w:tr>
-        <w:tc>
-          <w:tcPr>
-            <w:tcW w:w="1870" w:type="dxa"/>
-          </w:tcPr>
-          <w:p>
-            <w:pPr>
-              <w:pStyle w:val="NormalWeb"/>
-              <w:spacing w:before="180" w:beforeAutospacing="0" w:after="180" w:afterAutospacing="0"/>
-              <w:rPr>
-                <w:rFonts w:asciiTheme="majorBidi" w:hAnsiTheme="majorBidi" w:cstheme="majorBidi"/>
-              </w:rPr>
-            </w:pPr>
-          </w:p>
-        </w:tc>
-        <w:tc>
-          <w:tcPr>
-            <w:tcW w:w="1870" w:type="dxa"/>
-          </w:tcPr>
-          <w:p>
-            <w:pPr>
-              <w:pStyle w:val="NormalWeb"/>
-              <w:spacing w:before="180" w:beforeAutospacing="0" w:after="180" w:afterAutospacing="0"/>
-              <w:rPr>
-                <w:rFonts w:asciiTheme="majorBidi" w:hAnsiTheme="majorBidi" w:cstheme="majorBidi"/>
-              </w:rPr>
-            </w:pPr>
-          </w:p>
-        </w:tc>
-        <w:tc>
-          <w:tcPr>
-            <w:tcW w:w="1925" w:type="dxa"/>
-          </w:tcPr>
-          <w:p>
-            <w:pPr>
-              <w:pStyle w:val="NormalWeb"/>
-              <w:spacing w:before="180" w:beforeAutospacing="0" w:after="180" w:afterAutospacing="0"/>
-              <w:rPr>
-                <w:rFonts w:asciiTheme="majorBidi" w:hAnsiTheme="majorBidi" w:cstheme="majorBidi"/>
-              </w:rPr>
-            </w:pPr>
-          </w:p>
-        </w:tc>
-        <w:tc>
-          <w:tcPr>
-            <w:tcW w:w="1815" w:type="dxa"/>
-          </w:tcPr>
-          <w:p>
-            <w:pPr>
-              <w:pStyle w:val="NormalWeb"/>
-              <w:spacing w:before="180" w:beforeAutospacing="0" w:after="180" w:afterAutospacing="0"/>
-              <w:rPr>
-                <w:rFonts w:asciiTheme="majorBidi" w:hAnsiTheme="majorBidi" w:cstheme="majorBidi"/>
-              </w:rPr>
-            </w:pPr>
-          </w:p>
-        </w:tc>
-        <w:tc>
-          <w:tcPr>
-            <w:tcW w:w="1870" w:type="dxa"/>
-          </w:tcPr>
-          <w:p>
-            <w:pPr>
-              <w:pStyle w:val="NormalWeb"/>
-              <w:spacing w:before="180" w:beforeAutospacing="0" w:after="180" w:afterAutospacing="0"/>
-              <w:rPr>
-                <w:rFonts w:asciiTheme="majorBidi" w:hAnsiTheme="majorBidi" w:cstheme="majorBidi"/>
-              </w:rPr>
-            </w:pPr>
           </w:p>
         </w:tc>
       </w:tr>
       <w:tr>
         <w:trPr>
-          <w:trHeight w:val="674"/>
+          <w:trHeight w:val="280"/>
         </w:trPr>
         <w:tc>
           <w:tcPr>
-            <w:tcW w:w="1870" w:type="dxa"/>
-          </w:tcPr>
-          <w:p>
-            <w:pPr>
-              <w:pStyle w:val="NormalWeb"/>
-              <w:spacing w:before="180" w:beforeAutospacing="0" w:after="180" w:afterAutospacing="0"/>
-              <w:rPr>
-                <w:rFonts w:asciiTheme="majorBidi" w:hAnsiTheme="majorBidi" w:cstheme="majorBidi"/>
-              </w:rPr>
-            </w:pPr>
-          </w:p>
-        </w:tc>
-        <w:tc>
-          <w:tcPr>
-            <w:tcW w:w="1870" w:type="dxa"/>
-          </w:tcPr>
-          <w:p>
-            <w:pPr>
-              <w:pStyle w:val="NormalWeb"/>
-              <w:spacing w:before="180" w:beforeAutospacing="0" w:after="180" w:afterAutospacing="0"/>
-              <w:rPr>
-                <w:rFonts w:asciiTheme="majorBidi" w:hAnsiTheme="majorBidi" w:cstheme="majorBidi"/>
-              </w:rPr>
-            </w:pPr>
-          </w:p>
-        </w:tc>
-        <w:tc>
-          <w:tcPr>
-            <w:tcW w:w="1925" w:type="dxa"/>
-          </w:tcPr>
-          <w:p>
-            <w:pPr>
-              <w:pStyle w:val="NormalWeb"/>
-              <w:spacing w:before="180" w:beforeAutospacing="0" w:after="180" w:afterAutospacing="0"/>
-              <w:rPr>
-                <w:rFonts w:asciiTheme="majorBidi" w:hAnsiTheme="majorBidi" w:cstheme="majorBidi"/>
-              </w:rPr>
-            </w:pPr>
-          </w:p>
-        </w:tc>
-        <w:tc>
-          <w:tcPr>
-            <w:tcW w:w="1815" w:type="dxa"/>
-          </w:tcPr>
-          <w:p>
-            <w:pPr>
-              <w:pStyle w:val="NormalWeb"/>
-              <w:spacing w:before="180" w:beforeAutospacing="0" w:after="180" w:afterAutospacing="0"/>
-              <w:rPr>
-                <w:rFonts w:asciiTheme="majorBidi" w:hAnsiTheme="majorBidi" w:cstheme="majorBidi"/>
-              </w:rPr>
-            </w:pPr>
-          </w:p>
-        </w:tc>
-        <w:tc>
-          <w:tcPr>
-            <w:tcW w:w="1870" w:type="dxa"/>
-          </w:tcPr>
-          <w:p>
-            <w:pPr>
-              <w:pStyle w:val="NormalWeb"/>
-              <w:spacing w:before="180" w:beforeAutospacing="0" w:after="180" w:afterAutospacing="0"/>
-              <w:rPr>
-                <w:rFonts w:asciiTheme="majorBidi" w:hAnsiTheme="majorBidi" w:cstheme="majorBidi"/>
-              </w:rPr>
-            </w:pPr>
+            <w:tcW w:w="928" w:type="dxa"/>
+            <w:shd w:val="clear" w:color="auto" w:fill="FFFFFF"/>
+            <w:tcMar>
+              <w:top w:w="30" w:type="dxa"/>
+              <w:left w:w="30" w:type="dxa"/>
+              <w:bottom w:w="30" w:type="dxa"/>
+              <w:right w:w="30" w:type="dxa"/>
+            </w:tcMar>
+            <w:vAlign w:val="center"/>
+          </w:tcPr>
+          <w:p>
+            <w:pPr>
+              <w:jc w:val="center"/>
+              <w:rPr>
+                <w:rFonts w:ascii="Arial" w:hAnsi="Arial" w:cs="Arial"/>
+                <w:bCs/>
+                <w:sz w:val="20"/>
+                <w:szCs w:val="20"/>
+              </w:rPr>
+            </w:pPr>
+            <w:r>
+              <w:rPr>
+                <w:rFonts w:ascii="Arial" w:hAnsi="Arial" w:cs="Arial"/>
+                <w:bCs/>
+                <w:sz w:val="20"/>
+                <w:szCs w:val="20"/>
+              </w:rPr>
+              <w:t>1</w:t>
+            </w:r>
+          </w:p>
+        </w:tc>
+        <w:tc>
+          <w:tcPr>
+            <w:tcW w:w="2281" w:type="dxa"/>
+            <w:shd w:val="clear" w:color="auto" w:fill="FFFFFF"/>
+            <w:tcMar>
+              <w:top w:w="30" w:type="dxa"/>
+              <w:left w:w="30" w:type="dxa"/>
+              <w:bottom w:w="30" w:type="dxa"/>
+              <w:right w:w="30" w:type="dxa"/>
+            </w:tcMar>
+            <w:vAlign w:val="center"/>
+          </w:tcPr>
+          <w:p>
+            <w:pPr>
+              <w:rPr>
+                <w:rFonts w:ascii="Arial" w:hAnsi="Arial" w:cs="Arial"/>
+                <w:bCs/>
+                <w:sz w:val="20"/>
+                <w:szCs w:val="20"/>
+              </w:rPr>
+            </w:pPr>
+            <w:r>
+              <w:rPr>
+                <w:rFonts w:ascii="Arial" w:hAnsi="Arial" w:cs="Arial"/>
+                <w:bCs/>
+                <w:sz w:val="20"/>
+                <w:szCs w:val="20"/>
+              </w:rPr>
+              <w:t>1,2,3</w:t>
+            </w:r>
+          </w:p>
+        </w:tc>
+        <w:tc>
+          <w:tcPr>
+            <w:tcW w:w="2408" w:type="dxa"/>
+            <w:shd w:val="clear" w:color="auto" w:fill="FFFFFF"/>
+            <w:tcMar>
+              <w:top w:w="30" w:type="dxa"/>
+              <w:left w:w="30" w:type="dxa"/>
+              <w:bottom w:w="30" w:type="dxa"/>
+              <w:right w:w="30" w:type="dxa"/>
+            </w:tcMar>
+            <w:vAlign w:val="center"/>
+          </w:tcPr>
+          <w:p>
+            <w:pPr>
+              <w:rPr>
+                <w:rFonts w:ascii="Arial" w:hAnsi="Arial" w:cs="Arial"/>
+                <w:bCs/>
+                <w:sz w:val="20"/>
+                <w:szCs w:val="20"/>
+              </w:rPr>
+            </w:pPr>
+            <w:r>
+              <w:rPr>
+                <w:rFonts w:ascii="Arial" w:hAnsi="Arial" w:cs="Arial"/>
+                <w:bCs/>
+                <w:sz w:val="20"/>
+                <w:szCs w:val="20"/>
+              </w:rPr>
+              <w:t>Not a triangle</w:t>
+            </w:r>
+          </w:p>
+        </w:tc>
+        <w:tc>
+          <w:tcPr>
+            <w:tcW w:w="1927" w:type="dxa"/>
+            <w:shd w:val="clear" w:color="auto" w:fill="FFFFFF"/>
+            <w:tcMar>
+              <w:top w:w="30" w:type="dxa"/>
+              <w:left w:w="30" w:type="dxa"/>
+              <w:bottom w:w="30" w:type="dxa"/>
+              <w:right w:w="30" w:type="dxa"/>
+            </w:tcMar>
+            <w:vAlign w:val="center"/>
+          </w:tcPr>
+          <w:p>
+            <w:pPr>
+              <w:rPr>
+                <w:rFonts w:ascii="Arial" w:hAnsi="Arial" w:cs="Arial"/>
+                <w:bCs/>
+                <w:sz w:val="20"/>
+                <w:szCs w:val="20"/>
+              </w:rPr>
+            </w:pPr>
+            <w:r>
+              <w:rPr>
+                <w:rFonts w:ascii="Arial" w:hAnsi="Arial" w:cs="Arial"/>
+                <w:bCs/>
+                <w:sz w:val="20"/>
+                <w:szCs w:val="20"/>
+              </w:rPr>
+              <w:t>Not a triangle</w:t>
+            </w:r>
+          </w:p>
+        </w:tc>
+        <w:tc>
+          <w:tcPr>
+            <w:tcW w:w="1620" w:type="dxa"/>
+            <w:shd w:val="clear" w:color="auto" w:fill="FFFFFF"/>
+            <w:tcMar>
+              <w:top w:w="30" w:type="dxa"/>
+              <w:left w:w="30" w:type="dxa"/>
+              <w:bottom w:w="30" w:type="dxa"/>
+              <w:right w:w="30" w:type="dxa"/>
+            </w:tcMar>
+          </w:tcPr>
+          <w:p>
+            <w:r>
+              <w:rPr>
+                <w:rFonts w:ascii="Arial" w:hAnsi="Arial" w:cs="Arial"/>
+                <w:bCs/>
+                <w:sz w:val="20"/>
+                <w:szCs w:val="20"/>
+              </w:rPr>
+              <w:t>Pass</w:t>
+            </w:r>
           </w:p>
         </w:tc>
       </w:tr>
       <w:tr>
-        <w:tc>
-          <w:tcPr>
-            <w:tcW w:w="1870" w:type="dxa"/>
-          </w:tcPr>
-          <w:p>
-            <w:pPr>
-              <w:pStyle w:val="NormalWeb"/>
-              <w:spacing w:before="180" w:beforeAutospacing="0" w:after="180" w:afterAutospacing="0"/>
-              <w:rPr>
-                <w:rFonts w:asciiTheme="majorBidi" w:hAnsiTheme="majorBidi" w:cstheme="majorBidi"/>
-              </w:rPr>
-            </w:pPr>
-          </w:p>
-        </w:tc>
-        <w:tc>
-          <w:tcPr>
-            <w:tcW w:w="1870" w:type="dxa"/>
-          </w:tcPr>
-          <w:p>
-            <w:pPr>
-              <w:pStyle w:val="NormalWeb"/>
-              <w:spacing w:before="180" w:beforeAutospacing="0" w:after="180" w:afterAutospacing="0"/>
-              <w:rPr>
-                <w:rFonts w:asciiTheme="majorBidi" w:hAnsiTheme="majorBidi" w:cstheme="majorBidi"/>
-              </w:rPr>
-            </w:pPr>
-          </w:p>
-        </w:tc>
-        <w:tc>
-          <w:tcPr>
-            <w:tcW w:w="1925" w:type="dxa"/>
-          </w:tcPr>
-          <w:p>
-            <w:pPr>
-              <w:pStyle w:val="NormalWeb"/>
-              <w:spacing w:before="180" w:beforeAutospacing="0" w:after="180" w:afterAutospacing="0"/>
-              <w:rPr>
-                <w:rFonts w:asciiTheme="majorBidi" w:hAnsiTheme="majorBidi" w:cstheme="majorBidi"/>
-              </w:rPr>
-            </w:pPr>
-          </w:p>
-        </w:tc>
-        <w:tc>
-          <w:tcPr>
-            <w:tcW w:w="1815" w:type="dxa"/>
-          </w:tcPr>
-          <w:p>
-            <w:pPr>
-              <w:pStyle w:val="NormalWeb"/>
-              <w:spacing w:before="180" w:beforeAutospacing="0" w:after="180" w:afterAutospacing="0"/>
-              <w:rPr>
-                <w:rFonts w:asciiTheme="majorBidi" w:hAnsiTheme="majorBidi" w:cstheme="majorBidi"/>
-              </w:rPr>
-            </w:pPr>
-          </w:p>
-        </w:tc>
-        <w:tc>
-          <w:tcPr>
-            <w:tcW w:w="1870" w:type="dxa"/>
-          </w:tcPr>
-          <w:p>
-            <w:pPr>
-              <w:pStyle w:val="NormalWeb"/>
-              <w:spacing w:before="180" w:beforeAutospacing="0" w:after="180" w:afterAutospacing="0"/>
-              <w:rPr>
-                <w:rFonts w:asciiTheme="majorBidi" w:hAnsiTheme="majorBidi" w:cstheme="majorBidi"/>
-              </w:rPr>
-            </w:pPr>
+        <w:trPr>
+          <w:trHeight w:val="280"/>
+        </w:trPr>
+        <w:tc>
+          <w:tcPr>
+            <w:tcW w:w="928" w:type="dxa"/>
+            <w:shd w:val="clear" w:color="auto" w:fill="FFFFFF"/>
+            <w:tcMar>
+              <w:top w:w="30" w:type="dxa"/>
+              <w:left w:w="30" w:type="dxa"/>
+              <w:bottom w:w="30" w:type="dxa"/>
+              <w:right w:w="30" w:type="dxa"/>
+            </w:tcMar>
+            <w:vAlign w:val="center"/>
+          </w:tcPr>
+          <w:p>
+            <w:pPr>
+              <w:jc w:val="center"/>
+              <w:rPr>
+                <w:rFonts w:ascii="Arial" w:hAnsi="Arial" w:cs="Arial"/>
+                <w:bCs/>
+                <w:sz w:val="20"/>
+                <w:szCs w:val="20"/>
+              </w:rPr>
+            </w:pPr>
+            <w:r>
+              <w:rPr>
+                <w:rFonts w:ascii="Arial" w:hAnsi="Arial" w:cs="Arial"/>
+                <w:bCs/>
+                <w:sz w:val="20"/>
+                <w:szCs w:val="20"/>
+              </w:rPr>
+              <w:t>2</w:t>
+            </w:r>
+          </w:p>
+        </w:tc>
+        <w:tc>
+          <w:tcPr>
+            <w:tcW w:w="2281" w:type="dxa"/>
+            <w:shd w:val="clear" w:color="auto" w:fill="FFFFFF"/>
+            <w:tcMar>
+              <w:top w:w="30" w:type="dxa"/>
+              <w:left w:w="30" w:type="dxa"/>
+              <w:bottom w:w="30" w:type="dxa"/>
+              <w:right w:w="30" w:type="dxa"/>
+            </w:tcMar>
+            <w:vAlign w:val="center"/>
+          </w:tcPr>
+          <w:p>
+            <w:pPr>
+              <w:rPr>
+                <w:rFonts w:ascii="Arial" w:hAnsi="Arial" w:cs="Arial"/>
+                <w:bCs/>
+                <w:sz w:val="20"/>
+                <w:szCs w:val="20"/>
+              </w:rPr>
+            </w:pPr>
+            <w:r>
+              <w:rPr>
+                <w:rFonts w:ascii="Arial" w:hAnsi="Arial" w:cs="Arial"/>
+                <w:bCs/>
+                <w:sz w:val="20"/>
+                <w:szCs w:val="20"/>
+              </w:rPr>
+              <w:t>3,4,5</w:t>
+            </w:r>
+          </w:p>
+        </w:tc>
+        <w:tc>
+          <w:tcPr>
+            <w:tcW w:w="2408" w:type="dxa"/>
+            <w:shd w:val="clear" w:color="auto" w:fill="FFFFFF"/>
+            <w:tcMar>
+              <w:top w:w="30" w:type="dxa"/>
+              <w:left w:w="30" w:type="dxa"/>
+              <w:bottom w:w="30" w:type="dxa"/>
+              <w:right w:w="30" w:type="dxa"/>
+            </w:tcMar>
+            <w:vAlign w:val="center"/>
+          </w:tcPr>
+          <w:p>
+            <w:pPr>
+              <w:rPr>
+                <w:rFonts w:ascii="Arial" w:hAnsi="Arial" w:cs="Arial"/>
+                <w:bCs/>
+                <w:sz w:val="20"/>
+                <w:szCs w:val="20"/>
+              </w:rPr>
+            </w:pPr>
+            <w:r>
+              <w:rPr>
+                <w:rFonts w:ascii="Arial" w:hAnsi="Arial" w:cs="Arial"/>
+                <w:bCs/>
+                <w:sz w:val="20"/>
+                <w:szCs w:val="20"/>
+              </w:rPr>
+              <w:t>Right triangle</w:t>
+            </w:r>
+          </w:p>
+        </w:tc>
+        <w:tc>
+          <w:tcPr>
+            <w:tcW w:w="1927" w:type="dxa"/>
+            <w:shd w:val="clear" w:color="auto" w:fill="FFFFFF"/>
+            <w:tcMar>
+              <w:top w:w="30" w:type="dxa"/>
+              <w:left w:w="30" w:type="dxa"/>
+              <w:bottom w:w="30" w:type="dxa"/>
+              <w:right w:w="30" w:type="dxa"/>
+            </w:tcMar>
+            <w:vAlign w:val="center"/>
+          </w:tcPr>
+          <w:p>
+            <w:pPr>
+              <w:rPr>
+                <w:rFonts w:ascii="Arial" w:hAnsi="Arial" w:cs="Arial"/>
+                <w:bCs/>
+                <w:sz w:val="20"/>
+                <w:szCs w:val="20"/>
+              </w:rPr>
+            </w:pPr>
+            <w:r>
+              <w:rPr>
+                <w:rFonts w:ascii="Arial" w:hAnsi="Arial" w:cs="Arial"/>
+                <w:bCs/>
+                <w:sz w:val="20"/>
+                <w:szCs w:val="20"/>
+              </w:rPr>
+              <w:t>Right triangle</w:t>
+            </w:r>
+          </w:p>
+        </w:tc>
+        <w:tc>
+          <w:tcPr>
+            <w:tcW w:w="1620" w:type="dxa"/>
+            <w:shd w:val="clear" w:color="auto" w:fill="FFFFFF"/>
+            <w:tcMar>
+              <w:top w:w="30" w:type="dxa"/>
+              <w:left w:w="30" w:type="dxa"/>
+              <w:bottom w:w="30" w:type="dxa"/>
+              <w:right w:w="30" w:type="dxa"/>
+            </w:tcMar>
+          </w:tcPr>
+          <w:p>
+            <w:r>
+              <w:rPr>
+                <w:rFonts w:ascii="Arial" w:hAnsi="Arial" w:cs="Arial"/>
+                <w:bCs/>
+                <w:sz w:val="20"/>
+                <w:szCs w:val="20"/>
+              </w:rPr>
+              <w:t>Pass</w:t>
+            </w:r>
           </w:p>
         </w:tc>
       </w:tr>
       <w:tr>
-        <w:tc>
-          <w:tcPr>
-            <w:tcW w:w="1870" w:type="dxa"/>
-          </w:tcPr>
-          <w:p>
-            <w:pPr>
-              <w:pStyle w:val="NormalWeb"/>
-              <w:spacing w:before="180" w:beforeAutospacing="0" w:after="180" w:afterAutospacing="0"/>
-              <w:rPr>
-                <w:rFonts w:asciiTheme="majorBidi" w:hAnsiTheme="majorBidi" w:cstheme="majorBidi"/>
-              </w:rPr>
-            </w:pPr>
-          </w:p>
-        </w:tc>
-        <w:tc>
-          <w:tcPr>
-            <w:tcW w:w="1870" w:type="dxa"/>
-          </w:tcPr>
-          <w:p>
-            <w:pPr>
-              <w:pStyle w:val="NormalWeb"/>
-              <w:spacing w:before="180" w:beforeAutospacing="0" w:after="180" w:afterAutospacing="0"/>
-              <w:rPr>
-                <w:rFonts w:asciiTheme="majorBidi" w:hAnsiTheme="majorBidi" w:cstheme="majorBidi"/>
-              </w:rPr>
-            </w:pPr>
-          </w:p>
-        </w:tc>
-        <w:tc>
-          <w:tcPr>
-            <w:tcW w:w="1925" w:type="dxa"/>
-          </w:tcPr>
-          <w:p>
-            <w:pPr>
-              <w:pStyle w:val="NormalWeb"/>
-              <w:spacing w:before="180" w:beforeAutospacing="0" w:after="180" w:afterAutospacing="0"/>
-              <w:rPr>
-                <w:rFonts w:asciiTheme="majorBidi" w:hAnsiTheme="majorBidi" w:cstheme="majorBidi"/>
-              </w:rPr>
-            </w:pPr>
-          </w:p>
-        </w:tc>
-        <w:tc>
-          <w:tcPr>
-            <w:tcW w:w="1815" w:type="dxa"/>
-          </w:tcPr>
-          <w:p>
-            <w:pPr>
-              <w:pStyle w:val="NormalWeb"/>
-              <w:spacing w:before="180" w:beforeAutospacing="0" w:after="180" w:afterAutospacing="0"/>
-              <w:rPr>
-                <w:rFonts w:asciiTheme="majorBidi" w:hAnsiTheme="majorBidi" w:cstheme="majorBidi"/>
-              </w:rPr>
-            </w:pPr>
-          </w:p>
-        </w:tc>
-        <w:tc>
-          <w:tcPr>
-            <w:tcW w:w="1870" w:type="dxa"/>
-          </w:tcPr>
-          <w:p>
-            <w:pPr>
-              <w:pStyle w:val="NormalWeb"/>
-              <w:spacing w:before="180" w:beforeAutospacing="0" w:after="180" w:afterAutospacing="0"/>
-              <w:rPr>
-                <w:rFonts w:asciiTheme="majorBidi" w:hAnsiTheme="majorBidi" w:cstheme="majorBidi"/>
-              </w:rPr>
-            </w:pPr>
+        <w:trPr>
+          <w:trHeight w:val="280"/>
+        </w:trPr>
+        <w:tc>
+          <w:tcPr>
+            <w:tcW w:w="928" w:type="dxa"/>
+            <w:shd w:val="clear" w:color="auto" w:fill="FFFFFF"/>
+            <w:tcMar>
+              <w:top w:w="30" w:type="dxa"/>
+              <w:left w:w="30" w:type="dxa"/>
+              <w:bottom w:w="30" w:type="dxa"/>
+              <w:right w:w="30" w:type="dxa"/>
+            </w:tcMar>
+            <w:vAlign w:val="center"/>
+          </w:tcPr>
+          <w:p>
+            <w:pPr>
+              <w:jc w:val="center"/>
+              <w:rPr>
+                <w:rFonts w:ascii="Arial" w:hAnsi="Arial" w:cs="Arial"/>
+                <w:bCs/>
+                <w:sz w:val="20"/>
+                <w:szCs w:val="20"/>
+              </w:rPr>
+            </w:pPr>
+            <w:r>
+              <w:rPr>
+                <w:rFonts w:ascii="Arial" w:hAnsi="Arial" w:cs="Arial"/>
+                <w:bCs/>
+                <w:sz w:val="20"/>
+                <w:szCs w:val="20"/>
+              </w:rPr>
+              <w:t>3</w:t>
+            </w:r>
+          </w:p>
+        </w:tc>
+        <w:tc>
+          <w:tcPr>
+            <w:tcW w:w="2281" w:type="dxa"/>
+            <w:shd w:val="clear" w:color="auto" w:fill="FFFFFF"/>
+            <w:tcMar>
+              <w:top w:w="30" w:type="dxa"/>
+              <w:left w:w="30" w:type="dxa"/>
+              <w:bottom w:w="30" w:type="dxa"/>
+              <w:right w:w="30" w:type="dxa"/>
+            </w:tcMar>
+            <w:vAlign w:val="center"/>
+          </w:tcPr>
+          <w:p>
+            <w:pPr>
+              <w:rPr>
+                <w:rFonts w:ascii="Arial" w:hAnsi="Arial" w:cs="Arial"/>
+                <w:bCs/>
+                <w:sz w:val="20"/>
+                <w:szCs w:val="20"/>
+              </w:rPr>
+            </w:pPr>
+            <w:r>
+              <w:rPr>
+                <w:rFonts w:ascii="Arial" w:hAnsi="Arial" w:cs="Arial"/>
+                <w:bCs/>
+                <w:sz w:val="20"/>
+                <w:szCs w:val="20"/>
+              </w:rPr>
+              <w:t>101,101,101</w:t>
+            </w:r>
+          </w:p>
+        </w:tc>
+        <w:tc>
+          <w:tcPr>
+            <w:tcW w:w="2408" w:type="dxa"/>
+            <w:shd w:val="clear" w:color="auto" w:fill="FFFFFF"/>
+            <w:tcMar>
+              <w:top w:w="30" w:type="dxa"/>
+              <w:left w:w="30" w:type="dxa"/>
+              <w:bottom w:w="30" w:type="dxa"/>
+              <w:right w:w="30" w:type="dxa"/>
+            </w:tcMar>
+            <w:vAlign w:val="center"/>
+          </w:tcPr>
+          <w:p>
+            <w:pPr>
+              <w:rPr>
+                <w:rFonts w:ascii="Arial" w:hAnsi="Arial" w:cs="Arial"/>
+                <w:bCs/>
+                <w:sz w:val="20"/>
+                <w:szCs w:val="20"/>
+              </w:rPr>
+            </w:pPr>
+            <w:r>
+              <w:rPr>
+                <w:rFonts w:ascii="Arial" w:hAnsi="Arial" w:cs="Arial"/>
+                <w:bCs/>
+                <w:sz w:val="20"/>
+                <w:szCs w:val="20"/>
+              </w:rPr>
+              <w:t>Equilateral triangle</w:t>
+            </w:r>
+          </w:p>
+        </w:tc>
+        <w:tc>
+          <w:tcPr>
+            <w:tcW w:w="1927" w:type="dxa"/>
+            <w:shd w:val="clear" w:color="auto" w:fill="FFFFFF"/>
+            <w:tcMar>
+              <w:top w:w="30" w:type="dxa"/>
+              <w:left w:w="30" w:type="dxa"/>
+              <w:bottom w:w="30" w:type="dxa"/>
+              <w:right w:w="30" w:type="dxa"/>
+            </w:tcMar>
+            <w:vAlign w:val="center"/>
+          </w:tcPr>
+          <w:p>
+            <w:pPr>
+              <w:rPr>
+                <w:rFonts w:ascii="Arial" w:hAnsi="Arial" w:cs="Arial"/>
+                <w:bCs/>
+                <w:sz w:val="20"/>
+                <w:szCs w:val="20"/>
+              </w:rPr>
+            </w:pPr>
+            <w:r>
+              <w:rPr>
+                <w:rFonts w:ascii="Arial" w:hAnsi="Arial" w:cs="Arial"/>
+                <w:bCs/>
+                <w:sz w:val="20"/>
+                <w:szCs w:val="20"/>
+              </w:rPr>
+              <w:t>Equilateral triangle</w:t>
+            </w:r>
+          </w:p>
+        </w:tc>
+        <w:tc>
+          <w:tcPr>
+            <w:tcW w:w="1620" w:type="dxa"/>
+            <w:shd w:val="clear" w:color="auto" w:fill="FFFFFF"/>
+            <w:tcMar>
+              <w:top w:w="30" w:type="dxa"/>
+              <w:left w:w="30" w:type="dxa"/>
+              <w:bottom w:w="30" w:type="dxa"/>
+              <w:right w:w="30" w:type="dxa"/>
+            </w:tcMar>
+          </w:tcPr>
+          <w:p>
+            <w:r>
+              <w:rPr>
+                <w:rFonts w:ascii="Arial" w:hAnsi="Arial" w:cs="Arial"/>
+                <w:bCs/>
+                <w:sz w:val="20"/>
+                <w:szCs w:val="20"/>
+              </w:rPr>
+              <w:t>Pass</w:t>
+            </w:r>
+          </w:p>
+        </w:tc>
+      </w:tr>
+      <w:tr>
+        <w:trPr>
+          <w:trHeight w:val="280"/>
+        </w:trPr>
+        <w:tc>
+          <w:tcPr>
+            <w:tcW w:w="928" w:type="dxa"/>
+            <w:shd w:val="clear" w:color="auto" w:fill="FFFFFF"/>
+            <w:tcMar>
+              <w:top w:w="30" w:type="dxa"/>
+              <w:left w:w="30" w:type="dxa"/>
+              <w:bottom w:w="30" w:type="dxa"/>
+              <w:right w:w="30" w:type="dxa"/>
+            </w:tcMar>
+            <w:vAlign w:val="center"/>
+          </w:tcPr>
+          <w:p>
+            <w:pPr>
+              <w:jc w:val="center"/>
+              <w:rPr>
+                <w:rFonts w:ascii="Arial" w:hAnsi="Arial" w:cs="Arial"/>
+                <w:bCs/>
+                <w:sz w:val="20"/>
+                <w:szCs w:val="20"/>
+              </w:rPr>
+            </w:pPr>
+            <w:r>
+              <w:rPr>
+                <w:rFonts w:ascii="Arial" w:hAnsi="Arial" w:cs="Arial"/>
+                <w:bCs/>
+                <w:sz w:val="20"/>
+                <w:szCs w:val="20"/>
+              </w:rPr>
+              <w:t>4</w:t>
+            </w:r>
+          </w:p>
+        </w:tc>
+        <w:tc>
+          <w:tcPr>
+            <w:tcW w:w="2281" w:type="dxa"/>
+            <w:shd w:val="clear" w:color="auto" w:fill="FFFFFF"/>
+            <w:tcMar>
+              <w:top w:w="30" w:type="dxa"/>
+              <w:left w:w="30" w:type="dxa"/>
+              <w:bottom w:w="30" w:type="dxa"/>
+              <w:right w:w="30" w:type="dxa"/>
+            </w:tcMar>
+            <w:vAlign w:val="center"/>
+          </w:tcPr>
+          <w:p>
+            <w:pPr>
+              <w:rPr>
+                <w:rFonts w:ascii="Arial" w:hAnsi="Arial" w:cs="Arial"/>
+                <w:bCs/>
+                <w:sz w:val="20"/>
+                <w:szCs w:val="20"/>
+              </w:rPr>
+            </w:pPr>
+            <w:r>
+              <w:rPr>
+                <w:rFonts w:ascii="Arial" w:hAnsi="Arial" w:cs="Arial"/>
+                <w:bCs/>
+                <w:sz w:val="20"/>
+                <w:szCs w:val="20"/>
+              </w:rPr>
+              <w:t>7,9,13</w:t>
+            </w:r>
+          </w:p>
+        </w:tc>
+        <w:tc>
+          <w:tcPr>
+            <w:tcW w:w="2408" w:type="dxa"/>
+            <w:shd w:val="clear" w:color="auto" w:fill="FFFFFF"/>
+            <w:tcMar>
+              <w:top w:w="30" w:type="dxa"/>
+              <w:left w:w="30" w:type="dxa"/>
+              <w:bottom w:w="30" w:type="dxa"/>
+              <w:right w:w="30" w:type="dxa"/>
+            </w:tcMar>
+            <w:vAlign w:val="center"/>
+          </w:tcPr>
+          <w:p>
+            <w:pPr>
+              <w:rPr>
+                <w:rFonts w:ascii="Arial" w:hAnsi="Arial" w:cs="Arial"/>
+                <w:bCs/>
+                <w:sz w:val="20"/>
+                <w:szCs w:val="20"/>
+              </w:rPr>
+            </w:pPr>
+            <w:r>
+              <w:rPr>
+                <w:rFonts w:ascii="Arial" w:hAnsi="Arial" w:cs="Arial"/>
+                <w:bCs/>
+                <w:sz w:val="20"/>
+                <w:szCs w:val="20"/>
+              </w:rPr>
+              <w:t>Scalene triangle</w:t>
+            </w:r>
+          </w:p>
+        </w:tc>
+        <w:tc>
+          <w:tcPr>
+            <w:tcW w:w="1927" w:type="dxa"/>
+            <w:shd w:val="clear" w:color="auto" w:fill="FFFFFF"/>
+            <w:tcMar>
+              <w:top w:w="30" w:type="dxa"/>
+              <w:left w:w="30" w:type="dxa"/>
+              <w:bottom w:w="30" w:type="dxa"/>
+              <w:right w:w="30" w:type="dxa"/>
+            </w:tcMar>
+            <w:vAlign w:val="center"/>
+          </w:tcPr>
+          <w:p>
+            <w:pPr>
+              <w:rPr>
+                <w:rFonts w:ascii="Arial" w:hAnsi="Arial" w:cs="Arial"/>
+                <w:bCs/>
+                <w:sz w:val="20"/>
+                <w:szCs w:val="20"/>
+              </w:rPr>
+            </w:pPr>
+            <w:r>
+              <w:rPr>
+                <w:rFonts w:ascii="Arial" w:hAnsi="Arial" w:cs="Arial"/>
+                <w:bCs/>
+                <w:sz w:val="20"/>
+                <w:szCs w:val="20"/>
+              </w:rPr>
+              <w:t>Scalene triangle</w:t>
+            </w:r>
+          </w:p>
+        </w:tc>
+        <w:tc>
+          <w:tcPr>
+            <w:tcW w:w="1620" w:type="dxa"/>
+            <w:shd w:val="clear" w:color="auto" w:fill="FFFFFF"/>
+            <w:tcMar>
+              <w:top w:w="30" w:type="dxa"/>
+              <w:left w:w="30" w:type="dxa"/>
+              <w:bottom w:w="30" w:type="dxa"/>
+              <w:right w:w="30" w:type="dxa"/>
+            </w:tcMar>
+          </w:tcPr>
+          <w:p>
+            <w:r>
+              <w:rPr>
+                <w:rFonts w:ascii="Arial" w:hAnsi="Arial" w:cs="Arial"/>
+                <w:bCs/>
+                <w:sz w:val="20"/>
+                <w:szCs w:val="20"/>
+              </w:rPr>
+              <w:t>Pass</w:t>
+            </w:r>
+          </w:p>
+        </w:tc>
+      </w:tr>
+      <w:tr>
+        <w:trPr>
+          <w:trHeight w:val="280"/>
+        </w:trPr>
+        <w:tc>
+          <w:tcPr>
+            <w:tcW w:w="928" w:type="dxa"/>
+            <w:shd w:val="clear" w:color="auto" w:fill="FFFFFF"/>
+            <w:tcMar>
+              <w:top w:w="30" w:type="dxa"/>
+              <w:left w:w="30" w:type="dxa"/>
+              <w:bottom w:w="30" w:type="dxa"/>
+              <w:right w:w="30" w:type="dxa"/>
+            </w:tcMar>
+            <w:vAlign w:val="center"/>
+          </w:tcPr>
+          <w:p>
+            <w:pPr>
+              <w:jc w:val="center"/>
+              <w:rPr>
+                <w:rFonts w:ascii="Arial" w:hAnsi="Arial" w:cs="Arial"/>
+                <w:bCs/>
+                <w:sz w:val="20"/>
+                <w:szCs w:val="20"/>
+              </w:rPr>
+            </w:pPr>
+            <w:r>
+              <w:rPr>
+                <w:rFonts w:ascii="Arial" w:hAnsi="Arial" w:cs="Arial"/>
+                <w:bCs/>
+                <w:sz w:val="20"/>
+                <w:szCs w:val="20"/>
+              </w:rPr>
+              <w:t>5</w:t>
+            </w:r>
+          </w:p>
+        </w:tc>
+        <w:tc>
+          <w:tcPr>
+            <w:tcW w:w="2281" w:type="dxa"/>
+            <w:shd w:val="clear" w:color="auto" w:fill="FFFFFF"/>
+            <w:tcMar>
+              <w:top w:w="30" w:type="dxa"/>
+              <w:left w:w="30" w:type="dxa"/>
+              <w:bottom w:w="30" w:type="dxa"/>
+              <w:right w:w="30" w:type="dxa"/>
+            </w:tcMar>
+            <w:vAlign w:val="center"/>
+          </w:tcPr>
+          <w:p>
+            <w:pPr>
+              <w:rPr>
+                <w:rFonts w:ascii="Arial" w:hAnsi="Arial" w:cs="Arial"/>
+                <w:bCs/>
+                <w:sz w:val="20"/>
+                <w:szCs w:val="20"/>
+              </w:rPr>
+            </w:pPr>
+            <w:r>
+              <w:rPr>
+                <w:rFonts w:ascii="Arial" w:hAnsi="Arial" w:cs="Arial"/>
+                <w:bCs/>
+                <w:sz w:val="20"/>
+                <w:szCs w:val="20"/>
+              </w:rPr>
+              <w:t>2,2,1</w:t>
+            </w:r>
+          </w:p>
+        </w:tc>
+        <w:tc>
+          <w:tcPr>
+            <w:tcW w:w="2408" w:type="dxa"/>
+            <w:shd w:val="clear" w:color="auto" w:fill="FFFFFF"/>
+            <w:tcMar>
+              <w:top w:w="30" w:type="dxa"/>
+              <w:left w:w="30" w:type="dxa"/>
+              <w:bottom w:w="30" w:type="dxa"/>
+              <w:right w:w="30" w:type="dxa"/>
+            </w:tcMar>
+            <w:vAlign w:val="center"/>
+          </w:tcPr>
+          <w:p>
+            <w:pPr>
+              <w:rPr>
+                <w:rFonts w:ascii="Arial" w:hAnsi="Arial" w:cs="Arial"/>
+                <w:bCs/>
+                <w:sz w:val="20"/>
+                <w:szCs w:val="20"/>
+              </w:rPr>
+            </w:pPr>
+            <w:r>
+              <w:rPr>
+                <w:rFonts w:ascii="Arial" w:hAnsi="Arial" w:cs="Arial"/>
+                <w:bCs/>
+                <w:sz w:val="20"/>
+                <w:szCs w:val="20"/>
+              </w:rPr>
+              <w:t>Isosceles triangle</w:t>
+            </w:r>
+          </w:p>
+        </w:tc>
+        <w:tc>
+          <w:tcPr>
+            <w:tcW w:w="1927" w:type="dxa"/>
+            <w:shd w:val="clear" w:color="auto" w:fill="FFFFFF"/>
+            <w:tcMar>
+              <w:top w:w="30" w:type="dxa"/>
+              <w:left w:w="30" w:type="dxa"/>
+              <w:bottom w:w="30" w:type="dxa"/>
+              <w:right w:w="30" w:type="dxa"/>
+            </w:tcMar>
+            <w:vAlign w:val="center"/>
+          </w:tcPr>
+          <w:p>
+            <w:pPr>
+              <w:rPr>
+                <w:rFonts w:ascii="Arial" w:hAnsi="Arial" w:cs="Arial"/>
+                <w:bCs/>
+                <w:sz w:val="20"/>
+                <w:szCs w:val="20"/>
+              </w:rPr>
+            </w:pPr>
+            <w:r>
+              <w:rPr>
+                <w:rFonts w:ascii="Arial" w:hAnsi="Arial" w:cs="Arial"/>
+                <w:bCs/>
+                <w:sz w:val="20"/>
+                <w:szCs w:val="20"/>
+              </w:rPr>
+              <w:t>Isosceles triangle</w:t>
+            </w:r>
+          </w:p>
+        </w:tc>
+        <w:tc>
+          <w:tcPr>
+            <w:tcW w:w="1620" w:type="dxa"/>
+            <w:shd w:val="clear" w:color="auto" w:fill="FFFFFF"/>
+            <w:tcMar>
+              <w:top w:w="30" w:type="dxa"/>
+              <w:left w:w="30" w:type="dxa"/>
+              <w:bottom w:w="30" w:type="dxa"/>
+              <w:right w:w="30" w:type="dxa"/>
+            </w:tcMar>
+          </w:tcPr>
+          <w:p>
+            <w:r>
+              <w:rPr>
+                <w:rFonts w:ascii="Arial" w:hAnsi="Arial" w:cs="Arial"/>
+                <w:bCs/>
+                <w:sz w:val="20"/>
+                <w:szCs w:val="20"/>
+              </w:rPr>
+              <w:t>Pass</w:t>
+            </w:r>
+          </w:p>
+        </w:tc>
+      </w:tr>
+      <w:tr>
+        <w:trPr>
+          <w:trHeight w:val="280"/>
+        </w:trPr>
+        <w:tc>
+          <w:tcPr>
+            <w:tcW w:w="928" w:type="dxa"/>
+            <w:shd w:val="clear" w:color="auto" w:fill="FFFFFF"/>
+            <w:tcMar>
+              <w:top w:w="30" w:type="dxa"/>
+              <w:left w:w="30" w:type="dxa"/>
+              <w:bottom w:w="30" w:type="dxa"/>
+              <w:right w:w="30" w:type="dxa"/>
+            </w:tcMar>
+            <w:vAlign w:val="center"/>
+          </w:tcPr>
+          <w:p>
+            <w:pPr>
+              <w:jc w:val="center"/>
+              <w:rPr>
+                <w:rFonts w:ascii="Arial" w:hAnsi="Arial" w:cs="Arial"/>
+                <w:bCs/>
+                <w:sz w:val="20"/>
+                <w:szCs w:val="20"/>
+              </w:rPr>
+            </w:pPr>
+            <w:r>
+              <w:rPr>
+                <w:rFonts w:ascii="Arial" w:hAnsi="Arial" w:cs="Arial"/>
+                <w:bCs/>
+                <w:sz w:val="20"/>
+                <w:szCs w:val="20"/>
+              </w:rPr>
+              <w:t>6</w:t>
+            </w:r>
+          </w:p>
+        </w:tc>
+        <w:tc>
+          <w:tcPr>
+            <w:tcW w:w="2281" w:type="dxa"/>
+            <w:shd w:val="clear" w:color="auto" w:fill="FFFFFF"/>
+            <w:tcMar>
+              <w:top w:w="30" w:type="dxa"/>
+              <w:left w:w="30" w:type="dxa"/>
+              <w:bottom w:w="30" w:type="dxa"/>
+              <w:right w:w="30" w:type="dxa"/>
+            </w:tcMar>
+            <w:vAlign w:val="center"/>
+          </w:tcPr>
+          <w:p>
+            <w:pPr>
+              <w:rPr>
+                <w:rFonts w:ascii="Arial" w:hAnsi="Arial" w:cs="Arial"/>
+                <w:bCs/>
+                <w:sz w:val="20"/>
+                <w:szCs w:val="20"/>
+              </w:rPr>
+            </w:pPr>
+            <w:r>
+              <w:rPr>
+                <w:rFonts w:ascii="Arial" w:hAnsi="Arial" w:cs="Arial"/>
+                <w:bCs/>
+                <w:sz w:val="20"/>
+                <w:szCs w:val="20"/>
+              </w:rPr>
+              <w:t>211,211,211</w:t>
+            </w:r>
+          </w:p>
+        </w:tc>
+        <w:tc>
+          <w:tcPr>
+            <w:tcW w:w="2408" w:type="dxa"/>
+            <w:shd w:val="clear" w:color="auto" w:fill="FFFFFF"/>
+            <w:tcMar>
+              <w:top w:w="30" w:type="dxa"/>
+              <w:left w:w="30" w:type="dxa"/>
+              <w:bottom w:w="30" w:type="dxa"/>
+              <w:right w:w="30" w:type="dxa"/>
+            </w:tcMar>
+            <w:vAlign w:val="center"/>
+          </w:tcPr>
+          <w:p>
+            <w:pPr>
+              <w:rPr>
+                <w:rFonts w:ascii="Arial" w:hAnsi="Arial" w:cs="Arial"/>
+                <w:bCs/>
+                <w:sz w:val="20"/>
+                <w:szCs w:val="20"/>
+              </w:rPr>
+            </w:pPr>
+            <w:r>
+              <w:rPr>
+                <w:rFonts w:ascii="Arial" w:hAnsi="Arial" w:cs="Arial"/>
+                <w:bCs/>
+                <w:sz w:val="20"/>
+                <w:szCs w:val="20"/>
+              </w:rPr>
+              <w:t>Invalid input</w:t>
+            </w:r>
+          </w:p>
+        </w:tc>
+        <w:tc>
+          <w:tcPr>
+            <w:tcW w:w="1927" w:type="dxa"/>
+            <w:shd w:val="clear" w:color="auto" w:fill="FFFFFF"/>
+            <w:tcMar>
+              <w:top w:w="30" w:type="dxa"/>
+              <w:left w:w="30" w:type="dxa"/>
+              <w:bottom w:w="30" w:type="dxa"/>
+              <w:right w:w="30" w:type="dxa"/>
+            </w:tcMar>
+            <w:vAlign w:val="center"/>
+          </w:tcPr>
+          <w:p>
+            <w:pPr>
+              <w:rPr>
+                <w:rFonts w:ascii="Arial" w:hAnsi="Arial" w:cs="Arial"/>
+                <w:bCs/>
+                <w:sz w:val="20"/>
+                <w:szCs w:val="20"/>
+              </w:rPr>
+            </w:pPr>
+            <w:r>
+              <w:rPr>
+                <w:rFonts w:ascii="Arial" w:hAnsi="Arial" w:cs="Arial"/>
+                <w:bCs/>
+                <w:sz w:val="20"/>
+                <w:szCs w:val="20"/>
+              </w:rPr>
+              <w:t>Invalid input</w:t>
+            </w:r>
+          </w:p>
+        </w:tc>
+        <w:tc>
+          <w:tcPr>
+            <w:tcW w:w="1620" w:type="dxa"/>
+            <w:shd w:val="clear" w:color="auto" w:fill="FFFFFF"/>
+            <w:tcMar>
+              <w:top w:w="30" w:type="dxa"/>
+              <w:left w:w="30" w:type="dxa"/>
+              <w:bottom w:w="30" w:type="dxa"/>
+              <w:right w:w="30" w:type="dxa"/>
+            </w:tcMar>
+          </w:tcPr>
+          <w:p>
+            <w:r>
+              <w:rPr>
+                <w:rFonts w:ascii="Arial" w:hAnsi="Arial" w:cs="Arial"/>
+                <w:bCs/>
+                <w:sz w:val="20"/>
+                <w:szCs w:val="20"/>
+              </w:rPr>
+              <w:t>Pass</w:t>
+            </w:r>
+          </w:p>
+        </w:tc>
+      </w:tr>
+      <w:tr>
+        <w:trPr>
+          <w:trHeight w:val="280"/>
+        </w:trPr>
+        <w:tc>
+          <w:tcPr>
+            <w:tcW w:w="928" w:type="dxa"/>
+            <w:shd w:val="clear" w:color="auto" w:fill="FFFFFF"/>
+            <w:tcMar>
+              <w:top w:w="30" w:type="dxa"/>
+              <w:left w:w="30" w:type="dxa"/>
+              <w:bottom w:w="30" w:type="dxa"/>
+              <w:right w:w="30" w:type="dxa"/>
+            </w:tcMar>
+            <w:vAlign w:val="center"/>
+          </w:tcPr>
+          <w:p>
+            <w:pPr>
+              <w:jc w:val="center"/>
+              <w:rPr>
+                <w:rFonts w:ascii="Arial" w:hAnsi="Arial" w:cs="Arial"/>
+                <w:bCs/>
+                <w:sz w:val="20"/>
+                <w:szCs w:val="20"/>
+              </w:rPr>
+            </w:pPr>
+            <w:r>
+              <w:rPr>
+                <w:rFonts w:ascii="Arial" w:hAnsi="Arial" w:cs="Arial"/>
+                <w:bCs/>
+                <w:sz w:val="20"/>
+                <w:szCs w:val="20"/>
+              </w:rPr>
+              <w:t>7</w:t>
+            </w:r>
+          </w:p>
+        </w:tc>
+        <w:tc>
+          <w:tcPr>
+            <w:tcW w:w="2281" w:type="dxa"/>
+            <w:shd w:val="clear" w:color="auto" w:fill="FFFFFF"/>
+            <w:tcMar>
+              <w:top w:w="30" w:type="dxa"/>
+              <w:left w:w="30" w:type="dxa"/>
+              <w:bottom w:w="30" w:type="dxa"/>
+              <w:right w:w="30" w:type="dxa"/>
+            </w:tcMar>
+            <w:vAlign w:val="center"/>
+          </w:tcPr>
+          <w:p>
+            <w:pPr>
+              <w:rPr>
+                <w:rFonts w:ascii="Arial" w:hAnsi="Arial" w:cs="Arial"/>
+                <w:bCs/>
+                <w:sz w:val="20"/>
+                <w:szCs w:val="20"/>
+              </w:rPr>
+            </w:pPr>
+            <w:r>
+              <w:rPr>
+                <w:rFonts w:ascii="Arial" w:hAnsi="Arial" w:cs="Arial"/>
+                <w:bCs/>
+                <w:sz w:val="20"/>
+                <w:szCs w:val="20"/>
+              </w:rPr>
+              <w:t>10,10,10</w:t>
+            </w:r>
+          </w:p>
+        </w:tc>
+        <w:tc>
+          <w:tcPr>
+            <w:tcW w:w="2408" w:type="dxa"/>
+            <w:shd w:val="clear" w:color="auto" w:fill="FFFFFF"/>
+            <w:tcMar>
+              <w:top w:w="30" w:type="dxa"/>
+              <w:left w:w="30" w:type="dxa"/>
+              <w:bottom w:w="30" w:type="dxa"/>
+              <w:right w:w="30" w:type="dxa"/>
+            </w:tcMar>
+            <w:vAlign w:val="center"/>
+          </w:tcPr>
+          <w:p>
+            <w:pPr>
+              <w:rPr>
+                <w:rFonts w:ascii="Arial" w:hAnsi="Arial" w:cs="Arial"/>
+                <w:bCs/>
+                <w:sz w:val="20"/>
+                <w:szCs w:val="20"/>
+              </w:rPr>
+            </w:pPr>
+            <w:r>
+              <w:rPr>
+                <w:rFonts w:ascii="Arial" w:hAnsi="Arial" w:cs="Arial"/>
+                <w:bCs/>
+                <w:sz w:val="20"/>
+                <w:szCs w:val="20"/>
+              </w:rPr>
+              <w:t>Equilateral triangle</w:t>
+            </w:r>
+          </w:p>
+        </w:tc>
+        <w:tc>
+          <w:tcPr>
+            <w:tcW w:w="1927" w:type="dxa"/>
+            <w:shd w:val="clear" w:color="auto" w:fill="FFFFFF"/>
+            <w:tcMar>
+              <w:top w:w="30" w:type="dxa"/>
+              <w:left w:w="30" w:type="dxa"/>
+              <w:bottom w:w="30" w:type="dxa"/>
+              <w:right w:w="30" w:type="dxa"/>
+            </w:tcMar>
+            <w:vAlign w:val="center"/>
+          </w:tcPr>
+          <w:p>
+            <w:pPr>
+              <w:rPr>
+                <w:rFonts w:ascii="Arial" w:hAnsi="Arial" w:cs="Arial"/>
+                <w:bCs/>
+                <w:sz w:val="20"/>
+                <w:szCs w:val="20"/>
+              </w:rPr>
+            </w:pPr>
+            <w:r>
+              <w:rPr>
+                <w:rFonts w:ascii="Arial" w:hAnsi="Arial" w:cs="Arial"/>
+                <w:bCs/>
+                <w:sz w:val="20"/>
+                <w:szCs w:val="20"/>
+              </w:rPr>
+              <w:t>Equilateral triangle</w:t>
+            </w:r>
+          </w:p>
+        </w:tc>
+        <w:tc>
+          <w:tcPr>
+            <w:tcW w:w="1620" w:type="dxa"/>
+            <w:shd w:val="clear" w:color="auto" w:fill="FFFFFF"/>
+            <w:tcMar>
+              <w:top w:w="30" w:type="dxa"/>
+              <w:left w:w="30" w:type="dxa"/>
+              <w:bottom w:w="30" w:type="dxa"/>
+              <w:right w:w="30" w:type="dxa"/>
+            </w:tcMar>
+          </w:tcPr>
+          <w:p>
+            <w:r>
+              <w:rPr>
+                <w:rFonts w:ascii="Arial" w:hAnsi="Arial" w:cs="Arial"/>
+                <w:bCs/>
+                <w:sz w:val="20"/>
+                <w:szCs w:val="20"/>
+              </w:rPr>
+              <w:t>Pass</w:t>
+            </w:r>
+          </w:p>
+        </w:tc>
+      </w:tr>
+      <w:tr>
+        <w:trPr>
+          <w:trHeight w:val="280"/>
+        </w:trPr>
+        <w:tc>
+          <w:tcPr>
+            <w:tcW w:w="928" w:type="dxa"/>
+            <w:shd w:val="clear" w:color="auto" w:fill="FFFFFF"/>
+            <w:tcMar>
+              <w:top w:w="30" w:type="dxa"/>
+              <w:left w:w="30" w:type="dxa"/>
+              <w:bottom w:w="30" w:type="dxa"/>
+              <w:right w:w="30" w:type="dxa"/>
+            </w:tcMar>
+            <w:vAlign w:val="center"/>
+          </w:tcPr>
+          <w:p>
+            <w:pPr>
+              <w:jc w:val="center"/>
+              <w:rPr>
+                <w:rFonts w:ascii="Arial" w:hAnsi="Arial" w:cs="Arial"/>
+                <w:bCs/>
+                <w:sz w:val="20"/>
+                <w:szCs w:val="20"/>
+              </w:rPr>
+            </w:pPr>
+            <w:r>
+              <w:rPr>
+                <w:rFonts w:ascii="Arial" w:hAnsi="Arial" w:cs="Arial"/>
+                <w:bCs/>
+                <w:sz w:val="20"/>
+                <w:szCs w:val="20"/>
+              </w:rPr>
+              <w:t>8</w:t>
+            </w:r>
+          </w:p>
+        </w:tc>
+        <w:tc>
+          <w:tcPr>
+            <w:tcW w:w="2281" w:type="dxa"/>
+            <w:shd w:val="clear" w:color="auto" w:fill="FFFFFF"/>
+            <w:tcMar>
+              <w:top w:w="30" w:type="dxa"/>
+              <w:left w:w="30" w:type="dxa"/>
+              <w:bottom w:w="30" w:type="dxa"/>
+              <w:right w:w="30" w:type="dxa"/>
+            </w:tcMar>
+            <w:vAlign w:val="center"/>
+          </w:tcPr>
+          <w:p>
+            <w:pPr>
+              <w:rPr>
+                <w:rFonts w:ascii="Arial" w:hAnsi="Arial" w:cs="Arial"/>
+                <w:bCs/>
+                <w:sz w:val="20"/>
+                <w:szCs w:val="20"/>
+              </w:rPr>
+            </w:pPr>
+            <w:r>
+              <w:rPr>
+                <w:rFonts w:ascii="Arial" w:hAnsi="Arial" w:cs="Arial"/>
+                <w:bCs/>
+                <w:sz w:val="20"/>
+                <w:szCs w:val="20"/>
+              </w:rPr>
+              <w:t>35,7,19</w:t>
+            </w:r>
+          </w:p>
+        </w:tc>
+        <w:tc>
+          <w:tcPr>
+            <w:tcW w:w="2408" w:type="dxa"/>
+            <w:shd w:val="clear" w:color="auto" w:fill="FFFFFF"/>
+            <w:tcMar>
+              <w:top w:w="30" w:type="dxa"/>
+              <w:left w:w="30" w:type="dxa"/>
+              <w:bottom w:w="30" w:type="dxa"/>
+              <w:right w:w="30" w:type="dxa"/>
+            </w:tcMar>
+            <w:vAlign w:val="center"/>
+          </w:tcPr>
+          <w:p>
+            <w:pPr>
+              <w:rPr>
+                <w:rFonts w:ascii="Arial" w:hAnsi="Arial" w:cs="Arial"/>
+                <w:bCs/>
+                <w:sz w:val="20"/>
+                <w:szCs w:val="20"/>
+              </w:rPr>
+            </w:pPr>
+            <w:r>
+              <w:rPr>
+                <w:rFonts w:ascii="Arial" w:hAnsi="Arial" w:cs="Arial"/>
+                <w:bCs/>
+                <w:sz w:val="20"/>
+                <w:szCs w:val="20"/>
+              </w:rPr>
+              <w:t>Not a</w:t>
+            </w:r>
+            <w:r>
+              <w:rPr>
+                <w:rFonts w:ascii="Arial" w:hAnsi="Arial" w:cs="Arial"/>
+                <w:bCs/>
+                <w:sz w:val="20"/>
+                <w:szCs w:val="20"/>
+              </w:rPr>
+              <w:t xml:space="preserve"> triangle</w:t>
+            </w:r>
+          </w:p>
+        </w:tc>
+        <w:tc>
+          <w:tcPr>
+            <w:tcW w:w="1927" w:type="dxa"/>
+            <w:shd w:val="clear" w:color="auto" w:fill="FFFFFF"/>
+            <w:tcMar>
+              <w:top w:w="30" w:type="dxa"/>
+              <w:left w:w="30" w:type="dxa"/>
+              <w:bottom w:w="30" w:type="dxa"/>
+              <w:right w:w="30" w:type="dxa"/>
+            </w:tcMar>
+            <w:vAlign w:val="center"/>
+          </w:tcPr>
+          <w:p>
+            <w:pPr>
+              <w:rPr>
+                <w:rFonts w:ascii="Arial" w:hAnsi="Arial" w:cs="Arial"/>
+                <w:bCs/>
+                <w:sz w:val="20"/>
+                <w:szCs w:val="20"/>
+              </w:rPr>
+            </w:pPr>
+            <w:r>
+              <w:rPr>
+                <w:rFonts w:ascii="Arial" w:hAnsi="Arial" w:cs="Arial"/>
+                <w:bCs/>
+                <w:sz w:val="20"/>
+                <w:szCs w:val="20"/>
+              </w:rPr>
+              <w:t>Not a</w:t>
+            </w:r>
+            <w:r>
+              <w:rPr>
+                <w:rFonts w:ascii="Arial" w:hAnsi="Arial" w:cs="Arial"/>
+                <w:bCs/>
+                <w:sz w:val="20"/>
+                <w:szCs w:val="20"/>
+              </w:rPr>
+              <w:t xml:space="preserve"> triangle</w:t>
+            </w:r>
+          </w:p>
+        </w:tc>
+        <w:tc>
+          <w:tcPr>
+            <w:tcW w:w="1620" w:type="dxa"/>
+            <w:shd w:val="clear" w:color="auto" w:fill="FFFFFF"/>
+            <w:tcMar>
+              <w:top w:w="30" w:type="dxa"/>
+              <w:left w:w="30" w:type="dxa"/>
+              <w:bottom w:w="30" w:type="dxa"/>
+              <w:right w:w="30" w:type="dxa"/>
+            </w:tcMar>
+          </w:tcPr>
+          <w:p>
+            <w:r>
+              <w:rPr>
+                <w:rFonts w:ascii="Arial" w:hAnsi="Arial" w:cs="Arial"/>
+                <w:bCs/>
+                <w:sz w:val="20"/>
+                <w:szCs w:val="20"/>
+              </w:rPr>
+              <w:t>Pass</w:t>
+            </w:r>
+          </w:p>
+        </w:tc>
+      </w:tr>
+      <w:tr>
+        <w:trPr>
+          <w:trHeight w:val="280"/>
+        </w:trPr>
+        <w:tc>
+          <w:tcPr>
+            <w:tcW w:w="928" w:type="dxa"/>
+            <w:shd w:val="clear" w:color="auto" w:fill="FFFFFF"/>
+            <w:tcMar>
+              <w:top w:w="30" w:type="dxa"/>
+              <w:left w:w="30" w:type="dxa"/>
+              <w:bottom w:w="30" w:type="dxa"/>
+              <w:right w:w="30" w:type="dxa"/>
+            </w:tcMar>
+            <w:vAlign w:val="center"/>
+          </w:tcPr>
+          <w:p>
+            <w:pPr>
+              <w:jc w:val="center"/>
+              <w:rPr>
+                <w:rFonts w:ascii="Arial" w:hAnsi="Arial" w:cs="Arial"/>
+                <w:bCs/>
+                <w:sz w:val="20"/>
+                <w:szCs w:val="20"/>
+              </w:rPr>
+            </w:pPr>
+            <w:r>
+              <w:rPr>
+                <w:rFonts w:ascii="Arial" w:hAnsi="Arial" w:cs="Arial"/>
+                <w:bCs/>
+                <w:sz w:val="20"/>
+                <w:szCs w:val="20"/>
+              </w:rPr>
+              <w:t>9</w:t>
+            </w:r>
+          </w:p>
+        </w:tc>
+        <w:tc>
+          <w:tcPr>
+            <w:tcW w:w="2281" w:type="dxa"/>
+            <w:shd w:val="clear" w:color="auto" w:fill="FFFFFF"/>
+            <w:tcMar>
+              <w:top w:w="30" w:type="dxa"/>
+              <w:left w:w="30" w:type="dxa"/>
+              <w:bottom w:w="30" w:type="dxa"/>
+              <w:right w:w="30" w:type="dxa"/>
+            </w:tcMar>
+            <w:vAlign w:val="center"/>
+          </w:tcPr>
+          <w:p>
+            <w:pPr>
+              <w:rPr>
+                <w:rFonts w:ascii="Arial" w:hAnsi="Arial" w:cs="Arial"/>
+                <w:bCs/>
+                <w:sz w:val="20"/>
+                <w:szCs w:val="20"/>
+              </w:rPr>
+            </w:pPr>
+            <w:r>
+              <w:rPr>
+                <w:rFonts w:ascii="Arial" w:hAnsi="Arial" w:cs="Arial"/>
+                <w:bCs/>
+                <w:sz w:val="20"/>
+                <w:szCs w:val="20"/>
+              </w:rPr>
+              <w:t>15,30,30</w:t>
+            </w:r>
+          </w:p>
+        </w:tc>
+        <w:tc>
+          <w:tcPr>
+            <w:tcW w:w="2408" w:type="dxa"/>
+            <w:shd w:val="clear" w:color="auto" w:fill="FFFFFF"/>
+            <w:tcMar>
+              <w:top w:w="30" w:type="dxa"/>
+              <w:left w:w="30" w:type="dxa"/>
+              <w:bottom w:w="30" w:type="dxa"/>
+              <w:right w:w="30" w:type="dxa"/>
+            </w:tcMar>
+            <w:vAlign w:val="center"/>
+          </w:tcPr>
+          <w:p>
+            <w:pPr>
+              <w:rPr>
+                <w:rFonts w:ascii="Arial" w:hAnsi="Arial" w:cs="Arial"/>
+                <w:bCs/>
+                <w:sz w:val="20"/>
+                <w:szCs w:val="20"/>
+              </w:rPr>
+            </w:pPr>
+            <w:r>
+              <w:rPr>
+                <w:rFonts w:ascii="Arial" w:hAnsi="Arial" w:cs="Arial"/>
+                <w:bCs/>
+                <w:sz w:val="20"/>
+                <w:szCs w:val="20"/>
+              </w:rPr>
+              <w:t>Isosceles triangle</w:t>
+            </w:r>
+          </w:p>
+        </w:tc>
+        <w:tc>
+          <w:tcPr>
+            <w:tcW w:w="1927" w:type="dxa"/>
+            <w:shd w:val="clear" w:color="auto" w:fill="FFFFFF"/>
+            <w:tcMar>
+              <w:top w:w="30" w:type="dxa"/>
+              <w:left w:w="30" w:type="dxa"/>
+              <w:bottom w:w="30" w:type="dxa"/>
+              <w:right w:w="30" w:type="dxa"/>
+            </w:tcMar>
+            <w:vAlign w:val="center"/>
+          </w:tcPr>
+          <w:p>
+            <w:pPr>
+              <w:rPr>
+                <w:rFonts w:ascii="Arial" w:hAnsi="Arial" w:cs="Arial"/>
+                <w:bCs/>
+                <w:sz w:val="20"/>
+                <w:szCs w:val="20"/>
+              </w:rPr>
+            </w:pPr>
+            <w:r>
+              <w:rPr>
+                <w:rFonts w:ascii="Arial" w:hAnsi="Arial" w:cs="Arial"/>
+                <w:bCs/>
+                <w:sz w:val="20"/>
+                <w:szCs w:val="20"/>
+              </w:rPr>
+              <w:t>Isosceles triangle</w:t>
+            </w:r>
+          </w:p>
+        </w:tc>
+        <w:tc>
+          <w:tcPr>
+            <w:tcW w:w="1620" w:type="dxa"/>
+            <w:shd w:val="clear" w:color="auto" w:fill="FFFFFF"/>
+            <w:tcMar>
+              <w:top w:w="30" w:type="dxa"/>
+              <w:left w:w="30" w:type="dxa"/>
+              <w:bottom w:w="30" w:type="dxa"/>
+              <w:right w:w="30" w:type="dxa"/>
+            </w:tcMar>
+          </w:tcPr>
+          <w:p>
+            <w:r>
+              <w:rPr>
+                <w:rFonts w:ascii="Arial" w:hAnsi="Arial" w:cs="Arial"/>
+                <w:bCs/>
+                <w:sz w:val="20"/>
+                <w:szCs w:val="20"/>
+              </w:rPr>
+              <w:t>Pass</w:t>
+            </w:r>
+          </w:p>
+        </w:tc>
+      </w:tr>
+      <w:tr>
+        <w:trPr>
+          <w:trHeight w:val="280"/>
+        </w:trPr>
+        <w:tc>
+          <w:tcPr>
+            <w:tcW w:w="928" w:type="dxa"/>
+            <w:shd w:val="clear" w:color="auto" w:fill="FFFFFF"/>
+            <w:tcMar>
+              <w:top w:w="30" w:type="dxa"/>
+              <w:left w:w="30" w:type="dxa"/>
+              <w:bottom w:w="30" w:type="dxa"/>
+              <w:right w:w="30" w:type="dxa"/>
+            </w:tcMar>
+            <w:vAlign w:val="center"/>
+          </w:tcPr>
+          <w:p>
+            <w:pPr>
+              <w:jc w:val="center"/>
+              <w:rPr>
+                <w:rFonts w:ascii="Arial" w:hAnsi="Arial" w:cs="Arial"/>
+                <w:bCs/>
+                <w:sz w:val="20"/>
+                <w:szCs w:val="20"/>
+              </w:rPr>
+            </w:pPr>
+            <w:r>
+              <w:rPr>
+                <w:rFonts w:ascii="Arial" w:hAnsi="Arial" w:cs="Arial"/>
+                <w:bCs/>
+                <w:sz w:val="20"/>
+                <w:szCs w:val="20"/>
+              </w:rPr>
+              <w:t>10</w:t>
+            </w:r>
+          </w:p>
+        </w:tc>
+        <w:tc>
+          <w:tcPr>
+            <w:tcW w:w="2281" w:type="dxa"/>
+            <w:shd w:val="clear" w:color="auto" w:fill="FFFFFF"/>
+            <w:tcMar>
+              <w:top w:w="30" w:type="dxa"/>
+              <w:left w:w="30" w:type="dxa"/>
+              <w:bottom w:w="30" w:type="dxa"/>
+              <w:right w:w="30" w:type="dxa"/>
+            </w:tcMar>
+            <w:vAlign w:val="center"/>
+          </w:tcPr>
+          <w:p>
+            <w:pPr>
+              <w:rPr>
+                <w:rFonts w:ascii="Arial" w:hAnsi="Arial" w:cs="Arial"/>
+                <w:bCs/>
+                <w:sz w:val="20"/>
+                <w:szCs w:val="20"/>
+              </w:rPr>
+            </w:pPr>
+            <w:r>
+              <w:rPr>
+                <w:rFonts w:ascii="Arial" w:hAnsi="Arial" w:cs="Arial"/>
+                <w:bCs/>
+                <w:sz w:val="20"/>
+                <w:szCs w:val="20"/>
+              </w:rPr>
+              <w:t>12,16,20</w:t>
+            </w:r>
+          </w:p>
+        </w:tc>
+        <w:tc>
+          <w:tcPr>
+            <w:tcW w:w="2408" w:type="dxa"/>
+            <w:shd w:val="clear" w:color="auto" w:fill="FFFFFF"/>
+            <w:tcMar>
+              <w:top w:w="30" w:type="dxa"/>
+              <w:left w:w="30" w:type="dxa"/>
+              <w:bottom w:w="30" w:type="dxa"/>
+              <w:right w:w="30" w:type="dxa"/>
+            </w:tcMar>
+            <w:vAlign w:val="center"/>
+          </w:tcPr>
+          <w:p>
+            <w:pPr>
+              <w:rPr>
+                <w:rFonts w:ascii="Arial" w:hAnsi="Arial" w:cs="Arial"/>
+                <w:bCs/>
+                <w:sz w:val="20"/>
+                <w:szCs w:val="20"/>
+              </w:rPr>
+            </w:pPr>
+            <w:r>
+              <w:rPr>
+                <w:rFonts w:ascii="Arial" w:hAnsi="Arial" w:cs="Arial"/>
+                <w:bCs/>
+                <w:sz w:val="20"/>
+                <w:szCs w:val="20"/>
+              </w:rPr>
+              <w:t>Right triangle</w:t>
+            </w:r>
+          </w:p>
+        </w:tc>
+        <w:tc>
+          <w:tcPr>
+            <w:tcW w:w="1927" w:type="dxa"/>
+            <w:shd w:val="clear" w:color="auto" w:fill="FFFFFF"/>
+            <w:tcMar>
+              <w:top w:w="30" w:type="dxa"/>
+              <w:left w:w="30" w:type="dxa"/>
+              <w:bottom w:w="30" w:type="dxa"/>
+              <w:right w:w="30" w:type="dxa"/>
+            </w:tcMar>
+            <w:vAlign w:val="center"/>
+          </w:tcPr>
+          <w:p>
+            <w:pPr>
+              <w:rPr>
+                <w:rFonts w:ascii="Arial" w:hAnsi="Arial" w:cs="Arial"/>
+                <w:bCs/>
+                <w:sz w:val="20"/>
+                <w:szCs w:val="20"/>
+              </w:rPr>
+            </w:pPr>
+            <w:r>
+              <w:rPr>
+                <w:rFonts w:ascii="Arial" w:hAnsi="Arial" w:cs="Arial"/>
+                <w:bCs/>
+                <w:sz w:val="20"/>
+                <w:szCs w:val="20"/>
+              </w:rPr>
+              <w:t>Right triangle</w:t>
+            </w:r>
+          </w:p>
+        </w:tc>
+        <w:tc>
+          <w:tcPr>
+            <w:tcW w:w="1620" w:type="dxa"/>
+            <w:shd w:val="clear" w:color="auto" w:fill="FFFFFF"/>
+            <w:tcMar>
+              <w:top w:w="30" w:type="dxa"/>
+              <w:left w:w="30" w:type="dxa"/>
+              <w:bottom w:w="30" w:type="dxa"/>
+              <w:right w:w="30" w:type="dxa"/>
+            </w:tcMar>
+          </w:tcPr>
+          <w:p>
+            <w:r>
+              <w:rPr>
+                <w:rFonts w:ascii="Arial" w:hAnsi="Arial" w:cs="Arial"/>
+                <w:bCs/>
+                <w:sz w:val="20"/>
+                <w:szCs w:val="20"/>
+              </w:rPr>
+              <w:t>Pass</w:t>
+            </w:r>
+          </w:p>
+        </w:tc>
+      </w:tr>
+      <w:tr>
+        <w:trPr>
+          <w:trHeight w:val="280"/>
+        </w:trPr>
+        <w:tc>
+          <w:tcPr>
+            <w:tcW w:w="928" w:type="dxa"/>
+            <w:shd w:val="clear" w:color="auto" w:fill="FFFFFF"/>
+            <w:tcMar>
+              <w:top w:w="30" w:type="dxa"/>
+              <w:left w:w="30" w:type="dxa"/>
+              <w:bottom w:w="30" w:type="dxa"/>
+              <w:right w:w="30" w:type="dxa"/>
+            </w:tcMar>
+            <w:vAlign w:val="center"/>
+          </w:tcPr>
+          <w:p>
+            <w:pPr>
+              <w:jc w:val="center"/>
+              <w:rPr>
+                <w:rFonts w:ascii="Arial" w:hAnsi="Arial" w:cs="Arial"/>
+                <w:bCs/>
+                <w:sz w:val="20"/>
+                <w:szCs w:val="20"/>
+              </w:rPr>
+            </w:pPr>
+            <w:r>
+              <w:rPr>
+                <w:rFonts w:ascii="Arial" w:hAnsi="Arial" w:cs="Arial"/>
+                <w:bCs/>
+                <w:sz w:val="20"/>
+                <w:szCs w:val="20"/>
+              </w:rPr>
+              <w:t>11</w:t>
+            </w:r>
+          </w:p>
+        </w:tc>
+        <w:tc>
+          <w:tcPr>
+            <w:tcW w:w="2281" w:type="dxa"/>
+            <w:shd w:val="clear" w:color="auto" w:fill="FFFFFF"/>
+            <w:tcMar>
+              <w:top w:w="30" w:type="dxa"/>
+              <w:left w:w="30" w:type="dxa"/>
+              <w:bottom w:w="30" w:type="dxa"/>
+              <w:right w:w="30" w:type="dxa"/>
+            </w:tcMar>
+            <w:vAlign w:val="center"/>
+          </w:tcPr>
+          <w:p>
+            <w:pPr>
+              <w:rPr>
+                <w:rFonts w:ascii="Arial" w:hAnsi="Arial" w:cs="Arial"/>
+                <w:bCs/>
+                <w:sz w:val="20"/>
+                <w:szCs w:val="20"/>
+              </w:rPr>
+            </w:pPr>
+            <w:proofErr w:type="spellStart"/>
+            <w:r>
+              <w:rPr>
+                <w:rFonts w:ascii="Arial" w:hAnsi="Arial" w:cs="Arial"/>
+                <w:bCs/>
+                <w:sz w:val="20"/>
+                <w:szCs w:val="20"/>
+              </w:rPr>
+              <w:t>A,B,c</w:t>
+            </w:r>
+            <w:proofErr w:type="spellEnd"/>
+          </w:p>
+        </w:tc>
+        <w:tc>
+          <w:tcPr>
+            <w:tcW w:w="2408" w:type="dxa"/>
+            <w:shd w:val="clear" w:color="auto" w:fill="FFFFFF"/>
+            <w:tcMar>
+              <w:top w:w="30" w:type="dxa"/>
+              <w:left w:w="30" w:type="dxa"/>
+              <w:bottom w:w="30" w:type="dxa"/>
+              <w:right w:w="30" w:type="dxa"/>
+            </w:tcMar>
+            <w:vAlign w:val="center"/>
+          </w:tcPr>
+          <w:p>
+            <w:pPr>
+              <w:rPr>
+                <w:rFonts w:ascii="Arial" w:hAnsi="Arial" w:cs="Arial"/>
+                <w:bCs/>
+                <w:sz w:val="20"/>
+                <w:szCs w:val="20"/>
+              </w:rPr>
+            </w:pPr>
+            <w:r>
+              <w:rPr>
+                <w:rFonts w:ascii="Arial" w:hAnsi="Arial" w:cs="Arial"/>
+                <w:bCs/>
+                <w:sz w:val="20"/>
+                <w:szCs w:val="20"/>
+              </w:rPr>
+              <w:t>Invalid input</w:t>
+            </w:r>
+          </w:p>
+        </w:tc>
+        <w:tc>
+          <w:tcPr>
+            <w:tcW w:w="1927" w:type="dxa"/>
+            <w:shd w:val="clear" w:color="auto" w:fill="FFFFFF"/>
+            <w:tcMar>
+              <w:top w:w="30" w:type="dxa"/>
+              <w:left w:w="30" w:type="dxa"/>
+              <w:bottom w:w="30" w:type="dxa"/>
+              <w:right w:w="30" w:type="dxa"/>
+            </w:tcMar>
+            <w:vAlign w:val="center"/>
+          </w:tcPr>
+          <w:p>
+            <w:pPr>
+              <w:rPr>
+                <w:rFonts w:ascii="Arial" w:hAnsi="Arial" w:cs="Arial"/>
+                <w:bCs/>
+                <w:sz w:val="20"/>
+                <w:szCs w:val="20"/>
+              </w:rPr>
+            </w:pPr>
+            <w:r>
+              <w:rPr>
+                <w:rFonts w:ascii="Arial" w:hAnsi="Arial" w:cs="Arial"/>
+                <w:bCs/>
+                <w:sz w:val="20"/>
+                <w:szCs w:val="20"/>
+              </w:rPr>
+              <w:t>Invalid input</w:t>
+            </w:r>
+          </w:p>
+        </w:tc>
+        <w:tc>
+          <w:tcPr>
+            <w:tcW w:w="1620" w:type="dxa"/>
+            <w:shd w:val="clear" w:color="auto" w:fill="FFFFFF"/>
+            <w:tcMar>
+              <w:top w:w="30" w:type="dxa"/>
+              <w:left w:w="30" w:type="dxa"/>
+              <w:bottom w:w="30" w:type="dxa"/>
+              <w:right w:w="30" w:type="dxa"/>
+            </w:tcMar>
+          </w:tcPr>
+          <w:p>
+            <w:r>
+              <w:rPr>
+                <w:rFonts w:ascii="Arial" w:hAnsi="Arial" w:cs="Arial"/>
+                <w:bCs/>
+                <w:sz w:val="20"/>
+                <w:szCs w:val="20"/>
+              </w:rPr>
+              <w:t>Pass</w:t>
+            </w:r>
+          </w:p>
+        </w:tc>
+      </w:tr>
+      <w:tr>
+        <w:trPr>
+          <w:trHeight w:val="280"/>
+        </w:trPr>
+        <w:tc>
+          <w:tcPr>
+            <w:tcW w:w="928" w:type="dxa"/>
+            <w:shd w:val="clear" w:color="auto" w:fill="FFFFFF"/>
+            <w:tcMar>
+              <w:top w:w="30" w:type="dxa"/>
+              <w:left w:w="30" w:type="dxa"/>
+              <w:bottom w:w="30" w:type="dxa"/>
+              <w:right w:w="30" w:type="dxa"/>
+            </w:tcMar>
+            <w:vAlign w:val="center"/>
+          </w:tcPr>
+          <w:p>
+            <w:pPr>
+              <w:jc w:val="center"/>
+              <w:rPr>
+                <w:rFonts w:ascii="Arial" w:hAnsi="Arial" w:cs="Arial"/>
+                <w:bCs/>
+                <w:sz w:val="20"/>
+                <w:szCs w:val="20"/>
+              </w:rPr>
+            </w:pPr>
+            <w:r>
+              <w:rPr>
+                <w:rFonts w:ascii="Arial" w:hAnsi="Arial" w:cs="Arial"/>
+                <w:bCs/>
+                <w:sz w:val="20"/>
+                <w:szCs w:val="20"/>
+              </w:rPr>
+              <w:t>12</w:t>
+            </w:r>
+          </w:p>
+        </w:tc>
+        <w:tc>
+          <w:tcPr>
+            <w:tcW w:w="2281" w:type="dxa"/>
+            <w:shd w:val="clear" w:color="auto" w:fill="FFFFFF"/>
+            <w:tcMar>
+              <w:top w:w="30" w:type="dxa"/>
+              <w:left w:w="30" w:type="dxa"/>
+              <w:bottom w:w="30" w:type="dxa"/>
+              <w:right w:w="30" w:type="dxa"/>
+            </w:tcMar>
+            <w:vAlign w:val="center"/>
+          </w:tcPr>
+          <w:p>
+            <w:pPr>
+              <w:rPr>
+                <w:rFonts w:ascii="Arial" w:hAnsi="Arial" w:cs="Arial"/>
+                <w:bCs/>
+                <w:sz w:val="20"/>
+                <w:szCs w:val="20"/>
+              </w:rPr>
+            </w:pPr>
+            <w:r>
+              <w:rPr>
+                <w:rFonts w:ascii="Arial" w:hAnsi="Arial" w:cs="Arial"/>
+                <w:bCs/>
+                <w:sz w:val="20"/>
+                <w:szCs w:val="20"/>
+              </w:rPr>
+              <w:t>?, 2, S</w:t>
+            </w:r>
+          </w:p>
+        </w:tc>
+        <w:tc>
+          <w:tcPr>
+            <w:tcW w:w="2408" w:type="dxa"/>
+            <w:shd w:val="clear" w:color="auto" w:fill="FFFFFF"/>
+            <w:tcMar>
+              <w:top w:w="30" w:type="dxa"/>
+              <w:left w:w="30" w:type="dxa"/>
+              <w:bottom w:w="30" w:type="dxa"/>
+              <w:right w:w="30" w:type="dxa"/>
+            </w:tcMar>
+            <w:vAlign w:val="center"/>
+          </w:tcPr>
+          <w:p>
+            <w:pPr>
+              <w:rPr>
+                <w:rFonts w:ascii="Arial" w:hAnsi="Arial" w:cs="Arial"/>
+                <w:bCs/>
+                <w:sz w:val="20"/>
+                <w:szCs w:val="20"/>
+              </w:rPr>
+            </w:pPr>
+            <w:r>
+              <w:rPr>
+                <w:rFonts w:ascii="Arial" w:hAnsi="Arial" w:cs="Arial"/>
+                <w:bCs/>
+                <w:sz w:val="20"/>
+                <w:szCs w:val="20"/>
+              </w:rPr>
+              <w:t>Invalid input</w:t>
+            </w:r>
+          </w:p>
+        </w:tc>
+        <w:tc>
+          <w:tcPr>
+            <w:tcW w:w="1927" w:type="dxa"/>
+            <w:shd w:val="clear" w:color="auto" w:fill="FFFFFF"/>
+            <w:tcMar>
+              <w:top w:w="30" w:type="dxa"/>
+              <w:left w:w="30" w:type="dxa"/>
+              <w:bottom w:w="30" w:type="dxa"/>
+              <w:right w:w="30" w:type="dxa"/>
+            </w:tcMar>
+            <w:vAlign w:val="center"/>
+          </w:tcPr>
+          <w:p>
+            <w:pPr>
+              <w:rPr>
+                <w:rFonts w:ascii="Arial" w:hAnsi="Arial" w:cs="Arial"/>
+                <w:bCs/>
+                <w:sz w:val="20"/>
+                <w:szCs w:val="20"/>
+              </w:rPr>
+            </w:pPr>
+            <w:r>
+              <w:rPr>
+                <w:rFonts w:ascii="Arial" w:hAnsi="Arial" w:cs="Arial"/>
+                <w:bCs/>
+                <w:sz w:val="20"/>
+                <w:szCs w:val="20"/>
+              </w:rPr>
+              <w:t>Invalid input</w:t>
+            </w:r>
+          </w:p>
+        </w:tc>
+        <w:tc>
+          <w:tcPr>
+            <w:tcW w:w="1620" w:type="dxa"/>
+            <w:shd w:val="clear" w:color="auto" w:fill="FFFFFF"/>
+            <w:tcMar>
+              <w:top w:w="30" w:type="dxa"/>
+              <w:left w:w="30" w:type="dxa"/>
+              <w:bottom w:w="30" w:type="dxa"/>
+              <w:right w:w="30" w:type="dxa"/>
+            </w:tcMar>
+          </w:tcPr>
+          <w:p>
+            <w:r>
+              <w:rPr>
+                <w:rFonts w:ascii="Arial" w:hAnsi="Arial" w:cs="Arial"/>
+                <w:bCs/>
+                <w:sz w:val="20"/>
+                <w:szCs w:val="20"/>
+              </w:rPr>
+              <w:t>Pass</w:t>
+            </w:r>
+          </w:p>
+        </w:tc>
+      </w:tr>
+      <w:tr>
+        <w:trPr>
+          <w:trHeight w:val="280"/>
+        </w:trPr>
+        <w:tc>
+          <w:tcPr>
+            <w:tcW w:w="928" w:type="dxa"/>
+            <w:shd w:val="clear" w:color="auto" w:fill="FFFFFF"/>
+            <w:tcMar>
+              <w:top w:w="30" w:type="dxa"/>
+              <w:left w:w="30" w:type="dxa"/>
+              <w:bottom w:w="30" w:type="dxa"/>
+              <w:right w:w="30" w:type="dxa"/>
+            </w:tcMar>
+            <w:vAlign w:val="center"/>
+          </w:tcPr>
+          <w:p>
+            <w:pPr>
+              <w:jc w:val="center"/>
+              <w:rPr>
+                <w:rFonts w:ascii="Arial" w:hAnsi="Arial" w:cs="Arial"/>
+                <w:bCs/>
+                <w:sz w:val="20"/>
+                <w:szCs w:val="20"/>
+              </w:rPr>
+            </w:pPr>
+            <w:r>
+              <w:rPr>
+                <w:rFonts w:ascii="Arial" w:hAnsi="Arial" w:cs="Arial"/>
+                <w:bCs/>
+                <w:sz w:val="20"/>
+                <w:szCs w:val="20"/>
+              </w:rPr>
+              <w:t>13</w:t>
+            </w:r>
+          </w:p>
+        </w:tc>
+        <w:tc>
+          <w:tcPr>
+            <w:tcW w:w="2281" w:type="dxa"/>
+            <w:shd w:val="clear" w:color="auto" w:fill="FFFFFF"/>
+            <w:tcMar>
+              <w:top w:w="30" w:type="dxa"/>
+              <w:left w:w="30" w:type="dxa"/>
+              <w:bottom w:w="30" w:type="dxa"/>
+              <w:right w:w="30" w:type="dxa"/>
+            </w:tcMar>
+            <w:vAlign w:val="center"/>
+          </w:tcPr>
+          <w:p>
+            <w:pPr>
+              <w:rPr>
+                <w:rFonts w:ascii="Arial" w:hAnsi="Arial" w:cs="Arial"/>
+                <w:bCs/>
+                <w:sz w:val="20"/>
+                <w:szCs w:val="20"/>
+              </w:rPr>
+            </w:pPr>
+            <w:r>
+              <w:rPr>
+                <w:rFonts w:ascii="Arial" w:hAnsi="Arial" w:cs="Arial"/>
+                <w:bCs/>
+                <w:sz w:val="20"/>
+                <w:szCs w:val="20"/>
+              </w:rPr>
+              <w:t>-1,2,1</w:t>
+            </w:r>
+          </w:p>
+        </w:tc>
+        <w:tc>
+          <w:tcPr>
+            <w:tcW w:w="2408" w:type="dxa"/>
+            <w:shd w:val="clear" w:color="auto" w:fill="FFFFFF"/>
+            <w:tcMar>
+              <w:top w:w="30" w:type="dxa"/>
+              <w:left w:w="30" w:type="dxa"/>
+              <w:bottom w:w="30" w:type="dxa"/>
+              <w:right w:w="30" w:type="dxa"/>
+            </w:tcMar>
+            <w:vAlign w:val="center"/>
+          </w:tcPr>
+          <w:p>
+            <w:pPr>
+              <w:rPr>
+                <w:rFonts w:ascii="Arial" w:hAnsi="Arial" w:cs="Arial"/>
+                <w:bCs/>
+                <w:sz w:val="20"/>
+                <w:szCs w:val="20"/>
+              </w:rPr>
+            </w:pPr>
+            <w:r>
+              <w:rPr>
+                <w:rFonts w:ascii="Arial" w:hAnsi="Arial" w:cs="Arial"/>
+                <w:bCs/>
+                <w:sz w:val="20"/>
+                <w:szCs w:val="20"/>
+              </w:rPr>
+              <w:t>Invalid input</w:t>
+            </w:r>
+          </w:p>
+        </w:tc>
+        <w:tc>
+          <w:tcPr>
+            <w:tcW w:w="1927" w:type="dxa"/>
+            <w:shd w:val="clear" w:color="auto" w:fill="FFFFFF"/>
+            <w:tcMar>
+              <w:top w:w="30" w:type="dxa"/>
+              <w:left w:w="30" w:type="dxa"/>
+              <w:bottom w:w="30" w:type="dxa"/>
+              <w:right w:w="30" w:type="dxa"/>
+            </w:tcMar>
+            <w:vAlign w:val="center"/>
+          </w:tcPr>
+          <w:p>
+            <w:pPr>
+              <w:rPr>
+                <w:rFonts w:ascii="Arial" w:hAnsi="Arial" w:cs="Arial"/>
+                <w:bCs/>
+                <w:sz w:val="20"/>
+                <w:szCs w:val="20"/>
+              </w:rPr>
+            </w:pPr>
+            <w:r>
+              <w:rPr>
+                <w:rFonts w:ascii="Arial" w:hAnsi="Arial" w:cs="Arial"/>
+                <w:bCs/>
+                <w:sz w:val="20"/>
+                <w:szCs w:val="20"/>
+              </w:rPr>
+              <w:t>Invalid input</w:t>
+            </w:r>
+          </w:p>
+        </w:tc>
+        <w:tc>
+          <w:tcPr>
+            <w:tcW w:w="1620" w:type="dxa"/>
+            <w:shd w:val="clear" w:color="auto" w:fill="FFFFFF"/>
+            <w:tcMar>
+              <w:top w:w="30" w:type="dxa"/>
+              <w:left w:w="30" w:type="dxa"/>
+              <w:bottom w:w="30" w:type="dxa"/>
+              <w:right w:w="30" w:type="dxa"/>
+            </w:tcMar>
+          </w:tcPr>
+          <w:p>
+            <w:r>
+              <w:rPr>
+                <w:rFonts w:ascii="Arial" w:hAnsi="Arial" w:cs="Arial"/>
+                <w:bCs/>
+                <w:sz w:val="20"/>
+                <w:szCs w:val="20"/>
+              </w:rPr>
+              <w:t>Pass</w:t>
+            </w:r>
+          </w:p>
+        </w:tc>
+      </w:tr>
+      <w:tr>
+        <w:trPr>
+          <w:trHeight w:val="280"/>
+        </w:trPr>
+        <w:tc>
+          <w:tcPr>
+            <w:tcW w:w="928" w:type="dxa"/>
+            <w:shd w:val="clear" w:color="auto" w:fill="FFFFFF"/>
+            <w:tcMar>
+              <w:top w:w="30" w:type="dxa"/>
+              <w:left w:w="30" w:type="dxa"/>
+              <w:bottom w:w="30" w:type="dxa"/>
+              <w:right w:w="30" w:type="dxa"/>
+            </w:tcMar>
+            <w:vAlign w:val="center"/>
+          </w:tcPr>
+          <w:p>
+            <w:pPr>
+              <w:jc w:val="center"/>
+              <w:rPr>
+                <w:rFonts w:ascii="Arial" w:hAnsi="Arial" w:cs="Arial"/>
+                <w:bCs/>
+                <w:sz w:val="20"/>
+                <w:szCs w:val="20"/>
+              </w:rPr>
+            </w:pPr>
+            <w:r>
+              <w:rPr>
+                <w:rFonts w:ascii="Arial" w:hAnsi="Arial" w:cs="Arial"/>
+                <w:bCs/>
+                <w:sz w:val="20"/>
+                <w:szCs w:val="20"/>
+              </w:rPr>
+              <w:t>14</w:t>
+            </w:r>
+          </w:p>
+        </w:tc>
+        <w:tc>
+          <w:tcPr>
+            <w:tcW w:w="2281" w:type="dxa"/>
+            <w:shd w:val="clear" w:color="auto" w:fill="FFFFFF"/>
+            <w:tcMar>
+              <w:top w:w="30" w:type="dxa"/>
+              <w:left w:w="30" w:type="dxa"/>
+              <w:bottom w:w="30" w:type="dxa"/>
+              <w:right w:w="30" w:type="dxa"/>
+            </w:tcMar>
+            <w:vAlign w:val="center"/>
+          </w:tcPr>
+          <w:p>
+            <w:pPr>
+              <w:rPr>
+                <w:rFonts w:ascii="Arial" w:hAnsi="Arial" w:cs="Arial"/>
+                <w:bCs/>
+                <w:sz w:val="20"/>
+                <w:szCs w:val="20"/>
+              </w:rPr>
+            </w:pPr>
+            <w:r>
+              <w:rPr>
+                <w:rFonts w:ascii="Arial" w:hAnsi="Arial" w:cs="Arial"/>
+                <w:bCs/>
+                <w:sz w:val="20"/>
+                <w:szCs w:val="20"/>
+              </w:rPr>
+              <w:t>0,11,100</w:t>
+            </w:r>
+          </w:p>
+        </w:tc>
+        <w:tc>
+          <w:tcPr>
+            <w:tcW w:w="2408" w:type="dxa"/>
+            <w:shd w:val="clear" w:color="auto" w:fill="FFFFFF"/>
+            <w:tcMar>
+              <w:top w:w="30" w:type="dxa"/>
+              <w:left w:w="30" w:type="dxa"/>
+              <w:bottom w:w="30" w:type="dxa"/>
+              <w:right w:w="30" w:type="dxa"/>
+            </w:tcMar>
+          </w:tcPr>
+          <w:p>
+            <w:r>
+              <w:rPr>
+                <w:rFonts w:ascii="Arial" w:hAnsi="Arial" w:cs="Arial"/>
+                <w:bCs/>
+                <w:sz w:val="20"/>
+                <w:szCs w:val="20"/>
+              </w:rPr>
+              <w:t>Invalid input</w:t>
+            </w:r>
+          </w:p>
+        </w:tc>
+        <w:tc>
+          <w:tcPr>
+            <w:tcW w:w="1927" w:type="dxa"/>
+            <w:shd w:val="clear" w:color="auto" w:fill="FFFFFF"/>
+            <w:tcMar>
+              <w:top w:w="30" w:type="dxa"/>
+              <w:left w:w="30" w:type="dxa"/>
+              <w:bottom w:w="30" w:type="dxa"/>
+              <w:right w:w="30" w:type="dxa"/>
+            </w:tcMar>
+          </w:tcPr>
+          <w:p>
+            <w:r>
+              <w:rPr>
+                <w:rFonts w:ascii="Arial" w:hAnsi="Arial" w:cs="Arial"/>
+                <w:bCs/>
+                <w:sz w:val="20"/>
+                <w:szCs w:val="20"/>
+              </w:rPr>
+              <w:t>Invalid input</w:t>
+            </w:r>
+          </w:p>
+        </w:tc>
+        <w:tc>
+          <w:tcPr>
+            <w:tcW w:w="1620" w:type="dxa"/>
+            <w:shd w:val="clear" w:color="auto" w:fill="FFFFFF"/>
+            <w:tcMar>
+              <w:top w:w="30" w:type="dxa"/>
+              <w:left w:w="30" w:type="dxa"/>
+              <w:bottom w:w="30" w:type="dxa"/>
+              <w:right w:w="30" w:type="dxa"/>
+            </w:tcMar>
+          </w:tcPr>
+          <w:p>
+            <w:r>
+              <w:rPr>
+                <w:rFonts w:ascii="Arial" w:hAnsi="Arial" w:cs="Arial"/>
+                <w:bCs/>
+                <w:sz w:val="20"/>
+                <w:szCs w:val="20"/>
+              </w:rPr>
+              <w:t>Pass</w:t>
+            </w:r>
+          </w:p>
+        </w:tc>
+      </w:tr>
+      <w:tr>
+        <w:trPr>
+          <w:trHeight w:val="280"/>
+        </w:trPr>
+        <w:tc>
+          <w:tcPr>
+            <w:tcW w:w="928" w:type="dxa"/>
+            <w:shd w:val="clear" w:color="auto" w:fill="FFFFFF"/>
+            <w:tcMar>
+              <w:top w:w="30" w:type="dxa"/>
+              <w:left w:w="30" w:type="dxa"/>
+              <w:bottom w:w="30" w:type="dxa"/>
+              <w:right w:w="30" w:type="dxa"/>
+            </w:tcMar>
+            <w:vAlign w:val="center"/>
+          </w:tcPr>
+          <w:p>
+            <w:pPr>
+              <w:jc w:val="center"/>
+              <w:rPr>
+                <w:rFonts w:ascii="Arial" w:hAnsi="Arial" w:cs="Arial"/>
+                <w:bCs/>
+                <w:sz w:val="20"/>
+                <w:szCs w:val="20"/>
+              </w:rPr>
+            </w:pPr>
+            <w:r>
+              <w:rPr>
+                <w:rFonts w:ascii="Arial" w:hAnsi="Arial" w:cs="Arial"/>
+                <w:bCs/>
+                <w:sz w:val="20"/>
+                <w:szCs w:val="20"/>
+              </w:rPr>
+              <w:t>15</w:t>
+            </w:r>
+          </w:p>
+        </w:tc>
+        <w:tc>
+          <w:tcPr>
+            <w:tcW w:w="2281" w:type="dxa"/>
+            <w:shd w:val="clear" w:color="auto" w:fill="FFFFFF"/>
+            <w:tcMar>
+              <w:top w:w="30" w:type="dxa"/>
+              <w:left w:w="30" w:type="dxa"/>
+              <w:bottom w:w="30" w:type="dxa"/>
+              <w:right w:w="30" w:type="dxa"/>
+            </w:tcMar>
+            <w:vAlign w:val="center"/>
+          </w:tcPr>
+          <w:p>
+            <w:pPr>
+              <w:rPr>
+                <w:rFonts w:ascii="Arial" w:hAnsi="Arial" w:cs="Arial"/>
+                <w:bCs/>
+                <w:sz w:val="20"/>
+                <w:szCs w:val="20"/>
+              </w:rPr>
+            </w:pPr>
+            <w:r>
+              <w:rPr>
+                <w:rFonts w:ascii="Arial" w:hAnsi="Arial" w:cs="Arial"/>
+                <w:bCs/>
+                <w:sz w:val="20"/>
+                <w:szCs w:val="20"/>
+              </w:rPr>
+              <w:t>13,0,0</w:t>
+            </w:r>
+          </w:p>
+        </w:tc>
+        <w:tc>
+          <w:tcPr>
+            <w:tcW w:w="2408" w:type="dxa"/>
+            <w:shd w:val="clear" w:color="auto" w:fill="FFFFFF"/>
+            <w:tcMar>
+              <w:top w:w="30" w:type="dxa"/>
+              <w:left w:w="30" w:type="dxa"/>
+              <w:bottom w:w="30" w:type="dxa"/>
+              <w:right w:w="30" w:type="dxa"/>
+            </w:tcMar>
+          </w:tcPr>
+          <w:p>
+            <w:r>
+              <w:rPr>
+                <w:rFonts w:ascii="Arial" w:hAnsi="Arial" w:cs="Arial"/>
+                <w:bCs/>
+                <w:sz w:val="20"/>
+                <w:szCs w:val="20"/>
+              </w:rPr>
+              <w:t>Invalid input</w:t>
+            </w:r>
+          </w:p>
+        </w:tc>
+        <w:tc>
+          <w:tcPr>
+            <w:tcW w:w="1927" w:type="dxa"/>
+            <w:shd w:val="clear" w:color="auto" w:fill="FFFFFF"/>
+            <w:tcMar>
+              <w:top w:w="30" w:type="dxa"/>
+              <w:left w:w="30" w:type="dxa"/>
+              <w:bottom w:w="30" w:type="dxa"/>
+              <w:right w:w="30" w:type="dxa"/>
+            </w:tcMar>
+          </w:tcPr>
+          <w:p>
+            <w:r>
+              <w:rPr>
+                <w:rFonts w:ascii="Arial" w:hAnsi="Arial" w:cs="Arial"/>
+                <w:bCs/>
+                <w:sz w:val="20"/>
+                <w:szCs w:val="20"/>
+              </w:rPr>
+              <w:t>Invalid input</w:t>
+            </w:r>
+          </w:p>
+        </w:tc>
+        <w:tc>
+          <w:tcPr>
+            <w:tcW w:w="1620" w:type="dxa"/>
+            <w:shd w:val="clear" w:color="auto" w:fill="FFFFFF"/>
+            <w:tcMar>
+              <w:top w:w="30" w:type="dxa"/>
+              <w:left w:w="30" w:type="dxa"/>
+              <w:bottom w:w="30" w:type="dxa"/>
+              <w:right w:w="30" w:type="dxa"/>
+            </w:tcMar>
+          </w:tcPr>
+          <w:p>
+            <w:r>
+              <w:rPr>
+                <w:rFonts w:ascii="Arial" w:hAnsi="Arial" w:cs="Arial"/>
+                <w:bCs/>
+                <w:sz w:val="20"/>
+                <w:szCs w:val="20"/>
+              </w:rPr>
+              <w:t>Pass</w:t>
+            </w:r>
           </w:p>
         </w:tc>
       </w:tr>
@@ -1290,10 +5685,9 @@
         <w:ind w:left="720"/>
         <w:jc w:val="both"/>
         <w:rPr>
-          <w:rFonts w:asciiTheme="majorBidi" w:hAnsiTheme="majorBidi" w:cstheme="majorBidi"/>
+          <w:rFonts w:asciiTheme="majorBidi" w:eastAsia="Times New Roman" w:hAnsiTheme="majorBidi" w:cstheme="majorBidi"/>
           <w:b/>
           <w:bCs/>
-          <w:color w:val="2D3B45"/>
         </w:rPr>
       </w:pPr>
     </w:p>
@@ -1321,136 +5715,190 @@
       <w:tblPr>
         <w:tblStyle w:val="TableGrid"/>
         <w:tblW w:w="0" w:type="auto"/>
-        <w:tblInd w:w="720" w:type="dxa"/>
         <w:tblLook w:val="04A0" w:firstRow="1" w:lastRow="0" w:firstColumn="1" w:lastColumn="0" w:noHBand="0" w:noVBand="1"/>
       </w:tblPr>
       <w:tblGrid>
-        <w:gridCol w:w="2910"/>
-        <w:gridCol w:w="2860"/>
-        <w:gridCol w:w="2860"/>
+        <w:gridCol w:w="1948"/>
+        <w:gridCol w:w="1948"/>
+        <w:gridCol w:w="1949"/>
+        <w:gridCol w:w="1949"/>
       </w:tblGrid>
       <w:tr>
-        <w:tc>
-          <w:tcPr>
-            <w:tcW w:w="3116" w:type="dxa"/>
-          </w:tcPr>
-          <w:p>
-            <w:pPr>
-              <w:spacing w:line="360" w:lineRule="auto"/>
-              <w:jc w:val="both"/>
-              <w:rPr>
-                <w:rFonts w:asciiTheme="majorBidi" w:eastAsia="Times New Roman" w:hAnsiTheme="majorBidi" w:cstheme="majorBidi"/>
-              </w:rPr>
-            </w:pPr>
-          </w:p>
-        </w:tc>
-        <w:tc>
-          <w:tcPr>
-            <w:tcW w:w="3117" w:type="dxa"/>
-          </w:tcPr>
-          <w:p>
-            <w:pPr>
-              <w:spacing w:line="360" w:lineRule="auto"/>
-              <w:jc w:val="both"/>
-              <w:rPr>
-                <w:rFonts w:asciiTheme="majorBidi" w:eastAsia="Times New Roman" w:hAnsiTheme="majorBidi" w:cstheme="majorBidi"/>
-              </w:rPr>
-            </w:pPr>
-            <w:r>
-              <w:rPr>
-                <w:rFonts w:asciiTheme="majorBidi" w:eastAsia="Times New Roman" w:hAnsiTheme="majorBidi" w:cstheme="majorBidi"/>
-              </w:rPr>
-              <w:t>Test Run 1</w:t>
-            </w:r>
-          </w:p>
-        </w:tc>
-        <w:tc>
-          <w:tcPr>
-            <w:tcW w:w="3117" w:type="dxa"/>
-          </w:tcPr>
-          <w:p>
-            <w:pPr>
-              <w:spacing w:line="360" w:lineRule="auto"/>
-              <w:jc w:val="both"/>
-              <w:rPr>
-                <w:rFonts w:asciiTheme="majorBidi" w:eastAsia="Times New Roman" w:hAnsiTheme="majorBidi" w:cstheme="majorBidi"/>
-              </w:rPr>
-            </w:pPr>
-            <w:r>
-              <w:rPr>
-                <w:rFonts w:asciiTheme="majorBidi" w:eastAsia="Times New Roman" w:hAnsiTheme="majorBidi" w:cstheme="majorBidi"/>
-              </w:rPr>
-              <w:t>Test Run 2</w:t>
+        <w:trPr>
+          <w:trHeight w:val="689"/>
+        </w:trPr>
+        <w:tc>
+          <w:tcPr>
+            <w:tcW w:w="1948" w:type="dxa"/>
+          </w:tcPr>
+          <w:p>
+            <w:pPr>
+              <w:rPr>
+                <w:rFonts w:ascii="Arial" w:hAnsi="Arial" w:cs="Arial"/>
+                <w:b/>
+              </w:rPr>
+            </w:pPr>
+          </w:p>
+        </w:tc>
+        <w:tc>
+          <w:tcPr>
+            <w:tcW w:w="1948" w:type="dxa"/>
+          </w:tcPr>
+          <w:p>
+            <w:pPr>
+              <w:rPr>
+                <w:rFonts w:ascii="Arial" w:hAnsi="Arial" w:cs="Arial"/>
+                <w:b/>
+              </w:rPr>
+            </w:pPr>
+            <w:r>
+              <w:rPr>
+                <w:rFonts w:ascii="Arial" w:hAnsi="Arial" w:cs="Arial"/>
+                <w:b/>
+              </w:rPr>
+              <w:t>Test 1</w:t>
+            </w:r>
+          </w:p>
+        </w:tc>
+        <w:tc>
+          <w:tcPr>
+            <w:tcW w:w="1949" w:type="dxa"/>
+          </w:tcPr>
+          <w:p>
+            <w:pPr>
+              <w:rPr>
+                <w:rFonts w:ascii="Arial" w:hAnsi="Arial" w:cs="Arial"/>
+                <w:b/>
+              </w:rPr>
+            </w:pPr>
+            <w:r>
+              <w:rPr>
+                <w:rFonts w:ascii="Arial" w:hAnsi="Arial" w:cs="Arial"/>
+                <w:b/>
+              </w:rPr>
+              <w:t>Test 2</w:t>
+            </w:r>
+          </w:p>
+        </w:tc>
+        <w:tc>
+          <w:tcPr>
+            <w:tcW w:w="1949" w:type="dxa"/>
+          </w:tcPr>
+          <w:p>
+            <w:pPr>
+              <w:rPr>
+                <w:rFonts w:ascii="Arial" w:hAnsi="Arial" w:cs="Arial"/>
+                <w:b/>
+              </w:rPr>
+            </w:pPr>
+            <w:r>
+              <w:rPr>
+                <w:rFonts w:ascii="Arial" w:hAnsi="Arial" w:cs="Arial"/>
+                <w:b/>
+              </w:rPr>
+              <w:t>Test 3</w:t>
             </w:r>
           </w:p>
         </w:tc>
       </w:tr>
       <w:tr>
-        <w:tc>
-          <w:tcPr>
-            <w:tcW w:w="3116" w:type="dxa"/>
-          </w:tcPr>
-          <w:p>
-            <w:pPr>
-              <w:spacing w:line="360" w:lineRule="auto"/>
-              <w:jc w:val="both"/>
-              <w:rPr>
-                <w:rFonts w:asciiTheme="majorBidi" w:eastAsia="Times New Roman" w:hAnsiTheme="majorBidi" w:cstheme="majorBidi"/>
-              </w:rPr>
-            </w:pPr>
-            <w:r>
-              <w:rPr>
-                <w:rFonts w:asciiTheme="majorBidi" w:eastAsia="Times New Roman" w:hAnsiTheme="majorBidi" w:cstheme="majorBidi"/>
-              </w:rPr>
-              <w:t>Test Planned</w:t>
-            </w:r>
-          </w:p>
-        </w:tc>
-        <w:tc>
-          <w:tcPr>
-            <w:tcW w:w="3117" w:type="dxa"/>
-          </w:tcPr>
-          <w:p>
-            <w:pPr>
-              <w:spacing w:line="360" w:lineRule="auto"/>
-              <w:jc w:val="both"/>
-              <w:rPr>
-                <w:rFonts w:asciiTheme="majorBidi" w:eastAsia="Times New Roman" w:hAnsiTheme="majorBidi" w:cstheme="majorBidi"/>
-              </w:rPr>
-            </w:pPr>
-          </w:p>
-        </w:tc>
-        <w:tc>
-          <w:tcPr>
-            <w:tcW w:w="3117" w:type="dxa"/>
-          </w:tcPr>
-          <w:p>
-            <w:pPr>
-              <w:spacing w:line="360" w:lineRule="auto"/>
-              <w:jc w:val="both"/>
-              <w:rPr>
-                <w:rFonts w:asciiTheme="majorBidi" w:eastAsia="Times New Roman" w:hAnsiTheme="majorBidi" w:cstheme="majorBidi"/>
-              </w:rPr>
-            </w:pPr>
+        <w:trPr>
+          <w:trHeight w:val="689"/>
+        </w:trPr>
+        <w:tc>
+          <w:tcPr>
+            <w:tcW w:w="1948" w:type="dxa"/>
+          </w:tcPr>
+          <w:p>
+            <w:pPr>
+              <w:rPr>
+                <w:rFonts w:ascii="Arial" w:hAnsi="Arial" w:cs="Arial"/>
+                <w:b/>
+              </w:rPr>
+            </w:pPr>
+            <w:r>
+              <w:rPr>
+                <w:rFonts w:ascii="Arial" w:hAnsi="Arial" w:cs="Arial"/>
+                <w:b/>
+              </w:rPr>
+              <w:t>Tests Planned</w:t>
+            </w:r>
+          </w:p>
+        </w:tc>
+        <w:tc>
+          <w:tcPr>
+            <w:tcW w:w="1948" w:type="dxa"/>
+          </w:tcPr>
+          <w:p>
+            <w:pPr>
+              <w:rPr>
+                <w:rFonts w:ascii="Arial" w:hAnsi="Arial" w:cs="Arial"/>
+              </w:rPr>
+            </w:pPr>
+            <w:r>
+              <w:rPr>
+                <w:rFonts w:ascii="Arial" w:hAnsi="Arial" w:cs="Arial"/>
+              </w:rPr>
+              <w:t>Positive scenarios with valid inputs</w:t>
+            </w:r>
+          </w:p>
+        </w:tc>
+        <w:tc>
+          <w:tcPr>
+            <w:tcW w:w="1949" w:type="dxa"/>
+          </w:tcPr>
+          <w:p>
+            <w:pPr>
+              <w:rPr>
+                <w:rFonts w:ascii="Arial" w:hAnsi="Arial" w:cs="Arial"/>
+              </w:rPr>
+            </w:pPr>
+            <w:r>
+              <w:rPr>
+                <w:rFonts w:ascii="Arial" w:hAnsi="Arial" w:cs="Arial"/>
+              </w:rPr>
+              <w:t>Negative scenarios with valid inputs</w:t>
+            </w:r>
+          </w:p>
+        </w:tc>
+        <w:tc>
+          <w:tcPr>
+            <w:tcW w:w="1949" w:type="dxa"/>
+          </w:tcPr>
+          <w:p>
+            <w:pPr>
+              <w:rPr>
+                <w:rFonts w:ascii="Arial" w:hAnsi="Arial" w:cs="Arial"/>
+              </w:rPr>
+            </w:pPr>
+            <w:r>
+              <w:rPr>
+                <w:rFonts w:ascii="Arial" w:hAnsi="Arial" w:cs="Arial"/>
+              </w:rPr>
+              <w:t>Scenarios with invalid inputs</w:t>
+            </w:r>
           </w:p>
         </w:tc>
       </w:tr>
       <w:tr>
-        <w:tc>
-          <w:tcPr>
-            <w:tcW w:w="3116" w:type="dxa"/>
-          </w:tcPr>
-          <w:p>
-            <w:pPr>
-              <w:spacing w:line="360" w:lineRule="auto"/>
-              <w:jc w:val="both"/>
-              <w:rPr>
-                <w:rFonts w:asciiTheme="majorBidi" w:eastAsia="Times New Roman" w:hAnsiTheme="majorBidi" w:cstheme="majorBidi"/>
-              </w:rPr>
-            </w:pPr>
-            <w:r>
-              <w:rPr>
-                <w:rFonts w:asciiTheme="majorBidi" w:eastAsia="Times New Roman" w:hAnsiTheme="majorBidi" w:cstheme="majorBidi"/>
+        <w:trPr>
+          <w:trHeight w:val="689"/>
+        </w:trPr>
+        <w:tc>
+          <w:tcPr>
+            <w:tcW w:w="1948" w:type="dxa"/>
+          </w:tcPr>
+          <w:p>
+            <w:pPr>
+              <w:rPr>
+                <w:rFonts w:ascii="Arial" w:hAnsi="Arial" w:cs="Arial"/>
+                <w:b/>
+              </w:rPr>
+            </w:pPr>
+            <w:r>
+              <w:rPr>
+                <w:rFonts w:ascii="Arial" w:hAnsi="Arial" w:cs="Arial"/>
+                <w:b/>
               </w:rPr>
               <w:t>Tests Executed</w:t>
             </w:r>
@@ -1458,180 +5906,275 @@
         </w:tc>
         <w:tc>
           <w:tcPr>
-            <w:tcW w:w="3117" w:type="dxa"/>
-          </w:tcPr>
-          <w:p>
-            <w:pPr>
-              <w:spacing w:line="360" w:lineRule="auto"/>
-              <w:jc w:val="both"/>
-              <w:rPr>
-                <w:rFonts w:asciiTheme="majorBidi" w:eastAsia="Times New Roman" w:hAnsiTheme="majorBidi" w:cstheme="majorBidi"/>
-              </w:rPr>
-            </w:pPr>
-          </w:p>
-        </w:tc>
-        <w:tc>
-          <w:tcPr>
-            <w:tcW w:w="3117" w:type="dxa"/>
-          </w:tcPr>
-          <w:p>
-            <w:pPr>
-              <w:spacing w:line="360" w:lineRule="auto"/>
-              <w:jc w:val="both"/>
-              <w:rPr>
-                <w:rFonts w:asciiTheme="majorBidi" w:eastAsia="Times New Roman" w:hAnsiTheme="majorBidi" w:cstheme="majorBidi"/>
-              </w:rPr>
-            </w:pPr>
+            <w:tcW w:w="1948" w:type="dxa"/>
+          </w:tcPr>
+          <w:p>
+            <w:pPr>
+              <w:rPr>
+                <w:rFonts w:ascii="Arial" w:hAnsi="Arial" w:cs="Arial"/>
+              </w:rPr>
+            </w:pPr>
+            <w:r>
+              <w:rPr>
+                <w:rFonts w:ascii="Arial" w:hAnsi="Arial" w:cs="Arial"/>
+              </w:rPr>
+              <w:t>Positive scenarios with valid inputs, one for each type of triangle</w:t>
+            </w:r>
+          </w:p>
+        </w:tc>
+        <w:tc>
+          <w:tcPr>
+            <w:tcW w:w="1949" w:type="dxa"/>
+          </w:tcPr>
+          <w:p>
+            <w:pPr>
+              <w:rPr>
+                <w:rFonts w:ascii="Arial" w:hAnsi="Arial" w:cs="Arial"/>
+              </w:rPr>
+            </w:pPr>
+            <w:r>
+              <w:rPr>
+                <w:rFonts w:ascii="Arial" w:hAnsi="Arial" w:cs="Arial"/>
+              </w:rPr>
+              <w:t>Negative scenarios with valid inputs, one for each type of triangle</w:t>
+            </w:r>
+          </w:p>
+        </w:tc>
+        <w:tc>
+          <w:tcPr>
+            <w:tcW w:w="1949" w:type="dxa"/>
+          </w:tcPr>
+          <w:p>
+            <w:pPr>
+              <w:rPr>
+                <w:rFonts w:ascii="Arial" w:hAnsi="Arial" w:cs="Arial"/>
+              </w:rPr>
+            </w:pPr>
+            <w:r>
+              <w:rPr>
+                <w:rFonts w:ascii="Arial" w:hAnsi="Arial" w:cs="Arial"/>
+              </w:rPr>
+              <w:t>Scenarios with invalid inputs like alphabets, special characters, 0 and values greater than 200.</w:t>
+            </w:r>
           </w:p>
         </w:tc>
       </w:tr>
       <w:tr>
-        <w:tc>
-          <w:tcPr>
-            <w:tcW w:w="3116" w:type="dxa"/>
-          </w:tcPr>
-          <w:p>
-            <w:pPr>
-              <w:spacing w:line="360" w:lineRule="auto"/>
-              <w:jc w:val="both"/>
-              <w:rPr>
-                <w:rFonts w:asciiTheme="majorBidi" w:eastAsia="Times New Roman" w:hAnsiTheme="majorBidi" w:cstheme="majorBidi"/>
-              </w:rPr>
-            </w:pPr>
-            <w:r>
-              <w:rPr>
-                <w:rFonts w:asciiTheme="majorBidi" w:eastAsia="Times New Roman" w:hAnsiTheme="majorBidi" w:cstheme="majorBidi"/>
-              </w:rPr>
-              <w:t>Tests Passed</w:t>
-            </w:r>
-          </w:p>
-        </w:tc>
-        <w:tc>
-          <w:tcPr>
-            <w:tcW w:w="3117" w:type="dxa"/>
-          </w:tcPr>
-          <w:p>
-            <w:pPr>
-              <w:spacing w:line="360" w:lineRule="auto"/>
-              <w:jc w:val="both"/>
-              <w:rPr>
-                <w:rFonts w:asciiTheme="majorBidi" w:eastAsia="Times New Roman" w:hAnsiTheme="majorBidi" w:cstheme="majorBidi"/>
-              </w:rPr>
-            </w:pPr>
-          </w:p>
-        </w:tc>
-        <w:tc>
-          <w:tcPr>
-            <w:tcW w:w="3117" w:type="dxa"/>
-          </w:tcPr>
-          <w:p>
-            <w:pPr>
-              <w:spacing w:line="360" w:lineRule="auto"/>
-              <w:jc w:val="both"/>
-              <w:rPr>
-                <w:rFonts w:asciiTheme="majorBidi" w:eastAsia="Times New Roman" w:hAnsiTheme="majorBidi" w:cstheme="majorBidi"/>
-              </w:rPr>
-            </w:pPr>
+        <w:trPr>
+          <w:trHeight w:val="659"/>
+        </w:trPr>
+        <w:tc>
+          <w:tcPr>
+            <w:tcW w:w="1948" w:type="dxa"/>
+          </w:tcPr>
+          <w:p>
+            <w:pPr>
+              <w:rPr>
+                <w:rFonts w:ascii="Arial" w:hAnsi="Arial" w:cs="Arial"/>
+                <w:b/>
+              </w:rPr>
+            </w:pPr>
+            <w:r>
+              <w:rPr>
+                <w:rFonts w:ascii="Arial" w:hAnsi="Arial" w:cs="Arial"/>
+                <w:b/>
+              </w:rPr>
+              <w:t>Tests passed</w:t>
+            </w:r>
+          </w:p>
+        </w:tc>
+        <w:tc>
+          <w:tcPr>
+            <w:tcW w:w="1948" w:type="dxa"/>
+          </w:tcPr>
+          <w:p>
+            <w:pPr>
+              <w:rPr>
+                <w:rFonts w:ascii="Arial" w:hAnsi="Arial" w:cs="Arial"/>
+              </w:rPr>
+            </w:pPr>
+            <w:r>
+              <w:rPr>
+                <w:rFonts w:ascii="Arial" w:hAnsi="Arial" w:cs="Arial"/>
+              </w:rPr>
+              <w:t>All</w:t>
+            </w:r>
+          </w:p>
+        </w:tc>
+        <w:tc>
+          <w:tcPr>
+            <w:tcW w:w="1949" w:type="dxa"/>
+          </w:tcPr>
+          <w:p>
+            <w:pPr>
+              <w:rPr>
+                <w:rFonts w:ascii="Arial" w:hAnsi="Arial" w:cs="Arial"/>
+              </w:rPr>
+            </w:pPr>
+            <w:r>
+              <w:rPr>
+                <w:rFonts w:ascii="Arial" w:hAnsi="Arial" w:cs="Arial"/>
+              </w:rPr>
+              <w:t>All</w:t>
+            </w:r>
+          </w:p>
+        </w:tc>
+        <w:tc>
+          <w:tcPr>
+            <w:tcW w:w="1949" w:type="dxa"/>
+          </w:tcPr>
+          <w:p>
+            <w:pPr>
+              <w:rPr>
+                <w:rFonts w:ascii="Arial" w:hAnsi="Arial" w:cs="Arial"/>
+              </w:rPr>
+            </w:pPr>
+            <w:r>
+              <w:rPr>
+                <w:rFonts w:ascii="Arial" w:hAnsi="Arial" w:cs="Arial"/>
+              </w:rPr>
+              <w:t>All</w:t>
+            </w:r>
           </w:p>
         </w:tc>
       </w:tr>
       <w:tr>
-        <w:tc>
-          <w:tcPr>
-            <w:tcW w:w="3116" w:type="dxa"/>
-          </w:tcPr>
-          <w:p>
-            <w:pPr>
-              <w:spacing w:line="360" w:lineRule="auto"/>
-              <w:jc w:val="both"/>
-              <w:rPr>
-                <w:rFonts w:asciiTheme="majorBidi" w:eastAsia="Times New Roman" w:hAnsiTheme="majorBidi" w:cstheme="majorBidi"/>
-              </w:rPr>
-            </w:pPr>
-            <w:r>
-              <w:rPr>
-                <w:rFonts w:asciiTheme="majorBidi" w:eastAsia="Times New Roman" w:hAnsiTheme="majorBidi" w:cstheme="majorBidi"/>
-              </w:rPr>
-              <w:t>Defects Found</w:t>
-            </w:r>
-          </w:p>
-        </w:tc>
-        <w:tc>
-          <w:tcPr>
-            <w:tcW w:w="3117" w:type="dxa"/>
-          </w:tcPr>
-          <w:p>
-            <w:pPr>
-              <w:spacing w:line="360" w:lineRule="auto"/>
-              <w:jc w:val="both"/>
-              <w:rPr>
-                <w:rFonts w:asciiTheme="majorBidi" w:eastAsia="Times New Roman" w:hAnsiTheme="majorBidi" w:cstheme="majorBidi"/>
-              </w:rPr>
-            </w:pPr>
-          </w:p>
-        </w:tc>
-        <w:tc>
-          <w:tcPr>
-            <w:tcW w:w="3117" w:type="dxa"/>
-          </w:tcPr>
-          <w:p>
-            <w:pPr>
-              <w:spacing w:line="360" w:lineRule="auto"/>
-              <w:jc w:val="both"/>
-              <w:rPr>
-                <w:rFonts w:asciiTheme="majorBidi" w:eastAsia="Times New Roman" w:hAnsiTheme="majorBidi" w:cstheme="majorBidi"/>
-              </w:rPr>
-            </w:pPr>
+        <w:trPr>
+          <w:trHeight w:val="689"/>
+        </w:trPr>
+        <w:tc>
+          <w:tcPr>
+            <w:tcW w:w="1948" w:type="dxa"/>
+          </w:tcPr>
+          <w:p>
+            <w:pPr>
+              <w:rPr>
+                <w:rFonts w:ascii="Arial" w:hAnsi="Arial" w:cs="Arial"/>
+                <w:b/>
+              </w:rPr>
+            </w:pPr>
+            <w:r>
+              <w:rPr>
+                <w:rFonts w:ascii="Arial" w:hAnsi="Arial" w:cs="Arial"/>
+                <w:b/>
+              </w:rPr>
+              <w:lastRenderedPageBreak/>
+              <w:t>Defects found</w:t>
+            </w:r>
+          </w:p>
+        </w:tc>
+        <w:tc>
+          <w:tcPr>
+            <w:tcW w:w="1948" w:type="dxa"/>
+          </w:tcPr>
+          <w:p>
+            <w:pPr>
+              <w:rPr>
+                <w:rFonts w:ascii="Arial" w:hAnsi="Arial" w:cs="Arial"/>
+              </w:rPr>
+            </w:pPr>
+            <w:r>
+              <w:rPr>
+                <w:rFonts w:ascii="Arial" w:hAnsi="Arial" w:cs="Arial"/>
+              </w:rPr>
+              <w:t>None</w:t>
+            </w:r>
+          </w:p>
+        </w:tc>
+        <w:tc>
+          <w:tcPr>
+            <w:tcW w:w="1949" w:type="dxa"/>
+          </w:tcPr>
+          <w:p>
+            <w:r>
+              <w:rPr>
+                <w:rFonts w:ascii="Arial" w:hAnsi="Arial" w:cs="Arial"/>
+              </w:rPr>
+              <w:t>None</w:t>
+            </w:r>
+          </w:p>
+        </w:tc>
+        <w:tc>
+          <w:tcPr>
+            <w:tcW w:w="1949" w:type="dxa"/>
+          </w:tcPr>
+          <w:p>
+            <w:r>
+              <w:rPr>
+                <w:rFonts w:ascii="Arial" w:hAnsi="Arial" w:cs="Arial"/>
+              </w:rPr>
+              <w:t>None</w:t>
+            </w:r>
           </w:p>
         </w:tc>
       </w:tr>
       <w:tr>
-        <w:tc>
-          <w:tcPr>
-            <w:tcW w:w="3116" w:type="dxa"/>
-          </w:tcPr>
-          <w:p>
-            <w:pPr>
-              <w:spacing w:line="360" w:lineRule="auto"/>
-              <w:jc w:val="both"/>
-              <w:rPr>
-                <w:rFonts w:asciiTheme="majorBidi" w:eastAsia="Times New Roman" w:hAnsiTheme="majorBidi" w:cstheme="majorBidi"/>
-              </w:rPr>
-            </w:pPr>
-            <w:r>
-              <w:rPr>
-                <w:rFonts w:asciiTheme="majorBidi" w:eastAsia="Times New Roman" w:hAnsiTheme="majorBidi" w:cstheme="majorBidi"/>
-              </w:rPr>
-              <w:t>Defects Fixed</w:t>
-            </w:r>
-          </w:p>
-        </w:tc>
-        <w:tc>
-          <w:tcPr>
-            <w:tcW w:w="3117" w:type="dxa"/>
-          </w:tcPr>
-          <w:p>
-            <w:pPr>
-              <w:spacing w:line="360" w:lineRule="auto"/>
-              <w:jc w:val="both"/>
-              <w:rPr>
-                <w:rFonts w:asciiTheme="majorBidi" w:eastAsia="Times New Roman" w:hAnsiTheme="majorBidi" w:cstheme="majorBidi"/>
-              </w:rPr>
-            </w:pPr>
-          </w:p>
-        </w:tc>
-        <w:tc>
-          <w:tcPr>
-            <w:tcW w:w="3117" w:type="dxa"/>
-          </w:tcPr>
-          <w:p>
-            <w:pPr>
-              <w:spacing w:line="360" w:lineRule="auto"/>
-              <w:jc w:val="both"/>
-              <w:rPr>
-                <w:rFonts w:asciiTheme="majorBidi" w:eastAsia="Times New Roman" w:hAnsiTheme="majorBidi" w:cstheme="majorBidi"/>
-              </w:rPr>
-            </w:pPr>
+        <w:trPr>
+          <w:trHeight w:val="689"/>
+        </w:trPr>
+        <w:tc>
+          <w:tcPr>
+            <w:tcW w:w="1948" w:type="dxa"/>
+          </w:tcPr>
+          <w:p>
+            <w:pPr>
+              <w:rPr>
+                <w:rFonts w:ascii="Arial" w:hAnsi="Arial" w:cs="Arial"/>
+                <w:b/>
+              </w:rPr>
+            </w:pPr>
+            <w:r>
+              <w:rPr>
+                <w:rFonts w:ascii="Arial" w:hAnsi="Arial" w:cs="Arial"/>
+                <w:b/>
+              </w:rPr>
+              <w:t>Defects fixed</w:t>
+            </w:r>
+          </w:p>
+        </w:tc>
+        <w:tc>
+          <w:tcPr>
+            <w:tcW w:w="1948" w:type="dxa"/>
+          </w:tcPr>
+          <w:p>
+            <w:pPr>
+              <w:rPr>
+                <w:rFonts w:ascii="Arial" w:hAnsi="Arial" w:cs="Arial"/>
+                <w:b/>
+              </w:rPr>
+            </w:pPr>
+            <w:r>
+              <w:rPr>
+                <w:rFonts w:ascii="Arial" w:hAnsi="Arial" w:cs="Arial"/>
+              </w:rPr>
+              <w:t>None</w:t>
+            </w:r>
+          </w:p>
+        </w:tc>
+        <w:tc>
+          <w:tcPr>
+            <w:tcW w:w="1949" w:type="dxa"/>
+          </w:tcPr>
+          <w:p>
+            <w:r>
+              <w:rPr>
+                <w:rFonts w:ascii="Arial" w:hAnsi="Arial" w:cs="Arial"/>
+              </w:rPr>
+              <w:t>None</w:t>
+            </w:r>
+          </w:p>
+        </w:tc>
+        <w:tc>
+          <w:tcPr>
+            <w:tcW w:w="1949" w:type="dxa"/>
+          </w:tcPr>
+          <w:p>
+            <w:r>
+              <w:rPr>
+                <w:rFonts w:ascii="Arial" w:hAnsi="Arial" w:cs="Arial"/>
+              </w:rPr>
+              <w:t>None</w:t>
+            </w:r>
           </w:p>
         </w:tc>
       </w:tr>
@@ -1656,14 +6199,14 @@
         <w:rPr>
           <w:rStyle w:val="Strong"/>
           <w:rFonts w:asciiTheme="majorBidi" w:hAnsiTheme="majorBidi" w:cstheme="majorBidi"/>
-          <w:color w:val="2D3B45"/>
+          <w:color w:val="000000" w:themeColor="text1"/>
         </w:rPr>
       </w:pPr>
       <w:r>
         <w:rPr>
           <w:rStyle w:val="Strong"/>
           <w:rFonts w:asciiTheme="majorBidi" w:hAnsiTheme="majorBidi" w:cstheme="majorBidi"/>
-          <w:color w:val="2D3B45"/>
+          <w:color w:val="000000" w:themeColor="text1"/>
         </w:rPr>
         <w:t>Team Member Roles and Contributions</w:t>
       </w:r>
@@ -1679,6 +6222,7 @@
           <w:rFonts w:asciiTheme="majorBidi" w:hAnsiTheme="majorBidi" w:cstheme="majorBidi"/>
           <w:b w:val="0"/>
           <w:bCs w:val="0"/>
+          <w:color w:val="000000" w:themeColor="text1"/>
         </w:rPr>
       </w:pPr>
       <w:r>
@@ -1687,44 +6231,9 @@
           <w:rFonts w:asciiTheme="majorBidi" w:hAnsiTheme="majorBidi" w:cstheme="majorBidi"/>
           <w:b w:val="0"/>
           <w:bCs w:val="0"/>
+          <w:color w:val="000000" w:themeColor="text1"/>
         </w:rPr>
-        <w:t>Rafif</w:t>
-      </w:r>
-      <w:r>
-        <w:rPr>
-          <w:rStyle w:val="Strong"/>
-          <w:rFonts w:asciiTheme="majorBidi" w:hAnsiTheme="majorBidi" w:cstheme="majorBidi"/>
-          <w:b w:val="0"/>
-          <w:bCs w:val="0"/>
-        </w:rPr>
-        <w:t xml:space="preserve"> and Danielle</w:t>
-      </w:r>
-      <w:r>
-        <w:rPr>
-          <w:rStyle w:val="Strong"/>
-          <w:rFonts w:asciiTheme="majorBidi" w:hAnsiTheme="majorBidi" w:cstheme="majorBidi"/>
-          <w:b w:val="0"/>
-          <w:bCs w:val="0"/>
-        </w:rPr>
-        <w:t xml:space="preserve"> </w:t>
-      </w:r>
-      <w:r>
-        <w:rPr>
-          <w:rStyle w:val="Strong"/>
-          <w:rFonts w:asciiTheme="majorBidi" w:hAnsiTheme="majorBidi" w:cstheme="majorBidi"/>
-          <w:b w:val="0"/>
-          <w:bCs w:val="0"/>
-        </w:rPr>
-        <w:t>found the bugs, fix them and wrote the test cases to classify triangle.</w:t>
-      </w:r>
-      <w:r>
-        <w:rPr>
-          <w:rStyle w:val="Strong"/>
-          <w:rFonts w:asciiTheme="majorBidi" w:hAnsiTheme="majorBidi" w:cstheme="majorBidi"/>
-          <w:b w:val="0"/>
-          <w:bCs w:val="0"/>
-        </w:rPr>
-        <w:t xml:space="preserve"> </w:t>
+        <w:t xml:space="preserve">Rafif and Danielle found the bugs, fix them and wrote the test cases to classify triangle. </w:t>
       </w:r>
       <w:proofErr w:type="spellStart"/>
       <w:r>
@@ -1733,6 +6242,7 @@
           <w:rFonts w:asciiTheme="majorBidi" w:hAnsiTheme="majorBidi" w:cstheme="majorBidi"/>
           <w:b w:val="0"/>
           <w:bCs w:val="0"/>
+          <w:color w:val="000000" w:themeColor="text1"/>
         </w:rPr>
         <w:t>Maha</w:t>
       </w:r>
@@ -1743,6 +6253,7 @@
           <w:rFonts w:asciiTheme="majorBidi" w:hAnsiTheme="majorBidi" w:cstheme="majorBidi"/>
           <w:b w:val="0"/>
           <w:bCs w:val="0"/>
+          <w:color w:val="000000" w:themeColor="text1"/>
         </w:rPr>
         <w:t xml:space="preserve"> </w:t>
       </w:r>
@@ -1752,6 +6263,7 @@
           <w:rFonts w:asciiTheme="majorBidi" w:hAnsiTheme="majorBidi" w:cstheme="majorBidi"/>
           <w:b w:val="0"/>
           <w:bCs w:val="0"/>
+          <w:color w:val="000000" w:themeColor="text1"/>
         </w:rPr>
         <w:t xml:space="preserve">and </w:t>
       </w:r>
@@ -1762,6 +6274,7 @@
           <w:rFonts w:asciiTheme="majorBidi" w:hAnsiTheme="majorBidi" w:cstheme="majorBidi"/>
           <w:b w:val="0"/>
           <w:bCs w:val="0"/>
+          <w:color w:val="000000" w:themeColor="text1"/>
         </w:rPr>
         <w:t>Pranay</w:t>
       </w:r>
@@ -1772,6 +6285,7 @@
           <w:rFonts w:asciiTheme="majorBidi" w:hAnsiTheme="majorBidi" w:cstheme="majorBidi"/>
           <w:b w:val="0"/>
           <w:bCs w:val="0"/>
+          <w:color w:val="000000" w:themeColor="text1"/>
         </w:rPr>
         <w:t xml:space="preserve"> review the fixed program and wrote the Project report.</w:t>
       </w:r>
@@ -1787,13 +6301,14 @@
         <w:rPr>
           <w:rStyle w:val="Strong"/>
           <w:rFonts w:asciiTheme="majorBidi" w:hAnsiTheme="majorBidi" w:cstheme="majorBidi"/>
+          <w:color w:val="000000" w:themeColor="text1"/>
         </w:rPr>
       </w:pPr>
       <w:r>
         <w:rPr>
           <w:rStyle w:val="Strong"/>
           <w:rFonts w:asciiTheme="majorBidi" w:hAnsiTheme="majorBidi" w:cstheme="majorBidi"/>
-          <w:color w:val="2D3B45"/>
+          <w:color w:val="000000" w:themeColor="text1"/>
         </w:rPr>
         <w:t>Honor pledge</w:t>
       </w:r>
@@ -1809,6 +6324,7 @@
           <w:rFonts w:asciiTheme="majorBidi" w:hAnsiTheme="majorBidi" w:cstheme="majorBidi"/>
           <w:b w:val="0"/>
           <w:bCs w:val="0"/>
+          <w:color w:val="000000" w:themeColor="text1"/>
         </w:rPr>
       </w:pPr>
       <w:r>
@@ -1817,6 +6333,7 @@
           <w:rFonts w:asciiTheme="majorBidi" w:hAnsiTheme="majorBidi" w:cstheme="majorBidi"/>
           <w:b w:val="0"/>
           <w:bCs w:val="0"/>
+          <w:color w:val="000000" w:themeColor="text1"/>
         </w:rPr>
         <w:t>I pledge on my honor that I have not given or received any unauthorized assistance on this assignment/examination. I further pledge that I have not copied any material from a book, article, the Internet or any other source except where I have expressly cited the source.</w:t>
       </w:r>
@@ -1839,11 +6356,18 @@
             <w:rStyle w:val="Hyperlink"/>
             <w:rFonts w:asciiTheme="majorBidi" w:hAnsiTheme="majorBidi" w:cstheme="majorBidi"/>
           </w:rPr>
-          <w:t>https://github.com/Malidrisi/SSW567-MRD/blob/master/buggy%20Triangle%20fixed.py</w:t>
+          <w:t>https://github.com/Malidrisi/SSW567-</w:t>
+        </w:r>
+        <w:bookmarkStart w:id="0" w:name="_GoBack"/>
+        <w:bookmarkEnd w:id="0"/>
+        <w:r>
+          <w:rPr>
+            <w:rStyle w:val="Hyperlink"/>
+            <w:rFonts w:asciiTheme="majorBidi" w:hAnsiTheme="majorBidi" w:cstheme="majorBidi"/>
+          </w:rPr>
+          <w:t>MRD/blob/master/buggy%20Triangle%20fixed.py</w:t>
         </w:r>
       </w:hyperlink>
-      <w:bookmarkStart w:id="0" w:name="_GoBack"/>
-      <w:bookmarkEnd w:id="0"/>
     </w:p>
     <w:sectPr>
       <w:headerReference w:type="default" r:id="rId8"/>
@@ -1857,7 +6381,7 @@
 </file>
 
 <file path=word/endnotes.xml><?xml version="1.0" encoding="utf-8"?>
-<w:endnotes xmlns:wpc="http://schemas.microsoft.com/office/word/2010/wordprocessingCanvas" xmlns:mo="http://schemas.microsoft.com/office/mac/office/2008/main" xmlns:mc="http://schemas.openxmlformats.org/markup-compatibility/2006" xmlns:mv="urn:schemas-microsoft-com:mac:vml" xmlns:o="urn:schemas-microsoft-com:office:office" xmlns:r="http://schemas.openxmlformats.org/officeDocument/2006/relationships" xmlns:m="http://schemas.openxmlformats.org/officeDocument/2006/math" xmlns:v="urn:schemas-microsoft-com:vml" xmlns:wp14="http://schemas.microsoft.com/office/word/2010/wordprocessingDrawing" xmlns:wp="http://schemas.openxmlformats.org/drawingml/2006/wordprocessingDrawing" xmlns:w10="urn:schemas-microsoft-com:office:word" xmlns:w="http://schemas.openxmlformats.org/wordprocessingml/2006/main" xmlns:w14="http://schemas.microsoft.com/office/word/2010/wordml" xmlns:w15="http://schemas.microsoft.com/office/word/2012/wordml" xmlns:wpg="http://schemas.microsoft.com/office/word/2010/wordprocessingGroup" xmlns:wpi="http://schemas.microsoft.com/office/word/2010/wordprocessingInk" xmlns:wne="http://schemas.microsoft.com/office/word/2006/wordml" xmlns:wps="http://schemas.microsoft.com/office/word/2010/wordprocessingShape" mc:Ignorable="w14 w15 wp14">
+<w:endnotes xmlns:wpc="http://schemas.microsoft.com/office/word/2010/wordprocessingCanvas" xmlns:cx="http://schemas.microsoft.com/office/drawing/2014/chartex" xmlns:mc="http://schemas.openxmlformats.org/markup-compatibility/2006" xmlns:o="urn:schemas-microsoft-com:office:office" xmlns:r="http://schemas.openxmlformats.org/officeDocument/2006/relationships" xmlns:m="http://schemas.openxmlformats.org/officeDocument/2006/math" xmlns:v="urn:schemas-microsoft-com:vml" xmlns:wp14="http://schemas.microsoft.com/office/word/2010/wordprocessingDrawing" xmlns:wp="http://schemas.openxmlformats.org/drawingml/2006/wordprocessingDrawing" xmlns:w10="urn:schemas-microsoft-com:office:word" xmlns:w="http://schemas.openxmlformats.org/wordprocessingml/2006/main" xmlns:w14="http://schemas.microsoft.com/office/word/2010/wordml" xmlns:w15="http://schemas.microsoft.com/office/word/2012/wordml" xmlns:w16se="http://schemas.microsoft.com/office/word/2015/wordml/symex" xmlns:wpg="http://schemas.microsoft.com/office/word/2010/wordprocessingGroup" xmlns:wpi="http://schemas.microsoft.com/office/word/2010/wordprocessingInk" xmlns:wne="http://schemas.microsoft.com/office/word/2006/wordml" xmlns:wps="http://schemas.microsoft.com/office/word/2010/wordprocessingShape" mc:Ignorable="w14 w15 w16se wp14">
   <w:endnote w:type="separator" w:id="-1">
     <w:p>
       <w:r>
@@ -1876,7 +6400,7 @@
 </file>
 
 <file path=word/footnotes.xml><?xml version="1.0" encoding="utf-8"?>
-<w:footnotes xmlns:wpc="http://schemas.microsoft.com/office/word/2010/wordprocessingCanvas" xmlns:mo="http://schemas.microsoft.com/office/mac/office/2008/main" xmlns:mc="http://schemas.openxmlformats.org/markup-compatibility/2006" xmlns:mv="urn:schemas-microsoft-com:mac:vml" xmlns:o="urn:schemas-microsoft-com:office:office" xmlns:r="http://schemas.openxmlformats.org/officeDocument/2006/relationships" xmlns:m="http://schemas.openxmlformats.org/officeDocument/2006/math" xmlns:v="urn:schemas-microsoft-com:vml" xmlns:wp14="http://schemas.microsoft.com/office/word/2010/wordprocessingDrawing" xmlns:wp="http://schemas.openxmlformats.org/drawingml/2006/wordprocessingDrawing" xmlns:w10="urn:schemas-microsoft-com:office:word" xmlns:w="http://schemas.openxmlformats.org/wordprocessingml/2006/main" xmlns:w14="http://schemas.microsoft.com/office/word/2010/wordml" xmlns:w15="http://schemas.microsoft.com/office/word/2012/wordml" xmlns:wpg="http://schemas.microsoft.com/office/word/2010/wordprocessingGroup" xmlns:wpi="http://schemas.microsoft.com/office/word/2010/wordprocessingInk" xmlns:wne="http://schemas.microsoft.com/office/word/2006/wordml" xmlns:wps="http://schemas.microsoft.com/office/word/2010/wordprocessingShape" mc:Ignorable="w14 w15 wp14">
+<w:footnotes xmlns:wpc="http://schemas.microsoft.com/office/word/2010/wordprocessingCanvas" xmlns:cx="http://schemas.microsoft.com/office/drawing/2014/chartex" xmlns:mc="http://schemas.openxmlformats.org/markup-compatibility/2006" xmlns:o="urn:schemas-microsoft-com:office:office" xmlns:r="http://schemas.openxmlformats.org/officeDocument/2006/relationships" xmlns:m="http://schemas.openxmlformats.org/officeDocument/2006/math" xmlns:v="urn:schemas-microsoft-com:vml" xmlns:wp14="http://schemas.microsoft.com/office/word/2010/wordprocessingDrawing" xmlns:wp="http://schemas.openxmlformats.org/drawingml/2006/wordprocessingDrawing" xmlns:w10="urn:schemas-microsoft-com:office:word" xmlns:w="http://schemas.openxmlformats.org/wordprocessingml/2006/main" xmlns:w14="http://schemas.microsoft.com/office/word/2010/wordml" xmlns:w15="http://schemas.microsoft.com/office/word/2012/wordml" xmlns:w16se="http://schemas.microsoft.com/office/word/2015/wordml/symex" xmlns:wpg="http://schemas.microsoft.com/office/word/2010/wordprocessingGroup" xmlns:wpi="http://schemas.microsoft.com/office/word/2010/wordprocessingInk" xmlns:wne="http://schemas.microsoft.com/office/word/2006/wordml" xmlns:wps="http://schemas.microsoft.com/office/word/2010/wordprocessingShape" mc:Ignorable="w14 w15 w16se wp14">
   <w:footnote w:type="separator" w:id="-1">
     <w:p>
       <w:r>
@@ -1895,7 +6419,7 @@
 </file>
 
 <file path=word/header1.xml><?xml version="1.0" encoding="utf-8"?>
-<w:hdr xmlns:wpc="http://schemas.microsoft.com/office/word/2010/wordprocessingCanvas" xmlns:mo="http://schemas.microsoft.com/office/mac/office/2008/main" xmlns:mc="http://schemas.openxmlformats.org/markup-compatibility/2006" xmlns:mv="urn:schemas-microsoft-com:mac:vml" xmlns:o="urn:schemas-microsoft-com:office:office" xmlns:r="http://schemas.openxmlformats.org/officeDocument/2006/relationships" xmlns:m="http://schemas.openxmlformats.org/officeDocument/2006/math" xmlns:v="urn:schemas-microsoft-com:vml" xmlns:wp14="http://schemas.microsoft.com/office/word/2010/wordprocessingDrawing" xmlns:wp="http://schemas.openxmlformats.org/drawingml/2006/wordprocessingDrawing" xmlns:w10="urn:schemas-microsoft-com:office:word" xmlns:w="http://schemas.openxmlformats.org/wordprocessingml/2006/main" xmlns:w14="http://schemas.microsoft.com/office/word/2010/wordml" xmlns:w15="http://schemas.microsoft.com/office/word/2012/wordml" xmlns:wpg="http://schemas.microsoft.com/office/word/2010/wordprocessingGroup" xmlns:wpi="http://schemas.microsoft.com/office/word/2010/wordprocessingInk" xmlns:wne="http://schemas.microsoft.com/office/word/2006/wordml" xmlns:wps="http://schemas.microsoft.com/office/word/2010/wordprocessingShape" mc:Ignorable="w14 w15 wp14">
+<w:hdr xmlns:wpc="http://schemas.microsoft.com/office/word/2010/wordprocessingCanvas" xmlns:cx="http://schemas.microsoft.com/office/drawing/2014/chartex" xmlns:mc="http://schemas.openxmlformats.org/markup-compatibility/2006" xmlns:o="urn:schemas-microsoft-com:office:office" xmlns:r="http://schemas.openxmlformats.org/officeDocument/2006/relationships" xmlns:m="http://schemas.openxmlformats.org/officeDocument/2006/math" xmlns:v="urn:schemas-microsoft-com:vml" xmlns:wp14="http://schemas.microsoft.com/office/word/2010/wordprocessingDrawing" xmlns:wp="http://schemas.openxmlformats.org/drawingml/2006/wordprocessingDrawing" xmlns:w10="urn:schemas-microsoft-com:office:word" xmlns:w="http://schemas.openxmlformats.org/wordprocessingml/2006/main" xmlns:w14="http://schemas.microsoft.com/office/word/2010/wordml" xmlns:w15="http://schemas.microsoft.com/office/word/2012/wordml" xmlns:w16se="http://schemas.microsoft.com/office/word/2015/wordml/symex" xmlns:wpg="http://schemas.microsoft.com/office/word/2010/wordprocessingGroup" xmlns:wpi="http://schemas.microsoft.com/office/word/2010/wordprocessingInk" xmlns:wne="http://schemas.microsoft.com/office/word/2006/wordml" xmlns:wps="http://schemas.microsoft.com/office/word/2010/wordprocessingShape" mc:Ignorable="w14 w15 w16se wp14">
   <w:p>
     <w:pPr>
       <w:pStyle w:val="Header"/>
@@ -1944,8 +6468,8 @@
 </file>
 
 <file path=word/numbering.xml><?xml version="1.0" encoding="utf-8"?>
-<w:numbering xmlns:wpc="http://schemas.microsoft.com/office/word/2010/wordprocessingCanvas" xmlns:mo="http://schemas.microsoft.com/office/mac/office/2008/main" xmlns:mc="http://schemas.openxmlformats.org/markup-compatibility/2006" xmlns:mv="urn:schemas-microsoft-com:mac:vml" xmlns:o="urn:schemas-microsoft-com:office:office" xmlns:r="http://schemas.openxmlformats.org/officeDocument/2006/relationships" xmlns:m="http://schemas.openxmlformats.org/officeDocument/2006/math" xmlns:v="urn:schemas-microsoft-com:vml" xmlns:wp14="http://schemas.microsoft.com/office/word/2010/wordprocessingDrawing" xmlns:wp="http://schemas.openxmlformats.org/drawingml/2006/wordprocessingDrawing" xmlns:w10="urn:schemas-microsoft-com:office:word" xmlns:w="http://schemas.openxmlformats.org/wordprocessingml/2006/main" xmlns:w14="http://schemas.microsoft.com/office/word/2010/wordml" xmlns:w15="http://schemas.microsoft.com/office/word/2012/wordml" xmlns:wpg="http://schemas.microsoft.com/office/word/2010/wordprocessingGroup" xmlns:wpi="http://schemas.microsoft.com/office/word/2010/wordprocessingInk" xmlns:wne="http://schemas.microsoft.com/office/word/2006/wordml" xmlns:wps="http://schemas.microsoft.com/office/word/2010/wordprocessingShape" mc:Ignorable="w14 w15 wp14">
-  <w:abstractNum w:abstractNumId="0">
+<w:numbering xmlns:wpc="http://schemas.microsoft.com/office/word/2010/wordprocessingCanvas" xmlns:cx="http://schemas.microsoft.com/office/drawing/2014/chartex" xmlns:mc="http://schemas.openxmlformats.org/markup-compatibility/2006" xmlns:o="urn:schemas-microsoft-com:office:office" xmlns:r="http://schemas.openxmlformats.org/officeDocument/2006/relationships" xmlns:m="http://schemas.openxmlformats.org/officeDocument/2006/math" xmlns:v="urn:schemas-microsoft-com:vml" xmlns:wp14="http://schemas.microsoft.com/office/word/2010/wordprocessingDrawing" xmlns:wp="http://schemas.openxmlformats.org/drawingml/2006/wordprocessingDrawing" xmlns:w10="urn:schemas-microsoft-com:office:word" xmlns:w="http://schemas.openxmlformats.org/wordprocessingml/2006/main" xmlns:w14="http://schemas.microsoft.com/office/word/2010/wordml" xmlns:w15="http://schemas.microsoft.com/office/word/2012/wordml" xmlns:w16se="http://schemas.microsoft.com/office/word/2015/wordml/symex" xmlns:wpg="http://schemas.microsoft.com/office/word/2010/wordprocessingGroup" xmlns:wpi="http://schemas.microsoft.com/office/word/2010/wordprocessingInk" xmlns:wne="http://schemas.microsoft.com/office/word/2006/wordml" xmlns:wps="http://schemas.microsoft.com/office/word/2010/wordprocessingShape" mc:Ignorable="w14 w15 w16se wp14">
+  <w:abstractNum w:abstractNumId="0" w15:restartNumberingAfterBreak="0">
     <w:nsid w:val="005F66EB"/>
     <w:multiLevelType w:val="hybridMultilevel"/>
     <w:tmpl w:val="DF80E378"/>
@@ -2035,7 +6559,7 @@
       </w:pPr>
     </w:lvl>
   </w:abstractNum>
-  <w:abstractNum w:abstractNumId="1">
+  <w:abstractNum w:abstractNumId="1" w15:restartNumberingAfterBreak="0">
     <w:nsid w:val="10BF191B"/>
     <w:multiLevelType w:val="hybridMultilevel"/>
     <w:tmpl w:val="AF749E0E"/>
@@ -2148,7 +6672,7 @@
       </w:rPr>
     </w:lvl>
   </w:abstractNum>
-  <w:abstractNum w:abstractNumId="2">
+  <w:abstractNum w:abstractNumId="2" w15:restartNumberingAfterBreak="0">
     <w:nsid w:val="4BD150C2"/>
     <w:multiLevelType w:val="multilevel"/>
     <w:tmpl w:val="BA1AF828"/>
@@ -2310,7 +6834,7 @@
 </file>
 
 <file path=word/styles.xml><?xml version="1.0" encoding="utf-8"?>
-<w:styles xmlns:mc="http://schemas.openxmlformats.org/markup-compatibility/2006" xmlns:r="http://schemas.openxmlformats.org/officeDocument/2006/relationships" xmlns:w="http://schemas.openxmlformats.org/wordprocessingml/2006/main" xmlns:w14="http://schemas.microsoft.com/office/word/2010/wordml" xmlns:w15="http://schemas.microsoft.com/office/word/2012/wordml" mc:Ignorable="w14 w15">
+<w:styles xmlns:mc="http://schemas.openxmlformats.org/markup-compatibility/2006" xmlns:r="http://schemas.openxmlformats.org/officeDocument/2006/relationships" xmlns:w="http://schemas.openxmlformats.org/wordprocessingml/2006/main" xmlns:w14="http://schemas.microsoft.com/office/word/2010/wordml" xmlns:w15="http://schemas.microsoft.com/office/word/2012/wordml" xmlns:w16se="http://schemas.microsoft.com/office/word/2015/wordml/symex" mc:Ignorable="w14 w15 w16se">
   <w:docDefaults>
     <w:rPrDefault>
       <w:rPr>
@@ -2322,7 +6846,7 @@
     </w:rPrDefault>
     <w:pPrDefault/>
   </w:docDefaults>
-  <w:latentStyles w:defLockedState="0" w:defUIPriority="99" w:defSemiHidden="0" w:defUnhideWhenUsed="0" w:defQFormat="0" w:count="382">
+  <w:latentStyles w:defLockedState="0" w:defUIPriority="99" w:defSemiHidden="0" w:defUnhideWhenUsed="0" w:defQFormat="0" w:count="371">
     <w:lsdException w:name="Normal" w:uiPriority="0" w:qFormat="1"/>
     <w:lsdException w:name="heading 1" w:uiPriority="9" w:qFormat="1"/>
     <w:lsdException w:name="heading 2" w:semiHidden="1" w:uiPriority="9" w:unhideWhenUsed="1" w:qFormat="1"/>
@@ -2479,15 +7003,6 @@
     <w:lsdException w:name="Balloon Text" w:semiHidden="1" w:unhideWhenUsed="1"/>
     <w:lsdException w:name="Table Grid" w:uiPriority="39"/>
     <w:lsdException w:name="Table Theme" w:semiHidden="1" w:unhideWhenUsed="1"/>
-    <w:lsdException w:name="Note Level 1" w:semiHidden="1" w:unhideWhenUsed="1"/>
-    <w:lsdException w:name="Note Level 2" w:semiHidden="1" w:unhideWhenUsed="1"/>
-    <w:lsdException w:name="Note Level 3" w:semiHidden="1" w:unhideWhenUsed="1"/>
-    <w:lsdException w:name="Note Level 4" w:semiHidden="1" w:unhideWhenUsed="1"/>
-    <w:lsdException w:name="Note Level 5" w:semiHidden="1" w:unhideWhenUsed="1"/>
-    <w:lsdException w:name="Note Level 6" w:semiHidden="1" w:unhideWhenUsed="1"/>
-    <w:lsdException w:name="Note Level 7" w:semiHidden="1" w:unhideWhenUsed="1"/>
-    <w:lsdException w:name="Note Level 8" w:semiHidden="1" w:unhideWhenUsed="1"/>
-    <w:lsdException w:name="Note Level 9" w:semiHidden="1" w:unhideWhenUsed="1"/>
     <w:lsdException w:name="Placeholder Text" w:semiHidden="1"/>
     <w:lsdException w:name="No Spacing" w:uiPriority="1" w:qFormat="1"/>
     <w:lsdException w:name="Light Shading" w:uiPriority="60"/>
@@ -2703,8 +7218,6 @@
     <w:lsdException w:name="List Table 5 Dark Accent 6" w:uiPriority="50"/>
     <w:lsdException w:name="List Table 6 Colorful Accent 6" w:uiPriority="51"/>
     <w:lsdException w:name="List Table 7 Colorful Accent 6" w:uiPriority="52"/>
-    <w:lsdException w:name="Mention" w:semiHidden="1" w:unhideWhenUsed="1"/>
-    <w:lsdException w:name="Smart Hyperlink" w:semiHidden="1" w:unhideWhenUsed="1"/>
   </w:latentStyles>
   <w:style w:type="paragraph" w:default="1" w:styleId="Normal">
     <w:name w:val="Normal"/>
@@ -2714,7 +7227,6 @@
   <w:style w:type="character" w:default="1" w:styleId="DefaultParagraphFont">
     <w:name w:val="Default Paragraph Font"/>
     <w:uiPriority w:val="1"/>
-    <w:semiHidden/>
     <w:unhideWhenUsed/>
   </w:style>
   <w:style w:type="table" w:default="1" w:styleId="TableNormal">
@@ -2826,7 +7338,6 @@
     <w:uiPriority w:val="39"/>
     <w:rsid w:val="006408E3"/>
     <w:tblPr>
-      <w:tblInd w:w="0" w:type="dxa"/>
       <w:tblBorders>
         <w:top w:val="single" w:sz="4" w:space="0" w:color="auto"/>
         <w:left w:val="single" w:sz="4" w:space="0" w:color="auto"/>
@@ -2835,12 +7346,6 @@
         <w:insideH w:val="single" w:sz="4" w:space="0" w:color="auto"/>
         <w:insideV w:val="single" w:sz="4" w:space="0" w:color="auto"/>
       </w:tblBorders>
-      <w:tblCellMar>
-        <w:top w:w="0" w:type="dxa"/>
-        <w:left w:w="108" w:type="dxa"/>
-        <w:bottom w:w="0" w:type="dxa"/>
-        <w:right w:w="108" w:type="dxa"/>
-      </w:tblCellMar>
     </w:tblPr>
   </w:style>
   <w:style w:type="character" w:styleId="FollowedHyperlink">

--- a/Assignment02- Rafif-Maha-Danielle-Pranay.docx
+++ b/Assignment02- Rafif-Maha-Danielle-Pranay.docx
@@ -1,6 +1,6 @@
 
 <file path=word/document.xml><?xml version="1.0" encoding="utf-8"?>
-<w:document xmlns:wpc="http://schemas.microsoft.com/office/word/2010/wordprocessingCanvas" xmlns:cx="http://schemas.microsoft.com/office/drawing/2014/chartex" xmlns:mc="http://schemas.openxmlformats.org/markup-compatibility/2006" xmlns:o="urn:schemas-microsoft-com:office:office" xmlns:r="http://schemas.openxmlformats.org/officeDocument/2006/relationships" xmlns:m="http://schemas.openxmlformats.org/officeDocument/2006/math" xmlns:v="urn:schemas-microsoft-com:vml" xmlns:wp14="http://schemas.microsoft.com/office/word/2010/wordprocessingDrawing" xmlns:wp="http://schemas.openxmlformats.org/drawingml/2006/wordprocessingDrawing" xmlns:w10="urn:schemas-microsoft-com:office:word" xmlns:w="http://schemas.openxmlformats.org/wordprocessingml/2006/main" xmlns:w14="http://schemas.microsoft.com/office/word/2010/wordml" xmlns:w15="http://schemas.microsoft.com/office/word/2012/wordml" xmlns:w16se="http://schemas.microsoft.com/office/word/2015/wordml/symex" xmlns:wpg="http://schemas.microsoft.com/office/word/2010/wordprocessingGroup" xmlns:wpi="http://schemas.microsoft.com/office/word/2010/wordprocessingInk" xmlns:wne="http://schemas.microsoft.com/office/word/2006/wordml" xmlns:wps="http://schemas.microsoft.com/office/word/2010/wordprocessingShape" mc:Ignorable="w14 w15 w16se wp14">
+<w:document xmlns:wpc="http://schemas.microsoft.com/office/word/2010/wordprocessingCanvas" xmlns:mo="http://schemas.microsoft.com/office/mac/office/2008/main" xmlns:mc="http://schemas.openxmlformats.org/markup-compatibility/2006" xmlns:mv="urn:schemas-microsoft-com:mac:vml" xmlns:o="urn:schemas-microsoft-com:office:office" xmlns:r="http://schemas.openxmlformats.org/officeDocument/2006/relationships" xmlns:m="http://schemas.openxmlformats.org/officeDocument/2006/math" xmlns:v="urn:schemas-microsoft-com:vml" xmlns:wp14="http://schemas.microsoft.com/office/word/2010/wordprocessingDrawing" xmlns:wp="http://schemas.openxmlformats.org/drawingml/2006/wordprocessingDrawing" xmlns:w10="urn:schemas-microsoft-com:office:word" xmlns:w="http://schemas.openxmlformats.org/wordprocessingml/2006/main" xmlns:w14="http://schemas.microsoft.com/office/word/2010/wordml" xmlns:w15="http://schemas.microsoft.com/office/word/2012/wordml" xmlns:wpg="http://schemas.microsoft.com/office/word/2010/wordprocessingGroup" xmlns:wpi="http://schemas.microsoft.com/office/word/2010/wordprocessingInk" xmlns:wne="http://schemas.microsoft.com/office/word/2006/wordml" xmlns:wps="http://schemas.microsoft.com/office/word/2010/wordprocessingShape" mc:Ignorable="w14 w15 wp14">
   <w:body>
     <w:p>
       <w:pPr>
@@ -162,21 +162,12 @@
           <w:color w:val="000000" w:themeColor="text1"/>
         </w:rPr>
       </w:pPr>
-      <w:proofErr w:type="spellStart"/>
       <w:r>
         <w:rPr>
           <w:rFonts w:asciiTheme="majorBidi" w:hAnsiTheme="majorBidi" w:cstheme="majorBidi"/>
           <w:color w:val="000000" w:themeColor="text1"/>
         </w:rPr>
-        <w:t>Rafif</w:t>
-      </w:r>
-      <w:proofErr w:type="spellEnd"/>
-      <w:r>
-        <w:rPr>
-          <w:rFonts w:asciiTheme="majorBidi" w:hAnsiTheme="majorBidi" w:cstheme="majorBidi"/>
-          <w:color w:val="000000" w:themeColor="text1"/>
-        </w:rPr>
-        <w:t xml:space="preserve">, </w:t>
+        <w:t xml:space="preserve">Rafif, </w:t>
       </w:r>
       <w:proofErr w:type="spellStart"/>
       <w:r>
@@ -501,13 +492,13 @@
             <w:pPr>
               <w:jc w:val="center"/>
               <w:rPr>
-                <w:rFonts w:ascii="Arial" w:hAnsi="Arial" w:cs="Arial"/>
+                <w:rFonts w:asciiTheme="majorBidi" w:hAnsiTheme="majorBidi" w:cstheme="majorBidi"/>
                 <w:b/>
               </w:rPr>
             </w:pPr>
             <w:r>
               <w:rPr>
-                <w:rFonts w:ascii="Arial" w:hAnsi="Arial" w:cs="Arial"/>
+                <w:rFonts w:asciiTheme="majorBidi" w:hAnsiTheme="majorBidi" w:cstheme="majorBidi"/>
                 <w:b/>
                 <w:bCs/>
               </w:rPr>
@@ -532,13 +523,13 @@
             <w:pPr>
               <w:jc w:val="center"/>
               <w:rPr>
-                <w:rFonts w:ascii="Arial" w:hAnsi="Arial" w:cs="Arial"/>
+                <w:rFonts w:asciiTheme="majorBidi" w:hAnsiTheme="majorBidi" w:cstheme="majorBidi"/>
                 <w:b/>
               </w:rPr>
             </w:pPr>
             <w:r>
               <w:rPr>
-                <w:rFonts w:ascii="Arial" w:hAnsi="Arial" w:cs="Arial"/>
+                <w:rFonts w:asciiTheme="majorBidi" w:hAnsiTheme="majorBidi" w:cstheme="majorBidi"/>
                 <w:b/>
                 <w:bCs/>
               </w:rPr>
@@ -563,13 +554,13 @@
             <w:pPr>
               <w:jc w:val="center"/>
               <w:rPr>
-                <w:rFonts w:ascii="Arial" w:hAnsi="Arial" w:cs="Arial"/>
+                <w:rFonts w:asciiTheme="majorBidi" w:hAnsiTheme="majorBidi" w:cstheme="majorBidi"/>
                 <w:b/>
               </w:rPr>
             </w:pPr>
             <w:r>
               <w:rPr>
-                <w:rFonts w:ascii="Arial" w:hAnsi="Arial" w:cs="Arial"/>
+                <w:rFonts w:asciiTheme="majorBidi" w:hAnsiTheme="majorBidi" w:cstheme="majorBidi"/>
                 <w:b/>
                 <w:bCs/>
               </w:rPr>
@@ -594,13 +585,13 @@
             <w:pPr>
               <w:jc w:val="center"/>
               <w:rPr>
-                <w:rFonts w:ascii="Arial" w:hAnsi="Arial" w:cs="Arial"/>
+                <w:rFonts w:asciiTheme="majorBidi" w:hAnsiTheme="majorBidi" w:cstheme="majorBidi"/>
                 <w:b/>
               </w:rPr>
             </w:pPr>
             <w:r>
               <w:rPr>
-                <w:rFonts w:ascii="Arial" w:hAnsi="Arial" w:cs="Arial"/>
+                <w:rFonts w:asciiTheme="majorBidi" w:hAnsiTheme="majorBidi" w:cstheme="majorBidi"/>
                 <w:b/>
                 <w:bCs/>
               </w:rPr>
@@ -625,13 +616,13 @@
             <w:pPr>
               <w:jc w:val="center"/>
               <w:rPr>
-                <w:rFonts w:ascii="Arial" w:hAnsi="Arial" w:cs="Arial"/>
+                <w:rFonts w:asciiTheme="majorBidi" w:hAnsiTheme="majorBidi" w:cstheme="majorBidi"/>
                 <w:b/>
               </w:rPr>
             </w:pPr>
             <w:r>
               <w:rPr>
-                <w:rFonts w:ascii="Arial" w:hAnsi="Arial" w:cs="Arial"/>
+                <w:rFonts w:asciiTheme="majorBidi" w:hAnsiTheme="majorBidi" w:cstheme="majorBidi"/>
                 <w:b/>
                 <w:bCs/>
               </w:rPr>
@@ -660,18 +651,14 @@
             <w:pPr>
               <w:jc w:val="center"/>
               <w:rPr>
-                <w:rFonts w:ascii="Arial" w:hAnsi="Arial" w:cs="Arial"/>
-                <w:bCs/>
-                <w:sz w:val="20"/>
-                <w:szCs w:val="20"/>
-              </w:rPr>
-            </w:pPr>
-            <w:r>
-              <w:rPr>
-                <w:rFonts w:ascii="Arial" w:hAnsi="Arial" w:cs="Arial"/>
-                <w:bCs/>
-                <w:sz w:val="20"/>
-                <w:szCs w:val="20"/>
+                <w:rFonts w:asciiTheme="majorBidi" w:hAnsiTheme="majorBidi" w:cstheme="majorBidi"/>
+                <w:bCs/>
+              </w:rPr>
+            </w:pPr>
+            <w:r>
+              <w:rPr>
+                <w:rFonts w:asciiTheme="majorBidi" w:hAnsiTheme="majorBidi" w:cstheme="majorBidi"/>
+                <w:bCs/>
               </w:rPr>
               <w:t>1</w:t>
             </w:r>
@@ -692,18 +679,14 @@
           <w:p>
             <w:pPr>
               <w:rPr>
-                <w:rFonts w:ascii="Arial" w:hAnsi="Arial" w:cs="Arial"/>
-                <w:bCs/>
-                <w:sz w:val="20"/>
-                <w:szCs w:val="20"/>
-              </w:rPr>
-            </w:pPr>
-            <w:r>
-              <w:rPr>
-                <w:rFonts w:ascii="Arial" w:hAnsi="Arial" w:cs="Arial"/>
-                <w:bCs/>
-                <w:sz w:val="20"/>
-                <w:szCs w:val="20"/>
+                <w:rFonts w:asciiTheme="majorBidi" w:hAnsiTheme="majorBidi" w:cstheme="majorBidi"/>
+                <w:bCs/>
+              </w:rPr>
+            </w:pPr>
+            <w:r>
+              <w:rPr>
+                <w:rFonts w:asciiTheme="majorBidi" w:hAnsiTheme="majorBidi" w:cstheme="majorBidi"/>
+                <w:bCs/>
               </w:rPr>
               <w:t>1,2,3</w:t>
             </w:r>
@@ -724,18 +707,14 @@
           <w:p>
             <w:pPr>
               <w:rPr>
-                <w:rFonts w:ascii="Arial" w:hAnsi="Arial" w:cs="Arial"/>
-                <w:bCs/>
-                <w:sz w:val="20"/>
-                <w:szCs w:val="20"/>
-              </w:rPr>
-            </w:pPr>
-            <w:r>
-              <w:rPr>
-                <w:rFonts w:ascii="Arial" w:hAnsi="Arial" w:cs="Arial"/>
-                <w:bCs/>
-                <w:sz w:val="20"/>
-                <w:szCs w:val="20"/>
+                <w:rFonts w:asciiTheme="majorBidi" w:hAnsiTheme="majorBidi" w:cstheme="majorBidi"/>
+                <w:bCs/>
+              </w:rPr>
+            </w:pPr>
+            <w:r>
+              <w:rPr>
+                <w:rFonts w:asciiTheme="majorBidi" w:hAnsiTheme="majorBidi" w:cstheme="majorBidi"/>
+                <w:bCs/>
               </w:rPr>
               <w:t>Not a triangle</w:t>
             </w:r>
@@ -756,18 +735,14 @@
           <w:p>
             <w:pPr>
               <w:rPr>
-                <w:rFonts w:ascii="Arial" w:hAnsi="Arial" w:cs="Arial"/>
-                <w:bCs/>
-                <w:sz w:val="20"/>
-                <w:szCs w:val="20"/>
-              </w:rPr>
-            </w:pPr>
-            <w:r>
-              <w:rPr>
-                <w:rFonts w:ascii="Arial" w:hAnsi="Arial" w:cs="Arial"/>
-                <w:bCs/>
-                <w:sz w:val="20"/>
-                <w:szCs w:val="20"/>
+                <w:rFonts w:asciiTheme="majorBidi" w:hAnsiTheme="majorBidi" w:cstheme="majorBidi"/>
+                <w:bCs/>
+              </w:rPr>
+            </w:pPr>
+            <w:r>
+              <w:rPr>
+                <w:rFonts w:asciiTheme="majorBidi" w:hAnsiTheme="majorBidi" w:cstheme="majorBidi"/>
+                <w:bCs/>
               </w:rPr>
               <w:t>Invalid input</w:t>
             </w:r>
@@ -788,17 +763,13 @@
             <w:pPr>
               <w:jc w:val="center"/>
               <w:rPr>
-                <w:rFonts w:ascii="Arial" w:hAnsi="Arial" w:cs="Arial"/>
-                <w:sz w:val="20"/>
-                <w:szCs w:val="20"/>
-              </w:rPr>
-            </w:pPr>
-            <w:r>
-              <w:rPr>
-                <w:rFonts w:ascii="Arial" w:hAnsi="Arial" w:cs="Arial"/>
-                <w:bCs/>
-                <w:sz w:val="20"/>
-                <w:szCs w:val="20"/>
+                <w:rFonts w:asciiTheme="majorBidi" w:hAnsiTheme="majorBidi" w:cstheme="majorBidi"/>
+              </w:rPr>
+            </w:pPr>
+            <w:r>
+              <w:rPr>
+                <w:rFonts w:asciiTheme="majorBidi" w:hAnsiTheme="majorBidi" w:cstheme="majorBidi"/>
+                <w:bCs/>
               </w:rPr>
               <w:t>Fail</w:t>
             </w:r>
@@ -825,18 +796,14 @@
             <w:pPr>
               <w:jc w:val="center"/>
               <w:rPr>
-                <w:rFonts w:ascii="Arial" w:hAnsi="Arial" w:cs="Arial"/>
-                <w:bCs/>
-                <w:sz w:val="20"/>
-                <w:szCs w:val="20"/>
-              </w:rPr>
-            </w:pPr>
-            <w:r>
-              <w:rPr>
-                <w:rFonts w:ascii="Arial" w:hAnsi="Arial" w:cs="Arial"/>
-                <w:bCs/>
-                <w:sz w:val="20"/>
-                <w:szCs w:val="20"/>
+                <w:rFonts w:asciiTheme="majorBidi" w:hAnsiTheme="majorBidi" w:cstheme="majorBidi"/>
+                <w:bCs/>
+              </w:rPr>
+            </w:pPr>
+            <w:r>
+              <w:rPr>
+                <w:rFonts w:asciiTheme="majorBidi" w:hAnsiTheme="majorBidi" w:cstheme="majorBidi"/>
+                <w:bCs/>
               </w:rPr>
               <w:t>2</w:t>
             </w:r>
@@ -857,18 +824,14 @@
           <w:p>
             <w:pPr>
               <w:rPr>
-                <w:rFonts w:ascii="Arial" w:hAnsi="Arial" w:cs="Arial"/>
-                <w:bCs/>
-                <w:sz w:val="20"/>
-                <w:szCs w:val="20"/>
-              </w:rPr>
-            </w:pPr>
-            <w:r>
-              <w:rPr>
-                <w:rFonts w:ascii="Arial" w:hAnsi="Arial" w:cs="Arial"/>
-                <w:bCs/>
-                <w:sz w:val="20"/>
-                <w:szCs w:val="20"/>
+                <w:rFonts w:asciiTheme="majorBidi" w:hAnsiTheme="majorBidi" w:cstheme="majorBidi"/>
+                <w:bCs/>
+              </w:rPr>
+            </w:pPr>
+            <w:r>
+              <w:rPr>
+                <w:rFonts w:asciiTheme="majorBidi" w:hAnsiTheme="majorBidi" w:cstheme="majorBidi"/>
+                <w:bCs/>
               </w:rPr>
               <w:t>3,4,5</w:t>
             </w:r>
@@ -889,18 +852,14 @@
           <w:p>
             <w:pPr>
               <w:rPr>
-                <w:rFonts w:ascii="Arial" w:hAnsi="Arial" w:cs="Arial"/>
-                <w:bCs/>
-                <w:sz w:val="20"/>
-                <w:szCs w:val="20"/>
-              </w:rPr>
-            </w:pPr>
-            <w:r>
-              <w:rPr>
-                <w:rFonts w:ascii="Arial" w:hAnsi="Arial" w:cs="Arial"/>
-                <w:bCs/>
-                <w:sz w:val="20"/>
-                <w:szCs w:val="20"/>
+                <w:rFonts w:asciiTheme="majorBidi" w:hAnsiTheme="majorBidi" w:cstheme="majorBidi"/>
+                <w:bCs/>
+              </w:rPr>
+            </w:pPr>
+            <w:r>
+              <w:rPr>
+                <w:rFonts w:asciiTheme="majorBidi" w:hAnsiTheme="majorBidi" w:cstheme="majorBidi"/>
+                <w:bCs/>
               </w:rPr>
               <w:t>Right triangle</w:t>
             </w:r>
@@ -921,18 +880,14 @@
           <w:p>
             <w:pPr>
               <w:rPr>
-                <w:rFonts w:ascii="Arial" w:hAnsi="Arial" w:cs="Arial"/>
-                <w:bCs/>
-                <w:sz w:val="20"/>
-                <w:szCs w:val="20"/>
-              </w:rPr>
-            </w:pPr>
-            <w:r>
-              <w:rPr>
-                <w:rFonts w:ascii="Arial" w:hAnsi="Arial" w:cs="Arial"/>
-                <w:bCs/>
-                <w:sz w:val="20"/>
-                <w:szCs w:val="20"/>
+                <w:rFonts w:asciiTheme="majorBidi" w:hAnsiTheme="majorBidi" w:cstheme="majorBidi"/>
+                <w:bCs/>
+              </w:rPr>
+            </w:pPr>
+            <w:r>
+              <w:rPr>
+                <w:rFonts w:asciiTheme="majorBidi" w:hAnsiTheme="majorBidi" w:cstheme="majorBidi"/>
+                <w:bCs/>
               </w:rPr>
               <w:t>Invalid input</w:t>
             </w:r>
@@ -953,17 +908,13 @@
             <w:pPr>
               <w:jc w:val="center"/>
               <w:rPr>
-                <w:rFonts w:ascii="Arial" w:hAnsi="Arial" w:cs="Arial"/>
-                <w:sz w:val="20"/>
-                <w:szCs w:val="20"/>
-              </w:rPr>
-            </w:pPr>
-            <w:r>
-              <w:rPr>
-                <w:rFonts w:ascii="Arial" w:hAnsi="Arial" w:cs="Arial"/>
-                <w:bCs/>
-                <w:sz w:val="20"/>
-                <w:szCs w:val="20"/>
+                <w:rFonts w:asciiTheme="majorBidi" w:hAnsiTheme="majorBidi" w:cstheme="majorBidi"/>
+              </w:rPr>
+            </w:pPr>
+            <w:r>
+              <w:rPr>
+                <w:rFonts w:asciiTheme="majorBidi" w:hAnsiTheme="majorBidi" w:cstheme="majorBidi"/>
+                <w:bCs/>
               </w:rPr>
               <w:t>Fail</w:t>
             </w:r>
@@ -990,18 +941,14 @@
             <w:pPr>
               <w:jc w:val="center"/>
               <w:rPr>
-                <w:rFonts w:ascii="Arial" w:hAnsi="Arial" w:cs="Arial"/>
-                <w:bCs/>
-                <w:sz w:val="20"/>
-                <w:szCs w:val="20"/>
-              </w:rPr>
-            </w:pPr>
-            <w:r>
-              <w:rPr>
-                <w:rFonts w:ascii="Arial" w:hAnsi="Arial" w:cs="Arial"/>
-                <w:bCs/>
-                <w:sz w:val="20"/>
-                <w:szCs w:val="20"/>
+                <w:rFonts w:asciiTheme="majorBidi" w:hAnsiTheme="majorBidi" w:cstheme="majorBidi"/>
+                <w:bCs/>
+              </w:rPr>
+            </w:pPr>
+            <w:r>
+              <w:rPr>
+                <w:rFonts w:asciiTheme="majorBidi" w:hAnsiTheme="majorBidi" w:cstheme="majorBidi"/>
+                <w:bCs/>
               </w:rPr>
               <w:t>3</w:t>
             </w:r>
@@ -1022,18 +969,14 @@
           <w:p>
             <w:pPr>
               <w:rPr>
-                <w:rFonts w:ascii="Arial" w:hAnsi="Arial" w:cs="Arial"/>
-                <w:bCs/>
-                <w:sz w:val="20"/>
-                <w:szCs w:val="20"/>
-              </w:rPr>
-            </w:pPr>
-            <w:r>
-              <w:rPr>
-                <w:rFonts w:ascii="Arial" w:hAnsi="Arial" w:cs="Arial"/>
-                <w:bCs/>
-                <w:sz w:val="20"/>
-                <w:szCs w:val="20"/>
+                <w:rFonts w:asciiTheme="majorBidi" w:hAnsiTheme="majorBidi" w:cstheme="majorBidi"/>
+                <w:bCs/>
+              </w:rPr>
+            </w:pPr>
+            <w:r>
+              <w:rPr>
+                <w:rFonts w:asciiTheme="majorBidi" w:hAnsiTheme="majorBidi" w:cstheme="majorBidi"/>
+                <w:bCs/>
               </w:rPr>
               <w:t>101,101,101</w:t>
             </w:r>
@@ -1054,18 +997,14 @@
           <w:p>
             <w:pPr>
               <w:rPr>
-                <w:rFonts w:ascii="Arial" w:hAnsi="Arial" w:cs="Arial"/>
-                <w:bCs/>
-                <w:sz w:val="20"/>
-                <w:szCs w:val="20"/>
-              </w:rPr>
-            </w:pPr>
-            <w:r>
-              <w:rPr>
-                <w:rFonts w:ascii="Arial" w:hAnsi="Arial" w:cs="Arial"/>
-                <w:bCs/>
-                <w:sz w:val="20"/>
-                <w:szCs w:val="20"/>
+                <w:rFonts w:asciiTheme="majorBidi" w:hAnsiTheme="majorBidi" w:cstheme="majorBidi"/>
+                <w:bCs/>
+              </w:rPr>
+            </w:pPr>
+            <w:r>
+              <w:rPr>
+                <w:rFonts w:asciiTheme="majorBidi" w:hAnsiTheme="majorBidi" w:cstheme="majorBidi"/>
+                <w:bCs/>
               </w:rPr>
               <w:t>Equilateral triangle</w:t>
             </w:r>
@@ -1086,18 +1025,14 @@
           <w:p>
             <w:pPr>
               <w:rPr>
-                <w:rFonts w:ascii="Arial" w:hAnsi="Arial" w:cs="Arial"/>
-                <w:bCs/>
-                <w:sz w:val="20"/>
-                <w:szCs w:val="20"/>
-              </w:rPr>
-            </w:pPr>
-            <w:r>
-              <w:rPr>
-                <w:rFonts w:ascii="Arial" w:hAnsi="Arial" w:cs="Arial"/>
-                <w:bCs/>
-                <w:sz w:val="20"/>
-                <w:szCs w:val="20"/>
+                <w:rFonts w:asciiTheme="majorBidi" w:hAnsiTheme="majorBidi" w:cstheme="majorBidi"/>
+                <w:bCs/>
+              </w:rPr>
+            </w:pPr>
+            <w:r>
+              <w:rPr>
+                <w:rFonts w:asciiTheme="majorBidi" w:hAnsiTheme="majorBidi" w:cstheme="majorBidi"/>
+                <w:bCs/>
               </w:rPr>
               <w:t>Invalid input</w:t>
             </w:r>
@@ -1118,17 +1053,13 @@
             <w:pPr>
               <w:jc w:val="center"/>
               <w:rPr>
-                <w:rFonts w:ascii="Arial" w:hAnsi="Arial" w:cs="Arial"/>
-                <w:sz w:val="20"/>
-                <w:szCs w:val="20"/>
-              </w:rPr>
-            </w:pPr>
-            <w:r>
-              <w:rPr>
-                <w:rFonts w:ascii="Arial" w:hAnsi="Arial" w:cs="Arial"/>
-                <w:bCs/>
-                <w:sz w:val="20"/>
-                <w:szCs w:val="20"/>
+                <w:rFonts w:asciiTheme="majorBidi" w:hAnsiTheme="majorBidi" w:cstheme="majorBidi"/>
+              </w:rPr>
+            </w:pPr>
+            <w:r>
+              <w:rPr>
+                <w:rFonts w:asciiTheme="majorBidi" w:hAnsiTheme="majorBidi" w:cstheme="majorBidi"/>
+                <w:bCs/>
               </w:rPr>
               <w:t>Fail</w:t>
             </w:r>
@@ -1155,18 +1086,14 @@
             <w:pPr>
               <w:jc w:val="center"/>
               <w:rPr>
-                <w:rFonts w:ascii="Arial" w:hAnsi="Arial" w:cs="Arial"/>
-                <w:bCs/>
-                <w:sz w:val="20"/>
-                <w:szCs w:val="20"/>
-              </w:rPr>
-            </w:pPr>
-            <w:r>
-              <w:rPr>
-                <w:rFonts w:ascii="Arial" w:hAnsi="Arial" w:cs="Arial"/>
-                <w:bCs/>
-                <w:sz w:val="20"/>
-                <w:szCs w:val="20"/>
+                <w:rFonts w:asciiTheme="majorBidi" w:hAnsiTheme="majorBidi" w:cstheme="majorBidi"/>
+                <w:bCs/>
+              </w:rPr>
+            </w:pPr>
+            <w:r>
+              <w:rPr>
+                <w:rFonts w:asciiTheme="majorBidi" w:hAnsiTheme="majorBidi" w:cstheme="majorBidi"/>
+                <w:bCs/>
               </w:rPr>
               <w:t>4</w:t>
             </w:r>
@@ -1187,18 +1114,14 @@
           <w:p>
             <w:pPr>
               <w:rPr>
-                <w:rFonts w:ascii="Arial" w:hAnsi="Arial" w:cs="Arial"/>
-                <w:bCs/>
-                <w:sz w:val="20"/>
-                <w:szCs w:val="20"/>
-              </w:rPr>
-            </w:pPr>
-            <w:r>
-              <w:rPr>
-                <w:rFonts w:ascii="Arial" w:hAnsi="Arial" w:cs="Arial"/>
-                <w:bCs/>
-                <w:sz w:val="20"/>
-                <w:szCs w:val="20"/>
+                <w:rFonts w:asciiTheme="majorBidi" w:hAnsiTheme="majorBidi" w:cstheme="majorBidi"/>
+                <w:bCs/>
+              </w:rPr>
+            </w:pPr>
+            <w:r>
+              <w:rPr>
+                <w:rFonts w:asciiTheme="majorBidi" w:hAnsiTheme="majorBidi" w:cstheme="majorBidi"/>
+                <w:bCs/>
               </w:rPr>
               <w:t>7,9,13</w:t>
             </w:r>
@@ -1219,18 +1142,14 @@
           <w:p>
             <w:pPr>
               <w:rPr>
-                <w:rFonts w:ascii="Arial" w:hAnsi="Arial" w:cs="Arial"/>
-                <w:bCs/>
-                <w:sz w:val="20"/>
-                <w:szCs w:val="20"/>
-              </w:rPr>
-            </w:pPr>
-            <w:r>
-              <w:rPr>
-                <w:rFonts w:ascii="Arial" w:hAnsi="Arial" w:cs="Arial"/>
-                <w:bCs/>
-                <w:sz w:val="20"/>
-                <w:szCs w:val="20"/>
+                <w:rFonts w:asciiTheme="majorBidi" w:hAnsiTheme="majorBidi" w:cstheme="majorBidi"/>
+                <w:bCs/>
+              </w:rPr>
+            </w:pPr>
+            <w:r>
+              <w:rPr>
+                <w:rFonts w:asciiTheme="majorBidi" w:hAnsiTheme="majorBidi" w:cstheme="majorBidi"/>
+                <w:bCs/>
               </w:rPr>
               <w:t>Scalene triangle</w:t>
             </w:r>
@@ -1251,18 +1170,14 @@
           <w:p>
             <w:pPr>
               <w:rPr>
-                <w:rFonts w:ascii="Arial" w:hAnsi="Arial" w:cs="Arial"/>
-                <w:bCs/>
-                <w:sz w:val="20"/>
-                <w:szCs w:val="20"/>
-              </w:rPr>
-            </w:pPr>
-            <w:r>
-              <w:rPr>
-                <w:rFonts w:ascii="Arial" w:hAnsi="Arial" w:cs="Arial"/>
-                <w:bCs/>
-                <w:sz w:val="20"/>
-                <w:szCs w:val="20"/>
+                <w:rFonts w:asciiTheme="majorBidi" w:hAnsiTheme="majorBidi" w:cstheme="majorBidi"/>
+                <w:bCs/>
+              </w:rPr>
+            </w:pPr>
+            <w:r>
+              <w:rPr>
+                <w:rFonts w:asciiTheme="majorBidi" w:hAnsiTheme="majorBidi" w:cstheme="majorBidi"/>
+                <w:bCs/>
               </w:rPr>
               <w:t>Invalid input</w:t>
             </w:r>
@@ -1283,17 +1198,13 @@
             <w:pPr>
               <w:jc w:val="center"/>
               <w:rPr>
-                <w:rFonts w:ascii="Arial" w:hAnsi="Arial" w:cs="Arial"/>
-                <w:sz w:val="20"/>
-                <w:szCs w:val="20"/>
-              </w:rPr>
-            </w:pPr>
-            <w:r>
-              <w:rPr>
-                <w:rFonts w:ascii="Arial" w:hAnsi="Arial" w:cs="Arial"/>
-                <w:bCs/>
-                <w:sz w:val="20"/>
-                <w:szCs w:val="20"/>
+                <w:rFonts w:asciiTheme="majorBidi" w:hAnsiTheme="majorBidi" w:cstheme="majorBidi"/>
+              </w:rPr>
+            </w:pPr>
+            <w:r>
+              <w:rPr>
+                <w:rFonts w:asciiTheme="majorBidi" w:hAnsiTheme="majorBidi" w:cstheme="majorBidi"/>
+                <w:bCs/>
               </w:rPr>
               <w:t>Fail</w:t>
             </w:r>
@@ -1320,18 +1231,14 @@
             <w:pPr>
               <w:jc w:val="center"/>
               <w:rPr>
-                <w:rFonts w:ascii="Arial" w:hAnsi="Arial" w:cs="Arial"/>
-                <w:bCs/>
-                <w:sz w:val="20"/>
-                <w:szCs w:val="20"/>
-              </w:rPr>
-            </w:pPr>
-            <w:r>
-              <w:rPr>
-                <w:rFonts w:ascii="Arial" w:hAnsi="Arial" w:cs="Arial"/>
-                <w:bCs/>
-                <w:sz w:val="20"/>
-                <w:szCs w:val="20"/>
+                <w:rFonts w:asciiTheme="majorBidi" w:hAnsiTheme="majorBidi" w:cstheme="majorBidi"/>
+                <w:bCs/>
+              </w:rPr>
+            </w:pPr>
+            <w:r>
+              <w:rPr>
+                <w:rFonts w:asciiTheme="majorBidi" w:hAnsiTheme="majorBidi" w:cstheme="majorBidi"/>
+                <w:bCs/>
               </w:rPr>
               <w:t>5</w:t>
             </w:r>
@@ -1352,18 +1259,14 @@
           <w:p>
             <w:pPr>
               <w:rPr>
-                <w:rFonts w:ascii="Arial" w:hAnsi="Arial" w:cs="Arial"/>
-                <w:bCs/>
-                <w:sz w:val="20"/>
-                <w:szCs w:val="20"/>
-              </w:rPr>
-            </w:pPr>
-            <w:r>
-              <w:rPr>
-                <w:rFonts w:ascii="Arial" w:hAnsi="Arial" w:cs="Arial"/>
-                <w:bCs/>
-                <w:sz w:val="20"/>
-                <w:szCs w:val="20"/>
+                <w:rFonts w:asciiTheme="majorBidi" w:hAnsiTheme="majorBidi" w:cstheme="majorBidi"/>
+                <w:bCs/>
+              </w:rPr>
+            </w:pPr>
+            <w:r>
+              <w:rPr>
+                <w:rFonts w:asciiTheme="majorBidi" w:hAnsiTheme="majorBidi" w:cstheme="majorBidi"/>
+                <w:bCs/>
               </w:rPr>
               <w:t>2,2,1</w:t>
             </w:r>
@@ -1384,18 +1287,14 @@
           <w:p>
             <w:pPr>
               <w:rPr>
-                <w:rFonts w:ascii="Arial" w:hAnsi="Arial" w:cs="Arial"/>
-                <w:bCs/>
-                <w:sz w:val="20"/>
-                <w:szCs w:val="20"/>
-              </w:rPr>
-            </w:pPr>
-            <w:r>
-              <w:rPr>
-                <w:rFonts w:ascii="Arial" w:hAnsi="Arial" w:cs="Arial"/>
-                <w:bCs/>
-                <w:sz w:val="20"/>
-                <w:szCs w:val="20"/>
+                <w:rFonts w:asciiTheme="majorBidi" w:hAnsiTheme="majorBidi" w:cstheme="majorBidi"/>
+                <w:bCs/>
+              </w:rPr>
+            </w:pPr>
+            <w:r>
+              <w:rPr>
+                <w:rFonts w:asciiTheme="majorBidi" w:hAnsiTheme="majorBidi" w:cstheme="majorBidi"/>
+                <w:bCs/>
               </w:rPr>
               <w:t>Isosceles triangle</w:t>
             </w:r>
@@ -1416,18 +1315,14 @@
           <w:p>
             <w:pPr>
               <w:rPr>
-                <w:rFonts w:ascii="Arial" w:hAnsi="Arial" w:cs="Arial"/>
-                <w:bCs/>
-                <w:sz w:val="20"/>
-                <w:szCs w:val="20"/>
-              </w:rPr>
-            </w:pPr>
-            <w:r>
-              <w:rPr>
-                <w:rFonts w:ascii="Arial" w:hAnsi="Arial" w:cs="Arial"/>
-                <w:bCs/>
-                <w:sz w:val="20"/>
-                <w:szCs w:val="20"/>
+                <w:rFonts w:asciiTheme="majorBidi" w:hAnsiTheme="majorBidi" w:cstheme="majorBidi"/>
+                <w:bCs/>
+              </w:rPr>
+            </w:pPr>
+            <w:r>
+              <w:rPr>
+                <w:rFonts w:asciiTheme="majorBidi" w:hAnsiTheme="majorBidi" w:cstheme="majorBidi"/>
+                <w:bCs/>
               </w:rPr>
               <w:t>Invalid input</w:t>
             </w:r>
@@ -1448,17 +1343,13 @@
             <w:pPr>
               <w:jc w:val="center"/>
               <w:rPr>
-                <w:rFonts w:ascii="Arial" w:hAnsi="Arial" w:cs="Arial"/>
-                <w:sz w:val="20"/>
-                <w:szCs w:val="20"/>
-              </w:rPr>
-            </w:pPr>
-            <w:r>
-              <w:rPr>
-                <w:rFonts w:ascii="Arial" w:hAnsi="Arial" w:cs="Arial"/>
-                <w:bCs/>
-                <w:sz w:val="20"/>
-                <w:szCs w:val="20"/>
+                <w:rFonts w:asciiTheme="majorBidi" w:hAnsiTheme="majorBidi" w:cstheme="majorBidi"/>
+              </w:rPr>
+            </w:pPr>
+            <w:r>
+              <w:rPr>
+                <w:rFonts w:asciiTheme="majorBidi" w:hAnsiTheme="majorBidi" w:cstheme="majorBidi"/>
+                <w:bCs/>
               </w:rPr>
               <w:t>Fail</w:t>
             </w:r>
@@ -1485,18 +1376,14 @@
             <w:pPr>
               <w:jc w:val="center"/>
               <w:rPr>
-                <w:rFonts w:ascii="Arial" w:hAnsi="Arial" w:cs="Arial"/>
-                <w:bCs/>
-                <w:sz w:val="20"/>
-                <w:szCs w:val="20"/>
-              </w:rPr>
-            </w:pPr>
-            <w:r>
-              <w:rPr>
-                <w:rFonts w:ascii="Arial" w:hAnsi="Arial" w:cs="Arial"/>
-                <w:bCs/>
-                <w:sz w:val="20"/>
-                <w:szCs w:val="20"/>
+                <w:rFonts w:asciiTheme="majorBidi" w:hAnsiTheme="majorBidi" w:cstheme="majorBidi"/>
+                <w:bCs/>
+              </w:rPr>
+            </w:pPr>
+            <w:r>
+              <w:rPr>
+                <w:rFonts w:asciiTheme="majorBidi" w:hAnsiTheme="majorBidi" w:cstheme="majorBidi"/>
+                <w:bCs/>
               </w:rPr>
               <w:t>6</w:t>
             </w:r>
@@ -1517,18 +1404,14 @@
           <w:p>
             <w:pPr>
               <w:rPr>
-                <w:rFonts w:ascii="Arial" w:hAnsi="Arial" w:cs="Arial"/>
-                <w:bCs/>
-                <w:sz w:val="20"/>
-                <w:szCs w:val="20"/>
-              </w:rPr>
-            </w:pPr>
-            <w:r>
-              <w:rPr>
-                <w:rFonts w:ascii="Arial" w:hAnsi="Arial" w:cs="Arial"/>
-                <w:bCs/>
-                <w:sz w:val="20"/>
-                <w:szCs w:val="20"/>
+                <w:rFonts w:asciiTheme="majorBidi" w:hAnsiTheme="majorBidi" w:cstheme="majorBidi"/>
+                <w:bCs/>
+              </w:rPr>
+            </w:pPr>
+            <w:r>
+              <w:rPr>
+                <w:rFonts w:asciiTheme="majorBidi" w:hAnsiTheme="majorBidi" w:cstheme="majorBidi"/>
+                <w:bCs/>
               </w:rPr>
               <w:t>211,211,211</w:t>
             </w:r>
@@ -1549,18 +1432,14 @@
           <w:p>
             <w:pPr>
               <w:rPr>
-                <w:rFonts w:ascii="Arial" w:hAnsi="Arial" w:cs="Arial"/>
-                <w:bCs/>
-                <w:sz w:val="20"/>
-                <w:szCs w:val="20"/>
-              </w:rPr>
-            </w:pPr>
-            <w:r>
-              <w:rPr>
-                <w:rFonts w:ascii="Arial" w:hAnsi="Arial" w:cs="Arial"/>
-                <w:bCs/>
-                <w:sz w:val="20"/>
-                <w:szCs w:val="20"/>
+                <w:rFonts w:asciiTheme="majorBidi" w:hAnsiTheme="majorBidi" w:cstheme="majorBidi"/>
+                <w:bCs/>
+              </w:rPr>
+            </w:pPr>
+            <w:r>
+              <w:rPr>
+                <w:rFonts w:asciiTheme="majorBidi" w:hAnsiTheme="majorBidi" w:cstheme="majorBidi"/>
+                <w:bCs/>
               </w:rPr>
               <w:t>Invalid input</w:t>
             </w:r>
@@ -1581,18 +1460,14 @@
           <w:p>
             <w:pPr>
               <w:rPr>
-                <w:rFonts w:ascii="Arial" w:hAnsi="Arial" w:cs="Arial"/>
-                <w:bCs/>
-                <w:sz w:val="20"/>
-                <w:szCs w:val="20"/>
-              </w:rPr>
-            </w:pPr>
-            <w:r>
-              <w:rPr>
-                <w:rFonts w:ascii="Arial" w:hAnsi="Arial" w:cs="Arial"/>
-                <w:bCs/>
-                <w:sz w:val="20"/>
-                <w:szCs w:val="20"/>
+                <w:rFonts w:asciiTheme="majorBidi" w:hAnsiTheme="majorBidi" w:cstheme="majorBidi"/>
+                <w:bCs/>
+              </w:rPr>
+            </w:pPr>
+            <w:r>
+              <w:rPr>
+                <w:rFonts w:asciiTheme="majorBidi" w:hAnsiTheme="majorBidi" w:cstheme="majorBidi"/>
+                <w:bCs/>
               </w:rPr>
               <w:t>Invalid input</w:t>
             </w:r>
@@ -1614,18 +1489,14 @@
             <w:pPr>
               <w:jc w:val="center"/>
               <w:rPr>
-                <w:rFonts w:ascii="Arial" w:hAnsi="Arial" w:cs="Arial"/>
-                <w:bCs/>
-                <w:sz w:val="20"/>
-                <w:szCs w:val="20"/>
-              </w:rPr>
-            </w:pPr>
-            <w:r>
-              <w:rPr>
-                <w:rFonts w:ascii="Arial" w:hAnsi="Arial" w:cs="Arial"/>
-                <w:bCs/>
-                <w:sz w:val="20"/>
-                <w:szCs w:val="20"/>
+                <w:rFonts w:asciiTheme="majorBidi" w:hAnsiTheme="majorBidi" w:cstheme="majorBidi"/>
+                <w:bCs/>
+              </w:rPr>
+            </w:pPr>
+            <w:r>
+              <w:rPr>
+                <w:rFonts w:asciiTheme="majorBidi" w:hAnsiTheme="majorBidi" w:cstheme="majorBidi"/>
+                <w:bCs/>
               </w:rPr>
               <w:t>Pass</w:t>
             </w:r>
@@ -1652,18 +1523,14 @@
             <w:pPr>
               <w:jc w:val="center"/>
               <w:rPr>
-                <w:rFonts w:ascii="Arial" w:hAnsi="Arial" w:cs="Arial"/>
-                <w:bCs/>
-                <w:sz w:val="20"/>
-                <w:szCs w:val="20"/>
-              </w:rPr>
-            </w:pPr>
-            <w:r>
-              <w:rPr>
-                <w:rFonts w:ascii="Arial" w:hAnsi="Arial" w:cs="Arial"/>
-                <w:bCs/>
-                <w:sz w:val="20"/>
-                <w:szCs w:val="20"/>
+                <w:rFonts w:asciiTheme="majorBidi" w:hAnsiTheme="majorBidi" w:cstheme="majorBidi"/>
+                <w:bCs/>
+              </w:rPr>
+            </w:pPr>
+            <w:r>
+              <w:rPr>
+                <w:rFonts w:asciiTheme="majorBidi" w:hAnsiTheme="majorBidi" w:cstheme="majorBidi"/>
+                <w:bCs/>
               </w:rPr>
               <w:t>7</w:t>
             </w:r>
@@ -1684,18 +1551,14 @@
           <w:p>
             <w:pPr>
               <w:rPr>
-                <w:rFonts w:ascii="Arial" w:hAnsi="Arial" w:cs="Arial"/>
-                <w:bCs/>
-                <w:sz w:val="20"/>
-                <w:szCs w:val="20"/>
-              </w:rPr>
-            </w:pPr>
-            <w:r>
-              <w:rPr>
-                <w:rFonts w:ascii="Arial" w:hAnsi="Arial" w:cs="Arial"/>
-                <w:bCs/>
-                <w:sz w:val="20"/>
-                <w:szCs w:val="20"/>
+                <w:rFonts w:asciiTheme="majorBidi" w:hAnsiTheme="majorBidi" w:cstheme="majorBidi"/>
+                <w:bCs/>
+              </w:rPr>
+            </w:pPr>
+            <w:r>
+              <w:rPr>
+                <w:rFonts w:asciiTheme="majorBidi" w:hAnsiTheme="majorBidi" w:cstheme="majorBidi"/>
+                <w:bCs/>
               </w:rPr>
               <w:t>10,10,10</w:t>
             </w:r>
@@ -1716,18 +1579,14 @@
           <w:p>
             <w:pPr>
               <w:rPr>
-                <w:rFonts w:ascii="Arial" w:hAnsi="Arial" w:cs="Arial"/>
-                <w:bCs/>
-                <w:sz w:val="20"/>
-                <w:szCs w:val="20"/>
-              </w:rPr>
-            </w:pPr>
-            <w:r>
-              <w:rPr>
-                <w:rFonts w:ascii="Arial" w:hAnsi="Arial" w:cs="Arial"/>
-                <w:bCs/>
-                <w:sz w:val="20"/>
-                <w:szCs w:val="20"/>
+                <w:rFonts w:asciiTheme="majorBidi" w:hAnsiTheme="majorBidi" w:cstheme="majorBidi"/>
+                <w:bCs/>
+              </w:rPr>
+            </w:pPr>
+            <w:r>
+              <w:rPr>
+                <w:rFonts w:asciiTheme="majorBidi" w:hAnsiTheme="majorBidi" w:cstheme="majorBidi"/>
+                <w:bCs/>
               </w:rPr>
               <w:t>Equilateral triangle</w:t>
             </w:r>
@@ -1748,18 +1607,14 @@
           <w:p>
             <w:pPr>
               <w:rPr>
-                <w:rFonts w:ascii="Arial" w:hAnsi="Arial" w:cs="Arial"/>
-                <w:bCs/>
-                <w:sz w:val="20"/>
-                <w:szCs w:val="20"/>
-              </w:rPr>
-            </w:pPr>
-            <w:r>
-              <w:rPr>
-                <w:rFonts w:ascii="Arial" w:hAnsi="Arial" w:cs="Arial"/>
-                <w:bCs/>
-                <w:sz w:val="20"/>
-                <w:szCs w:val="20"/>
+                <w:rFonts w:asciiTheme="majorBidi" w:hAnsiTheme="majorBidi" w:cstheme="majorBidi"/>
+                <w:bCs/>
+              </w:rPr>
+            </w:pPr>
+            <w:r>
+              <w:rPr>
+                <w:rFonts w:asciiTheme="majorBidi" w:hAnsiTheme="majorBidi" w:cstheme="majorBidi"/>
+                <w:bCs/>
               </w:rPr>
               <w:t>Invalid input</w:t>
             </w:r>
@@ -1780,17 +1635,13 @@
             <w:pPr>
               <w:jc w:val="center"/>
               <w:rPr>
-                <w:rFonts w:ascii="Arial" w:hAnsi="Arial" w:cs="Arial"/>
-                <w:sz w:val="20"/>
-                <w:szCs w:val="20"/>
-              </w:rPr>
-            </w:pPr>
-            <w:r>
-              <w:rPr>
-                <w:rFonts w:ascii="Arial" w:hAnsi="Arial" w:cs="Arial"/>
-                <w:bCs/>
-                <w:sz w:val="20"/>
-                <w:szCs w:val="20"/>
+                <w:rFonts w:asciiTheme="majorBidi" w:hAnsiTheme="majorBidi" w:cstheme="majorBidi"/>
+              </w:rPr>
+            </w:pPr>
+            <w:r>
+              <w:rPr>
+                <w:rFonts w:asciiTheme="majorBidi" w:hAnsiTheme="majorBidi" w:cstheme="majorBidi"/>
+                <w:bCs/>
               </w:rPr>
               <w:t>Fail</w:t>
             </w:r>
@@ -1817,18 +1668,14 @@
             <w:pPr>
               <w:jc w:val="center"/>
               <w:rPr>
-                <w:rFonts w:ascii="Arial" w:hAnsi="Arial" w:cs="Arial"/>
-                <w:bCs/>
-                <w:sz w:val="20"/>
-                <w:szCs w:val="20"/>
-              </w:rPr>
-            </w:pPr>
-            <w:r>
-              <w:rPr>
-                <w:rFonts w:ascii="Arial" w:hAnsi="Arial" w:cs="Arial"/>
-                <w:bCs/>
-                <w:sz w:val="20"/>
-                <w:szCs w:val="20"/>
+                <w:rFonts w:asciiTheme="majorBidi" w:hAnsiTheme="majorBidi" w:cstheme="majorBidi"/>
+                <w:bCs/>
+              </w:rPr>
+            </w:pPr>
+            <w:r>
+              <w:rPr>
+                <w:rFonts w:asciiTheme="majorBidi" w:hAnsiTheme="majorBidi" w:cstheme="majorBidi"/>
+                <w:bCs/>
               </w:rPr>
               <w:t>8</w:t>
             </w:r>
@@ -1849,18 +1696,14 @@
           <w:p>
             <w:pPr>
               <w:rPr>
-                <w:rFonts w:ascii="Arial" w:hAnsi="Arial" w:cs="Arial"/>
-                <w:bCs/>
-                <w:sz w:val="20"/>
-                <w:szCs w:val="20"/>
-              </w:rPr>
-            </w:pPr>
-            <w:r>
-              <w:rPr>
-                <w:rFonts w:ascii="Arial" w:hAnsi="Arial" w:cs="Arial"/>
-                <w:bCs/>
-                <w:sz w:val="20"/>
-                <w:szCs w:val="20"/>
+                <w:rFonts w:asciiTheme="majorBidi" w:hAnsiTheme="majorBidi" w:cstheme="majorBidi"/>
+                <w:bCs/>
+              </w:rPr>
+            </w:pPr>
+            <w:r>
+              <w:rPr>
+                <w:rFonts w:asciiTheme="majorBidi" w:hAnsiTheme="majorBidi" w:cstheme="majorBidi"/>
+                <w:bCs/>
               </w:rPr>
               <w:t>35,7,19</w:t>
             </w:r>
@@ -1881,29 +1724,16 @@
           <w:p>
             <w:pPr>
               <w:rPr>
-                <w:rFonts w:ascii="Arial" w:hAnsi="Arial" w:cs="Arial"/>
-                <w:bCs/>
-                <w:sz w:val="20"/>
-                <w:szCs w:val="20"/>
-              </w:rPr>
-            </w:pPr>
-            <w:r>
-              <w:rPr>
-                <w:rFonts w:ascii="Arial" w:hAnsi="Arial" w:cs="Arial"/>
-                <w:bCs/>
-                <w:sz w:val="20"/>
-                <w:szCs w:val="20"/>
-              </w:rPr>
-              <w:t>Not a</w:t>
-            </w:r>
-            <w:r>
-              <w:rPr>
-                <w:rFonts w:ascii="Arial" w:hAnsi="Arial" w:cs="Arial"/>
-                <w:bCs/>
-                <w:sz w:val="20"/>
-                <w:szCs w:val="20"/>
-              </w:rPr>
-              <w:t xml:space="preserve"> triangle</w:t>
+                <w:rFonts w:asciiTheme="majorBidi" w:hAnsiTheme="majorBidi" w:cstheme="majorBidi"/>
+                <w:bCs/>
+              </w:rPr>
+            </w:pPr>
+            <w:r>
+              <w:rPr>
+                <w:rFonts w:asciiTheme="majorBidi" w:hAnsiTheme="majorBidi" w:cstheme="majorBidi"/>
+                <w:bCs/>
+              </w:rPr>
+              <w:t>Not a triangle</w:t>
             </w:r>
           </w:p>
         </w:tc>
@@ -1922,18 +1752,14 @@
           <w:p>
             <w:pPr>
               <w:rPr>
-                <w:rFonts w:ascii="Arial" w:hAnsi="Arial" w:cs="Arial"/>
-                <w:bCs/>
-                <w:sz w:val="20"/>
-                <w:szCs w:val="20"/>
-              </w:rPr>
-            </w:pPr>
-            <w:r>
-              <w:rPr>
-                <w:rFonts w:ascii="Arial" w:hAnsi="Arial" w:cs="Arial"/>
-                <w:bCs/>
-                <w:sz w:val="20"/>
-                <w:szCs w:val="20"/>
+                <w:rFonts w:asciiTheme="majorBidi" w:hAnsiTheme="majorBidi" w:cstheme="majorBidi"/>
+                <w:bCs/>
+              </w:rPr>
+            </w:pPr>
+            <w:r>
+              <w:rPr>
+                <w:rFonts w:asciiTheme="majorBidi" w:hAnsiTheme="majorBidi" w:cstheme="majorBidi"/>
+                <w:bCs/>
               </w:rPr>
               <w:t>Invalid input</w:t>
             </w:r>
@@ -1954,17 +1780,13 @@
             <w:pPr>
               <w:jc w:val="center"/>
               <w:rPr>
-                <w:rFonts w:ascii="Arial" w:hAnsi="Arial" w:cs="Arial"/>
-                <w:sz w:val="20"/>
-                <w:szCs w:val="20"/>
-              </w:rPr>
-            </w:pPr>
-            <w:r>
-              <w:rPr>
-                <w:rFonts w:ascii="Arial" w:hAnsi="Arial" w:cs="Arial"/>
-                <w:bCs/>
-                <w:sz w:val="20"/>
-                <w:szCs w:val="20"/>
+                <w:rFonts w:asciiTheme="majorBidi" w:hAnsiTheme="majorBidi" w:cstheme="majorBidi"/>
+              </w:rPr>
+            </w:pPr>
+            <w:r>
+              <w:rPr>
+                <w:rFonts w:asciiTheme="majorBidi" w:hAnsiTheme="majorBidi" w:cstheme="majorBidi"/>
+                <w:bCs/>
               </w:rPr>
               <w:t>Fail</w:t>
             </w:r>
@@ -1991,18 +1813,14 @@
             <w:pPr>
               <w:jc w:val="center"/>
               <w:rPr>
-                <w:rFonts w:ascii="Arial" w:hAnsi="Arial" w:cs="Arial"/>
-                <w:bCs/>
-                <w:sz w:val="20"/>
-                <w:szCs w:val="20"/>
-              </w:rPr>
-            </w:pPr>
-            <w:r>
-              <w:rPr>
-                <w:rFonts w:ascii="Arial" w:hAnsi="Arial" w:cs="Arial"/>
-                <w:bCs/>
-                <w:sz w:val="20"/>
-                <w:szCs w:val="20"/>
+                <w:rFonts w:asciiTheme="majorBidi" w:hAnsiTheme="majorBidi" w:cstheme="majorBidi"/>
+                <w:bCs/>
+              </w:rPr>
+            </w:pPr>
+            <w:r>
+              <w:rPr>
+                <w:rFonts w:asciiTheme="majorBidi" w:hAnsiTheme="majorBidi" w:cstheme="majorBidi"/>
+                <w:bCs/>
               </w:rPr>
               <w:t>9</w:t>
             </w:r>
@@ -2023,18 +1841,14 @@
           <w:p>
             <w:pPr>
               <w:rPr>
-                <w:rFonts w:ascii="Arial" w:hAnsi="Arial" w:cs="Arial"/>
-                <w:bCs/>
-                <w:sz w:val="20"/>
-                <w:szCs w:val="20"/>
-              </w:rPr>
-            </w:pPr>
-            <w:r>
-              <w:rPr>
-                <w:rFonts w:ascii="Arial" w:hAnsi="Arial" w:cs="Arial"/>
-                <w:bCs/>
-                <w:sz w:val="20"/>
-                <w:szCs w:val="20"/>
+                <w:rFonts w:asciiTheme="majorBidi" w:hAnsiTheme="majorBidi" w:cstheme="majorBidi"/>
+                <w:bCs/>
+              </w:rPr>
+            </w:pPr>
+            <w:r>
+              <w:rPr>
+                <w:rFonts w:asciiTheme="majorBidi" w:hAnsiTheme="majorBidi" w:cstheme="majorBidi"/>
+                <w:bCs/>
               </w:rPr>
               <w:t>15,30,30</w:t>
             </w:r>
@@ -2055,18 +1869,14 @@
           <w:p>
             <w:pPr>
               <w:rPr>
-                <w:rFonts w:ascii="Arial" w:hAnsi="Arial" w:cs="Arial"/>
-                <w:bCs/>
-                <w:sz w:val="20"/>
-                <w:szCs w:val="20"/>
-              </w:rPr>
-            </w:pPr>
-            <w:r>
-              <w:rPr>
-                <w:rFonts w:ascii="Arial" w:hAnsi="Arial" w:cs="Arial"/>
-                <w:bCs/>
-                <w:sz w:val="20"/>
-                <w:szCs w:val="20"/>
+                <w:rFonts w:asciiTheme="majorBidi" w:hAnsiTheme="majorBidi" w:cstheme="majorBidi"/>
+                <w:bCs/>
+              </w:rPr>
+            </w:pPr>
+            <w:r>
+              <w:rPr>
+                <w:rFonts w:asciiTheme="majorBidi" w:hAnsiTheme="majorBidi" w:cstheme="majorBidi"/>
+                <w:bCs/>
               </w:rPr>
               <w:t>Isosceles triangle</w:t>
             </w:r>
@@ -2087,18 +1897,14 @@
           <w:p>
             <w:pPr>
               <w:rPr>
-                <w:rFonts w:ascii="Arial" w:hAnsi="Arial" w:cs="Arial"/>
-                <w:bCs/>
-                <w:sz w:val="20"/>
-                <w:szCs w:val="20"/>
-              </w:rPr>
-            </w:pPr>
-            <w:r>
-              <w:rPr>
-                <w:rFonts w:ascii="Arial" w:hAnsi="Arial" w:cs="Arial"/>
-                <w:bCs/>
-                <w:sz w:val="20"/>
-                <w:szCs w:val="20"/>
+                <w:rFonts w:asciiTheme="majorBidi" w:hAnsiTheme="majorBidi" w:cstheme="majorBidi"/>
+                <w:bCs/>
+              </w:rPr>
+            </w:pPr>
+            <w:r>
+              <w:rPr>
+                <w:rFonts w:asciiTheme="majorBidi" w:hAnsiTheme="majorBidi" w:cstheme="majorBidi"/>
+                <w:bCs/>
               </w:rPr>
               <w:t>Invalid input</w:t>
             </w:r>
@@ -2119,17 +1925,13 @@
             <w:pPr>
               <w:jc w:val="center"/>
               <w:rPr>
-                <w:rFonts w:ascii="Arial" w:hAnsi="Arial" w:cs="Arial"/>
-                <w:sz w:val="20"/>
-                <w:szCs w:val="20"/>
-              </w:rPr>
-            </w:pPr>
-            <w:r>
-              <w:rPr>
-                <w:rFonts w:ascii="Arial" w:hAnsi="Arial" w:cs="Arial"/>
-                <w:bCs/>
-                <w:sz w:val="20"/>
-                <w:szCs w:val="20"/>
+                <w:rFonts w:asciiTheme="majorBidi" w:hAnsiTheme="majorBidi" w:cstheme="majorBidi"/>
+              </w:rPr>
+            </w:pPr>
+            <w:r>
+              <w:rPr>
+                <w:rFonts w:asciiTheme="majorBidi" w:hAnsiTheme="majorBidi" w:cstheme="majorBidi"/>
+                <w:bCs/>
               </w:rPr>
               <w:t>Fail</w:t>
             </w:r>
@@ -2156,18 +1958,14 @@
             <w:pPr>
               <w:jc w:val="center"/>
               <w:rPr>
-                <w:rFonts w:ascii="Arial" w:hAnsi="Arial" w:cs="Arial"/>
-                <w:bCs/>
-                <w:sz w:val="20"/>
-                <w:szCs w:val="20"/>
-              </w:rPr>
-            </w:pPr>
-            <w:r>
-              <w:rPr>
-                <w:rFonts w:ascii="Arial" w:hAnsi="Arial" w:cs="Arial"/>
-                <w:bCs/>
-                <w:sz w:val="20"/>
-                <w:szCs w:val="20"/>
+                <w:rFonts w:asciiTheme="majorBidi" w:hAnsiTheme="majorBidi" w:cstheme="majorBidi"/>
+                <w:bCs/>
+              </w:rPr>
+            </w:pPr>
+            <w:r>
+              <w:rPr>
+                <w:rFonts w:asciiTheme="majorBidi" w:hAnsiTheme="majorBidi" w:cstheme="majorBidi"/>
+                <w:bCs/>
               </w:rPr>
               <w:t>10</w:t>
             </w:r>
@@ -2188,18 +1986,14 @@
           <w:p>
             <w:pPr>
               <w:rPr>
-                <w:rFonts w:ascii="Arial" w:hAnsi="Arial" w:cs="Arial"/>
-                <w:bCs/>
-                <w:sz w:val="20"/>
-                <w:szCs w:val="20"/>
-              </w:rPr>
-            </w:pPr>
-            <w:r>
-              <w:rPr>
-                <w:rFonts w:ascii="Arial" w:hAnsi="Arial" w:cs="Arial"/>
-                <w:bCs/>
-                <w:sz w:val="20"/>
-                <w:szCs w:val="20"/>
+                <w:rFonts w:asciiTheme="majorBidi" w:hAnsiTheme="majorBidi" w:cstheme="majorBidi"/>
+                <w:bCs/>
+              </w:rPr>
+            </w:pPr>
+            <w:r>
+              <w:rPr>
+                <w:rFonts w:asciiTheme="majorBidi" w:hAnsiTheme="majorBidi" w:cstheme="majorBidi"/>
+                <w:bCs/>
               </w:rPr>
               <w:t>12,16,20</w:t>
             </w:r>
@@ -2220,18 +2014,14 @@
           <w:p>
             <w:pPr>
               <w:rPr>
-                <w:rFonts w:ascii="Arial" w:hAnsi="Arial" w:cs="Arial"/>
-                <w:bCs/>
-                <w:sz w:val="20"/>
-                <w:szCs w:val="20"/>
-              </w:rPr>
-            </w:pPr>
-            <w:r>
-              <w:rPr>
-                <w:rFonts w:ascii="Arial" w:hAnsi="Arial" w:cs="Arial"/>
-                <w:bCs/>
-                <w:sz w:val="20"/>
-                <w:szCs w:val="20"/>
+                <w:rFonts w:asciiTheme="majorBidi" w:hAnsiTheme="majorBidi" w:cstheme="majorBidi"/>
+                <w:bCs/>
+              </w:rPr>
+            </w:pPr>
+            <w:r>
+              <w:rPr>
+                <w:rFonts w:asciiTheme="majorBidi" w:hAnsiTheme="majorBidi" w:cstheme="majorBidi"/>
+                <w:bCs/>
               </w:rPr>
               <w:t>Right triangle</w:t>
             </w:r>
@@ -2252,18 +2042,14 @@
           <w:p>
             <w:pPr>
               <w:rPr>
-                <w:rFonts w:ascii="Arial" w:hAnsi="Arial" w:cs="Arial"/>
-                <w:bCs/>
-                <w:sz w:val="20"/>
-                <w:szCs w:val="20"/>
-              </w:rPr>
-            </w:pPr>
-            <w:r>
-              <w:rPr>
-                <w:rFonts w:ascii="Arial" w:hAnsi="Arial" w:cs="Arial"/>
-                <w:bCs/>
-                <w:sz w:val="20"/>
-                <w:szCs w:val="20"/>
+                <w:rFonts w:asciiTheme="majorBidi" w:hAnsiTheme="majorBidi" w:cstheme="majorBidi"/>
+                <w:bCs/>
+              </w:rPr>
+            </w:pPr>
+            <w:r>
+              <w:rPr>
+                <w:rFonts w:asciiTheme="majorBidi" w:hAnsiTheme="majorBidi" w:cstheme="majorBidi"/>
+                <w:bCs/>
               </w:rPr>
               <w:t>Invalid input</w:t>
             </w:r>
@@ -2284,17 +2070,13 @@
             <w:pPr>
               <w:jc w:val="center"/>
               <w:rPr>
-                <w:rFonts w:ascii="Arial" w:hAnsi="Arial" w:cs="Arial"/>
-                <w:sz w:val="20"/>
-                <w:szCs w:val="20"/>
-              </w:rPr>
-            </w:pPr>
-            <w:r>
-              <w:rPr>
-                <w:rFonts w:ascii="Arial" w:hAnsi="Arial" w:cs="Arial"/>
-                <w:bCs/>
-                <w:sz w:val="20"/>
-                <w:szCs w:val="20"/>
+                <w:rFonts w:asciiTheme="majorBidi" w:hAnsiTheme="majorBidi" w:cstheme="majorBidi"/>
+              </w:rPr>
+            </w:pPr>
+            <w:r>
+              <w:rPr>
+                <w:rFonts w:asciiTheme="majorBidi" w:hAnsiTheme="majorBidi" w:cstheme="majorBidi"/>
+                <w:bCs/>
               </w:rPr>
               <w:t>Fail</w:t>
             </w:r>
@@ -2321,18 +2103,14 @@
             <w:pPr>
               <w:jc w:val="center"/>
               <w:rPr>
-                <w:rFonts w:ascii="Arial" w:hAnsi="Arial" w:cs="Arial"/>
-                <w:bCs/>
-                <w:sz w:val="20"/>
-                <w:szCs w:val="20"/>
-              </w:rPr>
-            </w:pPr>
-            <w:r>
-              <w:rPr>
-                <w:rFonts w:ascii="Arial" w:hAnsi="Arial" w:cs="Arial"/>
-                <w:bCs/>
-                <w:sz w:val="20"/>
-                <w:szCs w:val="20"/>
+                <w:rFonts w:asciiTheme="majorBidi" w:hAnsiTheme="majorBidi" w:cstheme="majorBidi"/>
+                <w:bCs/>
+              </w:rPr>
+            </w:pPr>
+            <w:r>
+              <w:rPr>
+                <w:rFonts w:asciiTheme="majorBidi" w:hAnsiTheme="majorBidi" w:cstheme="majorBidi"/>
+                <w:bCs/>
               </w:rPr>
               <w:t>11</w:t>
             </w:r>
@@ -2353,21 +2131,26 @@
           <w:p>
             <w:pPr>
               <w:rPr>
-                <w:rFonts w:ascii="Arial" w:hAnsi="Arial" w:cs="Arial"/>
-                <w:bCs/>
-                <w:sz w:val="20"/>
-                <w:szCs w:val="20"/>
+                <w:rFonts w:asciiTheme="majorBidi" w:hAnsiTheme="majorBidi" w:cstheme="majorBidi"/>
+                <w:bCs/>
               </w:rPr>
             </w:pPr>
             <w:proofErr w:type="spellStart"/>
-            <w:r>
-              <w:rPr>
-                <w:rFonts w:ascii="Arial" w:hAnsi="Arial" w:cs="Arial"/>
-                <w:bCs/>
-                <w:sz w:val="20"/>
-                <w:szCs w:val="20"/>
-              </w:rPr>
-              <w:t>A,B,c</w:t>
+            <w:proofErr w:type="gramStart"/>
+            <w:r>
+              <w:rPr>
+                <w:rFonts w:asciiTheme="majorBidi" w:hAnsiTheme="majorBidi" w:cstheme="majorBidi"/>
+                <w:bCs/>
+              </w:rPr>
+              <w:t>A,B</w:t>
+            </w:r>
+            <w:proofErr w:type="gramEnd"/>
+            <w:r>
+              <w:rPr>
+                <w:rFonts w:asciiTheme="majorBidi" w:hAnsiTheme="majorBidi" w:cstheme="majorBidi"/>
+                <w:bCs/>
+              </w:rPr>
+              <w:t>,c</w:t>
             </w:r>
             <w:proofErr w:type="spellEnd"/>
           </w:p>
@@ -2387,18 +2170,14 @@
           <w:p>
             <w:pPr>
               <w:rPr>
-                <w:rFonts w:ascii="Arial" w:hAnsi="Arial" w:cs="Arial"/>
-                <w:bCs/>
-                <w:sz w:val="20"/>
-                <w:szCs w:val="20"/>
-              </w:rPr>
-            </w:pPr>
-            <w:r>
-              <w:rPr>
-                <w:rFonts w:ascii="Arial" w:hAnsi="Arial" w:cs="Arial"/>
-                <w:bCs/>
-                <w:sz w:val="20"/>
-                <w:szCs w:val="20"/>
+                <w:rFonts w:asciiTheme="majorBidi" w:hAnsiTheme="majorBidi" w:cstheme="majorBidi"/>
+                <w:bCs/>
+              </w:rPr>
+            </w:pPr>
+            <w:r>
+              <w:rPr>
+                <w:rFonts w:asciiTheme="majorBidi" w:hAnsiTheme="majorBidi" w:cstheme="majorBidi"/>
+                <w:bCs/>
               </w:rPr>
               <w:t>Invalid input</w:t>
             </w:r>
@@ -2419,18 +2198,14 @@
           <w:p>
             <w:pPr>
               <w:rPr>
-                <w:rFonts w:ascii="Arial" w:hAnsi="Arial" w:cs="Arial"/>
-                <w:bCs/>
-                <w:sz w:val="20"/>
-                <w:szCs w:val="20"/>
-              </w:rPr>
-            </w:pPr>
-            <w:r>
-              <w:rPr>
-                <w:rFonts w:ascii="Arial" w:hAnsi="Arial" w:cs="Arial"/>
-                <w:bCs/>
-                <w:sz w:val="20"/>
-                <w:szCs w:val="20"/>
+                <w:rFonts w:asciiTheme="majorBidi" w:hAnsiTheme="majorBidi" w:cstheme="majorBidi"/>
+                <w:bCs/>
+              </w:rPr>
+            </w:pPr>
+            <w:r>
+              <w:rPr>
+                <w:rFonts w:asciiTheme="majorBidi" w:hAnsiTheme="majorBidi" w:cstheme="majorBidi"/>
+                <w:bCs/>
               </w:rPr>
               <w:t>Invalid input</w:t>
             </w:r>
@@ -2451,17 +2226,13 @@
             <w:pPr>
               <w:jc w:val="center"/>
               <w:rPr>
-                <w:rFonts w:ascii="Arial" w:hAnsi="Arial" w:cs="Arial"/>
-                <w:sz w:val="20"/>
-                <w:szCs w:val="20"/>
-              </w:rPr>
-            </w:pPr>
-            <w:r>
-              <w:rPr>
-                <w:rFonts w:ascii="Arial" w:hAnsi="Arial" w:cs="Arial"/>
-                <w:bCs/>
-                <w:sz w:val="20"/>
-                <w:szCs w:val="20"/>
+                <w:rFonts w:asciiTheme="majorBidi" w:hAnsiTheme="majorBidi" w:cstheme="majorBidi"/>
+              </w:rPr>
+            </w:pPr>
+            <w:r>
+              <w:rPr>
+                <w:rFonts w:asciiTheme="majorBidi" w:hAnsiTheme="majorBidi" w:cstheme="majorBidi"/>
+                <w:bCs/>
               </w:rPr>
               <w:t>Pass</w:t>
             </w:r>
@@ -2488,18 +2259,14 @@
             <w:pPr>
               <w:jc w:val="center"/>
               <w:rPr>
-                <w:rFonts w:ascii="Arial" w:hAnsi="Arial" w:cs="Arial"/>
-                <w:bCs/>
-                <w:sz w:val="20"/>
-                <w:szCs w:val="20"/>
-              </w:rPr>
-            </w:pPr>
-            <w:r>
-              <w:rPr>
-                <w:rFonts w:ascii="Arial" w:hAnsi="Arial" w:cs="Arial"/>
-                <w:bCs/>
-                <w:sz w:val="20"/>
-                <w:szCs w:val="20"/>
+                <w:rFonts w:asciiTheme="majorBidi" w:hAnsiTheme="majorBidi" w:cstheme="majorBidi"/>
+                <w:bCs/>
+              </w:rPr>
+            </w:pPr>
+            <w:r>
+              <w:rPr>
+                <w:rFonts w:asciiTheme="majorBidi" w:hAnsiTheme="majorBidi" w:cstheme="majorBidi"/>
+                <w:bCs/>
               </w:rPr>
               <w:t>12</w:t>
             </w:r>
@@ -2520,20 +2287,25 @@
           <w:p>
             <w:pPr>
               <w:rPr>
-                <w:rFonts w:ascii="Arial" w:hAnsi="Arial" w:cs="Arial"/>
-                <w:bCs/>
-                <w:sz w:val="20"/>
-                <w:szCs w:val="20"/>
-              </w:rPr>
-            </w:pPr>
-            <w:r>
-              <w:rPr>
-                <w:rFonts w:ascii="Arial" w:hAnsi="Arial" w:cs="Arial"/>
-                <w:bCs/>
-                <w:sz w:val="20"/>
-                <w:szCs w:val="20"/>
-              </w:rPr>
-              <w:t>?, 2, S</w:t>
+                <w:rFonts w:asciiTheme="majorBidi" w:hAnsiTheme="majorBidi" w:cstheme="majorBidi"/>
+                <w:bCs/>
+              </w:rPr>
+            </w:pPr>
+            <w:proofErr w:type="gramStart"/>
+            <w:r>
+              <w:rPr>
+                <w:rFonts w:asciiTheme="majorBidi" w:hAnsiTheme="majorBidi" w:cstheme="majorBidi"/>
+                <w:bCs/>
+              </w:rPr>
+              <w:t>?,</w:t>
+            </w:r>
+            <w:proofErr w:type="gramEnd"/>
+            <w:r>
+              <w:rPr>
+                <w:rFonts w:asciiTheme="majorBidi" w:hAnsiTheme="majorBidi" w:cstheme="majorBidi"/>
+                <w:bCs/>
+              </w:rPr>
+              <w:t xml:space="preserve"> 2, S</w:t>
             </w:r>
           </w:p>
         </w:tc>
@@ -2552,18 +2324,14 @@
           <w:p>
             <w:pPr>
               <w:rPr>
-                <w:rFonts w:ascii="Arial" w:hAnsi="Arial" w:cs="Arial"/>
-                <w:bCs/>
-                <w:sz w:val="20"/>
-                <w:szCs w:val="20"/>
-              </w:rPr>
-            </w:pPr>
-            <w:r>
-              <w:rPr>
-                <w:rFonts w:ascii="Arial" w:hAnsi="Arial" w:cs="Arial"/>
-                <w:bCs/>
-                <w:sz w:val="20"/>
-                <w:szCs w:val="20"/>
+                <w:rFonts w:asciiTheme="majorBidi" w:hAnsiTheme="majorBidi" w:cstheme="majorBidi"/>
+                <w:bCs/>
+              </w:rPr>
+            </w:pPr>
+            <w:r>
+              <w:rPr>
+                <w:rFonts w:asciiTheme="majorBidi" w:hAnsiTheme="majorBidi" w:cstheme="majorBidi"/>
+                <w:bCs/>
               </w:rPr>
               <w:t>Invalid input</w:t>
             </w:r>
@@ -2584,18 +2352,14 @@
           <w:p>
             <w:pPr>
               <w:rPr>
-                <w:rFonts w:ascii="Arial" w:hAnsi="Arial" w:cs="Arial"/>
-                <w:bCs/>
-                <w:sz w:val="20"/>
-                <w:szCs w:val="20"/>
-              </w:rPr>
-            </w:pPr>
-            <w:r>
-              <w:rPr>
-                <w:rFonts w:ascii="Arial" w:hAnsi="Arial" w:cs="Arial"/>
-                <w:bCs/>
-                <w:sz w:val="20"/>
-                <w:szCs w:val="20"/>
+                <w:rFonts w:asciiTheme="majorBidi" w:hAnsiTheme="majorBidi" w:cstheme="majorBidi"/>
+                <w:bCs/>
+              </w:rPr>
+            </w:pPr>
+            <w:r>
+              <w:rPr>
+                <w:rFonts w:asciiTheme="majorBidi" w:hAnsiTheme="majorBidi" w:cstheme="majorBidi"/>
+                <w:bCs/>
               </w:rPr>
               <w:t>Invalid input</w:t>
             </w:r>
@@ -2616,17 +2380,13 @@
             <w:pPr>
               <w:jc w:val="center"/>
               <w:rPr>
-                <w:rFonts w:ascii="Arial" w:hAnsi="Arial" w:cs="Arial"/>
-                <w:sz w:val="20"/>
-                <w:szCs w:val="20"/>
-              </w:rPr>
-            </w:pPr>
-            <w:r>
-              <w:rPr>
-                <w:rFonts w:ascii="Arial" w:hAnsi="Arial" w:cs="Arial"/>
-                <w:bCs/>
-                <w:sz w:val="20"/>
-                <w:szCs w:val="20"/>
+                <w:rFonts w:asciiTheme="majorBidi" w:hAnsiTheme="majorBidi" w:cstheme="majorBidi"/>
+              </w:rPr>
+            </w:pPr>
+            <w:r>
+              <w:rPr>
+                <w:rFonts w:asciiTheme="majorBidi" w:hAnsiTheme="majorBidi" w:cstheme="majorBidi"/>
+                <w:bCs/>
               </w:rPr>
               <w:t>Pass</w:t>
             </w:r>
@@ -2653,18 +2413,14 @@
             <w:pPr>
               <w:jc w:val="center"/>
               <w:rPr>
-                <w:rFonts w:ascii="Arial" w:hAnsi="Arial" w:cs="Arial"/>
-                <w:bCs/>
-                <w:sz w:val="20"/>
-                <w:szCs w:val="20"/>
-              </w:rPr>
-            </w:pPr>
-            <w:r>
-              <w:rPr>
-                <w:rFonts w:ascii="Arial" w:hAnsi="Arial" w:cs="Arial"/>
-                <w:bCs/>
-                <w:sz w:val="20"/>
-                <w:szCs w:val="20"/>
+                <w:rFonts w:asciiTheme="majorBidi" w:hAnsiTheme="majorBidi" w:cstheme="majorBidi"/>
+                <w:bCs/>
+              </w:rPr>
+            </w:pPr>
+            <w:r>
+              <w:rPr>
+                <w:rFonts w:asciiTheme="majorBidi" w:hAnsiTheme="majorBidi" w:cstheme="majorBidi"/>
+                <w:bCs/>
               </w:rPr>
               <w:t>13</w:t>
             </w:r>
@@ -2685,18 +2441,14 @@
           <w:p>
             <w:pPr>
               <w:rPr>
-                <w:rFonts w:ascii="Arial" w:hAnsi="Arial" w:cs="Arial"/>
-                <w:bCs/>
-                <w:sz w:val="20"/>
-                <w:szCs w:val="20"/>
-              </w:rPr>
-            </w:pPr>
-            <w:r>
-              <w:rPr>
-                <w:rFonts w:ascii="Arial" w:hAnsi="Arial" w:cs="Arial"/>
-                <w:bCs/>
-                <w:sz w:val="20"/>
-                <w:szCs w:val="20"/>
+                <w:rFonts w:asciiTheme="majorBidi" w:hAnsiTheme="majorBidi" w:cstheme="majorBidi"/>
+                <w:bCs/>
+              </w:rPr>
+            </w:pPr>
+            <w:r>
+              <w:rPr>
+                <w:rFonts w:asciiTheme="majorBidi" w:hAnsiTheme="majorBidi" w:cstheme="majorBidi"/>
+                <w:bCs/>
               </w:rPr>
               <w:t>-1,2,1</w:t>
             </w:r>
@@ -2717,18 +2469,14 @@
           <w:p>
             <w:pPr>
               <w:rPr>
-                <w:rFonts w:ascii="Arial" w:hAnsi="Arial" w:cs="Arial"/>
-                <w:bCs/>
-                <w:sz w:val="20"/>
-                <w:szCs w:val="20"/>
-              </w:rPr>
-            </w:pPr>
-            <w:r>
-              <w:rPr>
-                <w:rFonts w:ascii="Arial" w:hAnsi="Arial" w:cs="Arial"/>
-                <w:bCs/>
-                <w:sz w:val="20"/>
-                <w:szCs w:val="20"/>
+                <w:rFonts w:asciiTheme="majorBidi" w:hAnsiTheme="majorBidi" w:cstheme="majorBidi"/>
+                <w:bCs/>
+              </w:rPr>
+            </w:pPr>
+            <w:r>
+              <w:rPr>
+                <w:rFonts w:asciiTheme="majorBidi" w:hAnsiTheme="majorBidi" w:cstheme="majorBidi"/>
+                <w:bCs/>
               </w:rPr>
               <w:t>Invalid input</w:t>
             </w:r>
@@ -2749,18 +2497,14 @@
           <w:p>
             <w:pPr>
               <w:rPr>
-                <w:rFonts w:ascii="Arial" w:hAnsi="Arial" w:cs="Arial"/>
-                <w:bCs/>
-                <w:sz w:val="20"/>
-                <w:szCs w:val="20"/>
-              </w:rPr>
-            </w:pPr>
-            <w:r>
-              <w:rPr>
-                <w:rFonts w:ascii="Arial" w:hAnsi="Arial" w:cs="Arial"/>
-                <w:bCs/>
-                <w:sz w:val="20"/>
-                <w:szCs w:val="20"/>
+                <w:rFonts w:asciiTheme="majorBidi" w:hAnsiTheme="majorBidi" w:cstheme="majorBidi"/>
+                <w:bCs/>
+              </w:rPr>
+            </w:pPr>
+            <w:r>
+              <w:rPr>
+                <w:rFonts w:asciiTheme="majorBidi" w:hAnsiTheme="majorBidi" w:cstheme="majorBidi"/>
+                <w:bCs/>
               </w:rPr>
               <w:t>Invalid input</w:t>
             </w:r>
@@ -2781,17 +2525,13 @@
             <w:pPr>
               <w:jc w:val="center"/>
               <w:rPr>
-                <w:rFonts w:ascii="Arial" w:hAnsi="Arial" w:cs="Arial"/>
-                <w:sz w:val="20"/>
-                <w:szCs w:val="20"/>
-              </w:rPr>
-            </w:pPr>
-            <w:r>
-              <w:rPr>
-                <w:rFonts w:ascii="Arial" w:hAnsi="Arial" w:cs="Arial"/>
-                <w:bCs/>
-                <w:sz w:val="20"/>
-                <w:szCs w:val="20"/>
+                <w:rFonts w:asciiTheme="majorBidi" w:hAnsiTheme="majorBidi" w:cstheme="majorBidi"/>
+              </w:rPr>
+            </w:pPr>
+            <w:r>
+              <w:rPr>
+                <w:rFonts w:asciiTheme="majorBidi" w:hAnsiTheme="majorBidi" w:cstheme="majorBidi"/>
+                <w:bCs/>
               </w:rPr>
               <w:t>Pass</w:t>
             </w:r>
@@ -2818,18 +2558,14 @@
             <w:pPr>
               <w:jc w:val="center"/>
               <w:rPr>
-                <w:rFonts w:ascii="Arial" w:hAnsi="Arial" w:cs="Arial"/>
-                <w:bCs/>
-                <w:sz w:val="20"/>
-                <w:szCs w:val="20"/>
-              </w:rPr>
-            </w:pPr>
-            <w:r>
-              <w:rPr>
-                <w:rFonts w:ascii="Arial" w:hAnsi="Arial" w:cs="Arial"/>
-                <w:bCs/>
-                <w:sz w:val="20"/>
-                <w:szCs w:val="20"/>
+                <w:rFonts w:asciiTheme="majorBidi" w:hAnsiTheme="majorBidi" w:cstheme="majorBidi"/>
+                <w:bCs/>
+              </w:rPr>
+            </w:pPr>
+            <w:r>
+              <w:rPr>
+                <w:rFonts w:asciiTheme="majorBidi" w:hAnsiTheme="majorBidi" w:cstheme="majorBidi"/>
+                <w:bCs/>
               </w:rPr>
               <w:t>14</w:t>
             </w:r>
@@ -2850,18 +2586,14 @@
           <w:p>
             <w:pPr>
               <w:rPr>
-                <w:rFonts w:ascii="Arial" w:hAnsi="Arial" w:cs="Arial"/>
-                <w:bCs/>
-                <w:sz w:val="20"/>
-                <w:szCs w:val="20"/>
-              </w:rPr>
-            </w:pPr>
-            <w:r>
-              <w:rPr>
-                <w:rFonts w:ascii="Arial" w:hAnsi="Arial" w:cs="Arial"/>
-                <w:bCs/>
-                <w:sz w:val="20"/>
-                <w:szCs w:val="20"/>
+                <w:rFonts w:asciiTheme="majorBidi" w:hAnsiTheme="majorBidi" w:cstheme="majorBidi"/>
+                <w:bCs/>
+              </w:rPr>
+            </w:pPr>
+            <w:r>
+              <w:rPr>
+                <w:rFonts w:asciiTheme="majorBidi" w:hAnsiTheme="majorBidi" w:cstheme="majorBidi"/>
+                <w:bCs/>
               </w:rPr>
               <w:t>0,11,100</w:t>
             </w:r>
@@ -2879,12 +2611,15 @@
             </w:tcMar>
           </w:tcPr>
           <w:p>
-            <w:r>
-              <w:rPr>
-                <w:rFonts w:ascii="Arial" w:hAnsi="Arial" w:cs="Arial"/>
-                <w:bCs/>
-                <w:sz w:val="20"/>
-                <w:szCs w:val="20"/>
+            <w:pPr>
+              <w:rPr>
+                <w:rFonts w:asciiTheme="majorBidi" w:hAnsiTheme="majorBidi" w:cstheme="majorBidi"/>
+              </w:rPr>
+            </w:pPr>
+            <w:r>
+              <w:rPr>
+                <w:rFonts w:asciiTheme="majorBidi" w:hAnsiTheme="majorBidi" w:cstheme="majorBidi"/>
+                <w:bCs/>
               </w:rPr>
               <w:t>Invalid input</w:t>
             </w:r>
@@ -2905,18 +2640,14 @@
           <w:p>
             <w:pPr>
               <w:rPr>
-                <w:rFonts w:ascii="Arial" w:hAnsi="Arial" w:cs="Arial"/>
-                <w:bCs/>
-                <w:sz w:val="20"/>
-                <w:szCs w:val="20"/>
-              </w:rPr>
-            </w:pPr>
-            <w:r>
-              <w:rPr>
-                <w:rFonts w:ascii="Arial" w:hAnsi="Arial" w:cs="Arial"/>
-                <w:bCs/>
-                <w:sz w:val="20"/>
-                <w:szCs w:val="20"/>
+                <w:rFonts w:asciiTheme="majorBidi" w:hAnsiTheme="majorBidi" w:cstheme="majorBidi"/>
+                <w:bCs/>
+              </w:rPr>
+            </w:pPr>
+            <w:r>
+              <w:rPr>
+                <w:rFonts w:asciiTheme="majorBidi" w:hAnsiTheme="majorBidi" w:cstheme="majorBidi"/>
+                <w:bCs/>
               </w:rPr>
               <w:t>Invalid input</w:t>
             </w:r>
@@ -2934,12 +2665,16 @@
             </w:tcMar>
           </w:tcPr>
           <w:p>
-            <w:r>
-              <w:rPr>
-                <w:rFonts w:ascii="Arial" w:hAnsi="Arial" w:cs="Arial"/>
-                <w:bCs/>
-                <w:sz w:val="20"/>
-                <w:szCs w:val="20"/>
+            <w:pPr>
+              <w:jc w:val="center"/>
+              <w:rPr>
+                <w:rFonts w:asciiTheme="majorBidi" w:hAnsiTheme="majorBidi" w:cstheme="majorBidi"/>
+              </w:rPr>
+            </w:pPr>
+            <w:r>
+              <w:rPr>
+                <w:rFonts w:asciiTheme="majorBidi" w:hAnsiTheme="majorBidi" w:cstheme="majorBidi"/>
+                <w:bCs/>
               </w:rPr>
               <w:t>Pass</w:t>
             </w:r>
@@ -2948,7 +2683,7 @@
       </w:tr>
       <w:tr>
         <w:trPr>
-          <w:trHeight w:val="280"/>
+          <w:trHeight w:val="284"/>
         </w:trPr>
         <w:tc>
           <w:tcPr>
@@ -2966,18 +2701,14 @@
             <w:pPr>
               <w:jc w:val="center"/>
               <w:rPr>
-                <w:rFonts w:ascii="Arial" w:hAnsi="Arial" w:cs="Arial"/>
-                <w:bCs/>
-                <w:sz w:val="20"/>
-                <w:szCs w:val="20"/>
-              </w:rPr>
-            </w:pPr>
-            <w:r>
-              <w:rPr>
-                <w:rFonts w:ascii="Arial" w:hAnsi="Arial" w:cs="Arial"/>
-                <w:bCs/>
-                <w:sz w:val="20"/>
-                <w:szCs w:val="20"/>
+                <w:rFonts w:asciiTheme="majorBidi" w:hAnsiTheme="majorBidi" w:cstheme="majorBidi"/>
+                <w:bCs/>
+              </w:rPr>
+            </w:pPr>
+            <w:r>
+              <w:rPr>
+                <w:rFonts w:asciiTheme="majorBidi" w:hAnsiTheme="majorBidi" w:cstheme="majorBidi"/>
+                <w:bCs/>
               </w:rPr>
               <w:lastRenderedPageBreak/>
               <w:t>15</w:t>
@@ -2999,18 +2730,14 @@
           <w:p>
             <w:pPr>
               <w:rPr>
-                <w:rFonts w:ascii="Arial" w:hAnsi="Arial" w:cs="Arial"/>
-                <w:bCs/>
-                <w:sz w:val="20"/>
-                <w:szCs w:val="20"/>
-              </w:rPr>
-            </w:pPr>
-            <w:r>
-              <w:rPr>
-                <w:rFonts w:ascii="Arial" w:hAnsi="Arial" w:cs="Arial"/>
-                <w:bCs/>
-                <w:sz w:val="20"/>
-                <w:szCs w:val="20"/>
+                <w:rFonts w:asciiTheme="majorBidi" w:hAnsiTheme="majorBidi" w:cstheme="majorBidi"/>
+                <w:bCs/>
+              </w:rPr>
+            </w:pPr>
+            <w:r>
+              <w:rPr>
+                <w:rFonts w:asciiTheme="majorBidi" w:hAnsiTheme="majorBidi" w:cstheme="majorBidi"/>
+                <w:bCs/>
               </w:rPr>
               <w:t>13,0,0</w:t>
             </w:r>
@@ -3028,12 +2755,15 @@
             </w:tcMar>
           </w:tcPr>
           <w:p>
-            <w:r>
-              <w:rPr>
-                <w:rFonts w:ascii="Arial" w:hAnsi="Arial" w:cs="Arial"/>
-                <w:bCs/>
-                <w:sz w:val="20"/>
-                <w:szCs w:val="20"/>
+            <w:pPr>
+              <w:rPr>
+                <w:rFonts w:asciiTheme="majorBidi" w:hAnsiTheme="majorBidi" w:cstheme="majorBidi"/>
+              </w:rPr>
+            </w:pPr>
+            <w:r>
+              <w:rPr>
+                <w:rFonts w:asciiTheme="majorBidi" w:hAnsiTheme="majorBidi" w:cstheme="majorBidi"/>
+                <w:bCs/>
               </w:rPr>
               <w:t>Invalid input</w:t>
             </w:r>
@@ -3054,18 +2784,14 @@
           <w:p>
             <w:pPr>
               <w:rPr>
-                <w:rFonts w:ascii="Arial" w:hAnsi="Arial" w:cs="Arial"/>
-                <w:bCs/>
-                <w:sz w:val="20"/>
-                <w:szCs w:val="20"/>
-              </w:rPr>
-            </w:pPr>
-            <w:r>
-              <w:rPr>
-                <w:rFonts w:ascii="Arial" w:hAnsi="Arial" w:cs="Arial"/>
-                <w:bCs/>
-                <w:sz w:val="20"/>
-                <w:szCs w:val="20"/>
+                <w:rFonts w:asciiTheme="majorBidi" w:hAnsiTheme="majorBidi" w:cstheme="majorBidi"/>
+                <w:bCs/>
+              </w:rPr>
+            </w:pPr>
+            <w:r>
+              <w:rPr>
+                <w:rFonts w:asciiTheme="majorBidi" w:hAnsiTheme="majorBidi" w:cstheme="majorBidi"/>
+                <w:bCs/>
               </w:rPr>
               <w:t>Invalid input</w:t>
             </w:r>
@@ -3083,12 +2809,16 @@
             </w:tcMar>
           </w:tcPr>
           <w:p>
-            <w:r>
-              <w:rPr>
-                <w:rFonts w:ascii="Arial" w:hAnsi="Arial" w:cs="Arial"/>
-                <w:bCs/>
-                <w:sz w:val="20"/>
-                <w:szCs w:val="20"/>
+            <w:pPr>
+              <w:jc w:val="center"/>
+              <w:rPr>
+                <w:rFonts w:asciiTheme="majorBidi" w:hAnsiTheme="majorBidi" w:cstheme="majorBidi"/>
+              </w:rPr>
+            </w:pPr>
+            <w:r>
+              <w:rPr>
+                <w:rFonts w:asciiTheme="majorBidi" w:hAnsiTheme="majorBidi" w:cstheme="majorBidi"/>
+                <w:bCs/>
               </w:rPr>
               <w:t>Pass</w:t>
             </w:r>
@@ -3359,18 +3089,15 @@
             <w:pPr>
               <w:jc w:val="center"/>
               <w:rPr>
-                <w:rFonts w:ascii="Arial" w:hAnsi="Arial" w:cs="Arial"/>
-                <w:bCs/>
-                <w:sz w:val="20"/>
-                <w:szCs w:val="20"/>
-              </w:rPr>
-            </w:pPr>
-            <w:r>
-              <w:rPr>
-                <w:rFonts w:ascii="Arial" w:hAnsi="Arial" w:cs="Arial"/>
-                <w:bCs/>
-                <w:sz w:val="20"/>
-                <w:szCs w:val="20"/>
+                <w:rFonts w:asciiTheme="majorBidi" w:hAnsiTheme="majorBidi" w:cstheme="majorBidi"/>
+                <w:bCs/>
+              </w:rPr>
+            </w:pPr>
+            <w:bookmarkStart w:id="0" w:name="_GoBack" w:colFirst="4" w:colLast="4"/>
+            <w:r>
+              <w:rPr>
+                <w:rFonts w:asciiTheme="majorBidi" w:hAnsiTheme="majorBidi" w:cstheme="majorBidi"/>
+                <w:bCs/>
               </w:rPr>
               <w:t>1</w:t>
             </w:r>
@@ -3391,18 +3118,14 @@
           <w:p>
             <w:pPr>
               <w:rPr>
-                <w:rFonts w:ascii="Arial" w:hAnsi="Arial" w:cs="Arial"/>
-                <w:bCs/>
-                <w:sz w:val="20"/>
-                <w:szCs w:val="20"/>
-              </w:rPr>
-            </w:pPr>
-            <w:r>
-              <w:rPr>
-                <w:rFonts w:ascii="Arial" w:hAnsi="Arial" w:cs="Arial"/>
-                <w:bCs/>
-                <w:sz w:val="20"/>
-                <w:szCs w:val="20"/>
+                <w:rFonts w:asciiTheme="majorBidi" w:hAnsiTheme="majorBidi" w:cstheme="majorBidi"/>
+                <w:bCs/>
+              </w:rPr>
+            </w:pPr>
+            <w:r>
+              <w:rPr>
+                <w:rFonts w:asciiTheme="majorBidi" w:hAnsiTheme="majorBidi" w:cstheme="majorBidi"/>
+                <w:bCs/>
               </w:rPr>
               <w:t>1,2,3</w:t>
             </w:r>
@@ -3423,18 +3146,14 @@
           <w:p>
             <w:pPr>
               <w:rPr>
-                <w:rFonts w:ascii="Arial" w:hAnsi="Arial" w:cs="Arial"/>
-                <w:bCs/>
-                <w:sz w:val="20"/>
-                <w:szCs w:val="20"/>
-              </w:rPr>
-            </w:pPr>
-            <w:r>
-              <w:rPr>
-                <w:rFonts w:ascii="Arial" w:hAnsi="Arial" w:cs="Arial"/>
-                <w:bCs/>
-                <w:sz w:val="20"/>
-                <w:szCs w:val="20"/>
+                <w:rFonts w:asciiTheme="majorBidi" w:hAnsiTheme="majorBidi" w:cstheme="majorBidi"/>
+                <w:bCs/>
+              </w:rPr>
+            </w:pPr>
+            <w:r>
+              <w:rPr>
+                <w:rFonts w:asciiTheme="majorBidi" w:hAnsiTheme="majorBidi" w:cstheme="majorBidi"/>
+                <w:bCs/>
               </w:rPr>
               <w:t>Not a triangle</w:t>
             </w:r>
@@ -3455,18 +3174,14 @@
           <w:p>
             <w:pPr>
               <w:rPr>
-                <w:rFonts w:ascii="Arial" w:hAnsi="Arial" w:cs="Arial"/>
-                <w:bCs/>
-                <w:sz w:val="20"/>
-                <w:szCs w:val="20"/>
-              </w:rPr>
-            </w:pPr>
-            <w:r>
-              <w:rPr>
-                <w:rFonts w:ascii="Arial" w:hAnsi="Arial" w:cs="Arial"/>
-                <w:bCs/>
-                <w:sz w:val="20"/>
-                <w:szCs w:val="20"/>
+                <w:rFonts w:asciiTheme="majorBidi" w:hAnsiTheme="majorBidi" w:cstheme="majorBidi"/>
+                <w:bCs/>
+              </w:rPr>
+            </w:pPr>
+            <w:r>
+              <w:rPr>
+                <w:rFonts w:asciiTheme="majorBidi" w:hAnsiTheme="majorBidi" w:cstheme="majorBidi"/>
+                <w:bCs/>
               </w:rPr>
               <w:t>Not a triangle</w:t>
             </w:r>
@@ -3484,12 +3199,16 @@
             </w:tcMar>
           </w:tcPr>
           <w:p>
-            <w:r>
-              <w:rPr>
-                <w:rFonts w:ascii="Arial" w:hAnsi="Arial" w:cs="Arial"/>
-                <w:bCs/>
-                <w:sz w:val="20"/>
-                <w:szCs w:val="20"/>
+            <w:pPr>
+              <w:jc w:val="center"/>
+              <w:rPr>
+                <w:rFonts w:asciiTheme="majorBidi" w:hAnsiTheme="majorBidi" w:cstheme="majorBidi"/>
+              </w:rPr>
+            </w:pPr>
+            <w:r>
+              <w:rPr>
+                <w:rFonts w:asciiTheme="majorBidi" w:hAnsiTheme="majorBidi" w:cstheme="majorBidi"/>
+                <w:bCs/>
               </w:rPr>
               <w:t>Pass</w:t>
             </w:r>
@@ -3516,18 +3235,14 @@
             <w:pPr>
               <w:jc w:val="center"/>
               <w:rPr>
-                <w:rFonts w:ascii="Arial" w:hAnsi="Arial" w:cs="Arial"/>
-                <w:bCs/>
-                <w:sz w:val="20"/>
-                <w:szCs w:val="20"/>
-              </w:rPr>
-            </w:pPr>
-            <w:r>
-              <w:rPr>
-                <w:rFonts w:ascii="Arial" w:hAnsi="Arial" w:cs="Arial"/>
-                <w:bCs/>
-                <w:sz w:val="20"/>
-                <w:szCs w:val="20"/>
+                <w:rFonts w:asciiTheme="majorBidi" w:hAnsiTheme="majorBidi" w:cstheme="majorBidi"/>
+                <w:bCs/>
+              </w:rPr>
+            </w:pPr>
+            <w:r>
+              <w:rPr>
+                <w:rFonts w:asciiTheme="majorBidi" w:hAnsiTheme="majorBidi" w:cstheme="majorBidi"/>
+                <w:bCs/>
               </w:rPr>
               <w:t>2</w:t>
             </w:r>
@@ -3548,18 +3263,14 @@
           <w:p>
             <w:pPr>
               <w:rPr>
-                <w:rFonts w:ascii="Arial" w:hAnsi="Arial" w:cs="Arial"/>
-                <w:bCs/>
-                <w:sz w:val="20"/>
-                <w:szCs w:val="20"/>
-              </w:rPr>
-            </w:pPr>
-            <w:r>
-              <w:rPr>
-                <w:rFonts w:ascii="Arial" w:hAnsi="Arial" w:cs="Arial"/>
-                <w:bCs/>
-                <w:sz w:val="20"/>
-                <w:szCs w:val="20"/>
+                <w:rFonts w:asciiTheme="majorBidi" w:hAnsiTheme="majorBidi" w:cstheme="majorBidi"/>
+                <w:bCs/>
+              </w:rPr>
+            </w:pPr>
+            <w:r>
+              <w:rPr>
+                <w:rFonts w:asciiTheme="majorBidi" w:hAnsiTheme="majorBidi" w:cstheme="majorBidi"/>
+                <w:bCs/>
               </w:rPr>
               <w:t>3,4,5</w:t>
             </w:r>
@@ -3580,18 +3291,14 @@
           <w:p>
             <w:pPr>
               <w:rPr>
-                <w:rFonts w:ascii="Arial" w:hAnsi="Arial" w:cs="Arial"/>
-                <w:bCs/>
-                <w:sz w:val="20"/>
-                <w:szCs w:val="20"/>
-              </w:rPr>
-            </w:pPr>
-            <w:r>
-              <w:rPr>
-                <w:rFonts w:ascii="Arial" w:hAnsi="Arial" w:cs="Arial"/>
-                <w:bCs/>
-                <w:sz w:val="20"/>
-                <w:szCs w:val="20"/>
+                <w:rFonts w:asciiTheme="majorBidi" w:hAnsiTheme="majorBidi" w:cstheme="majorBidi"/>
+                <w:bCs/>
+              </w:rPr>
+            </w:pPr>
+            <w:r>
+              <w:rPr>
+                <w:rFonts w:asciiTheme="majorBidi" w:hAnsiTheme="majorBidi" w:cstheme="majorBidi"/>
+                <w:bCs/>
               </w:rPr>
               <w:t>Right triangle</w:t>
             </w:r>
@@ -3612,18 +3319,14 @@
           <w:p>
             <w:pPr>
               <w:rPr>
-                <w:rFonts w:ascii="Arial" w:hAnsi="Arial" w:cs="Arial"/>
-                <w:bCs/>
-                <w:sz w:val="20"/>
-                <w:szCs w:val="20"/>
-              </w:rPr>
-            </w:pPr>
-            <w:r>
-              <w:rPr>
-                <w:rFonts w:ascii="Arial" w:hAnsi="Arial" w:cs="Arial"/>
-                <w:bCs/>
-                <w:sz w:val="20"/>
-                <w:szCs w:val="20"/>
+                <w:rFonts w:asciiTheme="majorBidi" w:hAnsiTheme="majorBidi" w:cstheme="majorBidi"/>
+                <w:bCs/>
+              </w:rPr>
+            </w:pPr>
+            <w:r>
+              <w:rPr>
+                <w:rFonts w:asciiTheme="majorBidi" w:hAnsiTheme="majorBidi" w:cstheme="majorBidi"/>
+                <w:bCs/>
               </w:rPr>
               <w:t>Right triangle</w:t>
             </w:r>
@@ -3641,12 +3344,16 @@
             </w:tcMar>
           </w:tcPr>
           <w:p>
-            <w:r>
-              <w:rPr>
-                <w:rFonts w:ascii="Arial" w:hAnsi="Arial" w:cs="Arial"/>
-                <w:bCs/>
-                <w:sz w:val="20"/>
-                <w:szCs w:val="20"/>
+            <w:pPr>
+              <w:jc w:val="center"/>
+              <w:rPr>
+                <w:rFonts w:asciiTheme="majorBidi" w:hAnsiTheme="majorBidi" w:cstheme="majorBidi"/>
+              </w:rPr>
+            </w:pPr>
+            <w:r>
+              <w:rPr>
+                <w:rFonts w:asciiTheme="majorBidi" w:hAnsiTheme="majorBidi" w:cstheme="majorBidi"/>
+                <w:bCs/>
               </w:rPr>
               <w:t>Pass</w:t>
             </w:r>
@@ -3673,18 +3380,14 @@
             <w:pPr>
               <w:jc w:val="center"/>
               <w:rPr>
-                <w:rFonts w:ascii="Arial" w:hAnsi="Arial" w:cs="Arial"/>
-                <w:bCs/>
-                <w:sz w:val="20"/>
-                <w:szCs w:val="20"/>
-              </w:rPr>
-            </w:pPr>
-            <w:r>
-              <w:rPr>
-                <w:rFonts w:ascii="Arial" w:hAnsi="Arial" w:cs="Arial"/>
-                <w:bCs/>
-                <w:sz w:val="20"/>
-                <w:szCs w:val="20"/>
+                <w:rFonts w:asciiTheme="majorBidi" w:hAnsiTheme="majorBidi" w:cstheme="majorBidi"/>
+                <w:bCs/>
+              </w:rPr>
+            </w:pPr>
+            <w:r>
+              <w:rPr>
+                <w:rFonts w:asciiTheme="majorBidi" w:hAnsiTheme="majorBidi" w:cstheme="majorBidi"/>
+                <w:bCs/>
               </w:rPr>
               <w:t>3</w:t>
             </w:r>
@@ -3705,18 +3408,14 @@
           <w:p>
             <w:pPr>
               <w:rPr>
-                <w:rFonts w:ascii="Arial" w:hAnsi="Arial" w:cs="Arial"/>
-                <w:bCs/>
-                <w:sz w:val="20"/>
-                <w:szCs w:val="20"/>
-              </w:rPr>
-            </w:pPr>
-            <w:r>
-              <w:rPr>
-                <w:rFonts w:ascii="Arial" w:hAnsi="Arial" w:cs="Arial"/>
-                <w:bCs/>
-                <w:sz w:val="20"/>
-                <w:szCs w:val="20"/>
+                <w:rFonts w:asciiTheme="majorBidi" w:hAnsiTheme="majorBidi" w:cstheme="majorBidi"/>
+                <w:bCs/>
+              </w:rPr>
+            </w:pPr>
+            <w:r>
+              <w:rPr>
+                <w:rFonts w:asciiTheme="majorBidi" w:hAnsiTheme="majorBidi" w:cstheme="majorBidi"/>
+                <w:bCs/>
               </w:rPr>
               <w:t>101,101,101</w:t>
             </w:r>
@@ -3737,18 +3436,14 @@
           <w:p>
             <w:pPr>
               <w:rPr>
-                <w:rFonts w:ascii="Arial" w:hAnsi="Arial" w:cs="Arial"/>
-                <w:bCs/>
-                <w:sz w:val="20"/>
-                <w:szCs w:val="20"/>
-              </w:rPr>
-            </w:pPr>
-            <w:r>
-              <w:rPr>
-                <w:rFonts w:ascii="Arial" w:hAnsi="Arial" w:cs="Arial"/>
-                <w:bCs/>
-                <w:sz w:val="20"/>
-                <w:szCs w:val="20"/>
+                <w:rFonts w:asciiTheme="majorBidi" w:hAnsiTheme="majorBidi" w:cstheme="majorBidi"/>
+                <w:bCs/>
+              </w:rPr>
+            </w:pPr>
+            <w:r>
+              <w:rPr>
+                <w:rFonts w:asciiTheme="majorBidi" w:hAnsiTheme="majorBidi" w:cstheme="majorBidi"/>
+                <w:bCs/>
               </w:rPr>
               <w:t>Equilateral triangle</w:t>
             </w:r>
@@ -3769,18 +3464,14 @@
           <w:p>
             <w:pPr>
               <w:rPr>
-                <w:rFonts w:ascii="Arial" w:hAnsi="Arial" w:cs="Arial"/>
-                <w:bCs/>
-                <w:sz w:val="20"/>
-                <w:szCs w:val="20"/>
-              </w:rPr>
-            </w:pPr>
-            <w:r>
-              <w:rPr>
-                <w:rFonts w:ascii="Arial" w:hAnsi="Arial" w:cs="Arial"/>
-                <w:bCs/>
-                <w:sz w:val="20"/>
-                <w:szCs w:val="20"/>
+                <w:rFonts w:asciiTheme="majorBidi" w:hAnsiTheme="majorBidi" w:cstheme="majorBidi"/>
+                <w:bCs/>
+              </w:rPr>
+            </w:pPr>
+            <w:r>
+              <w:rPr>
+                <w:rFonts w:asciiTheme="majorBidi" w:hAnsiTheme="majorBidi" w:cstheme="majorBidi"/>
+                <w:bCs/>
               </w:rPr>
               <w:t>Equilateral triangle</w:t>
             </w:r>
@@ -3798,12 +3489,16 @@
             </w:tcMar>
           </w:tcPr>
           <w:p>
-            <w:r>
-              <w:rPr>
-                <w:rFonts w:ascii="Arial" w:hAnsi="Arial" w:cs="Arial"/>
-                <w:bCs/>
-                <w:sz w:val="20"/>
-                <w:szCs w:val="20"/>
+            <w:pPr>
+              <w:jc w:val="center"/>
+              <w:rPr>
+                <w:rFonts w:asciiTheme="majorBidi" w:hAnsiTheme="majorBidi" w:cstheme="majorBidi"/>
+              </w:rPr>
+            </w:pPr>
+            <w:r>
+              <w:rPr>
+                <w:rFonts w:asciiTheme="majorBidi" w:hAnsiTheme="majorBidi" w:cstheme="majorBidi"/>
+                <w:bCs/>
               </w:rPr>
               <w:t>Pass</w:t>
             </w:r>
@@ -3830,18 +3525,14 @@
             <w:pPr>
               <w:jc w:val="center"/>
               <w:rPr>
-                <w:rFonts w:ascii="Arial" w:hAnsi="Arial" w:cs="Arial"/>
-                <w:bCs/>
-                <w:sz w:val="20"/>
-                <w:szCs w:val="20"/>
-              </w:rPr>
-            </w:pPr>
-            <w:r>
-              <w:rPr>
-                <w:rFonts w:ascii="Arial" w:hAnsi="Arial" w:cs="Arial"/>
-                <w:bCs/>
-                <w:sz w:val="20"/>
-                <w:szCs w:val="20"/>
+                <w:rFonts w:asciiTheme="majorBidi" w:hAnsiTheme="majorBidi" w:cstheme="majorBidi"/>
+                <w:bCs/>
+              </w:rPr>
+            </w:pPr>
+            <w:r>
+              <w:rPr>
+                <w:rFonts w:asciiTheme="majorBidi" w:hAnsiTheme="majorBidi" w:cstheme="majorBidi"/>
+                <w:bCs/>
               </w:rPr>
               <w:t>4</w:t>
             </w:r>
@@ -3862,18 +3553,14 @@
           <w:p>
             <w:pPr>
               <w:rPr>
-                <w:rFonts w:ascii="Arial" w:hAnsi="Arial" w:cs="Arial"/>
-                <w:bCs/>
-                <w:sz w:val="20"/>
-                <w:szCs w:val="20"/>
-              </w:rPr>
-            </w:pPr>
-            <w:r>
-              <w:rPr>
-                <w:rFonts w:ascii="Arial" w:hAnsi="Arial" w:cs="Arial"/>
-                <w:bCs/>
-                <w:sz w:val="20"/>
-                <w:szCs w:val="20"/>
+                <w:rFonts w:asciiTheme="majorBidi" w:hAnsiTheme="majorBidi" w:cstheme="majorBidi"/>
+                <w:bCs/>
+              </w:rPr>
+            </w:pPr>
+            <w:r>
+              <w:rPr>
+                <w:rFonts w:asciiTheme="majorBidi" w:hAnsiTheme="majorBidi" w:cstheme="majorBidi"/>
+                <w:bCs/>
               </w:rPr>
               <w:t>7,9,13</w:t>
             </w:r>
@@ -3894,18 +3581,14 @@
           <w:p>
             <w:pPr>
               <w:rPr>
-                <w:rFonts w:ascii="Arial" w:hAnsi="Arial" w:cs="Arial"/>
-                <w:bCs/>
-                <w:sz w:val="20"/>
-                <w:szCs w:val="20"/>
-              </w:rPr>
-            </w:pPr>
-            <w:r>
-              <w:rPr>
-                <w:rFonts w:ascii="Arial" w:hAnsi="Arial" w:cs="Arial"/>
-                <w:bCs/>
-                <w:sz w:val="20"/>
-                <w:szCs w:val="20"/>
+                <w:rFonts w:asciiTheme="majorBidi" w:hAnsiTheme="majorBidi" w:cstheme="majorBidi"/>
+                <w:bCs/>
+              </w:rPr>
+            </w:pPr>
+            <w:r>
+              <w:rPr>
+                <w:rFonts w:asciiTheme="majorBidi" w:hAnsiTheme="majorBidi" w:cstheme="majorBidi"/>
+                <w:bCs/>
               </w:rPr>
               <w:t>Scalene triangle</w:t>
             </w:r>
@@ -3926,18 +3609,14 @@
           <w:p>
             <w:pPr>
               <w:rPr>
-                <w:rFonts w:ascii="Arial" w:hAnsi="Arial" w:cs="Arial"/>
-                <w:bCs/>
-                <w:sz w:val="20"/>
-                <w:szCs w:val="20"/>
-              </w:rPr>
-            </w:pPr>
-            <w:r>
-              <w:rPr>
-                <w:rFonts w:ascii="Arial" w:hAnsi="Arial" w:cs="Arial"/>
-                <w:bCs/>
-                <w:sz w:val="20"/>
-                <w:szCs w:val="20"/>
+                <w:rFonts w:asciiTheme="majorBidi" w:hAnsiTheme="majorBidi" w:cstheme="majorBidi"/>
+                <w:bCs/>
+              </w:rPr>
+            </w:pPr>
+            <w:r>
+              <w:rPr>
+                <w:rFonts w:asciiTheme="majorBidi" w:hAnsiTheme="majorBidi" w:cstheme="majorBidi"/>
+                <w:bCs/>
               </w:rPr>
               <w:t>Scalene triangle</w:t>
             </w:r>
@@ -3955,12 +3634,16 @@
             </w:tcMar>
           </w:tcPr>
           <w:p>
-            <w:r>
-              <w:rPr>
-                <w:rFonts w:ascii="Arial" w:hAnsi="Arial" w:cs="Arial"/>
-                <w:bCs/>
-                <w:sz w:val="20"/>
-                <w:szCs w:val="20"/>
+            <w:pPr>
+              <w:jc w:val="center"/>
+              <w:rPr>
+                <w:rFonts w:asciiTheme="majorBidi" w:hAnsiTheme="majorBidi" w:cstheme="majorBidi"/>
+              </w:rPr>
+            </w:pPr>
+            <w:r>
+              <w:rPr>
+                <w:rFonts w:asciiTheme="majorBidi" w:hAnsiTheme="majorBidi" w:cstheme="majorBidi"/>
+                <w:bCs/>
               </w:rPr>
               <w:t>Pass</w:t>
             </w:r>
@@ -3987,18 +3670,14 @@
             <w:pPr>
               <w:jc w:val="center"/>
               <w:rPr>
-                <w:rFonts w:ascii="Arial" w:hAnsi="Arial" w:cs="Arial"/>
-                <w:bCs/>
-                <w:sz w:val="20"/>
-                <w:szCs w:val="20"/>
-              </w:rPr>
-            </w:pPr>
-            <w:r>
-              <w:rPr>
-                <w:rFonts w:ascii="Arial" w:hAnsi="Arial" w:cs="Arial"/>
-                <w:bCs/>
-                <w:sz w:val="20"/>
-                <w:szCs w:val="20"/>
+                <w:rFonts w:asciiTheme="majorBidi" w:hAnsiTheme="majorBidi" w:cstheme="majorBidi"/>
+                <w:bCs/>
+              </w:rPr>
+            </w:pPr>
+            <w:r>
+              <w:rPr>
+                <w:rFonts w:asciiTheme="majorBidi" w:hAnsiTheme="majorBidi" w:cstheme="majorBidi"/>
+                <w:bCs/>
               </w:rPr>
               <w:t>5</w:t>
             </w:r>
@@ -4019,18 +3698,14 @@
           <w:p>
             <w:pPr>
               <w:rPr>
-                <w:rFonts w:ascii="Arial" w:hAnsi="Arial" w:cs="Arial"/>
-                <w:bCs/>
-                <w:sz w:val="20"/>
-                <w:szCs w:val="20"/>
-              </w:rPr>
-            </w:pPr>
-            <w:r>
-              <w:rPr>
-                <w:rFonts w:ascii="Arial" w:hAnsi="Arial" w:cs="Arial"/>
-                <w:bCs/>
-                <w:sz w:val="20"/>
-                <w:szCs w:val="20"/>
+                <w:rFonts w:asciiTheme="majorBidi" w:hAnsiTheme="majorBidi" w:cstheme="majorBidi"/>
+                <w:bCs/>
+              </w:rPr>
+            </w:pPr>
+            <w:r>
+              <w:rPr>
+                <w:rFonts w:asciiTheme="majorBidi" w:hAnsiTheme="majorBidi" w:cstheme="majorBidi"/>
+                <w:bCs/>
               </w:rPr>
               <w:t>2,2,1</w:t>
             </w:r>
@@ -4051,18 +3726,14 @@
           <w:p>
             <w:pPr>
               <w:rPr>
-                <w:rFonts w:ascii="Arial" w:hAnsi="Arial" w:cs="Arial"/>
-                <w:bCs/>
-                <w:sz w:val="20"/>
-                <w:szCs w:val="20"/>
-              </w:rPr>
-            </w:pPr>
-            <w:r>
-              <w:rPr>
-                <w:rFonts w:ascii="Arial" w:hAnsi="Arial" w:cs="Arial"/>
-                <w:bCs/>
-                <w:sz w:val="20"/>
-                <w:szCs w:val="20"/>
+                <w:rFonts w:asciiTheme="majorBidi" w:hAnsiTheme="majorBidi" w:cstheme="majorBidi"/>
+                <w:bCs/>
+              </w:rPr>
+            </w:pPr>
+            <w:r>
+              <w:rPr>
+                <w:rFonts w:asciiTheme="majorBidi" w:hAnsiTheme="majorBidi" w:cstheme="majorBidi"/>
+                <w:bCs/>
               </w:rPr>
               <w:t>Isosceles triangle</w:t>
             </w:r>
@@ -4083,18 +3754,14 @@
           <w:p>
             <w:pPr>
               <w:rPr>
-                <w:rFonts w:ascii="Arial" w:hAnsi="Arial" w:cs="Arial"/>
-                <w:bCs/>
-                <w:sz w:val="20"/>
-                <w:szCs w:val="20"/>
-              </w:rPr>
-            </w:pPr>
-            <w:r>
-              <w:rPr>
-                <w:rFonts w:ascii="Arial" w:hAnsi="Arial" w:cs="Arial"/>
-                <w:bCs/>
-                <w:sz w:val="20"/>
-                <w:szCs w:val="20"/>
+                <w:rFonts w:asciiTheme="majorBidi" w:hAnsiTheme="majorBidi" w:cstheme="majorBidi"/>
+                <w:bCs/>
+              </w:rPr>
+            </w:pPr>
+            <w:r>
+              <w:rPr>
+                <w:rFonts w:asciiTheme="majorBidi" w:hAnsiTheme="majorBidi" w:cstheme="majorBidi"/>
+                <w:bCs/>
               </w:rPr>
               <w:t>Isosceles triangle</w:t>
             </w:r>
@@ -4112,12 +3779,16 @@
             </w:tcMar>
           </w:tcPr>
           <w:p>
-            <w:r>
-              <w:rPr>
-                <w:rFonts w:ascii="Arial" w:hAnsi="Arial" w:cs="Arial"/>
-                <w:bCs/>
-                <w:sz w:val="20"/>
-                <w:szCs w:val="20"/>
+            <w:pPr>
+              <w:jc w:val="center"/>
+              <w:rPr>
+                <w:rFonts w:asciiTheme="majorBidi" w:hAnsiTheme="majorBidi" w:cstheme="majorBidi"/>
+              </w:rPr>
+            </w:pPr>
+            <w:r>
+              <w:rPr>
+                <w:rFonts w:asciiTheme="majorBidi" w:hAnsiTheme="majorBidi" w:cstheme="majorBidi"/>
+                <w:bCs/>
               </w:rPr>
               <w:t>Pass</w:t>
             </w:r>
@@ -4144,18 +3815,14 @@
             <w:pPr>
               <w:jc w:val="center"/>
               <w:rPr>
-                <w:rFonts w:ascii="Arial" w:hAnsi="Arial" w:cs="Arial"/>
-                <w:bCs/>
-                <w:sz w:val="20"/>
-                <w:szCs w:val="20"/>
-              </w:rPr>
-            </w:pPr>
-            <w:r>
-              <w:rPr>
-                <w:rFonts w:ascii="Arial" w:hAnsi="Arial" w:cs="Arial"/>
-                <w:bCs/>
-                <w:sz w:val="20"/>
-                <w:szCs w:val="20"/>
+                <w:rFonts w:asciiTheme="majorBidi" w:hAnsiTheme="majorBidi" w:cstheme="majorBidi"/>
+                <w:bCs/>
+              </w:rPr>
+            </w:pPr>
+            <w:r>
+              <w:rPr>
+                <w:rFonts w:asciiTheme="majorBidi" w:hAnsiTheme="majorBidi" w:cstheme="majorBidi"/>
+                <w:bCs/>
               </w:rPr>
               <w:t>6</w:t>
             </w:r>
@@ -4176,18 +3843,14 @@
           <w:p>
             <w:pPr>
               <w:rPr>
-                <w:rFonts w:ascii="Arial" w:hAnsi="Arial" w:cs="Arial"/>
-                <w:bCs/>
-                <w:sz w:val="20"/>
-                <w:szCs w:val="20"/>
-              </w:rPr>
-            </w:pPr>
-            <w:r>
-              <w:rPr>
-                <w:rFonts w:ascii="Arial" w:hAnsi="Arial" w:cs="Arial"/>
-                <w:bCs/>
-                <w:sz w:val="20"/>
-                <w:szCs w:val="20"/>
+                <w:rFonts w:asciiTheme="majorBidi" w:hAnsiTheme="majorBidi" w:cstheme="majorBidi"/>
+                <w:bCs/>
+              </w:rPr>
+            </w:pPr>
+            <w:r>
+              <w:rPr>
+                <w:rFonts w:asciiTheme="majorBidi" w:hAnsiTheme="majorBidi" w:cstheme="majorBidi"/>
+                <w:bCs/>
               </w:rPr>
               <w:t>211,211,211</w:t>
             </w:r>
@@ -4208,18 +3871,14 @@
           <w:p>
             <w:pPr>
               <w:rPr>
-                <w:rFonts w:ascii="Arial" w:hAnsi="Arial" w:cs="Arial"/>
-                <w:bCs/>
-                <w:sz w:val="20"/>
-                <w:szCs w:val="20"/>
-              </w:rPr>
-            </w:pPr>
-            <w:r>
-              <w:rPr>
-                <w:rFonts w:ascii="Arial" w:hAnsi="Arial" w:cs="Arial"/>
-                <w:bCs/>
-                <w:sz w:val="20"/>
-                <w:szCs w:val="20"/>
+                <w:rFonts w:asciiTheme="majorBidi" w:hAnsiTheme="majorBidi" w:cstheme="majorBidi"/>
+                <w:bCs/>
+              </w:rPr>
+            </w:pPr>
+            <w:r>
+              <w:rPr>
+                <w:rFonts w:asciiTheme="majorBidi" w:hAnsiTheme="majorBidi" w:cstheme="majorBidi"/>
+                <w:bCs/>
               </w:rPr>
               <w:t>Invalid input</w:t>
             </w:r>
@@ -4240,18 +3899,14 @@
           <w:p>
             <w:pPr>
               <w:rPr>
-                <w:rFonts w:ascii="Arial" w:hAnsi="Arial" w:cs="Arial"/>
-                <w:bCs/>
-                <w:sz w:val="20"/>
-                <w:szCs w:val="20"/>
-              </w:rPr>
-            </w:pPr>
-            <w:r>
-              <w:rPr>
-                <w:rFonts w:ascii="Arial" w:hAnsi="Arial" w:cs="Arial"/>
-                <w:bCs/>
-                <w:sz w:val="20"/>
-                <w:szCs w:val="20"/>
+                <w:rFonts w:asciiTheme="majorBidi" w:hAnsiTheme="majorBidi" w:cstheme="majorBidi"/>
+                <w:bCs/>
+              </w:rPr>
+            </w:pPr>
+            <w:r>
+              <w:rPr>
+                <w:rFonts w:asciiTheme="majorBidi" w:hAnsiTheme="majorBidi" w:cstheme="majorBidi"/>
+                <w:bCs/>
               </w:rPr>
               <w:t>Invalid input</w:t>
             </w:r>
@@ -4269,12 +3924,16 @@
             </w:tcMar>
           </w:tcPr>
           <w:p>
-            <w:r>
-              <w:rPr>
-                <w:rFonts w:ascii="Arial" w:hAnsi="Arial" w:cs="Arial"/>
-                <w:bCs/>
-                <w:sz w:val="20"/>
-                <w:szCs w:val="20"/>
+            <w:pPr>
+              <w:jc w:val="center"/>
+              <w:rPr>
+                <w:rFonts w:asciiTheme="majorBidi" w:hAnsiTheme="majorBidi" w:cstheme="majorBidi"/>
+              </w:rPr>
+            </w:pPr>
+            <w:r>
+              <w:rPr>
+                <w:rFonts w:asciiTheme="majorBidi" w:hAnsiTheme="majorBidi" w:cstheme="majorBidi"/>
+                <w:bCs/>
               </w:rPr>
               <w:t>Pass</w:t>
             </w:r>
@@ -4301,18 +3960,14 @@
             <w:pPr>
               <w:jc w:val="center"/>
               <w:rPr>
-                <w:rFonts w:ascii="Arial" w:hAnsi="Arial" w:cs="Arial"/>
-                <w:bCs/>
-                <w:sz w:val="20"/>
-                <w:szCs w:val="20"/>
-              </w:rPr>
-            </w:pPr>
-            <w:r>
-              <w:rPr>
-                <w:rFonts w:ascii="Arial" w:hAnsi="Arial" w:cs="Arial"/>
-                <w:bCs/>
-                <w:sz w:val="20"/>
-                <w:szCs w:val="20"/>
+                <w:rFonts w:asciiTheme="majorBidi" w:hAnsiTheme="majorBidi" w:cstheme="majorBidi"/>
+                <w:bCs/>
+              </w:rPr>
+            </w:pPr>
+            <w:r>
+              <w:rPr>
+                <w:rFonts w:asciiTheme="majorBidi" w:hAnsiTheme="majorBidi" w:cstheme="majorBidi"/>
+                <w:bCs/>
               </w:rPr>
               <w:t>7</w:t>
             </w:r>
@@ -4333,18 +3988,14 @@
           <w:p>
             <w:pPr>
               <w:rPr>
-                <w:rFonts w:ascii="Arial" w:hAnsi="Arial" w:cs="Arial"/>
-                <w:bCs/>
-                <w:sz w:val="20"/>
-                <w:szCs w:val="20"/>
-              </w:rPr>
-            </w:pPr>
-            <w:r>
-              <w:rPr>
-                <w:rFonts w:ascii="Arial" w:hAnsi="Arial" w:cs="Arial"/>
-                <w:bCs/>
-                <w:sz w:val="20"/>
-                <w:szCs w:val="20"/>
+                <w:rFonts w:asciiTheme="majorBidi" w:hAnsiTheme="majorBidi" w:cstheme="majorBidi"/>
+                <w:bCs/>
+              </w:rPr>
+            </w:pPr>
+            <w:r>
+              <w:rPr>
+                <w:rFonts w:asciiTheme="majorBidi" w:hAnsiTheme="majorBidi" w:cstheme="majorBidi"/>
+                <w:bCs/>
               </w:rPr>
               <w:t>10,10,10</w:t>
             </w:r>
@@ -4365,18 +4016,14 @@
           <w:p>
             <w:pPr>
               <w:rPr>
-                <w:rFonts w:ascii="Arial" w:hAnsi="Arial" w:cs="Arial"/>
-                <w:bCs/>
-                <w:sz w:val="20"/>
-                <w:szCs w:val="20"/>
-              </w:rPr>
-            </w:pPr>
-            <w:r>
-              <w:rPr>
-                <w:rFonts w:ascii="Arial" w:hAnsi="Arial" w:cs="Arial"/>
-                <w:bCs/>
-                <w:sz w:val="20"/>
-                <w:szCs w:val="20"/>
+                <w:rFonts w:asciiTheme="majorBidi" w:hAnsiTheme="majorBidi" w:cstheme="majorBidi"/>
+                <w:bCs/>
+              </w:rPr>
+            </w:pPr>
+            <w:r>
+              <w:rPr>
+                <w:rFonts w:asciiTheme="majorBidi" w:hAnsiTheme="majorBidi" w:cstheme="majorBidi"/>
+                <w:bCs/>
               </w:rPr>
               <w:t>Equilateral triangle</w:t>
             </w:r>
@@ -4397,18 +4044,14 @@
           <w:p>
             <w:pPr>
               <w:rPr>
-                <w:rFonts w:ascii="Arial" w:hAnsi="Arial" w:cs="Arial"/>
-                <w:bCs/>
-                <w:sz w:val="20"/>
-                <w:szCs w:val="20"/>
-              </w:rPr>
-            </w:pPr>
-            <w:r>
-              <w:rPr>
-                <w:rFonts w:ascii="Arial" w:hAnsi="Arial" w:cs="Arial"/>
-                <w:bCs/>
-                <w:sz w:val="20"/>
-                <w:szCs w:val="20"/>
+                <w:rFonts w:asciiTheme="majorBidi" w:hAnsiTheme="majorBidi" w:cstheme="majorBidi"/>
+                <w:bCs/>
+              </w:rPr>
+            </w:pPr>
+            <w:r>
+              <w:rPr>
+                <w:rFonts w:asciiTheme="majorBidi" w:hAnsiTheme="majorBidi" w:cstheme="majorBidi"/>
+                <w:bCs/>
               </w:rPr>
               <w:t>Equilateral triangle</w:t>
             </w:r>
@@ -4426,12 +4069,16 @@
             </w:tcMar>
           </w:tcPr>
           <w:p>
-            <w:r>
-              <w:rPr>
-                <w:rFonts w:ascii="Arial" w:hAnsi="Arial" w:cs="Arial"/>
-                <w:bCs/>
-                <w:sz w:val="20"/>
-                <w:szCs w:val="20"/>
+            <w:pPr>
+              <w:jc w:val="center"/>
+              <w:rPr>
+                <w:rFonts w:asciiTheme="majorBidi" w:hAnsiTheme="majorBidi" w:cstheme="majorBidi"/>
+              </w:rPr>
+            </w:pPr>
+            <w:r>
+              <w:rPr>
+                <w:rFonts w:asciiTheme="majorBidi" w:hAnsiTheme="majorBidi" w:cstheme="majorBidi"/>
+                <w:bCs/>
               </w:rPr>
               <w:t>Pass</w:t>
             </w:r>
@@ -4458,18 +4105,14 @@
             <w:pPr>
               <w:jc w:val="center"/>
               <w:rPr>
-                <w:rFonts w:ascii="Arial" w:hAnsi="Arial" w:cs="Arial"/>
-                <w:bCs/>
-                <w:sz w:val="20"/>
-                <w:szCs w:val="20"/>
-              </w:rPr>
-            </w:pPr>
-            <w:r>
-              <w:rPr>
-                <w:rFonts w:ascii="Arial" w:hAnsi="Arial" w:cs="Arial"/>
-                <w:bCs/>
-                <w:sz w:val="20"/>
-                <w:szCs w:val="20"/>
+                <w:rFonts w:asciiTheme="majorBidi" w:hAnsiTheme="majorBidi" w:cstheme="majorBidi"/>
+                <w:bCs/>
+              </w:rPr>
+            </w:pPr>
+            <w:r>
+              <w:rPr>
+                <w:rFonts w:asciiTheme="majorBidi" w:hAnsiTheme="majorBidi" w:cstheme="majorBidi"/>
+                <w:bCs/>
               </w:rPr>
               <w:t>8</w:t>
             </w:r>
@@ -4490,18 +4133,14 @@
           <w:p>
             <w:pPr>
               <w:rPr>
-                <w:rFonts w:ascii="Arial" w:hAnsi="Arial" w:cs="Arial"/>
-                <w:bCs/>
-                <w:sz w:val="20"/>
-                <w:szCs w:val="20"/>
-              </w:rPr>
-            </w:pPr>
-            <w:r>
-              <w:rPr>
-                <w:rFonts w:ascii="Arial" w:hAnsi="Arial" w:cs="Arial"/>
-                <w:bCs/>
-                <w:sz w:val="20"/>
-                <w:szCs w:val="20"/>
+                <w:rFonts w:asciiTheme="majorBidi" w:hAnsiTheme="majorBidi" w:cstheme="majorBidi"/>
+                <w:bCs/>
+              </w:rPr>
+            </w:pPr>
+            <w:r>
+              <w:rPr>
+                <w:rFonts w:asciiTheme="majorBidi" w:hAnsiTheme="majorBidi" w:cstheme="majorBidi"/>
+                <w:bCs/>
               </w:rPr>
               <w:t>35,7,19</w:t>
             </w:r>
@@ -4522,29 +4161,16 @@
           <w:p>
             <w:pPr>
               <w:rPr>
-                <w:rFonts w:ascii="Arial" w:hAnsi="Arial" w:cs="Arial"/>
-                <w:bCs/>
-                <w:sz w:val="20"/>
-                <w:szCs w:val="20"/>
-              </w:rPr>
-            </w:pPr>
-            <w:r>
-              <w:rPr>
-                <w:rFonts w:ascii="Arial" w:hAnsi="Arial" w:cs="Arial"/>
-                <w:bCs/>
-                <w:sz w:val="20"/>
-                <w:szCs w:val="20"/>
-              </w:rPr>
-              <w:t>Not a</w:t>
-            </w:r>
-            <w:r>
-              <w:rPr>
-                <w:rFonts w:ascii="Arial" w:hAnsi="Arial" w:cs="Arial"/>
-                <w:bCs/>
-                <w:sz w:val="20"/>
-                <w:szCs w:val="20"/>
-              </w:rPr>
-              <w:t xml:space="preserve"> triangle</w:t>
+                <w:rFonts w:asciiTheme="majorBidi" w:hAnsiTheme="majorBidi" w:cstheme="majorBidi"/>
+                <w:bCs/>
+              </w:rPr>
+            </w:pPr>
+            <w:r>
+              <w:rPr>
+                <w:rFonts w:asciiTheme="majorBidi" w:hAnsiTheme="majorBidi" w:cstheme="majorBidi"/>
+                <w:bCs/>
+              </w:rPr>
+              <w:t>Not a triangle</w:t>
             </w:r>
           </w:p>
         </w:tc>
@@ -4563,29 +4189,16 @@
           <w:p>
             <w:pPr>
               <w:rPr>
-                <w:rFonts w:ascii="Arial" w:hAnsi="Arial" w:cs="Arial"/>
-                <w:bCs/>
-                <w:sz w:val="20"/>
-                <w:szCs w:val="20"/>
-              </w:rPr>
-            </w:pPr>
-            <w:r>
-              <w:rPr>
-                <w:rFonts w:ascii="Arial" w:hAnsi="Arial" w:cs="Arial"/>
-                <w:bCs/>
-                <w:sz w:val="20"/>
-                <w:szCs w:val="20"/>
-              </w:rPr>
-              <w:t>Not a</w:t>
-            </w:r>
-            <w:r>
-              <w:rPr>
-                <w:rFonts w:ascii="Arial" w:hAnsi="Arial" w:cs="Arial"/>
-                <w:bCs/>
-                <w:sz w:val="20"/>
-                <w:szCs w:val="20"/>
-              </w:rPr>
-              <w:t xml:space="preserve"> triangle</w:t>
+                <w:rFonts w:asciiTheme="majorBidi" w:hAnsiTheme="majorBidi" w:cstheme="majorBidi"/>
+                <w:bCs/>
+              </w:rPr>
+            </w:pPr>
+            <w:r>
+              <w:rPr>
+                <w:rFonts w:asciiTheme="majorBidi" w:hAnsiTheme="majorBidi" w:cstheme="majorBidi"/>
+                <w:bCs/>
+              </w:rPr>
+              <w:t>Not a triangle</w:t>
             </w:r>
           </w:p>
         </w:tc>
@@ -4601,12 +4214,16 @@
             </w:tcMar>
           </w:tcPr>
           <w:p>
-            <w:r>
-              <w:rPr>
-                <w:rFonts w:ascii="Arial" w:hAnsi="Arial" w:cs="Arial"/>
-                <w:bCs/>
-                <w:sz w:val="20"/>
-                <w:szCs w:val="20"/>
+            <w:pPr>
+              <w:jc w:val="center"/>
+              <w:rPr>
+                <w:rFonts w:asciiTheme="majorBidi" w:hAnsiTheme="majorBidi" w:cstheme="majorBidi"/>
+              </w:rPr>
+            </w:pPr>
+            <w:r>
+              <w:rPr>
+                <w:rFonts w:asciiTheme="majorBidi" w:hAnsiTheme="majorBidi" w:cstheme="majorBidi"/>
+                <w:bCs/>
               </w:rPr>
               <w:t>Pass</w:t>
             </w:r>
@@ -4633,18 +4250,14 @@
             <w:pPr>
               <w:jc w:val="center"/>
               <w:rPr>
-                <w:rFonts w:ascii="Arial" w:hAnsi="Arial" w:cs="Arial"/>
-                <w:bCs/>
-                <w:sz w:val="20"/>
-                <w:szCs w:val="20"/>
-              </w:rPr>
-            </w:pPr>
-            <w:r>
-              <w:rPr>
-                <w:rFonts w:ascii="Arial" w:hAnsi="Arial" w:cs="Arial"/>
-                <w:bCs/>
-                <w:sz w:val="20"/>
-                <w:szCs w:val="20"/>
+                <w:rFonts w:asciiTheme="majorBidi" w:hAnsiTheme="majorBidi" w:cstheme="majorBidi"/>
+                <w:bCs/>
+              </w:rPr>
+            </w:pPr>
+            <w:r>
+              <w:rPr>
+                <w:rFonts w:asciiTheme="majorBidi" w:hAnsiTheme="majorBidi" w:cstheme="majorBidi"/>
+                <w:bCs/>
               </w:rPr>
               <w:t>9</w:t>
             </w:r>
@@ -4665,18 +4278,14 @@
           <w:p>
             <w:pPr>
               <w:rPr>
-                <w:rFonts w:ascii="Arial" w:hAnsi="Arial" w:cs="Arial"/>
-                <w:bCs/>
-                <w:sz w:val="20"/>
-                <w:szCs w:val="20"/>
-              </w:rPr>
-            </w:pPr>
-            <w:r>
-              <w:rPr>
-                <w:rFonts w:ascii="Arial" w:hAnsi="Arial" w:cs="Arial"/>
-                <w:bCs/>
-                <w:sz w:val="20"/>
-                <w:szCs w:val="20"/>
+                <w:rFonts w:asciiTheme="majorBidi" w:hAnsiTheme="majorBidi" w:cstheme="majorBidi"/>
+                <w:bCs/>
+              </w:rPr>
+            </w:pPr>
+            <w:r>
+              <w:rPr>
+                <w:rFonts w:asciiTheme="majorBidi" w:hAnsiTheme="majorBidi" w:cstheme="majorBidi"/>
+                <w:bCs/>
               </w:rPr>
               <w:t>15,30,30</w:t>
             </w:r>
@@ -4697,18 +4306,14 @@
           <w:p>
             <w:pPr>
               <w:rPr>
-                <w:rFonts w:ascii="Arial" w:hAnsi="Arial" w:cs="Arial"/>
-                <w:bCs/>
-                <w:sz w:val="20"/>
-                <w:szCs w:val="20"/>
-              </w:rPr>
-            </w:pPr>
-            <w:r>
-              <w:rPr>
-                <w:rFonts w:ascii="Arial" w:hAnsi="Arial" w:cs="Arial"/>
-                <w:bCs/>
-                <w:sz w:val="20"/>
-                <w:szCs w:val="20"/>
+                <w:rFonts w:asciiTheme="majorBidi" w:hAnsiTheme="majorBidi" w:cstheme="majorBidi"/>
+                <w:bCs/>
+              </w:rPr>
+            </w:pPr>
+            <w:r>
+              <w:rPr>
+                <w:rFonts w:asciiTheme="majorBidi" w:hAnsiTheme="majorBidi" w:cstheme="majorBidi"/>
+                <w:bCs/>
               </w:rPr>
               <w:t>Isosceles triangle</w:t>
             </w:r>
@@ -4729,18 +4334,14 @@
           <w:p>
             <w:pPr>
               <w:rPr>
-                <w:rFonts w:ascii="Arial" w:hAnsi="Arial" w:cs="Arial"/>
-                <w:bCs/>
-                <w:sz w:val="20"/>
-                <w:szCs w:val="20"/>
-              </w:rPr>
-            </w:pPr>
-            <w:r>
-              <w:rPr>
-                <w:rFonts w:ascii="Arial" w:hAnsi="Arial" w:cs="Arial"/>
-                <w:bCs/>
-                <w:sz w:val="20"/>
-                <w:szCs w:val="20"/>
+                <w:rFonts w:asciiTheme="majorBidi" w:hAnsiTheme="majorBidi" w:cstheme="majorBidi"/>
+                <w:bCs/>
+              </w:rPr>
+            </w:pPr>
+            <w:r>
+              <w:rPr>
+                <w:rFonts w:asciiTheme="majorBidi" w:hAnsiTheme="majorBidi" w:cstheme="majorBidi"/>
+                <w:bCs/>
               </w:rPr>
               <w:t>Isosceles triangle</w:t>
             </w:r>
@@ -4758,12 +4359,16 @@
             </w:tcMar>
           </w:tcPr>
           <w:p>
-            <w:r>
-              <w:rPr>
-                <w:rFonts w:ascii="Arial" w:hAnsi="Arial" w:cs="Arial"/>
-                <w:bCs/>
-                <w:sz w:val="20"/>
-                <w:szCs w:val="20"/>
+            <w:pPr>
+              <w:jc w:val="center"/>
+              <w:rPr>
+                <w:rFonts w:asciiTheme="majorBidi" w:hAnsiTheme="majorBidi" w:cstheme="majorBidi"/>
+              </w:rPr>
+            </w:pPr>
+            <w:r>
+              <w:rPr>
+                <w:rFonts w:asciiTheme="majorBidi" w:hAnsiTheme="majorBidi" w:cstheme="majorBidi"/>
+                <w:bCs/>
               </w:rPr>
               <w:t>Pass</w:t>
             </w:r>
@@ -4790,18 +4395,14 @@
             <w:pPr>
               <w:jc w:val="center"/>
               <w:rPr>
-                <w:rFonts w:ascii="Arial" w:hAnsi="Arial" w:cs="Arial"/>
-                <w:bCs/>
-                <w:sz w:val="20"/>
-                <w:szCs w:val="20"/>
-              </w:rPr>
-            </w:pPr>
-            <w:r>
-              <w:rPr>
-                <w:rFonts w:ascii="Arial" w:hAnsi="Arial" w:cs="Arial"/>
-                <w:bCs/>
-                <w:sz w:val="20"/>
-                <w:szCs w:val="20"/>
+                <w:rFonts w:asciiTheme="majorBidi" w:hAnsiTheme="majorBidi" w:cstheme="majorBidi"/>
+                <w:bCs/>
+              </w:rPr>
+            </w:pPr>
+            <w:r>
+              <w:rPr>
+                <w:rFonts w:asciiTheme="majorBidi" w:hAnsiTheme="majorBidi" w:cstheme="majorBidi"/>
+                <w:bCs/>
               </w:rPr>
               <w:t>10</w:t>
             </w:r>
@@ -4822,18 +4423,14 @@
           <w:p>
             <w:pPr>
               <w:rPr>
-                <w:rFonts w:ascii="Arial" w:hAnsi="Arial" w:cs="Arial"/>
-                <w:bCs/>
-                <w:sz w:val="20"/>
-                <w:szCs w:val="20"/>
-              </w:rPr>
-            </w:pPr>
-            <w:r>
-              <w:rPr>
-                <w:rFonts w:ascii="Arial" w:hAnsi="Arial" w:cs="Arial"/>
-                <w:bCs/>
-                <w:sz w:val="20"/>
-                <w:szCs w:val="20"/>
+                <w:rFonts w:asciiTheme="majorBidi" w:hAnsiTheme="majorBidi" w:cstheme="majorBidi"/>
+                <w:bCs/>
+              </w:rPr>
+            </w:pPr>
+            <w:r>
+              <w:rPr>
+                <w:rFonts w:asciiTheme="majorBidi" w:hAnsiTheme="majorBidi" w:cstheme="majorBidi"/>
+                <w:bCs/>
               </w:rPr>
               <w:t>12,16,20</w:t>
             </w:r>
@@ -4854,18 +4451,14 @@
           <w:p>
             <w:pPr>
               <w:rPr>
-                <w:rFonts w:ascii="Arial" w:hAnsi="Arial" w:cs="Arial"/>
-                <w:bCs/>
-                <w:sz w:val="20"/>
-                <w:szCs w:val="20"/>
-              </w:rPr>
-            </w:pPr>
-            <w:r>
-              <w:rPr>
-                <w:rFonts w:ascii="Arial" w:hAnsi="Arial" w:cs="Arial"/>
-                <w:bCs/>
-                <w:sz w:val="20"/>
-                <w:szCs w:val="20"/>
+                <w:rFonts w:asciiTheme="majorBidi" w:hAnsiTheme="majorBidi" w:cstheme="majorBidi"/>
+                <w:bCs/>
+              </w:rPr>
+            </w:pPr>
+            <w:r>
+              <w:rPr>
+                <w:rFonts w:asciiTheme="majorBidi" w:hAnsiTheme="majorBidi" w:cstheme="majorBidi"/>
+                <w:bCs/>
               </w:rPr>
               <w:t>Right triangle</w:t>
             </w:r>
@@ -4886,18 +4479,14 @@
           <w:p>
             <w:pPr>
               <w:rPr>
-                <w:rFonts w:ascii="Arial" w:hAnsi="Arial" w:cs="Arial"/>
-                <w:bCs/>
-                <w:sz w:val="20"/>
-                <w:szCs w:val="20"/>
-              </w:rPr>
-            </w:pPr>
-            <w:r>
-              <w:rPr>
-                <w:rFonts w:ascii="Arial" w:hAnsi="Arial" w:cs="Arial"/>
-                <w:bCs/>
-                <w:sz w:val="20"/>
-                <w:szCs w:val="20"/>
+                <w:rFonts w:asciiTheme="majorBidi" w:hAnsiTheme="majorBidi" w:cstheme="majorBidi"/>
+                <w:bCs/>
+              </w:rPr>
+            </w:pPr>
+            <w:r>
+              <w:rPr>
+                <w:rFonts w:asciiTheme="majorBidi" w:hAnsiTheme="majorBidi" w:cstheme="majorBidi"/>
+                <w:bCs/>
               </w:rPr>
               <w:t>Right triangle</w:t>
             </w:r>
@@ -4915,12 +4504,16 @@
             </w:tcMar>
           </w:tcPr>
           <w:p>
-            <w:r>
-              <w:rPr>
-                <w:rFonts w:ascii="Arial" w:hAnsi="Arial" w:cs="Arial"/>
-                <w:bCs/>
-                <w:sz w:val="20"/>
-                <w:szCs w:val="20"/>
+            <w:pPr>
+              <w:jc w:val="center"/>
+              <w:rPr>
+                <w:rFonts w:asciiTheme="majorBidi" w:hAnsiTheme="majorBidi" w:cstheme="majorBidi"/>
+              </w:rPr>
+            </w:pPr>
+            <w:r>
+              <w:rPr>
+                <w:rFonts w:asciiTheme="majorBidi" w:hAnsiTheme="majorBidi" w:cstheme="majorBidi"/>
+                <w:bCs/>
               </w:rPr>
               <w:t>Pass</w:t>
             </w:r>
@@ -4947,18 +4540,14 @@
             <w:pPr>
               <w:jc w:val="center"/>
               <w:rPr>
-                <w:rFonts w:ascii="Arial" w:hAnsi="Arial" w:cs="Arial"/>
-                <w:bCs/>
-                <w:sz w:val="20"/>
-                <w:szCs w:val="20"/>
-              </w:rPr>
-            </w:pPr>
-            <w:r>
-              <w:rPr>
-                <w:rFonts w:ascii="Arial" w:hAnsi="Arial" w:cs="Arial"/>
-                <w:bCs/>
-                <w:sz w:val="20"/>
-                <w:szCs w:val="20"/>
+                <w:rFonts w:asciiTheme="majorBidi" w:hAnsiTheme="majorBidi" w:cstheme="majorBidi"/>
+                <w:bCs/>
+              </w:rPr>
+            </w:pPr>
+            <w:r>
+              <w:rPr>
+                <w:rFonts w:asciiTheme="majorBidi" w:hAnsiTheme="majorBidi" w:cstheme="majorBidi"/>
+                <w:bCs/>
               </w:rPr>
               <w:t>11</w:t>
             </w:r>
@@ -4979,21 +4568,26 @@
           <w:p>
             <w:pPr>
               <w:rPr>
-                <w:rFonts w:ascii="Arial" w:hAnsi="Arial" w:cs="Arial"/>
-                <w:bCs/>
-                <w:sz w:val="20"/>
-                <w:szCs w:val="20"/>
+                <w:rFonts w:asciiTheme="majorBidi" w:hAnsiTheme="majorBidi" w:cstheme="majorBidi"/>
+                <w:bCs/>
               </w:rPr>
             </w:pPr>
             <w:proofErr w:type="spellStart"/>
-            <w:r>
-              <w:rPr>
-                <w:rFonts w:ascii="Arial" w:hAnsi="Arial" w:cs="Arial"/>
-                <w:bCs/>
-                <w:sz w:val="20"/>
-                <w:szCs w:val="20"/>
-              </w:rPr>
-              <w:t>A,B,c</w:t>
+            <w:proofErr w:type="gramStart"/>
+            <w:r>
+              <w:rPr>
+                <w:rFonts w:asciiTheme="majorBidi" w:hAnsiTheme="majorBidi" w:cstheme="majorBidi"/>
+                <w:bCs/>
+              </w:rPr>
+              <w:t>A,B</w:t>
+            </w:r>
+            <w:proofErr w:type="gramEnd"/>
+            <w:r>
+              <w:rPr>
+                <w:rFonts w:asciiTheme="majorBidi" w:hAnsiTheme="majorBidi" w:cstheme="majorBidi"/>
+                <w:bCs/>
+              </w:rPr>
+              <w:t>,c</w:t>
             </w:r>
             <w:proofErr w:type="spellEnd"/>
           </w:p>
@@ -5013,18 +4607,14 @@
           <w:p>
             <w:pPr>
               <w:rPr>
-                <w:rFonts w:ascii="Arial" w:hAnsi="Arial" w:cs="Arial"/>
-                <w:bCs/>
-                <w:sz w:val="20"/>
-                <w:szCs w:val="20"/>
-              </w:rPr>
-            </w:pPr>
-            <w:r>
-              <w:rPr>
-                <w:rFonts w:ascii="Arial" w:hAnsi="Arial" w:cs="Arial"/>
-                <w:bCs/>
-                <w:sz w:val="20"/>
-                <w:szCs w:val="20"/>
+                <w:rFonts w:asciiTheme="majorBidi" w:hAnsiTheme="majorBidi" w:cstheme="majorBidi"/>
+                <w:bCs/>
+              </w:rPr>
+            </w:pPr>
+            <w:r>
+              <w:rPr>
+                <w:rFonts w:asciiTheme="majorBidi" w:hAnsiTheme="majorBidi" w:cstheme="majorBidi"/>
+                <w:bCs/>
               </w:rPr>
               <w:t>Invalid input</w:t>
             </w:r>
@@ -5045,18 +4635,14 @@
           <w:p>
             <w:pPr>
               <w:rPr>
-                <w:rFonts w:ascii="Arial" w:hAnsi="Arial" w:cs="Arial"/>
-                <w:bCs/>
-                <w:sz w:val="20"/>
-                <w:szCs w:val="20"/>
-              </w:rPr>
-            </w:pPr>
-            <w:r>
-              <w:rPr>
-                <w:rFonts w:ascii="Arial" w:hAnsi="Arial" w:cs="Arial"/>
-                <w:bCs/>
-                <w:sz w:val="20"/>
-                <w:szCs w:val="20"/>
+                <w:rFonts w:asciiTheme="majorBidi" w:hAnsiTheme="majorBidi" w:cstheme="majorBidi"/>
+                <w:bCs/>
+              </w:rPr>
+            </w:pPr>
+            <w:r>
+              <w:rPr>
+                <w:rFonts w:asciiTheme="majorBidi" w:hAnsiTheme="majorBidi" w:cstheme="majorBidi"/>
+                <w:bCs/>
               </w:rPr>
               <w:t>Invalid input</w:t>
             </w:r>
@@ -5074,12 +4660,16 @@
             </w:tcMar>
           </w:tcPr>
           <w:p>
-            <w:r>
-              <w:rPr>
-                <w:rFonts w:ascii="Arial" w:hAnsi="Arial" w:cs="Arial"/>
-                <w:bCs/>
-                <w:sz w:val="20"/>
-                <w:szCs w:val="20"/>
+            <w:pPr>
+              <w:jc w:val="center"/>
+              <w:rPr>
+                <w:rFonts w:asciiTheme="majorBidi" w:hAnsiTheme="majorBidi" w:cstheme="majorBidi"/>
+              </w:rPr>
+            </w:pPr>
+            <w:r>
+              <w:rPr>
+                <w:rFonts w:asciiTheme="majorBidi" w:hAnsiTheme="majorBidi" w:cstheme="majorBidi"/>
+                <w:bCs/>
               </w:rPr>
               <w:t>Pass</w:t>
             </w:r>
@@ -5106,18 +4696,14 @@
             <w:pPr>
               <w:jc w:val="center"/>
               <w:rPr>
-                <w:rFonts w:ascii="Arial" w:hAnsi="Arial" w:cs="Arial"/>
-                <w:bCs/>
-                <w:sz w:val="20"/>
-                <w:szCs w:val="20"/>
-              </w:rPr>
-            </w:pPr>
-            <w:r>
-              <w:rPr>
-                <w:rFonts w:ascii="Arial" w:hAnsi="Arial" w:cs="Arial"/>
-                <w:bCs/>
-                <w:sz w:val="20"/>
-                <w:szCs w:val="20"/>
+                <w:rFonts w:asciiTheme="majorBidi" w:hAnsiTheme="majorBidi" w:cstheme="majorBidi"/>
+                <w:bCs/>
+              </w:rPr>
+            </w:pPr>
+            <w:r>
+              <w:rPr>
+                <w:rFonts w:asciiTheme="majorBidi" w:hAnsiTheme="majorBidi" w:cstheme="majorBidi"/>
+                <w:bCs/>
               </w:rPr>
               <w:t>12</w:t>
             </w:r>
@@ -5138,20 +4724,25 @@
           <w:p>
             <w:pPr>
               <w:rPr>
-                <w:rFonts w:ascii="Arial" w:hAnsi="Arial" w:cs="Arial"/>
-                <w:bCs/>
-                <w:sz w:val="20"/>
-                <w:szCs w:val="20"/>
-              </w:rPr>
-            </w:pPr>
-            <w:r>
-              <w:rPr>
-                <w:rFonts w:ascii="Arial" w:hAnsi="Arial" w:cs="Arial"/>
-                <w:bCs/>
-                <w:sz w:val="20"/>
-                <w:szCs w:val="20"/>
-              </w:rPr>
-              <w:t>?, 2, S</w:t>
+                <w:rFonts w:asciiTheme="majorBidi" w:hAnsiTheme="majorBidi" w:cstheme="majorBidi"/>
+                <w:bCs/>
+              </w:rPr>
+            </w:pPr>
+            <w:proofErr w:type="gramStart"/>
+            <w:r>
+              <w:rPr>
+                <w:rFonts w:asciiTheme="majorBidi" w:hAnsiTheme="majorBidi" w:cstheme="majorBidi"/>
+                <w:bCs/>
+              </w:rPr>
+              <w:t>?,</w:t>
+            </w:r>
+            <w:proofErr w:type="gramEnd"/>
+            <w:r>
+              <w:rPr>
+                <w:rFonts w:asciiTheme="majorBidi" w:hAnsiTheme="majorBidi" w:cstheme="majorBidi"/>
+                <w:bCs/>
+              </w:rPr>
+              <w:t xml:space="preserve"> 2, S</w:t>
             </w:r>
           </w:p>
         </w:tc>
@@ -5170,18 +4761,14 @@
           <w:p>
             <w:pPr>
               <w:rPr>
-                <w:rFonts w:ascii="Arial" w:hAnsi="Arial" w:cs="Arial"/>
-                <w:bCs/>
-                <w:sz w:val="20"/>
-                <w:szCs w:val="20"/>
-              </w:rPr>
-            </w:pPr>
-            <w:r>
-              <w:rPr>
-                <w:rFonts w:ascii="Arial" w:hAnsi="Arial" w:cs="Arial"/>
-                <w:bCs/>
-                <w:sz w:val="20"/>
-                <w:szCs w:val="20"/>
+                <w:rFonts w:asciiTheme="majorBidi" w:hAnsiTheme="majorBidi" w:cstheme="majorBidi"/>
+                <w:bCs/>
+              </w:rPr>
+            </w:pPr>
+            <w:r>
+              <w:rPr>
+                <w:rFonts w:asciiTheme="majorBidi" w:hAnsiTheme="majorBidi" w:cstheme="majorBidi"/>
+                <w:bCs/>
               </w:rPr>
               <w:t>Invalid input</w:t>
             </w:r>
@@ -5202,18 +4789,14 @@
           <w:p>
             <w:pPr>
               <w:rPr>
-                <w:rFonts w:ascii="Arial" w:hAnsi="Arial" w:cs="Arial"/>
-                <w:bCs/>
-                <w:sz w:val="20"/>
-                <w:szCs w:val="20"/>
-              </w:rPr>
-            </w:pPr>
-            <w:r>
-              <w:rPr>
-                <w:rFonts w:ascii="Arial" w:hAnsi="Arial" w:cs="Arial"/>
-                <w:bCs/>
-                <w:sz w:val="20"/>
-                <w:szCs w:val="20"/>
+                <w:rFonts w:asciiTheme="majorBidi" w:hAnsiTheme="majorBidi" w:cstheme="majorBidi"/>
+                <w:bCs/>
+              </w:rPr>
+            </w:pPr>
+            <w:r>
+              <w:rPr>
+                <w:rFonts w:asciiTheme="majorBidi" w:hAnsiTheme="majorBidi" w:cstheme="majorBidi"/>
+                <w:bCs/>
               </w:rPr>
               <w:t>Invalid input</w:t>
             </w:r>
@@ -5231,12 +4814,16 @@
             </w:tcMar>
           </w:tcPr>
           <w:p>
-            <w:r>
-              <w:rPr>
-                <w:rFonts w:ascii="Arial" w:hAnsi="Arial" w:cs="Arial"/>
-                <w:bCs/>
-                <w:sz w:val="20"/>
-                <w:szCs w:val="20"/>
+            <w:pPr>
+              <w:jc w:val="center"/>
+              <w:rPr>
+                <w:rFonts w:asciiTheme="majorBidi" w:hAnsiTheme="majorBidi" w:cstheme="majorBidi"/>
+              </w:rPr>
+            </w:pPr>
+            <w:r>
+              <w:rPr>
+                <w:rFonts w:asciiTheme="majorBidi" w:hAnsiTheme="majorBidi" w:cstheme="majorBidi"/>
+                <w:bCs/>
               </w:rPr>
               <w:t>Pass</w:t>
             </w:r>
@@ -5263,18 +4850,14 @@
             <w:pPr>
               <w:jc w:val="center"/>
               <w:rPr>
-                <w:rFonts w:ascii="Arial" w:hAnsi="Arial" w:cs="Arial"/>
-                <w:bCs/>
-                <w:sz w:val="20"/>
-                <w:szCs w:val="20"/>
-              </w:rPr>
-            </w:pPr>
-            <w:r>
-              <w:rPr>
-                <w:rFonts w:ascii="Arial" w:hAnsi="Arial" w:cs="Arial"/>
-                <w:bCs/>
-                <w:sz w:val="20"/>
-                <w:szCs w:val="20"/>
+                <w:rFonts w:asciiTheme="majorBidi" w:hAnsiTheme="majorBidi" w:cstheme="majorBidi"/>
+                <w:bCs/>
+              </w:rPr>
+            </w:pPr>
+            <w:r>
+              <w:rPr>
+                <w:rFonts w:asciiTheme="majorBidi" w:hAnsiTheme="majorBidi" w:cstheme="majorBidi"/>
+                <w:bCs/>
               </w:rPr>
               <w:t>13</w:t>
             </w:r>
@@ -5295,18 +4878,14 @@
           <w:p>
             <w:pPr>
               <w:rPr>
-                <w:rFonts w:ascii="Arial" w:hAnsi="Arial" w:cs="Arial"/>
-                <w:bCs/>
-                <w:sz w:val="20"/>
-                <w:szCs w:val="20"/>
-              </w:rPr>
-            </w:pPr>
-            <w:r>
-              <w:rPr>
-                <w:rFonts w:ascii="Arial" w:hAnsi="Arial" w:cs="Arial"/>
-                <w:bCs/>
-                <w:sz w:val="20"/>
-                <w:szCs w:val="20"/>
+                <w:rFonts w:asciiTheme="majorBidi" w:hAnsiTheme="majorBidi" w:cstheme="majorBidi"/>
+                <w:bCs/>
+              </w:rPr>
+            </w:pPr>
+            <w:r>
+              <w:rPr>
+                <w:rFonts w:asciiTheme="majorBidi" w:hAnsiTheme="majorBidi" w:cstheme="majorBidi"/>
+                <w:bCs/>
               </w:rPr>
               <w:t>-1,2,1</w:t>
             </w:r>
@@ -5327,18 +4906,14 @@
           <w:p>
             <w:pPr>
               <w:rPr>
-                <w:rFonts w:ascii="Arial" w:hAnsi="Arial" w:cs="Arial"/>
-                <w:bCs/>
-                <w:sz w:val="20"/>
-                <w:szCs w:val="20"/>
-              </w:rPr>
-            </w:pPr>
-            <w:r>
-              <w:rPr>
-                <w:rFonts w:ascii="Arial" w:hAnsi="Arial" w:cs="Arial"/>
-                <w:bCs/>
-                <w:sz w:val="20"/>
-                <w:szCs w:val="20"/>
+                <w:rFonts w:asciiTheme="majorBidi" w:hAnsiTheme="majorBidi" w:cstheme="majorBidi"/>
+                <w:bCs/>
+              </w:rPr>
+            </w:pPr>
+            <w:r>
+              <w:rPr>
+                <w:rFonts w:asciiTheme="majorBidi" w:hAnsiTheme="majorBidi" w:cstheme="majorBidi"/>
+                <w:bCs/>
               </w:rPr>
               <w:t>Invalid input</w:t>
             </w:r>
@@ -5359,18 +4934,14 @@
           <w:p>
             <w:pPr>
               <w:rPr>
-                <w:rFonts w:ascii="Arial" w:hAnsi="Arial" w:cs="Arial"/>
-                <w:bCs/>
-                <w:sz w:val="20"/>
-                <w:szCs w:val="20"/>
-              </w:rPr>
-            </w:pPr>
-            <w:r>
-              <w:rPr>
-                <w:rFonts w:ascii="Arial" w:hAnsi="Arial" w:cs="Arial"/>
-                <w:bCs/>
-                <w:sz w:val="20"/>
-                <w:szCs w:val="20"/>
+                <w:rFonts w:asciiTheme="majorBidi" w:hAnsiTheme="majorBidi" w:cstheme="majorBidi"/>
+                <w:bCs/>
+              </w:rPr>
+            </w:pPr>
+            <w:r>
+              <w:rPr>
+                <w:rFonts w:asciiTheme="majorBidi" w:hAnsiTheme="majorBidi" w:cstheme="majorBidi"/>
+                <w:bCs/>
               </w:rPr>
               <w:t>Invalid input</w:t>
             </w:r>
@@ -5388,12 +4959,16 @@
             </w:tcMar>
           </w:tcPr>
           <w:p>
-            <w:r>
-              <w:rPr>
-                <w:rFonts w:ascii="Arial" w:hAnsi="Arial" w:cs="Arial"/>
-                <w:bCs/>
-                <w:sz w:val="20"/>
-                <w:szCs w:val="20"/>
+            <w:pPr>
+              <w:jc w:val="center"/>
+              <w:rPr>
+                <w:rFonts w:asciiTheme="majorBidi" w:hAnsiTheme="majorBidi" w:cstheme="majorBidi"/>
+              </w:rPr>
+            </w:pPr>
+            <w:r>
+              <w:rPr>
+                <w:rFonts w:asciiTheme="majorBidi" w:hAnsiTheme="majorBidi" w:cstheme="majorBidi"/>
+                <w:bCs/>
               </w:rPr>
               <w:t>Pass</w:t>
             </w:r>
@@ -5420,18 +4995,14 @@
             <w:pPr>
               <w:jc w:val="center"/>
               <w:rPr>
-                <w:rFonts w:ascii="Arial" w:hAnsi="Arial" w:cs="Arial"/>
-                <w:bCs/>
-                <w:sz w:val="20"/>
-                <w:szCs w:val="20"/>
-              </w:rPr>
-            </w:pPr>
-            <w:r>
-              <w:rPr>
-                <w:rFonts w:ascii="Arial" w:hAnsi="Arial" w:cs="Arial"/>
-                <w:bCs/>
-                <w:sz w:val="20"/>
-                <w:szCs w:val="20"/>
+                <w:rFonts w:asciiTheme="majorBidi" w:hAnsiTheme="majorBidi" w:cstheme="majorBidi"/>
+                <w:bCs/>
+              </w:rPr>
+            </w:pPr>
+            <w:r>
+              <w:rPr>
+                <w:rFonts w:asciiTheme="majorBidi" w:hAnsiTheme="majorBidi" w:cstheme="majorBidi"/>
+                <w:bCs/>
               </w:rPr>
               <w:t>14</w:t>
             </w:r>
@@ -5452,18 +5023,14 @@
           <w:p>
             <w:pPr>
               <w:rPr>
-                <w:rFonts w:ascii="Arial" w:hAnsi="Arial" w:cs="Arial"/>
-                <w:bCs/>
-                <w:sz w:val="20"/>
-                <w:szCs w:val="20"/>
-              </w:rPr>
-            </w:pPr>
-            <w:r>
-              <w:rPr>
-                <w:rFonts w:ascii="Arial" w:hAnsi="Arial" w:cs="Arial"/>
-                <w:bCs/>
-                <w:sz w:val="20"/>
-                <w:szCs w:val="20"/>
+                <w:rFonts w:asciiTheme="majorBidi" w:hAnsiTheme="majorBidi" w:cstheme="majorBidi"/>
+                <w:bCs/>
+              </w:rPr>
+            </w:pPr>
+            <w:r>
+              <w:rPr>
+                <w:rFonts w:asciiTheme="majorBidi" w:hAnsiTheme="majorBidi" w:cstheme="majorBidi"/>
+                <w:bCs/>
               </w:rPr>
               <w:t>0,11,100</w:t>
             </w:r>
@@ -5481,12 +5048,15 @@
             </w:tcMar>
           </w:tcPr>
           <w:p>
-            <w:r>
-              <w:rPr>
-                <w:rFonts w:ascii="Arial" w:hAnsi="Arial" w:cs="Arial"/>
-                <w:bCs/>
-                <w:sz w:val="20"/>
-                <w:szCs w:val="20"/>
+            <w:pPr>
+              <w:rPr>
+                <w:rFonts w:asciiTheme="majorBidi" w:hAnsiTheme="majorBidi" w:cstheme="majorBidi"/>
+              </w:rPr>
+            </w:pPr>
+            <w:r>
+              <w:rPr>
+                <w:rFonts w:asciiTheme="majorBidi" w:hAnsiTheme="majorBidi" w:cstheme="majorBidi"/>
+                <w:bCs/>
               </w:rPr>
               <w:t>Invalid input</w:t>
             </w:r>
@@ -5504,12 +5074,15 @@
             </w:tcMar>
           </w:tcPr>
           <w:p>
-            <w:r>
-              <w:rPr>
-                <w:rFonts w:ascii="Arial" w:hAnsi="Arial" w:cs="Arial"/>
-                <w:bCs/>
-                <w:sz w:val="20"/>
-                <w:szCs w:val="20"/>
+            <w:pPr>
+              <w:rPr>
+                <w:rFonts w:asciiTheme="majorBidi" w:hAnsiTheme="majorBidi" w:cstheme="majorBidi"/>
+              </w:rPr>
+            </w:pPr>
+            <w:r>
+              <w:rPr>
+                <w:rFonts w:asciiTheme="majorBidi" w:hAnsiTheme="majorBidi" w:cstheme="majorBidi"/>
+                <w:bCs/>
               </w:rPr>
               <w:t>Invalid input</w:t>
             </w:r>
@@ -5527,12 +5100,16 @@
             </w:tcMar>
           </w:tcPr>
           <w:p>
-            <w:r>
-              <w:rPr>
-                <w:rFonts w:ascii="Arial" w:hAnsi="Arial" w:cs="Arial"/>
-                <w:bCs/>
-                <w:sz w:val="20"/>
-                <w:szCs w:val="20"/>
+            <w:pPr>
+              <w:jc w:val="center"/>
+              <w:rPr>
+                <w:rFonts w:asciiTheme="majorBidi" w:hAnsiTheme="majorBidi" w:cstheme="majorBidi"/>
+              </w:rPr>
+            </w:pPr>
+            <w:r>
+              <w:rPr>
+                <w:rFonts w:asciiTheme="majorBidi" w:hAnsiTheme="majorBidi" w:cstheme="majorBidi"/>
+                <w:bCs/>
               </w:rPr>
               <w:t>Pass</w:t>
             </w:r>
@@ -5559,18 +5136,14 @@
             <w:pPr>
               <w:jc w:val="center"/>
               <w:rPr>
-                <w:rFonts w:ascii="Arial" w:hAnsi="Arial" w:cs="Arial"/>
-                <w:bCs/>
-                <w:sz w:val="20"/>
-                <w:szCs w:val="20"/>
-              </w:rPr>
-            </w:pPr>
-            <w:r>
-              <w:rPr>
-                <w:rFonts w:ascii="Arial" w:hAnsi="Arial" w:cs="Arial"/>
-                <w:bCs/>
-                <w:sz w:val="20"/>
-                <w:szCs w:val="20"/>
+                <w:rFonts w:asciiTheme="majorBidi" w:hAnsiTheme="majorBidi" w:cstheme="majorBidi"/>
+                <w:bCs/>
+              </w:rPr>
+            </w:pPr>
+            <w:r>
+              <w:rPr>
+                <w:rFonts w:asciiTheme="majorBidi" w:hAnsiTheme="majorBidi" w:cstheme="majorBidi"/>
+                <w:bCs/>
               </w:rPr>
               <w:t>15</w:t>
             </w:r>
@@ -5591,18 +5164,14 @@
           <w:p>
             <w:pPr>
               <w:rPr>
-                <w:rFonts w:ascii="Arial" w:hAnsi="Arial" w:cs="Arial"/>
-                <w:bCs/>
-                <w:sz w:val="20"/>
-                <w:szCs w:val="20"/>
-              </w:rPr>
-            </w:pPr>
-            <w:r>
-              <w:rPr>
-                <w:rFonts w:ascii="Arial" w:hAnsi="Arial" w:cs="Arial"/>
-                <w:bCs/>
-                <w:sz w:val="20"/>
-                <w:szCs w:val="20"/>
+                <w:rFonts w:asciiTheme="majorBidi" w:hAnsiTheme="majorBidi" w:cstheme="majorBidi"/>
+                <w:bCs/>
+              </w:rPr>
+            </w:pPr>
+            <w:r>
+              <w:rPr>
+                <w:rFonts w:asciiTheme="majorBidi" w:hAnsiTheme="majorBidi" w:cstheme="majorBidi"/>
+                <w:bCs/>
               </w:rPr>
               <w:t>13,0,0</w:t>
             </w:r>
@@ -5620,12 +5189,15 @@
             </w:tcMar>
           </w:tcPr>
           <w:p>
-            <w:r>
-              <w:rPr>
-                <w:rFonts w:ascii="Arial" w:hAnsi="Arial" w:cs="Arial"/>
-                <w:bCs/>
-                <w:sz w:val="20"/>
-                <w:szCs w:val="20"/>
+            <w:pPr>
+              <w:rPr>
+                <w:rFonts w:asciiTheme="majorBidi" w:hAnsiTheme="majorBidi" w:cstheme="majorBidi"/>
+              </w:rPr>
+            </w:pPr>
+            <w:r>
+              <w:rPr>
+                <w:rFonts w:asciiTheme="majorBidi" w:hAnsiTheme="majorBidi" w:cstheme="majorBidi"/>
+                <w:bCs/>
               </w:rPr>
               <w:t>Invalid input</w:t>
             </w:r>
@@ -5643,12 +5215,15 @@
             </w:tcMar>
           </w:tcPr>
           <w:p>
-            <w:r>
-              <w:rPr>
-                <w:rFonts w:ascii="Arial" w:hAnsi="Arial" w:cs="Arial"/>
-                <w:bCs/>
-                <w:sz w:val="20"/>
-                <w:szCs w:val="20"/>
+            <w:pPr>
+              <w:rPr>
+                <w:rFonts w:asciiTheme="majorBidi" w:hAnsiTheme="majorBidi" w:cstheme="majorBidi"/>
+              </w:rPr>
+            </w:pPr>
+            <w:r>
+              <w:rPr>
+                <w:rFonts w:asciiTheme="majorBidi" w:hAnsiTheme="majorBidi" w:cstheme="majorBidi"/>
+                <w:bCs/>
               </w:rPr>
               <w:t>Invalid input</w:t>
             </w:r>
@@ -5666,18 +5241,23 @@
             </w:tcMar>
           </w:tcPr>
           <w:p>
-            <w:r>
-              <w:rPr>
-                <w:rFonts w:ascii="Arial" w:hAnsi="Arial" w:cs="Arial"/>
-                <w:bCs/>
-                <w:sz w:val="20"/>
-                <w:szCs w:val="20"/>
+            <w:pPr>
+              <w:jc w:val="center"/>
+              <w:rPr>
+                <w:rFonts w:asciiTheme="majorBidi" w:hAnsiTheme="majorBidi" w:cstheme="majorBidi"/>
+              </w:rPr>
+            </w:pPr>
+            <w:r>
+              <w:rPr>
+                <w:rFonts w:asciiTheme="majorBidi" w:hAnsiTheme="majorBidi" w:cstheme="majorBidi"/>
+                <w:bCs/>
               </w:rPr>
               <w:t>Pass</w:t>
             </w:r>
           </w:p>
         </w:tc>
       </w:tr>
+      <w:bookmarkEnd w:id="0"/>
     </w:tbl>
     <w:p>
       <w:pPr>
@@ -6356,16 +5936,7 @@
             <w:rStyle w:val="Hyperlink"/>
             <w:rFonts w:asciiTheme="majorBidi" w:hAnsiTheme="majorBidi" w:cstheme="majorBidi"/>
           </w:rPr>
-          <w:t>https://github.com/Malidrisi/SSW567-</w:t>
-        </w:r>
-        <w:bookmarkStart w:id="0" w:name="_GoBack"/>
-        <w:bookmarkEnd w:id="0"/>
-        <w:r>
-          <w:rPr>
-            <w:rStyle w:val="Hyperlink"/>
-            <w:rFonts w:asciiTheme="majorBidi" w:hAnsiTheme="majorBidi" w:cstheme="majorBidi"/>
-          </w:rPr>
-          <w:t>MRD/blob/master/buggy%20Triangle%20fixed.py</w:t>
+          <w:t>https://github.com/Malidrisi/SSW567-MRD/blob/master/buggy%20Triangle%20fixed.py</w:t>
         </w:r>
       </w:hyperlink>
     </w:p>
@@ -6381,7 +5952,7 @@
 </file>
 
 <file path=word/endnotes.xml><?xml version="1.0" encoding="utf-8"?>
-<w:endnotes xmlns:wpc="http://schemas.microsoft.com/office/word/2010/wordprocessingCanvas" xmlns:cx="http://schemas.microsoft.com/office/drawing/2014/chartex" xmlns:mc="http://schemas.openxmlformats.org/markup-compatibility/2006" xmlns:o="urn:schemas-microsoft-com:office:office" xmlns:r="http://schemas.openxmlformats.org/officeDocument/2006/relationships" xmlns:m="http://schemas.openxmlformats.org/officeDocument/2006/math" xmlns:v="urn:schemas-microsoft-com:vml" xmlns:wp14="http://schemas.microsoft.com/office/word/2010/wordprocessingDrawing" xmlns:wp="http://schemas.openxmlformats.org/drawingml/2006/wordprocessingDrawing" xmlns:w10="urn:schemas-microsoft-com:office:word" xmlns:w="http://schemas.openxmlformats.org/wordprocessingml/2006/main" xmlns:w14="http://schemas.microsoft.com/office/word/2010/wordml" xmlns:w15="http://schemas.microsoft.com/office/word/2012/wordml" xmlns:w16se="http://schemas.microsoft.com/office/word/2015/wordml/symex" xmlns:wpg="http://schemas.microsoft.com/office/word/2010/wordprocessingGroup" xmlns:wpi="http://schemas.microsoft.com/office/word/2010/wordprocessingInk" xmlns:wne="http://schemas.microsoft.com/office/word/2006/wordml" xmlns:wps="http://schemas.microsoft.com/office/word/2010/wordprocessingShape" mc:Ignorable="w14 w15 w16se wp14">
+<w:endnotes xmlns:wpc="http://schemas.microsoft.com/office/word/2010/wordprocessingCanvas" xmlns:mo="http://schemas.microsoft.com/office/mac/office/2008/main" xmlns:mc="http://schemas.openxmlformats.org/markup-compatibility/2006" xmlns:mv="urn:schemas-microsoft-com:mac:vml" xmlns:o="urn:schemas-microsoft-com:office:office" xmlns:r="http://schemas.openxmlformats.org/officeDocument/2006/relationships" xmlns:m="http://schemas.openxmlformats.org/officeDocument/2006/math" xmlns:v="urn:schemas-microsoft-com:vml" xmlns:wp14="http://schemas.microsoft.com/office/word/2010/wordprocessingDrawing" xmlns:wp="http://schemas.openxmlformats.org/drawingml/2006/wordprocessingDrawing" xmlns:w10="urn:schemas-microsoft-com:office:word" xmlns:w="http://schemas.openxmlformats.org/wordprocessingml/2006/main" xmlns:w14="http://schemas.microsoft.com/office/word/2010/wordml" xmlns:w15="http://schemas.microsoft.com/office/word/2012/wordml" xmlns:wpg="http://schemas.microsoft.com/office/word/2010/wordprocessingGroup" xmlns:wpi="http://schemas.microsoft.com/office/word/2010/wordprocessingInk" xmlns:wne="http://schemas.microsoft.com/office/word/2006/wordml" xmlns:wps="http://schemas.microsoft.com/office/word/2010/wordprocessingShape" mc:Ignorable="w14 w15 wp14">
   <w:endnote w:type="separator" w:id="-1">
     <w:p>
       <w:r>
@@ -6400,7 +5971,7 @@
 </file>
 
 <file path=word/footnotes.xml><?xml version="1.0" encoding="utf-8"?>
-<w:footnotes xmlns:wpc="http://schemas.microsoft.com/office/word/2010/wordprocessingCanvas" xmlns:cx="http://schemas.microsoft.com/office/drawing/2014/chartex" xmlns:mc="http://schemas.openxmlformats.org/markup-compatibility/2006" xmlns:o="urn:schemas-microsoft-com:office:office" xmlns:r="http://schemas.openxmlformats.org/officeDocument/2006/relationships" xmlns:m="http://schemas.openxmlformats.org/officeDocument/2006/math" xmlns:v="urn:schemas-microsoft-com:vml" xmlns:wp14="http://schemas.microsoft.com/office/word/2010/wordprocessingDrawing" xmlns:wp="http://schemas.openxmlformats.org/drawingml/2006/wordprocessingDrawing" xmlns:w10="urn:schemas-microsoft-com:office:word" xmlns:w="http://schemas.openxmlformats.org/wordprocessingml/2006/main" xmlns:w14="http://schemas.microsoft.com/office/word/2010/wordml" xmlns:w15="http://schemas.microsoft.com/office/word/2012/wordml" xmlns:w16se="http://schemas.microsoft.com/office/word/2015/wordml/symex" xmlns:wpg="http://schemas.microsoft.com/office/word/2010/wordprocessingGroup" xmlns:wpi="http://schemas.microsoft.com/office/word/2010/wordprocessingInk" xmlns:wne="http://schemas.microsoft.com/office/word/2006/wordml" xmlns:wps="http://schemas.microsoft.com/office/word/2010/wordprocessingShape" mc:Ignorable="w14 w15 w16se wp14">
+<w:footnotes xmlns:wpc="http://schemas.microsoft.com/office/word/2010/wordprocessingCanvas" xmlns:mo="http://schemas.microsoft.com/office/mac/office/2008/main" xmlns:mc="http://schemas.openxmlformats.org/markup-compatibility/2006" xmlns:mv="urn:schemas-microsoft-com:mac:vml" xmlns:o="urn:schemas-microsoft-com:office:office" xmlns:r="http://schemas.openxmlformats.org/officeDocument/2006/relationships" xmlns:m="http://schemas.openxmlformats.org/officeDocument/2006/math" xmlns:v="urn:schemas-microsoft-com:vml" xmlns:wp14="http://schemas.microsoft.com/office/word/2010/wordprocessingDrawing" xmlns:wp="http://schemas.openxmlformats.org/drawingml/2006/wordprocessingDrawing" xmlns:w10="urn:schemas-microsoft-com:office:word" xmlns:w="http://schemas.openxmlformats.org/wordprocessingml/2006/main" xmlns:w14="http://schemas.microsoft.com/office/word/2010/wordml" xmlns:w15="http://schemas.microsoft.com/office/word/2012/wordml" xmlns:wpg="http://schemas.microsoft.com/office/word/2010/wordprocessingGroup" xmlns:wpi="http://schemas.microsoft.com/office/word/2010/wordprocessingInk" xmlns:wne="http://schemas.microsoft.com/office/word/2006/wordml" xmlns:wps="http://schemas.microsoft.com/office/word/2010/wordprocessingShape" mc:Ignorable="w14 w15 wp14">
   <w:footnote w:type="separator" w:id="-1">
     <w:p>
       <w:r>
@@ -6419,7 +5990,7 @@
 </file>
 
 <file path=word/header1.xml><?xml version="1.0" encoding="utf-8"?>
-<w:hdr xmlns:wpc="http://schemas.microsoft.com/office/word/2010/wordprocessingCanvas" xmlns:cx="http://schemas.microsoft.com/office/drawing/2014/chartex" xmlns:mc="http://schemas.openxmlformats.org/markup-compatibility/2006" xmlns:o="urn:schemas-microsoft-com:office:office" xmlns:r="http://schemas.openxmlformats.org/officeDocument/2006/relationships" xmlns:m="http://schemas.openxmlformats.org/officeDocument/2006/math" xmlns:v="urn:schemas-microsoft-com:vml" xmlns:wp14="http://schemas.microsoft.com/office/word/2010/wordprocessingDrawing" xmlns:wp="http://schemas.openxmlformats.org/drawingml/2006/wordprocessingDrawing" xmlns:w10="urn:schemas-microsoft-com:office:word" xmlns:w="http://schemas.openxmlformats.org/wordprocessingml/2006/main" xmlns:w14="http://schemas.microsoft.com/office/word/2010/wordml" xmlns:w15="http://schemas.microsoft.com/office/word/2012/wordml" xmlns:w16se="http://schemas.microsoft.com/office/word/2015/wordml/symex" xmlns:wpg="http://schemas.microsoft.com/office/word/2010/wordprocessingGroup" xmlns:wpi="http://schemas.microsoft.com/office/word/2010/wordprocessingInk" xmlns:wne="http://schemas.microsoft.com/office/word/2006/wordml" xmlns:wps="http://schemas.microsoft.com/office/word/2010/wordprocessingShape" mc:Ignorable="w14 w15 w16se wp14">
+<w:hdr xmlns:wpc="http://schemas.microsoft.com/office/word/2010/wordprocessingCanvas" xmlns:mo="http://schemas.microsoft.com/office/mac/office/2008/main" xmlns:mc="http://schemas.openxmlformats.org/markup-compatibility/2006" xmlns:mv="urn:schemas-microsoft-com:mac:vml" xmlns:o="urn:schemas-microsoft-com:office:office" xmlns:r="http://schemas.openxmlformats.org/officeDocument/2006/relationships" xmlns:m="http://schemas.openxmlformats.org/officeDocument/2006/math" xmlns:v="urn:schemas-microsoft-com:vml" xmlns:wp14="http://schemas.microsoft.com/office/word/2010/wordprocessingDrawing" xmlns:wp="http://schemas.openxmlformats.org/drawingml/2006/wordprocessingDrawing" xmlns:w10="urn:schemas-microsoft-com:office:word" xmlns:w="http://schemas.openxmlformats.org/wordprocessingml/2006/main" xmlns:w14="http://schemas.microsoft.com/office/word/2010/wordml" xmlns:w15="http://schemas.microsoft.com/office/word/2012/wordml" xmlns:wpg="http://schemas.microsoft.com/office/word/2010/wordprocessingGroup" xmlns:wpi="http://schemas.microsoft.com/office/word/2010/wordprocessingInk" xmlns:wne="http://schemas.microsoft.com/office/word/2006/wordml" xmlns:wps="http://schemas.microsoft.com/office/word/2010/wordprocessingShape" mc:Ignorable="w14 w15 wp14">
   <w:p>
     <w:pPr>
       <w:pStyle w:val="Header"/>
@@ -6468,8 +6039,8 @@
 </file>
 
 <file path=word/numbering.xml><?xml version="1.0" encoding="utf-8"?>
-<w:numbering xmlns:wpc="http://schemas.microsoft.com/office/word/2010/wordprocessingCanvas" xmlns:cx="http://schemas.microsoft.com/office/drawing/2014/chartex" xmlns:mc="http://schemas.openxmlformats.org/markup-compatibility/2006" xmlns:o="urn:schemas-microsoft-com:office:office" xmlns:r="http://schemas.openxmlformats.org/officeDocument/2006/relationships" xmlns:m="http://schemas.openxmlformats.org/officeDocument/2006/math" xmlns:v="urn:schemas-microsoft-com:vml" xmlns:wp14="http://schemas.microsoft.com/office/word/2010/wordprocessingDrawing" xmlns:wp="http://schemas.openxmlformats.org/drawingml/2006/wordprocessingDrawing" xmlns:w10="urn:schemas-microsoft-com:office:word" xmlns:w="http://schemas.openxmlformats.org/wordprocessingml/2006/main" xmlns:w14="http://schemas.microsoft.com/office/word/2010/wordml" xmlns:w15="http://schemas.microsoft.com/office/word/2012/wordml" xmlns:w16se="http://schemas.microsoft.com/office/word/2015/wordml/symex" xmlns:wpg="http://schemas.microsoft.com/office/word/2010/wordprocessingGroup" xmlns:wpi="http://schemas.microsoft.com/office/word/2010/wordprocessingInk" xmlns:wne="http://schemas.microsoft.com/office/word/2006/wordml" xmlns:wps="http://schemas.microsoft.com/office/word/2010/wordprocessingShape" mc:Ignorable="w14 w15 w16se wp14">
-  <w:abstractNum w:abstractNumId="0" w15:restartNumberingAfterBreak="0">
+<w:numbering xmlns:wpc="http://schemas.microsoft.com/office/word/2010/wordprocessingCanvas" xmlns:mo="http://schemas.microsoft.com/office/mac/office/2008/main" xmlns:mc="http://schemas.openxmlformats.org/markup-compatibility/2006" xmlns:mv="urn:schemas-microsoft-com:mac:vml" xmlns:o="urn:schemas-microsoft-com:office:office" xmlns:r="http://schemas.openxmlformats.org/officeDocument/2006/relationships" xmlns:m="http://schemas.openxmlformats.org/officeDocument/2006/math" xmlns:v="urn:schemas-microsoft-com:vml" xmlns:wp14="http://schemas.microsoft.com/office/word/2010/wordprocessingDrawing" xmlns:wp="http://schemas.openxmlformats.org/drawingml/2006/wordprocessingDrawing" xmlns:w10="urn:schemas-microsoft-com:office:word" xmlns:w="http://schemas.openxmlformats.org/wordprocessingml/2006/main" xmlns:w14="http://schemas.microsoft.com/office/word/2010/wordml" xmlns:w15="http://schemas.microsoft.com/office/word/2012/wordml" xmlns:wpg="http://schemas.microsoft.com/office/word/2010/wordprocessingGroup" xmlns:wpi="http://schemas.microsoft.com/office/word/2010/wordprocessingInk" xmlns:wne="http://schemas.microsoft.com/office/word/2006/wordml" xmlns:wps="http://schemas.microsoft.com/office/word/2010/wordprocessingShape" mc:Ignorable="w14 w15 wp14">
+  <w:abstractNum w:abstractNumId="0">
     <w:nsid w:val="005F66EB"/>
     <w:multiLevelType w:val="hybridMultilevel"/>
     <w:tmpl w:val="DF80E378"/>
@@ -6559,7 +6130,7 @@
       </w:pPr>
     </w:lvl>
   </w:abstractNum>
-  <w:abstractNum w:abstractNumId="1" w15:restartNumberingAfterBreak="0">
+  <w:abstractNum w:abstractNumId="1">
     <w:nsid w:val="10BF191B"/>
     <w:multiLevelType w:val="hybridMultilevel"/>
     <w:tmpl w:val="AF749E0E"/>
@@ -6672,7 +6243,7 @@
       </w:rPr>
     </w:lvl>
   </w:abstractNum>
-  <w:abstractNum w:abstractNumId="2" w15:restartNumberingAfterBreak="0">
+  <w:abstractNum w:abstractNumId="2">
     <w:nsid w:val="4BD150C2"/>
     <w:multiLevelType w:val="multilevel"/>
     <w:tmpl w:val="BA1AF828"/>
@@ -6834,7 +6405,7 @@
 </file>
 
 <file path=word/styles.xml><?xml version="1.0" encoding="utf-8"?>
-<w:styles xmlns:mc="http://schemas.openxmlformats.org/markup-compatibility/2006" xmlns:r="http://schemas.openxmlformats.org/officeDocument/2006/relationships" xmlns:w="http://schemas.openxmlformats.org/wordprocessingml/2006/main" xmlns:w14="http://schemas.microsoft.com/office/word/2010/wordml" xmlns:w15="http://schemas.microsoft.com/office/word/2012/wordml" xmlns:w16se="http://schemas.microsoft.com/office/word/2015/wordml/symex" mc:Ignorable="w14 w15 w16se">
+<w:styles xmlns:mc="http://schemas.openxmlformats.org/markup-compatibility/2006" xmlns:r="http://schemas.openxmlformats.org/officeDocument/2006/relationships" xmlns:w="http://schemas.openxmlformats.org/wordprocessingml/2006/main" xmlns:w14="http://schemas.microsoft.com/office/word/2010/wordml" xmlns:w15="http://schemas.microsoft.com/office/word/2012/wordml" mc:Ignorable="w14 w15">
   <w:docDefaults>
     <w:rPrDefault>
       <w:rPr>
@@ -6846,7 +6417,7 @@
     </w:rPrDefault>
     <w:pPrDefault/>
   </w:docDefaults>
-  <w:latentStyles w:defLockedState="0" w:defUIPriority="99" w:defSemiHidden="0" w:defUnhideWhenUsed="0" w:defQFormat="0" w:count="371">
+  <w:latentStyles w:defLockedState="0" w:defUIPriority="99" w:defSemiHidden="0" w:defUnhideWhenUsed="0" w:defQFormat="0" w:count="382">
     <w:lsdException w:name="Normal" w:uiPriority="0" w:qFormat="1"/>
     <w:lsdException w:name="heading 1" w:uiPriority="9" w:qFormat="1"/>
     <w:lsdException w:name="heading 2" w:semiHidden="1" w:uiPriority="9" w:unhideWhenUsed="1" w:qFormat="1"/>
@@ -6952,7 +6523,6 @@
     <w:lsdException w:name="HTML Sample" w:semiHidden="1" w:unhideWhenUsed="1"/>
     <w:lsdException w:name="HTML Typewriter" w:semiHidden="1" w:unhideWhenUsed="1"/>
     <w:lsdException w:name="HTML Variable" w:semiHidden="1" w:unhideWhenUsed="1"/>
-    <w:lsdException w:name="Normal Table" w:semiHidden="1" w:unhideWhenUsed="1"/>
     <w:lsdException w:name="annotation subject" w:semiHidden="1" w:unhideWhenUsed="1"/>
     <w:lsdException w:name="No List" w:semiHidden="1" w:unhideWhenUsed="1"/>
     <w:lsdException w:name="Outline List 1" w:semiHidden="1" w:unhideWhenUsed="1"/>
@@ -6998,11 +6568,9 @@
     <w:lsdException w:name="Table Subtle 1" w:semiHidden="1" w:unhideWhenUsed="1"/>
     <w:lsdException w:name="Table Subtle 2" w:semiHidden="1" w:unhideWhenUsed="1"/>
     <w:lsdException w:name="Table Web 1" w:semiHidden="1" w:unhideWhenUsed="1"/>
-    <w:lsdException w:name="Table Web 2" w:semiHidden="1" w:unhideWhenUsed="1"/>
     <w:lsdException w:name="Table Web 3" w:semiHidden="1" w:unhideWhenUsed="1"/>
     <w:lsdException w:name="Balloon Text" w:semiHidden="1" w:unhideWhenUsed="1"/>
     <w:lsdException w:name="Table Grid" w:uiPriority="39"/>
-    <w:lsdException w:name="Table Theme" w:semiHidden="1" w:unhideWhenUsed="1"/>
     <w:lsdException w:name="Placeholder Text" w:semiHidden="1"/>
     <w:lsdException w:name="No Spacing" w:uiPriority="1" w:qFormat="1"/>
     <w:lsdException w:name="Light Shading" w:uiPriority="60"/>
@@ -7218,6 +6786,8 @@
     <w:lsdException w:name="List Table 5 Dark Accent 6" w:uiPriority="50"/>
     <w:lsdException w:name="List Table 6 Colorful Accent 6" w:uiPriority="51"/>
     <w:lsdException w:name="List Table 7 Colorful Accent 6" w:uiPriority="52"/>
+    <w:lsdException w:name="Mention" w:semiHidden="1" w:unhideWhenUsed="1"/>
+    <w:lsdException w:name="Smart Hyperlink" w:semiHidden="1" w:unhideWhenUsed="1"/>
   </w:latentStyles>
   <w:style w:type="paragraph" w:default="1" w:styleId="Normal">
     <w:name w:val="Normal"/>
@@ -7227,6 +6797,7 @@
   <w:style w:type="character" w:default="1" w:styleId="DefaultParagraphFont">
     <w:name w:val="Default Paragraph Font"/>
     <w:uiPriority w:val="1"/>
+    <w:semiHidden/>
     <w:unhideWhenUsed/>
   </w:style>
   <w:style w:type="table" w:default="1" w:styleId="TableNormal">
@@ -7338,6 +6909,7 @@
     <w:uiPriority w:val="39"/>
     <w:rsid w:val="006408E3"/>
     <w:tblPr>
+      <w:tblInd w:w="0" w:type="dxa"/>
       <w:tblBorders>
         <w:top w:val="single" w:sz="4" w:space="0" w:color="auto"/>
         <w:left w:val="single" w:sz="4" w:space="0" w:color="auto"/>
@@ -7346,6 +6918,12 @@
         <w:insideH w:val="single" w:sz="4" w:space="0" w:color="auto"/>
         <w:insideV w:val="single" w:sz="4" w:space="0" w:color="auto"/>
       </w:tblBorders>
+      <w:tblCellMar>
+        <w:top w:w="0" w:type="dxa"/>
+        <w:left w:w="108" w:type="dxa"/>
+        <w:bottom w:w="0" w:type="dxa"/>
+        <w:right w:w="108" w:type="dxa"/>
+      </w:tblCellMar>
     </w:tblPr>
   </w:style>
   <w:style w:type="character" w:styleId="FollowedHyperlink">

--- a/Assignment02- Rafif-Maha-Danielle-Pranay.docx
+++ b/Assignment02- Rafif-Maha-Danielle-Pranay.docx
@@ -444,6 +444,8 @@
         </w:rPr>
         <w:t>Test Report</w:t>
       </w:r>
+      <w:bookmarkStart w:id="0" w:name="_GoBack"/>
+      <w:bookmarkEnd w:id="0"/>
     </w:p>
     <w:tbl>
       <w:tblPr>
@@ -2863,25 +2865,28 @@
     </w:p>
     <w:p>
       <w:pPr>
+        <w:ind w:left="720"/>
         <w:rPr>
-          <w:rFonts w:ascii="Arial" w:hAnsi="Arial" w:cs="Arial"/>
+          <w:rFonts w:asciiTheme="majorBidi" w:hAnsiTheme="majorBidi" w:cstheme="majorBidi"/>
           <w:b/>
         </w:rPr>
       </w:pPr>
       <w:r>
         <w:rPr>
-          <w:rFonts w:ascii="Arial" w:hAnsi="Arial" w:cs="Arial"/>
+          <w:rFonts w:asciiTheme="majorBidi" w:hAnsiTheme="majorBidi" w:cstheme="majorBidi"/>
           <w:b/>
         </w:rPr>
-        <w:t>Test Report</w:t>
+        <w:t>Test Report on testing the bug free code:</w:t>
       </w:r>
-      <w:r>
+    </w:p>
+    <w:p>
+      <w:pPr>
+        <w:ind w:left="720"/>
         <w:rPr>
-          <w:rFonts w:ascii="Arial" w:hAnsi="Arial" w:cs="Arial"/>
+          <w:rFonts w:asciiTheme="majorBidi" w:hAnsiTheme="majorBidi" w:cstheme="majorBidi"/>
           <w:b/>
         </w:rPr>
-        <w:t xml:space="preserve"> on testing the bug free code:</w:t>
-      </w:r>
+      </w:pPr>
     </w:p>
     <w:tbl>
       <w:tblPr>
@@ -2930,13 +2935,13 @@
             <w:pPr>
               <w:jc w:val="center"/>
               <w:rPr>
-                <w:rFonts w:ascii="Arial" w:hAnsi="Arial" w:cs="Arial"/>
+                <w:rFonts w:asciiTheme="majorBidi" w:hAnsiTheme="majorBidi" w:cstheme="majorBidi"/>
                 <w:b/>
               </w:rPr>
             </w:pPr>
             <w:r>
               <w:rPr>
-                <w:rFonts w:ascii="Arial" w:hAnsi="Arial" w:cs="Arial"/>
+                <w:rFonts w:asciiTheme="majorBidi" w:hAnsiTheme="majorBidi" w:cstheme="majorBidi"/>
                 <w:b/>
                 <w:bCs/>
               </w:rPr>
@@ -2961,13 +2966,13 @@
             <w:pPr>
               <w:jc w:val="center"/>
               <w:rPr>
-                <w:rFonts w:ascii="Arial" w:hAnsi="Arial" w:cs="Arial"/>
+                <w:rFonts w:asciiTheme="majorBidi" w:hAnsiTheme="majorBidi" w:cstheme="majorBidi"/>
                 <w:b/>
               </w:rPr>
             </w:pPr>
             <w:r>
               <w:rPr>
-                <w:rFonts w:ascii="Arial" w:hAnsi="Arial" w:cs="Arial"/>
+                <w:rFonts w:asciiTheme="majorBidi" w:hAnsiTheme="majorBidi" w:cstheme="majorBidi"/>
                 <w:b/>
                 <w:bCs/>
               </w:rPr>
@@ -2992,13 +2997,13 @@
             <w:pPr>
               <w:jc w:val="center"/>
               <w:rPr>
-                <w:rFonts w:ascii="Arial" w:hAnsi="Arial" w:cs="Arial"/>
+                <w:rFonts w:asciiTheme="majorBidi" w:hAnsiTheme="majorBidi" w:cstheme="majorBidi"/>
                 <w:b/>
               </w:rPr>
             </w:pPr>
             <w:r>
               <w:rPr>
-                <w:rFonts w:ascii="Arial" w:hAnsi="Arial" w:cs="Arial"/>
+                <w:rFonts w:asciiTheme="majorBidi" w:hAnsiTheme="majorBidi" w:cstheme="majorBidi"/>
                 <w:b/>
                 <w:bCs/>
               </w:rPr>
@@ -3023,13 +3028,13 @@
             <w:pPr>
               <w:jc w:val="center"/>
               <w:rPr>
-                <w:rFonts w:ascii="Arial" w:hAnsi="Arial" w:cs="Arial"/>
+                <w:rFonts w:asciiTheme="majorBidi" w:hAnsiTheme="majorBidi" w:cstheme="majorBidi"/>
                 <w:b/>
               </w:rPr>
             </w:pPr>
             <w:r>
               <w:rPr>
-                <w:rFonts w:ascii="Arial" w:hAnsi="Arial" w:cs="Arial"/>
+                <w:rFonts w:asciiTheme="majorBidi" w:hAnsiTheme="majorBidi" w:cstheme="majorBidi"/>
                 <w:b/>
                 <w:bCs/>
               </w:rPr>
@@ -3054,13 +3059,13 @@
             <w:pPr>
               <w:jc w:val="center"/>
               <w:rPr>
-                <w:rFonts w:ascii="Arial" w:hAnsi="Arial" w:cs="Arial"/>
+                <w:rFonts w:asciiTheme="majorBidi" w:hAnsiTheme="majorBidi" w:cstheme="majorBidi"/>
                 <w:b/>
               </w:rPr>
             </w:pPr>
             <w:r>
               <w:rPr>
-                <w:rFonts w:ascii="Arial" w:hAnsi="Arial" w:cs="Arial"/>
+                <w:rFonts w:asciiTheme="majorBidi" w:hAnsiTheme="majorBidi" w:cstheme="majorBidi"/>
                 <w:b/>
                 <w:bCs/>
               </w:rPr>
@@ -3093,7 +3098,6 @@
                 <w:bCs/>
               </w:rPr>
             </w:pPr>
-            <w:bookmarkStart w:id="0" w:name="_GoBack" w:colFirst="4" w:colLast="4"/>
             <w:r>
               <w:rPr>
                 <w:rFonts w:asciiTheme="majorBidi" w:hAnsiTheme="majorBidi" w:cstheme="majorBidi"/>
@@ -5257,7 +5261,6 @@
           </w:p>
         </w:tc>
       </w:tr>
-      <w:bookmarkEnd w:id="0"/>
     </w:tbl>
     <w:p>
       <w:pPr>
@@ -5314,7 +5317,7 @@
           <w:p>
             <w:pPr>
               <w:rPr>
-                <w:rFonts w:ascii="Arial" w:hAnsi="Arial" w:cs="Arial"/>
+                <w:rFonts w:asciiTheme="majorBidi" w:hAnsiTheme="majorBidi" w:cstheme="majorBidi"/>
                 <w:b/>
               </w:rPr>
             </w:pPr>
@@ -5327,13 +5330,13 @@
           <w:p>
             <w:pPr>
               <w:rPr>
-                <w:rFonts w:ascii="Arial" w:hAnsi="Arial" w:cs="Arial"/>
+                <w:rFonts w:asciiTheme="majorBidi" w:hAnsiTheme="majorBidi" w:cstheme="majorBidi"/>
                 <w:b/>
               </w:rPr>
             </w:pPr>
             <w:r>
               <w:rPr>
-                <w:rFonts w:ascii="Arial" w:hAnsi="Arial" w:cs="Arial"/>
+                <w:rFonts w:asciiTheme="majorBidi" w:hAnsiTheme="majorBidi" w:cstheme="majorBidi"/>
                 <w:b/>
               </w:rPr>
               <w:t>Test 1</w:t>
@@ -5347,13 +5350,13 @@
           <w:p>
             <w:pPr>
               <w:rPr>
-                <w:rFonts w:ascii="Arial" w:hAnsi="Arial" w:cs="Arial"/>
+                <w:rFonts w:asciiTheme="majorBidi" w:hAnsiTheme="majorBidi" w:cstheme="majorBidi"/>
                 <w:b/>
               </w:rPr>
             </w:pPr>
             <w:r>
               <w:rPr>
-                <w:rFonts w:ascii="Arial" w:hAnsi="Arial" w:cs="Arial"/>
+                <w:rFonts w:asciiTheme="majorBidi" w:hAnsiTheme="majorBidi" w:cstheme="majorBidi"/>
                 <w:b/>
               </w:rPr>
               <w:t>Test 2</w:t>
@@ -5367,13 +5370,13 @@
           <w:p>
             <w:pPr>
               <w:rPr>
-                <w:rFonts w:ascii="Arial" w:hAnsi="Arial" w:cs="Arial"/>
+                <w:rFonts w:asciiTheme="majorBidi" w:hAnsiTheme="majorBidi" w:cstheme="majorBidi"/>
                 <w:b/>
               </w:rPr>
             </w:pPr>
             <w:r>
               <w:rPr>
-                <w:rFonts w:ascii="Arial" w:hAnsi="Arial" w:cs="Arial"/>
+                <w:rFonts w:asciiTheme="majorBidi" w:hAnsiTheme="majorBidi" w:cstheme="majorBidi"/>
                 <w:b/>
               </w:rPr>
               <w:t>Test 3</w:t>
@@ -5392,13 +5395,13 @@
           <w:p>
             <w:pPr>
               <w:rPr>
-                <w:rFonts w:ascii="Arial" w:hAnsi="Arial" w:cs="Arial"/>
+                <w:rFonts w:asciiTheme="majorBidi" w:hAnsiTheme="majorBidi" w:cstheme="majorBidi"/>
                 <w:b/>
               </w:rPr>
             </w:pPr>
             <w:r>
               <w:rPr>
-                <w:rFonts w:ascii="Arial" w:hAnsi="Arial" w:cs="Arial"/>
+                <w:rFonts w:asciiTheme="majorBidi" w:hAnsiTheme="majorBidi" w:cstheme="majorBidi"/>
                 <w:b/>
               </w:rPr>
               <w:t>Tests Planned</w:t>
@@ -5412,12 +5415,12 @@
           <w:p>
             <w:pPr>
               <w:rPr>
-                <w:rFonts w:ascii="Arial" w:hAnsi="Arial" w:cs="Arial"/>
-              </w:rPr>
-            </w:pPr>
-            <w:r>
-              <w:rPr>
-                <w:rFonts w:ascii="Arial" w:hAnsi="Arial" w:cs="Arial"/>
+                <w:rFonts w:asciiTheme="majorBidi" w:hAnsiTheme="majorBidi" w:cstheme="majorBidi"/>
+              </w:rPr>
+            </w:pPr>
+            <w:r>
+              <w:rPr>
+                <w:rFonts w:asciiTheme="majorBidi" w:hAnsiTheme="majorBidi" w:cstheme="majorBidi"/>
               </w:rPr>
               <w:t>Positive scenarios with valid inputs</w:t>
             </w:r>
@@ -5430,12 +5433,12 @@
           <w:p>
             <w:pPr>
               <w:rPr>
-                <w:rFonts w:ascii="Arial" w:hAnsi="Arial" w:cs="Arial"/>
-              </w:rPr>
-            </w:pPr>
-            <w:r>
-              <w:rPr>
-                <w:rFonts w:ascii="Arial" w:hAnsi="Arial" w:cs="Arial"/>
+                <w:rFonts w:asciiTheme="majorBidi" w:hAnsiTheme="majorBidi" w:cstheme="majorBidi"/>
+              </w:rPr>
+            </w:pPr>
+            <w:r>
+              <w:rPr>
+                <w:rFonts w:asciiTheme="majorBidi" w:hAnsiTheme="majorBidi" w:cstheme="majorBidi"/>
               </w:rPr>
               <w:t>Negative scenarios with valid inputs</w:t>
             </w:r>
@@ -5448,12 +5451,12 @@
           <w:p>
             <w:pPr>
               <w:rPr>
-                <w:rFonts w:ascii="Arial" w:hAnsi="Arial" w:cs="Arial"/>
-              </w:rPr>
-            </w:pPr>
-            <w:r>
-              <w:rPr>
-                <w:rFonts w:ascii="Arial" w:hAnsi="Arial" w:cs="Arial"/>
+                <w:rFonts w:asciiTheme="majorBidi" w:hAnsiTheme="majorBidi" w:cstheme="majorBidi"/>
+              </w:rPr>
+            </w:pPr>
+            <w:r>
+              <w:rPr>
+                <w:rFonts w:asciiTheme="majorBidi" w:hAnsiTheme="majorBidi" w:cstheme="majorBidi"/>
               </w:rPr>
               <w:t>Scenarios with invalid inputs</w:t>
             </w:r>
@@ -5471,13 +5474,13 @@
           <w:p>
             <w:pPr>
               <w:rPr>
-                <w:rFonts w:ascii="Arial" w:hAnsi="Arial" w:cs="Arial"/>
+                <w:rFonts w:asciiTheme="majorBidi" w:hAnsiTheme="majorBidi" w:cstheme="majorBidi"/>
                 <w:b/>
               </w:rPr>
             </w:pPr>
             <w:r>
               <w:rPr>
-                <w:rFonts w:ascii="Arial" w:hAnsi="Arial" w:cs="Arial"/>
+                <w:rFonts w:asciiTheme="majorBidi" w:hAnsiTheme="majorBidi" w:cstheme="majorBidi"/>
                 <w:b/>
               </w:rPr>
               <w:t>Tests Executed</w:t>
@@ -5491,12 +5494,12 @@
           <w:p>
             <w:pPr>
               <w:rPr>
-                <w:rFonts w:ascii="Arial" w:hAnsi="Arial" w:cs="Arial"/>
-              </w:rPr>
-            </w:pPr>
-            <w:r>
-              <w:rPr>
-                <w:rFonts w:ascii="Arial" w:hAnsi="Arial" w:cs="Arial"/>
+                <w:rFonts w:asciiTheme="majorBidi" w:hAnsiTheme="majorBidi" w:cstheme="majorBidi"/>
+              </w:rPr>
+            </w:pPr>
+            <w:r>
+              <w:rPr>
+                <w:rFonts w:asciiTheme="majorBidi" w:hAnsiTheme="majorBidi" w:cstheme="majorBidi"/>
               </w:rPr>
               <w:t>Positive scenarios with valid inputs, one for each type of triangle</w:t>
             </w:r>
@@ -5509,12 +5512,12 @@
           <w:p>
             <w:pPr>
               <w:rPr>
-                <w:rFonts w:ascii="Arial" w:hAnsi="Arial" w:cs="Arial"/>
-              </w:rPr>
-            </w:pPr>
-            <w:r>
-              <w:rPr>
-                <w:rFonts w:ascii="Arial" w:hAnsi="Arial" w:cs="Arial"/>
+                <w:rFonts w:asciiTheme="majorBidi" w:hAnsiTheme="majorBidi" w:cstheme="majorBidi"/>
+              </w:rPr>
+            </w:pPr>
+            <w:r>
+              <w:rPr>
+                <w:rFonts w:asciiTheme="majorBidi" w:hAnsiTheme="majorBidi" w:cstheme="majorBidi"/>
               </w:rPr>
               <w:t>Negative scenarios with valid inputs, one for each type of triangle</w:t>
             </w:r>
@@ -5527,12 +5530,12 @@
           <w:p>
             <w:pPr>
               <w:rPr>
-                <w:rFonts w:ascii="Arial" w:hAnsi="Arial" w:cs="Arial"/>
-              </w:rPr>
-            </w:pPr>
-            <w:r>
-              <w:rPr>
-                <w:rFonts w:ascii="Arial" w:hAnsi="Arial" w:cs="Arial"/>
+                <w:rFonts w:asciiTheme="majorBidi" w:hAnsiTheme="majorBidi" w:cstheme="majorBidi"/>
+              </w:rPr>
+            </w:pPr>
+            <w:r>
+              <w:rPr>
+                <w:rFonts w:asciiTheme="majorBidi" w:hAnsiTheme="majorBidi" w:cstheme="majorBidi"/>
               </w:rPr>
               <w:t>Scenarios with invalid inputs like alphabets, special characters, 0 and values greater than 200.</w:t>
             </w:r>
@@ -5550,13 +5553,13 @@
           <w:p>
             <w:pPr>
               <w:rPr>
-                <w:rFonts w:ascii="Arial" w:hAnsi="Arial" w:cs="Arial"/>
+                <w:rFonts w:asciiTheme="majorBidi" w:hAnsiTheme="majorBidi" w:cstheme="majorBidi"/>
                 <w:b/>
               </w:rPr>
             </w:pPr>
             <w:r>
               <w:rPr>
-                <w:rFonts w:ascii="Arial" w:hAnsi="Arial" w:cs="Arial"/>
+                <w:rFonts w:asciiTheme="majorBidi" w:hAnsiTheme="majorBidi" w:cstheme="majorBidi"/>
                 <w:b/>
               </w:rPr>
               <w:t>Tests passed</w:t>
@@ -5570,12 +5573,12 @@
           <w:p>
             <w:pPr>
               <w:rPr>
-                <w:rFonts w:ascii="Arial" w:hAnsi="Arial" w:cs="Arial"/>
-              </w:rPr>
-            </w:pPr>
-            <w:r>
-              <w:rPr>
-                <w:rFonts w:ascii="Arial" w:hAnsi="Arial" w:cs="Arial"/>
+                <w:rFonts w:asciiTheme="majorBidi" w:hAnsiTheme="majorBidi" w:cstheme="majorBidi"/>
+              </w:rPr>
+            </w:pPr>
+            <w:r>
+              <w:rPr>
+                <w:rFonts w:asciiTheme="majorBidi" w:hAnsiTheme="majorBidi" w:cstheme="majorBidi"/>
               </w:rPr>
               <w:t>All</w:t>
             </w:r>
@@ -5588,12 +5591,12 @@
           <w:p>
             <w:pPr>
               <w:rPr>
-                <w:rFonts w:ascii="Arial" w:hAnsi="Arial" w:cs="Arial"/>
-              </w:rPr>
-            </w:pPr>
-            <w:r>
-              <w:rPr>
-                <w:rFonts w:ascii="Arial" w:hAnsi="Arial" w:cs="Arial"/>
+                <w:rFonts w:asciiTheme="majorBidi" w:hAnsiTheme="majorBidi" w:cstheme="majorBidi"/>
+              </w:rPr>
+            </w:pPr>
+            <w:r>
+              <w:rPr>
+                <w:rFonts w:asciiTheme="majorBidi" w:hAnsiTheme="majorBidi" w:cstheme="majorBidi"/>
               </w:rPr>
               <w:t>All</w:t>
             </w:r>
@@ -5606,12 +5609,12 @@
           <w:p>
             <w:pPr>
               <w:rPr>
-                <w:rFonts w:ascii="Arial" w:hAnsi="Arial" w:cs="Arial"/>
-              </w:rPr>
-            </w:pPr>
-            <w:r>
-              <w:rPr>
-                <w:rFonts w:ascii="Arial" w:hAnsi="Arial" w:cs="Arial"/>
+                <w:rFonts w:asciiTheme="majorBidi" w:hAnsiTheme="majorBidi" w:cstheme="majorBidi"/>
+              </w:rPr>
+            </w:pPr>
+            <w:r>
+              <w:rPr>
+                <w:rFonts w:asciiTheme="majorBidi" w:hAnsiTheme="majorBidi" w:cstheme="majorBidi"/>
               </w:rPr>
               <w:t>All</w:t>
             </w:r>
@@ -5629,13 +5632,13 @@
           <w:p>
             <w:pPr>
               <w:rPr>
-                <w:rFonts w:ascii="Arial" w:hAnsi="Arial" w:cs="Arial"/>
+                <w:rFonts w:asciiTheme="majorBidi" w:hAnsiTheme="majorBidi" w:cstheme="majorBidi"/>
                 <w:b/>
               </w:rPr>
             </w:pPr>
             <w:r>
               <w:rPr>
-                <w:rFonts w:ascii="Arial" w:hAnsi="Arial" w:cs="Arial"/>
+                <w:rFonts w:asciiTheme="majorBidi" w:hAnsiTheme="majorBidi" w:cstheme="majorBidi"/>
                 <w:b/>
               </w:rPr>
               <w:lastRenderedPageBreak/>
@@ -5650,12 +5653,12 @@
           <w:p>
             <w:pPr>
               <w:rPr>
-                <w:rFonts w:ascii="Arial" w:hAnsi="Arial" w:cs="Arial"/>
-              </w:rPr>
-            </w:pPr>
-            <w:r>
-              <w:rPr>
-                <w:rFonts w:ascii="Arial" w:hAnsi="Arial" w:cs="Arial"/>
+                <w:rFonts w:asciiTheme="majorBidi" w:hAnsiTheme="majorBidi" w:cstheme="majorBidi"/>
+              </w:rPr>
+            </w:pPr>
+            <w:r>
+              <w:rPr>
+                <w:rFonts w:asciiTheme="majorBidi" w:hAnsiTheme="majorBidi" w:cstheme="majorBidi"/>
               </w:rPr>
               <w:t>None</w:t>
             </w:r>
@@ -5666,9 +5669,14 @@
             <w:tcW w:w="1949" w:type="dxa"/>
           </w:tcPr>
           <w:p>
-            <w:r>
-              <w:rPr>
-                <w:rFonts w:ascii="Arial" w:hAnsi="Arial" w:cs="Arial"/>
+            <w:pPr>
+              <w:rPr>
+                <w:rFonts w:asciiTheme="majorBidi" w:hAnsiTheme="majorBidi" w:cstheme="majorBidi"/>
+              </w:rPr>
+            </w:pPr>
+            <w:r>
+              <w:rPr>
+                <w:rFonts w:asciiTheme="majorBidi" w:hAnsiTheme="majorBidi" w:cstheme="majorBidi"/>
               </w:rPr>
               <w:t>None</w:t>
             </w:r>
@@ -5679,9 +5687,14 @@
             <w:tcW w:w="1949" w:type="dxa"/>
           </w:tcPr>
           <w:p>
-            <w:r>
-              <w:rPr>
-                <w:rFonts w:ascii="Arial" w:hAnsi="Arial" w:cs="Arial"/>
+            <w:pPr>
+              <w:rPr>
+                <w:rFonts w:asciiTheme="majorBidi" w:hAnsiTheme="majorBidi" w:cstheme="majorBidi"/>
+              </w:rPr>
+            </w:pPr>
+            <w:r>
+              <w:rPr>
+                <w:rFonts w:asciiTheme="majorBidi" w:hAnsiTheme="majorBidi" w:cstheme="majorBidi"/>
               </w:rPr>
               <w:t>None</w:t>
             </w:r>
@@ -5699,13 +5712,13 @@
           <w:p>
             <w:pPr>
               <w:rPr>
-                <w:rFonts w:ascii="Arial" w:hAnsi="Arial" w:cs="Arial"/>
+                <w:rFonts w:asciiTheme="majorBidi" w:hAnsiTheme="majorBidi" w:cstheme="majorBidi"/>
                 <w:b/>
               </w:rPr>
             </w:pPr>
             <w:r>
               <w:rPr>
-                <w:rFonts w:ascii="Arial" w:hAnsi="Arial" w:cs="Arial"/>
+                <w:rFonts w:asciiTheme="majorBidi" w:hAnsiTheme="majorBidi" w:cstheme="majorBidi"/>
                 <w:b/>
               </w:rPr>
               <w:t>Defects fixed</w:t>
@@ -5719,13 +5732,13 @@
           <w:p>
             <w:pPr>
               <w:rPr>
-                <w:rFonts w:ascii="Arial" w:hAnsi="Arial" w:cs="Arial"/>
+                <w:rFonts w:asciiTheme="majorBidi" w:hAnsiTheme="majorBidi" w:cstheme="majorBidi"/>
                 <w:b/>
               </w:rPr>
             </w:pPr>
             <w:r>
               <w:rPr>
-                <w:rFonts w:ascii="Arial" w:hAnsi="Arial" w:cs="Arial"/>
+                <w:rFonts w:asciiTheme="majorBidi" w:hAnsiTheme="majorBidi" w:cstheme="majorBidi"/>
               </w:rPr>
               <w:t>None</w:t>
             </w:r>
@@ -5736,9 +5749,14 @@
             <w:tcW w:w="1949" w:type="dxa"/>
           </w:tcPr>
           <w:p>
-            <w:r>
-              <w:rPr>
-                <w:rFonts w:ascii="Arial" w:hAnsi="Arial" w:cs="Arial"/>
+            <w:pPr>
+              <w:rPr>
+                <w:rFonts w:asciiTheme="majorBidi" w:hAnsiTheme="majorBidi" w:cstheme="majorBidi"/>
+              </w:rPr>
+            </w:pPr>
+            <w:r>
+              <w:rPr>
+                <w:rFonts w:asciiTheme="majorBidi" w:hAnsiTheme="majorBidi" w:cstheme="majorBidi"/>
               </w:rPr>
               <w:t>None</w:t>
             </w:r>
@@ -5749,9 +5767,14 @@
             <w:tcW w:w="1949" w:type="dxa"/>
           </w:tcPr>
           <w:p>
-            <w:r>
-              <w:rPr>
-                <w:rFonts w:ascii="Arial" w:hAnsi="Arial" w:cs="Arial"/>
+            <w:pPr>
+              <w:rPr>
+                <w:rFonts w:asciiTheme="majorBidi" w:hAnsiTheme="majorBidi" w:cstheme="majorBidi"/>
+              </w:rPr>
+            </w:pPr>
+            <w:r>
+              <w:rPr>
+                <w:rFonts w:asciiTheme="majorBidi" w:hAnsiTheme="majorBidi" w:cstheme="majorBidi"/>
               </w:rPr>
               <w:t>None</w:t>
             </w:r>
@@ -6523,6 +6546,7 @@
     <w:lsdException w:name="HTML Sample" w:semiHidden="1" w:unhideWhenUsed="1"/>
     <w:lsdException w:name="HTML Typewriter" w:semiHidden="1" w:unhideWhenUsed="1"/>
     <w:lsdException w:name="HTML Variable" w:semiHidden="1" w:unhideWhenUsed="1"/>
+    <w:lsdException w:name="Normal Table" w:semiHidden="1" w:unhideWhenUsed="1"/>
     <w:lsdException w:name="annotation subject" w:semiHidden="1" w:unhideWhenUsed="1"/>
     <w:lsdException w:name="No List" w:semiHidden="1" w:unhideWhenUsed="1"/>
     <w:lsdException w:name="Outline List 1" w:semiHidden="1" w:unhideWhenUsed="1"/>
@@ -6568,9 +6592,11 @@
     <w:lsdException w:name="Table Subtle 1" w:semiHidden="1" w:unhideWhenUsed="1"/>
     <w:lsdException w:name="Table Subtle 2" w:semiHidden="1" w:unhideWhenUsed="1"/>
     <w:lsdException w:name="Table Web 1" w:semiHidden="1" w:unhideWhenUsed="1"/>
+    <w:lsdException w:name="Table Web 2" w:semiHidden="1" w:unhideWhenUsed="1"/>
     <w:lsdException w:name="Table Web 3" w:semiHidden="1" w:unhideWhenUsed="1"/>
     <w:lsdException w:name="Balloon Text" w:semiHidden="1" w:unhideWhenUsed="1"/>
     <w:lsdException w:name="Table Grid" w:uiPriority="39"/>
+    <w:lsdException w:name="Table Theme" w:semiHidden="1" w:unhideWhenUsed="1"/>
     <w:lsdException w:name="Placeholder Text" w:semiHidden="1"/>
     <w:lsdException w:name="No Spacing" w:uiPriority="1" w:qFormat="1"/>
     <w:lsdException w:name="Light Shading" w:uiPriority="60"/>

--- a/Assignment02- Rafif-Maha-Danielle-Pranay.docx
+++ b/Assignment02- Rafif-Maha-Danielle-Pranay.docx
@@ -444,8 +444,6 @@
         </w:rPr>
         <w:t>Test Report</w:t>
       </w:r>
-      <w:bookmarkStart w:id="0" w:name="_GoBack"/>
-      <w:bookmarkEnd w:id="0"/>
     </w:p>
     <w:tbl>
       <w:tblPr>
@@ -763,7 +761,6 @@
           </w:tcPr>
           <w:p>
             <w:pPr>
-              <w:jc w:val="center"/>
               <w:rPr>
                 <w:rFonts w:asciiTheme="majorBidi" w:hAnsiTheme="majorBidi" w:cstheme="majorBidi"/>
               </w:rPr>
@@ -908,7 +905,6 @@
           </w:tcPr>
           <w:p>
             <w:pPr>
-              <w:jc w:val="center"/>
               <w:rPr>
                 <w:rFonts w:asciiTheme="majorBidi" w:hAnsiTheme="majorBidi" w:cstheme="majorBidi"/>
               </w:rPr>
@@ -1053,7 +1049,6 @@
           </w:tcPr>
           <w:p>
             <w:pPr>
-              <w:jc w:val="center"/>
               <w:rPr>
                 <w:rFonts w:asciiTheme="majorBidi" w:hAnsiTheme="majorBidi" w:cstheme="majorBidi"/>
               </w:rPr>
@@ -1198,7 +1193,6 @@
           </w:tcPr>
           <w:p>
             <w:pPr>
-              <w:jc w:val="center"/>
               <w:rPr>
                 <w:rFonts w:asciiTheme="majorBidi" w:hAnsiTheme="majorBidi" w:cstheme="majorBidi"/>
               </w:rPr>
@@ -1343,7 +1337,6 @@
           </w:tcPr>
           <w:p>
             <w:pPr>
-              <w:jc w:val="center"/>
               <w:rPr>
                 <w:rFonts w:asciiTheme="majorBidi" w:hAnsiTheme="majorBidi" w:cstheme="majorBidi"/>
               </w:rPr>
@@ -1489,7 +1482,6 @@
           </w:tcPr>
           <w:p>
             <w:pPr>
-              <w:jc w:val="center"/>
               <w:rPr>
                 <w:rFonts w:asciiTheme="majorBidi" w:hAnsiTheme="majorBidi" w:cstheme="majorBidi"/>
                 <w:bCs/>
@@ -1635,7 +1627,6 @@
           </w:tcPr>
           <w:p>
             <w:pPr>
-              <w:jc w:val="center"/>
               <w:rPr>
                 <w:rFonts w:asciiTheme="majorBidi" w:hAnsiTheme="majorBidi" w:cstheme="majorBidi"/>
               </w:rPr>
@@ -1780,7 +1771,6 @@
           </w:tcPr>
           <w:p>
             <w:pPr>
-              <w:jc w:val="center"/>
               <w:rPr>
                 <w:rFonts w:asciiTheme="majorBidi" w:hAnsiTheme="majorBidi" w:cstheme="majorBidi"/>
               </w:rPr>
@@ -1925,7 +1915,6 @@
           </w:tcPr>
           <w:p>
             <w:pPr>
-              <w:jc w:val="center"/>
               <w:rPr>
                 <w:rFonts w:asciiTheme="majorBidi" w:hAnsiTheme="majorBidi" w:cstheme="majorBidi"/>
               </w:rPr>
@@ -2070,7 +2059,6 @@
           </w:tcPr>
           <w:p>
             <w:pPr>
-              <w:jc w:val="center"/>
               <w:rPr>
                 <w:rFonts w:asciiTheme="majorBidi" w:hAnsiTheme="majorBidi" w:cstheme="majorBidi"/>
               </w:rPr>
@@ -2226,7 +2214,6 @@
           </w:tcPr>
           <w:p>
             <w:pPr>
-              <w:jc w:val="center"/>
               <w:rPr>
                 <w:rFonts w:asciiTheme="majorBidi" w:hAnsiTheme="majorBidi" w:cstheme="majorBidi"/>
               </w:rPr>
@@ -2380,7 +2367,6 @@
           </w:tcPr>
           <w:p>
             <w:pPr>
-              <w:jc w:val="center"/>
               <w:rPr>
                 <w:rFonts w:asciiTheme="majorBidi" w:hAnsiTheme="majorBidi" w:cstheme="majorBidi"/>
               </w:rPr>
@@ -2525,7 +2511,6 @@
           </w:tcPr>
           <w:p>
             <w:pPr>
-              <w:jc w:val="center"/>
               <w:rPr>
                 <w:rFonts w:asciiTheme="majorBidi" w:hAnsiTheme="majorBidi" w:cstheme="majorBidi"/>
               </w:rPr>
@@ -2668,7 +2653,6 @@
           </w:tcPr>
           <w:p>
             <w:pPr>
-              <w:jc w:val="center"/>
               <w:rPr>
                 <w:rFonts w:asciiTheme="majorBidi" w:hAnsiTheme="majorBidi" w:cstheme="majorBidi"/>
               </w:rPr>
@@ -2812,7 +2796,6 @@
           </w:tcPr>
           <w:p>
             <w:pPr>
-              <w:jc w:val="center"/>
               <w:rPr>
                 <w:rFonts w:asciiTheme="majorBidi" w:hAnsiTheme="majorBidi" w:cstheme="majorBidi"/>
               </w:rPr>
@@ -3098,6 +3081,7 @@
                 <w:bCs/>
               </w:rPr>
             </w:pPr>
+            <w:bookmarkStart w:id="0" w:name="_GoBack" w:colFirst="4" w:colLast="4"/>
             <w:r>
               <w:rPr>
                 <w:rFonts w:asciiTheme="majorBidi" w:hAnsiTheme="majorBidi" w:cstheme="majorBidi"/>
@@ -3204,7 +3188,6 @@
           </w:tcPr>
           <w:p>
             <w:pPr>
-              <w:jc w:val="center"/>
               <w:rPr>
                 <w:rFonts w:asciiTheme="majorBidi" w:hAnsiTheme="majorBidi" w:cstheme="majorBidi"/>
               </w:rPr>
@@ -3349,7 +3332,6 @@
           </w:tcPr>
           <w:p>
             <w:pPr>
-              <w:jc w:val="center"/>
               <w:rPr>
                 <w:rFonts w:asciiTheme="majorBidi" w:hAnsiTheme="majorBidi" w:cstheme="majorBidi"/>
               </w:rPr>
@@ -3494,7 +3476,6 @@
           </w:tcPr>
           <w:p>
             <w:pPr>
-              <w:jc w:val="center"/>
               <w:rPr>
                 <w:rFonts w:asciiTheme="majorBidi" w:hAnsiTheme="majorBidi" w:cstheme="majorBidi"/>
               </w:rPr>
@@ -3639,7 +3620,6 @@
           </w:tcPr>
           <w:p>
             <w:pPr>
-              <w:jc w:val="center"/>
               <w:rPr>
                 <w:rFonts w:asciiTheme="majorBidi" w:hAnsiTheme="majorBidi" w:cstheme="majorBidi"/>
               </w:rPr>
@@ -3784,7 +3764,6 @@
           </w:tcPr>
           <w:p>
             <w:pPr>
-              <w:jc w:val="center"/>
               <w:rPr>
                 <w:rFonts w:asciiTheme="majorBidi" w:hAnsiTheme="majorBidi" w:cstheme="majorBidi"/>
               </w:rPr>
@@ -3929,7 +3908,6 @@
           </w:tcPr>
           <w:p>
             <w:pPr>
-              <w:jc w:val="center"/>
               <w:rPr>
                 <w:rFonts w:asciiTheme="majorBidi" w:hAnsiTheme="majorBidi" w:cstheme="majorBidi"/>
               </w:rPr>
@@ -4074,7 +4052,6 @@
           </w:tcPr>
           <w:p>
             <w:pPr>
-              <w:jc w:val="center"/>
               <w:rPr>
                 <w:rFonts w:asciiTheme="majorBidi" w:hAnsiTheme="majorBidi" w:cstheme="majorBidi"/>
               </w:rPr>
@@ -4219,7 +4196,6 @@
           </w:tcPr>
           <w:p>
             <w:pPr>
-              <w:jc w:val="center"/>
               <w:rPr>
                 <w:rFonts w:asciiTheme="majorBidi" w:hAnsiTheme="majorBidi" w:cstheme="majorBidi"/>
               </w:rPr>
@@ -4364,7 +4340,6 @@
           </w:tcPr>
           <w:p>
             <w:pPr>
-              <w:jc w:val="center"/>
               <w:rPr>
                 <w:rFonts w:asciiTheme="majorBidi" w:hAnsiTheme="majorBidi" w:cstheme="majorBidi"/>
               </w:rPr>
@@ -4509,7 +4484,6 @@
           </w:tcPr>
           <w:p>
             <w:pPr>
-              <w:jc w:val="center"/>
               <w:rPr>
                 <w:rFonts w:asciiTheme="majorBidi" w:hAnsiTheme="majorBidi" w:cstheme="majorBidi"/>
               </w:rPr>
@@ -4665,7 +4639,6 @@
           </w:tcPr>
           <w:p>
             <w:pPr>
-              <w:jc w:val="center"/>
               <w:rPr>
                 <w:rFonts w:asciiTheme="majorBidi" w:hAnsiTheme="majorBidi" w:cstheme="majorBidi"/>
               </w:rPr>
@@ -4819,7 +4792,6 @@
           </w:tcPr>
           <w:p>
             <w:pPr>
-              <w:jc w:val="center"/>
               <w:rPr>
                 <w:rFonts w:asciiTheme="majorBidi" w:hAnsiTheme="majorBidi" w:cstheme="majorBidi"/>
               </w:rPr>
@@ -4964,7 +4936,6 @@
           </w:tcPr>
           <w:p>
             <w:pPr>
-              <w:jc w:val="center"/>
               <w:rPr>
                 <w:rFonts w:asciiTheme="majorBidi" w:hAnsiTheme="majorBidi" w:cstheme="majorBidi"/>
               </w:rPr>
@@ -5105,7 +5076,6 @@
           </w:tcPr>
           <w:p>
             <w:pPr>
-              <w:jc w:val="center"/>
               <w:rPr>
                 <w:rFonts w:asciiTheme="majorBidi" w:hAnsiTheme="majorBidi" w:cstheme="majorBidi"/>
               </w:rPr>
@@ -5246,7 +5216,6 @@
           </w:tcPr>
           <w:p>
             <w:pPr>
-              <w:jc w:val="center"/>
               <w:rPr>
                 <w:rFonts w:asciiTheme="majorBidi" w:hAnsiTheme="majorBidi" w:cstheme="majorBidi"/>
               </w:rPr>
@@ -5261,6 +5230,7 @@
           </w:p>
         </w:tc>
       </w:tr>
+      <w:bookmarkEnd w:id="0"/>
     </w:tbl>
     <w:p>
       <w:pPr>

--- a/Assignment02- Rafif-Maha-Danielle-Pranay.docx
+++ b/Assignment02- Rafif-Maha-Danielle-Pranay.docx
@@ -1,6 +1,6 @@
 
 <file path=word/document.xml><?xml version="1.0" encoding="utf-8"?>
-<w:document xmlns:wpc="http://schemas.microsoft.com/office/word/2010/wordprocessingCanvas" xmlns:mo="http://schemas.microsoft.com/office/mac/office/2008/main" xmlns:mc="http://schemas.openxmlformats.org/markup-compatibility/2006" xmlns:mv="urn:schemas-microsoft-com:mac:vml" xmlns:o="urn:schemas-microsoft-com:office:office" xmlns:r="http://schemas.openxmlformats.org/officeDocument/2006/relationships" xmlns:m="http://schemas.openxmlformats.org/officeDocument/2006/math" xmlns:v="urn:schemas-microsoft-com:vml" xmlns:wp14="http://schemas.microsoft.com/office/word/2010/wordprocessingDrawing" xmlns:wp="http://schemas.openxmlformats.org/drawingml/2006/wordprocessingDrawing" xmlns:w10="urn:schemas-microsoft-com:office:word" xmlns:w="http://schemas.openxmlformats.org/wordprocessingml/2006/main" xmlns:w14="http://schemas.microsoft.com/office/word/2010/wordml" xmlns:w15="http://schemas.microsoft.com/office/word/2012/wordml" xmlns:wpg="http://schemas.microsoft.com/office/word/2010/wordprocessingGroup" xmlns:wpi="http://schemas.microsoft.com/office/word/2010/wordprocessingInk" xmlns:wne="http://schemas.microsoft.com/office/word/2006/wordml" xmlns:wps="http://schemas.microsoft.com/office/word/2010/wordprocessingShape" mc:Ignorable="w14 w15 wp14">
+<w:document xmlns:wpc="http://schemas.microsoft.com/office/word/2010/wordprocessingCanvas" xmlns:mo="http://schemas.microsoft.com/office/mac/office/2008/main" xmlns:mc="http://schemas.openxmlformats.org/markup-compatibility/2006" xmlns:mv="urn:schemas-microsoft-com:mac:vml" xmlns:o="urn:schemas-microsoft-com:office:office" xmlns:r="http://schemas.openxmlformats.org/officeDocument/2006/relationships" xmlns:m="http://schemas.openxmlformats.org/officeDocument/2006/math" xmlns:v="urn:schemas-microsoft-com:vml" xmlns:wp14="http://schemas.microsoft.com/office/word/2010/wordprocessingDrawing" xmlns:wp="http://schemas.openxmlformats.org/drawingml/2006/wordprocessingDrawing" xmlns:w10="urn:schemas-microsoft-com:office:word" xmlns:w="http://schemas.openxmlformats.org/wordprocessingml/2006/main" xmlns:w14="http://schemas.microsoft.com/office/word/2010/wordml" xmlns:wpg="http://schemas.microsoft.com/office/word/2010/wordprocessingGroup" xmlns:wpi="http://schemas.microsoft.com/office/word/2010/wordprocessingInk" xmlns:wne="http://schemas.microsoft.com/office/word/2006/wordml" xmlns:wps="http://schemas.microsoft.com/office/word/2010/wordprocessingShape" mc:Ignorable="w14 wp14">
   <w:body>
     <w:p>
       <w:pPr>
@@ -169,7 +169,6 @@
         </w:rPr>
         <w:t xml:space="preserve">Rafif, </w:t>
       </w:r>
-      <w:proofErr w:type="spellStart"/>
       <w:r>
         <w:rPr>
           <w:rFonts w:asciiTheme="majorBidi" w:hAnsiTheme="majorBidi" w:cstheme="majorBidi"/>
@@ -177,7 +176,6 @@
         </w:rPr>
         <w:t>Maha</w:t>
       </w:r>
-      <w:proofErr w:type="spellEnd"/>
       <w:r>
         <w:rPr>
           <w:rFonts w:asciiTheme="majorBidi" w:hAnsiTheme="majorBidi" w:cstheme="majorBidi"/>
@@ -655,6 +653,7 @@
                 <w:bCs/>
               </w:rPr>
             </w:pPr>
+            <w:bookmarkStart w:id="0" w:name="_GoBack" w:colFirst="1" w:colLast="1"/>
             <w:r>
               <w:rPr>
                 <w:rFonts w:asciiTheme="majorBidi" w:hAnsiTheme="majorBidi" w:cstheme="majorBidi"/>
@@ -1842,7 +1841,7 @@
                 <w:rFonts w:asciiTheme="majorBidi" w:hAnsiTheme="majorBidi" w:cstheme="majorBidi"/>
                 <w:bCs/>
               </w:rPr>
-              <w:t>15,30,30</w:t>
+              <w:t>1,2,2</w:t>
             </w:r>
           </w:p>
         </w:tc>
@@ -2126,23 +2125,23 @@
               </w:rPr>
             </w:pPr>
             <w:proofErr w:type="spellStart"/>
+            <w:r>
+              <w:rPr>
+                <w:rFonts w:asciiTheme="majorBidi" w:hAnsiTheme="majorBidi" w:cstheme="majorBidi"/>
+                <w:bCs/>
+              </w:rPr>
+              <w:t>A</w:t>
+            </w:r>
             <w:proofErr w:type="gramStart"/>
             <w:r>
               <w:rPr>
                 <w:rFonts w:asciiTheme="majorBidi" w:hAnsiTheme="majorBidi" w:cstheme="majorBidi"/>
                 <w:bCs/>
               </w:rPr>
-              <w:t>A,B</w:t>
-            </w:r>
+              <w:t>,B,c</w:t>
+            </w:r>
+            <w:proofErr w:type="spellEnd"/>
             <w:proofErr w:type="gramEnd"/>
-            <w:r>
-              <w:rPr>
-                <w:rFonts w:asciiTheme="majorBidi" w:hAnsiTheme="majorBidi" w:cstheme="majorBidi"/>
-                <w:bCs/>
-              </w:rPr>
-              <w:t>,c</w:t>
-            </w:r>
-            <w:proofErr w:type="spellEnd"/>
           </w:p>
         </w:tc>
         <w:tc>
@@ -2280,21 +2279,12 @@
                 <w:bCs/>
               </w:rPr>
             </w:pPr>
-            <w:proofErr w:type="gramStart"/>
-            <w:r>
-              <w:rPr>
-                <w:rFonts w:asciiTheme="majorBidi" w:hAnsiTheme="majorBidi" w:cstheme="majorBidi"/>
-                <w:bCs/>
-              </w:rPr>
-              <w:t>?,</w:t>
-            </w:r>
-            <w:proofErr w:type="gramEnd"/>
-            <w:r>
-              <w:rPr>
-                <w:rFonts w:asciiTheme="majorBidi" w:hAnsiTheme="majorBidi" w:cstheme="majorBidi"/>
-                <w:bCs/>
-              </w:rPr>
-              <w:t xml:space="preserve"> 2, S</w:t>
+            <w:r>
+              <w:rPr>
+                <w:rFonts w:asciiTheme="majorBidi" w:hAnsiTheme="majorBidi" w:cstheme="majorBidi"/>
+                <w:bCs/>
+              </w:rPr>
+              <w:t>-1,2,1</w:t>
             </w:r>
           </w:p>
         </w:tc>
@@ -2433,12 +2423,21 @@
                 <w:bCs/>
               </w:rPr>
             </w:pPr>
-            <w:r>
-              <w:rPr>
-                <w:rFonts w:asciiTheme="majorBidi" w:hAnsiTheme="majorBidi" w:cstheme="majorBidi"/>
-                <w:bCs/>
-              </w:rPr>
-              <w:t>-1,2,1</w:t>
+            <w:proofErr w:type="gramStart"/>
+            <w:r>
+              <w:rPr>
+                <w:rFonts w:asciiTheme="majorBidi" w:hAnsiTheme="majorBidi" w:cstheme="majorBidi"/>
+                <w:bCs/>
+              </w:rPr>
+              <w:t>?,</w:t>
+            </w:r>
+            <w:proofErr w:type="gramEnd"/>
+            <w:r>
+              <w:rPr>
+                <w:rFonts w:asciiTheme="majorBidi" w:hAnsiTheme="majorBidi" w:cstheme="majorBidi"/>
+                <w:bCs/>
+              </w:rPr>
+              <w:t xml:space="preserve"> 2, S</w:t>
             </w:r>
           </w:p>
         </w:tc>
@@ -2725,7 +2724,7 @@
                 <w:rFonts w:asciiTheme="majorBidi" w:hAnsiTheme="majorBidi" w:cstheme="majorBidi"/>
                 <w:bCs/>
               </w:rPr>
-              <w:t>13,0,0</w:t>
+              <w:t>300,11,239</w:t>
             </w:r>
           </w:p>
         </w:tc>
@@ -2810,6 +2809,7 @@
           </w:p>
         </w:tc>
       </w:tr>
+      <w:bookmarkEnd w:id="0"/>
     </w:tbl>
     <w:p>
       <w:pPr>
@@ -3081,7 +3081,6 @@
                 <w:bCs/>
               </w:rPr>
             </w:pPr>
-            <w:bookmarkStart w:id="0" w:name="_GoBack" w:colFirst="4" w:colLast="4"/>
             <w:r>
               <w:rPr>
                 <w:rFonts w:asciiTheme="majorBidi" w:hAnsiTheme="majorBidi" w:cstheme="majorBidi"/>
@@ -4267,7 +4266,7 @@
                 <w:rFonts w:asciiTheme="majorBidi" w:hAnsiTheme="majorBidi" w:cstheme="majorBidi"/>
                 <w:bCs/>
               </w:rPr>
-              <w:t>15,30,30</w:t>
+              <w:t>1,2,2</w:t>
             </w:r>
           </w:p>
         </w:tc>
@@ -4551,23 +4550,23 @@
               </w:rPr>
             </w:pPr>
             <w:proofErr w:type="spellStart"/>
+            <w:r>
+              <w:rPr>
+                <w:rFonts w:asciiTheme="majorBidi" w:hAnsiTheme="majorBidi" w:cstheme="majorBidi"/>
+                <w:bCs/>
+              </w:rPr>
+              <w:t>A</w:t>
+            </w:r>
             <w:proofErr w:type="gramStart"/>
             <w:r>
               <w:rPr>
                 <w:rFonts w:asciiTheme="majorBidi" w:hAnsiTheme="majorBidi" w:cstheme="majorBidi"/>
                 <w:bCs/>
               </w:rPr>
-              <w:t>A,B</w:t>
-            </w:r>
+              <w:t>,B,c</w:t>
+            </w:r>
+            <w:proofErr w:type="spellEnd"/>
             <w:proofErr w:type="gramEnd"/>
-            <w:r>
-              <w:rPr>
-                <w:rFonts w:asciiTheme="majorBidi" w:hAnsiTheme="majorBidi" w:cstheme="majorBidi"/>
-                <w:bCs/>
-              </w:rPr>
-              <w:t>,c</w:t>
-            </w:r>
-            <w:proofErr w:type="spellEnd"/>
           </w:p>
         </w:tc>
         <w:tc>
@@ -4705,21 +4704,12 @@
                 <w:bCs/>
               </w:rPr>
             </w:pPr>
-            <w:proofErr w:type="gramStart"/>
-            <w:r>
-              <w:rPr>
-                <w:rFonts w:asciiTheme="majorBidi" w:hAnsiTheme="majorBidi" w:cstheme="majorBidi"/>
-                <w:bCs/>
-              </w:rPr>
-              <w:t>?,</w:t>
-            </w:r>
-            <w:proofErr w:type="gramEnd"/>
-            <w:r>
-              <w:rPr>
-                <w:rFonts w:asciiTheme="majorBidi" w:hAnsiTheme="majorBidi" w:cstheme="majorBidi"/>
-                <w:bCs/>
-              </w:rPr>
-              <w:t xml:space="preserve"> 2, S</w:t>
+            <w:r>
+              <w:rPr>
+                <w:rFonts w:asciiTheme="majorBidi" w:hAnsiTheme="majorBidi" w:cstheme="majorBidi"/>
+                <w:bCs/>
+              </w:rPr>
+              <w:t>-1,2,1</w:t>
             </w:r>
           </w:p>
         </w:tc>
@@ -4858,12 +4848,21 @@
                 <w:bCs/>
               </w:rPr>
             </w:pPr>
-            <w:r>
-              <w:rPr>
-                <w:rFonts w:asciiTheme="majorBidi" w:hAnsiTheme="majorBidi" w:cstheme="majorBidi"/>
-                <w:bCs/>
-              </w:rPr>
-              <w:t>-1,2,1</w:t>
+            <w:proofErr w:type="gramStart"/>
+            <w:r>
+              <w:rPr>
+                <w:rFonts w:asciiTheme="majorBidi" w:hAnsiTheme="majorBidi" w:cstheme="majorBidi"/>
+                <w:bCs/>
+              </w:rPr>
+              <w:t>?,</w:t>
+            </w:r>
+            <w:proofErr w:type="gramEnd"/>
+            <w:r>
+              <w:rPr>
+                <w:rFonts w:asciiTheme="majorBidi" w:hAnsiTheme="majorBidi" w:cstheme="majorBidi"/>
+                <w:bCs/>
+              </w:rPr>
+              <w:t xml:space="preserve"> 2, S</w:t>
             </w:r>
           </w:p>
         </w:tc>
@@ -5147,7 +5146,7 @@
                 <w:rFonts w:asciiTheme="majorBidi" w:hAnsiTheme="majorBidi" w:cstheme="majorBidi"/>
                 <w:bCs/>
               </w:rPr>
-              <w:t>13,0,0</w:t>
+              <w:t>300,11,239</w:t>
             </w:r>
           </w:p>
         </w:tc>
@@ -5230,7 +5229,6 @@
           </w:p>
         </w:tc>
       </w:tr>
-      <w:bookmarkEnd w:id="0"/>
     </w:tbl>
     <w:p>
       <w:pPr>
@@ -5808,7 +5806,6 @@
         </w:rPr>
         <w:t xml:space="preserve">Rafif and Danielle found the bugs, fix them and wrote the test cases to classify triangle. </w:t>
       </w:r>
-      <w:proofErr w:type="spellStart"/>
       <w:r>
         <w:rPr>
           <w:rStyle w:val="Strong"/>
@@ -5817,18 +5814,7 @@
           <w:bCs w:val="0"/>
           <w:color w:val="000000" w:themeColor="text1"/>
         </w:rPr>
-        <w:t>Maha</w:t>
-      </w:r>
-      <w:proofErr w:type="spellEnd"/>
-      <w:r>
-        <w:rPr>
-          <w:rStyle w:val="Strong"/>
-          <w:rFonts w:asciiTheme="majorBidi" w:hAnsiTheme="majorBidi" w:cstheme="majorBidi"/>
-          <w:b w:val="0"/>
-          <w:bCs w:val="0"/>
-          <w:color w:val="000000" w:themeColor="text1"/>
-        </w:rPr>
-        <w:t xml:space="preserve"> </w:t>
+        <w:t xml:space="preserve">Maha </w:t>
       </w:r>
       <w:r>
         <w:rPr>
@@ -5923,7 +5909,7 @@
           <w:rFonts w:asciiTheme="majorBidi" w:hAnsiTheme="majorBidi" w:cstheme="majorBidi"/>
         </w:rPr>
       </w:pPr>
-      <w:hyperlink r:id="rId7" w:history="1">
+      <w:hyperlink r:id="rId8" w:history="1">
         <w:r>
           <w:rPr>
             <w:rStyle w:val="Hyperlink"/>
@@ -5934,7 +5920,7 @@
       </w:hyperlink>
     </w:p>
     <w:sectPr>
-      <w:headerReference w:type="default" r:id="rId8"/>
+      <w:headerReference w:type="default" r:id="rId9"/>
       <w:pgSz w:w="12240" w:h="15840"/>
       <w:pgMar w:top="1440" w:right="1440" w:bottom="1440" w:left="1440" w:header="720" w:footer="720" w:gutter="0"/>
       <w:cols w:space="720"/>
@@ -5945,7 +5931,7 @@
 </file>
 
 <file path=word/endnotes.xml><?xml version="1.0" encoding="utf-8"?>
-<w:endnotes xmlns:wpc="http://schemas.microsoft.com/office/word/2010/wordprocessingCanvas" xmlns:mo="http://schemas.microsoft.com/office/mac/office/2008/main" xmlns:mc="http://schemas.openxmlformats.org/markup-compatibility/2006" xmlns:mv="urn:schemas-microsoft-com:mac:vml" xmlns:o="urn:schemas-microsoft-com:office:office" xmlns:r="http://schemas.openxmlformats.org/officeDocument/2006/relationships" xmlns:m="http://schemas.openxmlformats.org/officeDocument/2006/math" xmlns:v="urn:schemas-microsoft-com:vml" xmlns:wp14="http://schemas.microsoft.com/office/word/2010/wordprocessingDrawing" xmlns:wp="http://schemas.openxmlformats.org/drawingml/2006/wordprocessingDrawing" xmlns:w10="urn:schemas-microsoft-com:office:word" xmlns:w="http://schemas.openxmlformats.org/wordprocessingml/2006/main" xmlns:w14="http://schemas.microsoft.com/office/word/2010/wordml" xmlns:w15="http://schemas.microsoft.com/office/word/2012/wordml" xmlns:wpg="http://schemas.microsoft.com/office/word/2010/wordprocessingGroup" xmlns:wpi="http://schemas.microsoft.com/office/word/2010/wordprocessingInk" xmlns:wne="http://schemas.microsoft.com/office/word/2006/wordml" xmlns:wps="http://schemas.microsoft.com/office/word/2010/wordprocessingShape" mc:Ignorable="w14 w15 wp14">
+<w:endnotes xmlns:wpc="http://schemas.microsoft.com/office/word/2010/wordprocessingCanvas" xmlns:mo="http://schemas.microsoft.com/office/mac/office/2008/main" xmlns:mc="http://schemas.openxmlformats.org/markup-compatibility/2006" xmlns:mv="urn:schemas-microsoft-com:mac:vml" xmlns:o="urn:schemas-microsoft-com:office:office" xmlns:r="http://schemas.openxmlformats.org/officeDocument/2006/relationships" xmlns:m="http://schemas.openxmlformats.org/officeDocument/2006/math" xmlns:v="urn:schemas-microsoft-com:vml" xmlns:wp14="http://schemas.microsoft.com/office/word/2010/wordprocessingDrawing" xmlns:wp="http://schemas.openxmlformats.org/drawingml/2006/wordprocessingDrawing" xmlns:w10="urn:schemas-microsoft-com:office:word" xmlns:w="http://schemas.openxmlformats.org/wordprocessingml/2006/main" xmlns:w14="http://schemas.microsoft.com/office/word/2010/wordml" xmlns:wpg="http://schemas.microsoft.com/office/word/2010/wordprocessingGroup" xmlns:wpi="http://schemas.microsoft.com/office/word/2010/wordprocessingInk" xmlns:wne="http://schemas.microsoft.com/office/word/2006/wordml" xmlns:wps="http://schemas.microsoft.com/office/word/2010/wordprocessingShape" mc:Ignorable="w14 wp14">
   <w:endnote w:type="separator" w:id="-1">
     <w:p>
       <w:r>
@@ -5964,7 +5950,7 @@
 </file>
 
 <file path=word/footnotes.xml><?xml version="1.0" encoding="utf-8"?>
-<w:footnotes xmlns:wpc="http://schemas.microsoft.com/office/word/2010/wordprocessingCanvas" xmlns:mo="http://schemas.microsoft.com/office/mac/office/2008/main" xmlns:mc="http://schemas.openxmlformats.org/markup-compatibility/2006" xmlns:mv="urn:schemas-microsoft-com:mac:vml" xmlns:o="urn:schemas-microsoft-com:office:office" xmlns:r="http://schemas.openxmlformats.org/officeDocument/2006/relationships" xmlns:m="http://schemas.openxmlformats.org/officeDocument/2006/math" xmlns:v="urn:schemas-microsoft-com:vml" xmlns:wp14="http://schemas.microsoft.com/office/word/2010/wordprocessingDrawing" xmlns:wp="http://schemas.openxmlformats.org/drawingml/2006/wordprocessingDrawing" xmlns:w10="urn:schemas-microsoft-com:office:word" xmlns:w="http://schemas.openxmlformats.org/wordprocessingml/2006/main" xmlns:w14="http://schemas.microsoft.com/office/word/2010/wordml" xmlns:w15="http://schemas.microsoft.com/office/word/2012/wordml" xmlns:wpg="http://schemas.microsoft.com/office/word/2010/wordprocessingGroup" xmlns:wpi="http://schemas.microsoft.com/office/word/2010/wordprocessingInk" xmlns:wne="http://schemas.microsoft.com/office/word/2006/wordml" xmlns:wps="http://schemas.microsoft.com/office/word/2010/wordprocessingShape" mc:Ignorable="w14 w15 wp14">
+<w:footnotes xmlns:wpc="http://schemas.microsoft.com/office/word/2010/wordprocessingCanvas" xmlns:mo="http://schemas.microsoft.com/office/mac/office/2008/main" xmlns:mc="http://schemas.openxmlformats.org/markup-compatibility/2006" xmlns:mv="urn:schemas-microsoft-com:mac:vml" xmlns:o="urn:schemas-microsoft-com:office:office" xmlns:r="http://schemas.openxmlformats.org/officeDocument/2006/relationships" xmlns:m="http://schemas.openxmlformats.org/officeDocument/2006/math" xmlns:v="urn:schemas-microsoft-com:vml" xmlns:wp14="http://schemas.microsoft.com/office/word/2010/wordprocessingDrawing" xmlns:wp="http://schemas.openxmlformats.org/drawingml/2006/wordprocessingDrawing" xmlns:w10="urn:schemas-microsoft-com:office:word" xmlns:w="http://schemas.openxmlformats.org/wordprocessingml/2006/main" xmlns:w14="http://schemas.microsoft.com/office/word/2010/wordml" xmlns:wpg="http://schemas.microsoft.com/office/word/2010/wordprocessingGroup" xmlns:wpi="http://schemas.microsoft.com/office/word/2010/wordprocessingInk" xmlns:wne="http://schemas.microsoft.com/office/word/2006/wordml" xmlns:wps="http://schemas.microsoft.com/office/word/2010/wordprocessingShape" mc:Ignorable="w14 wp14">
   <w:footnote w:type="separator" w:id="-1">
     <w:p>
       <w:r>
@@ -5983,7 +5969,7 @@
 </file>
 
 <file path=word/header1.xml><?xml version="1.0" encoding="utf-8"?>
-<w:hdr xmlns:wpc="http://schemas.microsoft.com/office/word/2010/wordprocessingCanvas" xmlns:mo="http://schemas.microsoft.com/office/mac/office/2008/main" xmlns:mc="http://schemas.openxmlformats.org/markup-compatibility/2006" xmlns:mv="urn:schemas-microsoft-com:mac:vml" xmlns:o="urn:schemas-microsoft-com:office:office" xmlns:r="http://schemas.openxmlformats.org/officeDocument/2006/relationships" xmlns:m="http://schemas.openxmlformats.org/officeDocument/2006/math" xmlns:v="urn:schemas-microsoft-com:vml" xmlns:wp14="http://schemas.microsoft.com/office/word/2010/wordprocessingDrawing" xmlns:wp="http://schemas.openxmlformats.org/drawingml/2006/wordprocessingDrawing" xmlns:w10="urn:schemas-microsoft-com:office:word" xmlns:w="http://schemas.openxmlformats.org/wordprocessingml/2006/main" xmlns:w14="http://schemas.microsoft.com/office/word/2010/wordml" xmlns:w15="http://schemas.microsoft.com/office/word/2012/wordml" xmlns:wpg="http://schemas.microsoft.com/office/word/2010/wordprocessingGroup" xmlns:wpi="http://schemas.microsoft.com/office/word/2010/wordprocessingInk" xmlns:wne="http://schemas.microsoft.com/office/word/2006/wordml" xmlns:wps="http://schemas.microsoft.com/office/word/2010/wordprocessingShape" mc:Ignorable="w14 w15 wp14">
+<w:hdr xmlns:wpc="http://schemas.microsoft.com/office/word/2010/wordprocessingCanvas" xmlns:mo="http://schemas.microsoft.com/office/mac/office/2008/main" xmlns:mc="http://schemas.openxmlformats.org/markup-compatibility/2006" xmlns:mv="urn:schemas-microsoft-com:mac:vml" xmlns:o="urn:schemas-microsoft-com:office:office" xmlns:r="http://schemas.openxmlformats.org/officeDocument/2006/relationships" xmlns:m="http://schemas.openxmlformats.org/officeDocument/2006/math" xmlns:v="urn:schemas-microsoft-com:vml" xmlns:wp14="http://schemas.microsoft.com/office/word/2010/wordprocessingDrawing" xmlns:wp="http://schemas.openxmlformats.org/drawingml/2006/wordprocessingDrawing" xmlns:w10="urn:schemas-microsoft-com:office:word" xmlns:w="http://schemas.openxmlformats.org/wordprocessingml/2006/main" xmlns:w14="http://schemas.microsoft.com/office/word/2010/wordml" xmlns:wpg="http://schemas.microsoft.com/office/word/2010/wordprocessingGroup" xmlns:wpi="http://schemas.microsoft.com/office/word/2010/wordprocessingInk" xmlns:wne="http://schemas.microsoft.com/office/word/2006/wordml" xmlns:wps="http://schemas.microsoft.com/office/word/2010/wordprocessingShape" mc:Ignorable="w14 wp14">
   <w:p>
     <w:pPr>
       <w:pStyle w:val="Header"/>
@@ -6032,7 +6018,7 @@
 </file>
 
 <file path=word/numbering.xml><?xml version="1.0" encoding="utf-8"?>
-<w:numbering xmlns:wpc="http://schemas.microsoft.com/office/word/2010/wordprocessingCanvas" xmlns:mo="http://schemas.microsoft.com/office/mac/office/2008/main" xmlns:mc="http://schemas.openxmlformats.org/markup-compatibility/2006" xmlns:mv="urn:schemas-microsoft-com:mac:vml" xmlns:o="urn:schemas-microsoft-com:office:office" xmlns:r="http://schemas.openxmlformats.org/officeDocument/2006/relationships" xmlns:m="http://schemas.openxmlformats.org/officeDocument/2006/math" xmlns:v="urn:schemas-microsoft-com:vml" xmlns:wp14="http://schemas.microsoft.com/office/word/2010/wordprocessingDrawing" xmlns:wp="http://schemas.openxmlformats.org/drawingml/2006/wordprocessingDrawing" xmlns:w10="urn:schemas-microsoft-com:office:word" xmlns:w="http://schemas.openxmlformats.org/wordprocessingml/2006/main" xmlns:w14="http://schemas.microsoft.com/office/word/2010/wordml" xmlns:w15="http://schemas.microsoft.com/office/word/2012/wordml" xmlns:wpg="http://schemas.microsoft.com/office/word/2010/wordprocessingGroup" xmlns:wpi="http://schemas.microsoft.com/office/word/2010/wordprocessingInk" xmlns:wne="http://schemas.microsoft.com/office/word/2006/wordml" xmlns:wps="http://schemas.microsoft.com/office/word/2010/wordprocessingShape" mc:Ignorable="w14 w15 wp14">
+<w:numbering xmlns:wpc="http://schemas.microsoft.com/office/word/2010/wordprocessingCanvas" xmlns:mo="http://schemas.microsoft.com/office/mac/office/2008/main" xmlns:mc="http://schemas.openxmlformats.org/markup-compatibility/2006" xmlns:mv="urn:schemas-microsoft-com:mac:vml" xmlns:o="urn:schemas-microsoft-com:office:office" xmlns:r="http://schemas.openxmlformats.org/officeDocument/2006/relationships" xmlns:m="http://schemas.openxmlformats.org/officeDocument/2006/math" xmlns:v="urn:schemas-microsoft-com:vml" xmlns:wp14="http://schemas.microsoft.com/office/word/2010/wordprocessingDrawing" xmlns:wp="http://schemas.openxmlformats.org/drawingml/2006/wordprocessingDrawing" xmlns:w10="urn:schemas-microsoft-com:office:word" xmlns:w="http://schemas.openxmlformats.org/wordprocessingml/2006/main" xmlns:w14="http://schemas.microsoft.com/office/word/2010/wordml" xmlns:wpg="http://schemas.microsoft.com/office/word/2010/wordprocessingGroup" xmlns:wpi="http://schemas.microsoft.com/office/word/2010/wordprocessingInk" xmlns:wne="http://schemas.microsoft.com/office/word/2006/wordml" xmlns:wps="http://schemas.microsoft.com/office/word/2010/wordprocessingShape" mc:Ignorable="w14 wp14">
   <w:abstractNum w:abstractNumId="0">
     <w:nsid w:val="005F66EB"/>
     <w:multiLevelType w:val="hybridMultilevel"/>
@@ -6398,7 +6384,7 @@
 </file>
 
 <file path=word/styles.xml><?xml version="1.0" encoding="utf-8"?>
-<w:styles xmlns:mc="http://schemas.openxmlformats.org/markup-compatibility/2006" xmlns:r="http://schemas.openxmlformats.org/officeDocument/2006/relationships" xmlns:w="http://schemas.openxmlformats.org/wordprocessingml/2006/main" xmlns:w14="http://schemas.microsoft.com/office/word/2010/wordml" xmlns:w15="http://schemas.microsoft.com/office/word/2012/wordml" mc:Ignorable="w14 w15">
+<w:styles xmlns:mc="http://schemas.openxmlformats.org/markup-compatibility/2006" xmlns:r="http://schemas.openxmlformats.org/officeDocument/2006/relationships" xmlns:w="http://schemas.openxmlformats.org/wordprocessingml/2006/main" xmlns:w14="http://schemas.microsoft.com/office/word/2010/wordml" mc:Ignorable="w14">
   <w:docDefaults>
     <w:rPrDefault>
       <w:rPr>
@@ -6410,380 +6396,466 @@
     </w:rPrDefault>
     <w:pPrDefault/>
   </w:docDefaults>
-  <w:latentStyles w:defLockedState="0" w:defUIPriority="99" w:defSemiHidden="0" w:defUnhideWhenUsed="0" w:defQFormat="0" w:count="382">
-    <w:lsdException w:name="Normal" w:uiPriority="0" w:qFormat="1"/>
-    <w:lsdException w:name="heading 1" w:uiPriority="9" w:qFormat="1"/>
-    <w:lsdException w:name="heading 2" w:semiHidden="1" w:uiPriority="9" w:unhideWhenUsed="1" w:qFormat="1"/>
-    <w:lsdException w:name="heading 3" w:semiHidden="1" w:uiPriority="9" w:unhideWhenUsed="1" w:qFormat="1"/>
-    <w:lsdException w:name="heading 4" w:semiHidden="1" w:uiPriority="9" w:unhideWhenUsed="1" w:qFormat="1"/>
-    <w:lsdException w:name="heading 5" w:semiHidden="1" w:uiPriority="9" w:unhideWhenUsed="1" w:qFormat="1"/>
-    <w:lsdException w:name="heading 6" w:semiHidden="1" w:uiPriority="9" w:unhideWhenUsed="1" w:qFormat="1"/>
-    <w:lsdException w:name="heading 7" w:semiHidden="1" w:uiPriority="9" w:unhideWhenUsed="1" w:qFormat="1"/>
-    <w:lsdException w:name="heading 8" w:semiHidden="1" w:uiPriority="9" w:unhideWhenUsed="1" w:qFormat="1"/>
-    <w:lsdException w:name="heading 9" w:semiHidden="1" w:uiPriority="9" w:unhideWhenUsed="1" w:qFormat="1"/>
-    <w:lsdException w:name="index 1" w:semiHidden="1" w:unhideWhenUsed="1"/>
-    <w:lsdException w:name="index 2" w:semiHidden="1" w:unhideWhenUsed="1"/>
-    <w:lsdException w:name="index 3" w:semiHidden="1" w:unhideWhenUsed="1"/>
-    <w:lsdException w:name="index 4" w:semiHidden="1" w:unhideWhenUsed="1"/>
-    <w:lsdException w:name="index 5" w:semiHidden="1" w:unhideWhenUsed="1"/>
-    <w:lsdException w:name="index 6" w:semiHidden="1" w:unhideWhenUsed="1"/>
-    <w:lsdException w:name="index 7" w:semiHidden="1" w:unhideWhenUsed="1"/>
-    <w:lsdException w:name="index 8" w:semiHidden="1" w:unhideWhenUsed="1"/>
-    <w:lsdException w:name="index 9" w:semiHidden="1" w:unhideWhenUsed="1"/>
-    <w:lsdException w:name="toc 1" w:semiHidden="1" w:uiPriority="39" w:unhideWhenUsed="1"/>
-    <w:lsdException w:name="toc 2" w:semiHidden="1" w:uiPriority="39" w:unhideWhenUsed="1"/>
-    <w:lsdException w:name="toc 3" w:semiHidden="1" w:uiPriority="39" w:unhideWhenUsed="1"/>
-    <w:lsdException w:name="toc 4" w:semiHidden="1" w:uiPriority="39" w:unhideWhenUsed="1"/>
-    <w:lsdException w:name="toc 5" w:semiHidden="1" w:uiPriority="39" w:unhideWhenUsed="1"/>
-    <w:lsdException w:name="toc 6" w:semiHidden="1" w:uiPriority="39" w:unhideWhenUsed="1"/>
-    <w:lsdException w:name="toc 7" w:semiHidden="1" w:uiPriority="39" w:unhideWhenUsed="1"/>
-    <w:lsdException w:name="toc 8" w:semiHidden="1" w:uiPriority="39" w:unhideWhenUsed="1"/>
-    <w:lsdException w:name="toc 9" w:semiHidden="1" w:uiPriority="39" w:unhideWhenUsed="1"/>
-    <w:lsdException w:name="Normal Indent" w:semiHidden="1" w:unhideWhenUsed="1"/>
-    <w:lsdException w:name="footnote text" w:semiHidden="1" w:unhideWhenUsed="1"/>
-    <w:lsdException w:name="annotation text" w:semiHidden="1" w:unhideWhenUsed="1"/>
-    <w:lsdException w:name="header" w:semiHidden="1" w:unhideWhenUsed="1"/>
-    <w:lsdException w:name="footer" w:semiHidden="1" w:unhideWhenUsed="1"/>
-    <w:lsdException w:name="index heading" w:semiHidden="1" w:unhideWhenUsed="1"/>
-    <w:lsdException w:name="caption" w:semiHidden="1" w:uiPriority="35" w:unhideWhenUsed="1" w:qFormat="1"/>
-    <w:lsdException w:name="table of figures" w:semiHidden="1" w:unhideWhenUsed="1"/>
-    <w:lsdException w:name="envelope address" w:semiHidden="1" w:unhideWhenUsed="1"/>
-    <w:lsdException w:name="envelope return" w:semiHidden="1" w:unhideWhenUsed="1"/>
-    <w:lsdException w:name="footnote reference" w:semiHidden="1" w:unhideWhenUsed="1"/>
-    <w:lsdException w:name="annotation reference" w:semiHidden="1" w:unhideWhenUsed="1"/>
-    <w:lsdException w:name="line number" w:semiHidden="1" w:unhideWhenUsed="1"/>
-    <w:lsdException w:name="page number" w:semiHidden="1" w:unhideWhenUsed="1"/>
-    <w:lsdException w:name="endnote reference" w:semiHidden="1" w:unhideWhenUsed="1"/>
-    <w:lsdException w:name="endnote text" w:semiHidden="1" w:unhideWhenUsed="1"/>
-    <w:lsdException w:name="table of authorities" w:semiHidden="1" w:unhideWhenUsed="1"/>
-    <w:lsdException w:name="macro" w:semiHidden="1" w:unhideWhenUsed="1"/>
-    <w:lsdException w:name="toa heading" w:semiHidden="1" w:unhideWhenUsed="1"/>
-    <w:lsdException w:name="List" w:semiHidden="1" w:unhideWhenUsed="1"/>
-    <w:lsdException w:name="List Bullet" w:semiHidden="1" w:unhideWhenUsed="1"/>
-    <w:lsdException w:name="List Number" w:semiHidden="1" w:unhideWhenUsed="1"/>
-    <w:lsdException w:name="List 2" w:semiHidden="1" w:unhideWhenUsed="1"/>
-    <w:lsdException w:name="List 3" w:semiHidden="1" w:unhideWhenUsed="1"/>
-    <w:lsdException w:name="List 4" w:semiHidden="1" w:unhideWhenUsed="1"/>
-    <w:lsdException w:name="List 5" w:semiHidden="1" w:unhideWhenUsed="1"/>
-    <w:lsdException w:name="List Bullet 2" w:semiHidden="1" w:unhideWhenUsed="1"/>
-    <w:lsdException w:name="List Bullet 3" w:semiHidden="1" w:unhideWhenUsed="1"/>
-    <w:lsdException w:name="List Bullet 4" w:semiHidden="1" w:unhideWhenUsed="1"/>
-    <w:lsdException w:name="List Bullet 5" w:semiHidden="1" w:unhideWhenUsed="1"/>
-    <w:lsdException w:name="List Number 2" w:semiHidden="1" w:unhideWhenUsed="1"/>
-    <w:lsdException w:name="List Number 3" w:semiHidden="1" w:unhideWhenUsed="1"/>
-    <w:lsdException w:name="List Number 4" w:semiHidden="1" w:unhideWhenUsed="1"/>
-    <w:lsdException w:name="List Number 5" w:semiHidden="1" w:unhideWhenUsed="1"/>
-    <w:lsdException w:name="Title" w:uiPriority="10" w:qFormat="1"/>
-    <w:lsdException w:name="Closing" w:semiHidden="1" w:unhideWhenUsed="1"/>
-    <w:lsdException w:name="Signature" w:semiHidden="1" w:unhideWhenUsed="1"/>
-    <w:lsdException w:name="Default Paragraph Font" w:semiHidden="1" w:uiPriority="1" w:unhideWhenUsed="1"/>
-    <w:lsdException w:name="Body Text" w:semiHidden="1" w:unhideWhenUsed="1"/>
-    <w:lsdException w:name="Body Text Indent" w:semiHidden="1" w:unhideWhenUsed="1"/>
-    <w:lsdException w:name="List Continue" w:semiHidden="1" w:unhideWhenUsed="1"/>
-    <w:lsdException w:name="List Continue 2" w:semiHidden="1" w:unhideWhenUsed="1"/>
-    <w:lsdException w:name="List Continue 3" w:semiHidden="1" w:unhideWhenUsed="1"/>
-    <w:lsdException w:name="List Continue 4" w:semiHidden="1" w:unhideWhenUsed="1"/>
-    <w:lsdException w:name="List Continue 5" w:semiHidden="1" w:unhideWhenUsed="1"/>
-    <w:lsdException w:name="Message Header" w:semiHidden="1" w:unhideWhenUsed="1"/>
-    <w:lsdException w:name="Subtitle" w:uiPriority="11" w:qFormat="1"/>
-    <w:lsdException w:name="Salutation" w:semiHidden="1" w:unhideWhenUsed="1"/>
-    <w:lsdException w:name="Date" w:semiHidden="1" w:unhideWhenUsed="1"/>
-    <w:lsdException w:name="Body Text First Indent" w:semiHidden="1" w:unhideWhenUsed="1"/>
-    <w:lsdException w:name="Body Text First Indent 2" w:semiHidden="1" w:unhideWhenUsed="1"/>
-    <w:lsdException w:name="Note Heading" w:semiHidden="1" w:unhideWhenUsed="1"/>
-    <w:lsdException w:name="Body Text 2" w:semiHidden="1" w:unhideWhenUsed="1"/>
-    <w:lsdException w:name="Body Text 3" w:semiHidden="1" w:unhideWhenUsed="1"/>
-    <w:lsdException w:name="Body Text Indent 2" w:semiHidden="1" w:unhideWhenUsed="1"/>
-    <w:lsdException w:name="Body Text Indent 3" w:semiHidden="1" w:unhideWhenUsed="1"/>
-    <w:lsdException w:name="Block Text" w:semiHidden="1" w:unhideWhenUsed="1"/>
-    <w:lsdException w:name="Hyperlink" w:semiHidden="1" w:unhideWhenUsed="1"/>
-    <w:lsdException w:name="FollowedHyperlink" w:semiHidden="1" w:unhideWhenUsed="1"/>
-    <w:lsdException w:name="Strong" w:uiPriority="22" w:qFormat="1"/>
-    <w:lsdException w:name="Emphasis" w:uiPriority="20" w:qFormat="1"/>
-    <w:lsdException w:name="Document Map" w:semiHidden="1" w:unhideWhenUsed="1"/>
-    <w:lsdException w:name="Plain Text" w:semiHidden="1" w:unhideWhenUsed="1"/>
-    <w:lsdException w:name="E-mail Signature" w:semiHidden="1" w:unhideWhenUsed="1"/>
-    <w:lsdException w:name="HTML Top of Form" w:semiHidden="1" w:unhideWhenUsed="1"/>
-    <w:lsdException w:name="HTML Bottom of Form" w:semiHidden="1" w:unhideWhenUsed="1"/>
-    <w:lsdException w:name="Normal (Web)" w:semiHidden="1" w:unhideWhenUsed="1"/>
-    <w:lsdException w:name="HTML Acronym" w:semiHidden="1" w:unhideWhenUsed="1"/>
-    <w:lsdException w:name="HTML Address" w:semiHidden="1" w:unhideWhenUsed="1"/>
-    <w:lsdException w:name="HTML Cite" w:semiHidden="1" w:unhideWhenUsed="1"/>
-    <w:lsdException w:name="HTML Code" w:semiHidden="1" w:unhideWhenUsed="1"/>
-    <w:lsdException w:name="HTML Definition" w:semiHidden="1" w:unhideWhenUsed="1"/>
-    <w:lsdException w:name="HTML Keyboard" w:semiHidden="1" w:unhideWhenUsed="1"/>
-    <w:lsdException w:name="HTML Preformatted" w:semiHidden="1" w:unhideWhenUsed="1"/>
-    <w:lsdException w:name="HTML Sample" w:semiHidden="1" w:unhideWhenUsed="1"/>
-    <w:lsdException w:name="HTML Typewriter" w:semiHidden="1" w:unhideWhenUsed="1"/>
-    <w:lsdException w:name="HTML Variable" w:semiHidden="1" w:unhideWhenUsed="1"/>
-    <w:lsdException w:name="Normal Table" w:semiHidden="1" w:unhideWhenUsed="1"/>
-    <w:lsdException w:name="annotation subject" w:semiHidden="1" w:unhideWhenUsed="1"/>
-    <w:lsdException w:name="No List" w:semiHidden="1" w:unhideWhenUsed="1"/>
-    <w:lsdException w:name="Outline List 1" w:semiHidden="1" w:unhideWhenUsed="1"/>
-    <w:lsdException w:name="Outline List 2" w:semiHidden="1" w:unhideWhenUsed="1"/>
-    <w:lsdException w:name="Outline List 3" w:semiHidden="1" w:unhideWhenUsed="1"/>
-    <w:lsdException w:name="Table Simple 1" w:semiHidden="1" w:unhideWhenUsed="1"/>
-    <w:lsdException w:name="Table Simple 2" w:semiHidden="1" w:unhideWhenUsed="1"/>
-    <w:lsdException w:name="Table Simple 3" w:semiHidden="1" w:unhideWhenUsed="1"/>
-    <w:lsdException w:name="Table Classic 1" w:semiHidden="1" w:unhideWhenUsed="1"/>
-    <w:lsdException w:name="Table Classic 2" w:semiHidden="1" w:unhideWhenUsed="1"/>
-    <w:lsdException w:name="Table Classic 3" w:semiHidden="1" w:unhideWhenUsed="1"/>
-    <w:lsdException w:name="Table Classic 4" w:semiHidden="1" w:unhideWhenUsed="1"/>
-    <w:lsdException w:name="Table Colorful 1" w:semiHidden="1" w:unhideWhenUsed="1"/>
-    <w:lsdException w:name="Table Colorful 2" w:semiHidden="1" w:unhideWhenUsed="1"/>
-    <w:lsdException w:name="Table Colorful 3" w:semiHidden="1" w:unhideWhenUsed="1"/>
-    <w:lsdException w:name="Table Columns 1" w:semiHidden="1" w:unhideWhenUsed="1"/>
-    <w:lsdException w:name="Table Columns 2" w:semiHidden="1" w:unhideWhenUsed="1"/>
-    <w:lsdException w:name="Table Columns 3" w:semiHidden="1" w:unhideWhenUsed="1"/>
-    <w:lsdException w:name="Table Columns 4" w:semiHidden="1" w:unhideWhenUsed="1"/>
-    <w:lsdException w:name="Table Columns 5" w:semiHidden="1" w:unhideWhenUsed="1"/>
-    <w:lsdException w:name="Table Grid 1" w:semiHidden="1" w:unhideWhenUsed="1"/>
-    <w:lsdException w:name="Table Grid 2" w:semiHidden="1" w:unhideWhenUsed="1"/>
-    <w:lsdException w:name="Table Grid 3" w:semiHidden="1" w:unhideWhenUsed="1"/>
-    <w:lsdException w:name="Table Grid 4" w:semiHidden="1" w:unhideWhenUsed="1"/>
-    <w:lsdException w:name="Table Grid 5" w:semiHidden="1" w:unhideWhenUsed="1"/>
-    <w:lsdException w:name="Table Grid 6" w:semiHidden="1" w:unhideWhenUsed="1"/>
-    <w:lsdException w:name="Table Grid 7" w:semiHidden="1" w:unhideWhenUsed="1"/>
-    <w:lsdException w:name="Table Grid 8" w:semiHidden="1" w:unhideWhenUsed="1"/>
-    <w:lsdException w:name="Table List 1" w:semiHidden="1" w:unhideWhenUsed="1"/>
-    <w:lsdException w:name="Table List 2" w:semiHidden="1" w:unhideWhenUsed="1"/>
-    <w:lsdException w:name="Table List 3" w:semiHidden="1" w:unhideWhenUsed="1"/>
-    <w:lsdException w:name="Table List 4" w:semiHidden="1" w:unhideWhenUsed="1"/>
-    <w:lsdException w:name="Table List 5" w:semiHidden="1" w:unhideWhenUsed="1"/>
-    <w:lsdException w:name="Table List 6" w:semiHidden="1" w:unhideWhenUsed="1"/>
-    <w:lsdException w:name="Table List 7" w:semiHidden="1" w:unhideWhenUsed="1"/>
-    <w:lsdException w:name="Table List 8" w:semiHidden="1" w:unhideWhenUsed="1"/>
-    <w:lsdException w:name="Table 3D effects 1" w:semiHidden="1" w:unhideWhenUsed="1"/>
-    <w:lsdException w:name="Table 3D effects 2" w:semiHidden="1" w:unhideWhenUsed="1"/>
-    <w:lsdException w:name="Table 3D effects 3" w:semiHidden="1" w:unhideWhenUsed="1"/>
-    <w:lsdException w:name="Table Contemporary" w:semiHidden="1" w:unhideWhenUsed="1"/>
-    <w:lsdException w:name="Table Elegant" w:semiHidden="1" w:unhideWhenUsed="1"/>
-    <w:lsdException w:name="Table Professional" w:semiHidden="1" w:unhideWhenUsed="1"/>
-    <w:lsdException w:name="Table Subtle 1" w:semiHidden="1" w:unhideWhenUsed="1"/>
-    <w:lsdException w:name="Table Subtle 2" w:semiHidden="1" w:unhideWhenUsed="1"/>
-    <w:lsdException w:name="Table Web 1" w:semiHidden="1" w:unhideWhenUsed="1"/>
-    <w:lsdException w:name="Table Web 2" w:semiHidden="1" w:unhideWhenUsed="1"/>
-    <w:lsdException w:name="Table Web 3" w:semiHidden="1" w:unhideWhenUsed="1"/>
-    <w:lsdException w:name="Balloon Text" w:semiHidden="1" w:unhideWhenUsed="1"/>
-    <w:lsdException w:name="Table Grid" w:uiPriority="39"/>
-    <w:lsdException w:name="Table Theme" w:semiHidden="1" w:unhideWhenUsed="1"/>
-    <w:lsdException w:name="Placeholder Text" w:semiHidden="1"/>
-    <w:lsdException w:name="No Spacing" w:uiPriority="1" w:qFormat="1"/>
-    <w:lsdException w:name="Light Shading" w:uiPriority="60"/>
-    <w:lsdException w:name="Light List" w:uiPriority="61"/>
-    <w:lsdException w:name="Light Grid" w:uiPriority="62"/>
-    <w:lsdException w:name="Medium Shading 1" w:uiPriority="63"/>
-    <w:lsdException w:name="Medium Shading 2" w:uiPriority="64"/>
-    <w:lsdException w:name="Medium List 1" w:uiPriority="65"/>
-    <w:lsdException w:name="Medium List 2" w:uiPriority="66"/>
-    <w:lsdException w:name="Medium Grid 1" w:uiPriority="67"/>
-    <w:lsdException w:name="Medium Grid 2" w:uiPriority="68"/>
-    <w:lsdException w:name="Medium Grid 3" w:uiPriority="69"/>
-    <w:lsdException w:name="Dark List" w:uiPriority="70"/>
-    <w:lsdException w:name="Colorful Shading" w:uiPriority="71"/>
-    <w:lsdException w:name="Colorful List" w:uiPriority="72"/>
-    <w:lsdException w:name="Colorful Grid" w:uiPriority="73"/>
-    <w:lsdException w:name="Light Shading Accent 1" w:uiPriority="60"/>
-    <w:lsdException w:name="Light List Accent 1" w:uiPriority="61"/>
-    <w:lsdException w:name="Light Grid Accent 1" w:uiPriority="62"/>
-    <w:lsdException w:name="Medium Shading 1 Accent 1" w:uiPriority="63"/>
-    <w:lsdException w:name="Medium Shading 2 Accent 1" w:uiPriority="64"/>
-    <w:lsdException w:name="Medium List 1 Accent 1" w:uiPriority="65"/>
-    <w:lsdException w:name="Revision" w:semiHidden="1"/>
-    <w:lsdException w:name="List Paragraph" w:uiPriority="34" w:qFormat="1"/>
-    <w:lsdException w:name="Quote" w:uiPriority="29" w:qFormat="1"/>
-    <w:lsdException w:name="Intense Quote" w:uiPriority="30" w:qFormat="1"/>
-    <w:lsdException w:name="Medium List 2 Accent 1" w:uiPriority="66"/>
-    <w:lsdException w:name="Medium Grid 1 Accent 1" w:uiPriority="67"/>
-    <w:lsdException w:name="Medium Grid 2 Accent 1" w:uiPriority="68"/>
-    <w:lsdException w:name="Medium Grid 3 Accent 1" w:uiPriority="69"/>
-    <w:lsdException w:name="Dark List Accent 1" w:uiPriority="70"/>
-    <w:lsdException w:name="Colorful Shading Accent 1" w:uiPriority="71"/>
-    <w:lsdException w:name="Colorful List Accent 1" w:uiPriority="72"/>
-    <w:lsdException w:name="Colorful Grid Accent 1" w:uiPriority="73"/>
-    <w:lsdException w:name="Light Shading Accent 2" w:uiPriority="60"/>
-    <w:lsdException w:name="Light List Accent 2" w:uiPriority="61"/>
-    <w:lsdException w:name="Light Grid Accent 2" w:uiPriority="62"/>
-    <w:lsdException w:name="Medium Shading 1 Accent 2" w:uiPriority="63"/>
-    <w:lsdException w:name="Medium Shading 2 Accent 2" w:uiPriority="64"/>
-    <w:lsdException w:name="Medium List 1 Accent 2" w:uiPriority="65"/>
-    <w:lsdException w:name="Medium List 2 Accent 2" w:uiPriority="66"/>
-    <w:lsdException w:name="Medium Grid 1 Accent 2" w:uiPriority="67"/>
-    <w:lsdException w:name="Medium Grid 2 Accent 2" w:uiPriority="68"/>
-    <w:lsdException w:name="Medium Grid 3 Accent 2" w:uiPriority="69"/>
-    <w:lsdException w:name="Dark List Accent 2" w:uiPriority="70"/>
-    <w:lsdException w:name="Colorful Shading Accent 2" w:uiPriority="71"/>
-    <w:lsdException w:name="Colorful List Accent 2" w:uiPriority="72"/>
-    <w:lsdException w:name="Colorful Grid Accent 2" w:uiPriority="73"/>
-    <w:lsdException w:name="Light Shading Accent 3" w:uiPriority="60"/>
-    <w:lsdException w:name="Light List Accent 3" w:uiPriority="61"/>
-    <w:lsdException w:name="Light Grid Accent 3" w:uiPriority="62"/>
-    <w:lsdException w:name="Medium Shading 1 Accent 3" w:uiPriority="63"/>
-    <w:lsdException w:name="Medium Shading 2 Accent 3" w:uiPriority="64"/>
-    <w:lsdException w:name="Medium List 1 Accent 3" w:uiPriority="65"/>
-    <w:lsdException w:name="Medium List 2 Accent 3" w:uiPriority="66"/>
-    <w:lsdException w:name="Medium Grid 1 Accent 3" w:uiPriority="67"/>
-    <w:lsdException w:name="Medium Grid 2 Accent 3" w:uiPriority="68"/>
-    <w:lsdException w:name="Medium Grid 3 Accent 3" w:uiPriority="69"/>
-    <w:lsdException w:name="Dark List Accent 3" w:uiPriority="70"/>
-    <w:lsdException w:name="Colorful Shading Accent 3" w:uiPriority="71"/>
-    <w:lsdException w:name="Colorful List Accent 3" w:uiPriority="72"/>
-    <w:lsdException w:name="Colorful Grid Accent 3" w:uiPriority="73"/>
-    <w:lsdException w:name="Light Shading Accent 4" w:uiPriority="60"/>
-    <w:lsdException w:name="Light List Accent 4" w:uiPriority="61"/>
-    <w:lsdException w:name="Light Grid Accent 4" w:uiPriority="62"/>
-    <w:lsdException w:name="Medium Shading 1 Accent 4" w:uiPriority="63"/>
-    <w:lsdException w:name="Medium Shading 2 Accent 4" w:uiPriority="64"/>
-    <w:lsdException w:name="Medium List 1 Accent 4" w:uiPriority="65"/>
-    <w:lsdException w:name="Medium List 2 Accent 4" w:uiPriority="66"/>
-    <w:lsdException w:name="Medium Grid 1 Accent 4" w:uiPriority="67"/>
-    <w:lsdException w:name="Medium Grid 2 Accent 4" w:uiPriority="68"/>
-    <w:lsdException w:name="Medium Grid 3 Accent 4" w:uiPriority="69"/>
-    <w:lsdException w:name="Dark List Accent 4" w:uiPriority="70"/>
-    <w:lsdException w:name="Colorful Shading Accent 4" w:uiPriority="71"/>
-    <w:lsdException w:name="Colorful List Accent 4" w:uiPriority="72"/>
-    <w:lsdException w:name="Colorful Grid Accent 4" w:uiPriority="73"/>
-    <w:lsdException w:name="Light Shading Accent 5" w:uiPriority="60"/>
-    <w:lsdException w:name="Light List Accent 5" w:uiPriority="61"/>
-    <w:lsdException w:name="Light Grid Accent 5" w:uiPriority="62"/>
-    <w:lsdException w:name="Medium Shading 1 Accent 5" w:uiPriority="63"/>
-    <w:lsdException w:name="Medium Shading 2 Accent 5" w:uiPriority="64"/>
-    <w:lsdException w:name="Medium List 1 Accent 5" w:uiPriority="65"/>
-    <w:lsdException w:name="Medium List 2 Accent 5" w:uiPriority="66"/>
-    <w:lsdException w:name="Medium Grid 1 Accent 5" w:uiPriority="67"/>
-    <w:lsdException w:name="Medium Grid 2 Accent 5" w:uiPriority="68"/>
-    <w:lsdException w:name="Medium Grid 3 Accent 5" w:uiPriority="69"/>
-    <w:lsdException w:name="Dark List Accent 5" w:uiPriority="70"/>
-    <w:lsdException w:name="Colorful Shading Accent 5" w:uiPriority="71"/>
-    <w:lsdException w:name="Colorful List Accent 5" w:uiPriority="72"/>
-    <w:lsdException w:name="Colorful Grid Accent 5" w:uiPriority="73"/>
-    <w:lsdException w:name="Light Shading Accent 6" w:uiPriority="60"/>
-    <w:lsdException w:name="Light List Accent 6" w:uiPriority="61"/>
-    <w:lsdException w:name="Light Grid Accent 6" w:uiPriority="62"/>
-    <w:lsdException w:name="Medium Shading 1 Accent 6" w:uiPriority="63"/>
-    <w:lsdException w:name="Medium Shading 2 Accent 6" w:uiPriority="64"/>
-    <w:lsdException w:name="Medium List 1 Accent 6" w:uiPriority="65"/>
-    <w:lsdException w:name="Medium List 2 Accent 6" w:uiPriority="66"/>
-    <w:lsdException w:name="Medium Grid 1 Accent 6" w:uiPriority="67"/>
-    <w:lsdException w:name="Medium Grid 2 Accent 6" w:uiPriority="68"/>
-    <w:lsdException w:name="Medium Grid 3 Accent 6" w:uiPriority="69"/>
-    <w:lsdException w:name="Dark List Accent 6" w:uiPriority="70"/>
-    <w:lsdException w:name="Colorful Shading Accent 6" w:uiPriority="71"/>
-    <w:lsdException w:name="Colorful List Accent 6" w:uiPriority="72"/>
-    <w:lsdException w:name="Colorful Grid Accent 6" w:uiPriority="73"/>
-    <w:lsdException w:name="Subtle Emphasis" w:uiPriority="19" w:qFormat="1"/>
-    <w:lsdException w:name="Intense Emphasis" w:uiPriority="21" w:qFormat="1"/>
-    <w:lsdException w:name="Subtle Reference" w:uiPriority="31" w:qFormat="1"/>
-    <w:lsdException w:name="Intense Reference" w:uiPriority="32" w:qFormat="1"/>
-    <w:lsdException w:name="Book Title" w:uiPriority="33" w:qFormat="1"/>
-    <w:lsdException w:name="Bibliography" w:semiHidden="1" w:uiPriority="37" w:unhideWhenUsed="1"/>
-    <w:lsdException w:name="TOC Heading" w:semiHidden="1" w:uiPriority="39" w:unhideWhenUsed="1" w:qFormat="1"/>
-    <w:lsdException w:name="Plain Table 1" w:uiPriority="41"/>
-    <w:lsdException w:name="Plain Table 2" w:uiPriority="42"/>
-    <w:lsdException w:name="Plain Table 3" w:uiPriority="43"/>
-    <w:lsdException w:name="Plain Table 4" w:uiPriority="44"/>
-    <w:lsdException w:name="Plain Table 5" w:uiPriority="45"/>
-    <w:lsdException w:name="Grid Table Light" w:uiPriority="40"/>
-    <w:lsdException w:name="Grid Table 1 Light" w:uiPriority="46"/>
-    <w:lsdException w:name="Grid Table 2" w:uiPriority="47"/>
-    <w:lsdException w:name="Grid Table 3" w:uiPriority="48"/>
-    <w:lsdException w:name="Grid Table 4" w:uiPriority="49"/>
-    <w:lsdException w:name="Grid Table 5 Dark" w:uiPriority="50"/>
-    <w:lsdException w:name="Grid Table 6 Colorful" w:uiPriority="51"/>
-    <w:lsdException w:name="Grid Table 7 Colorful" w:uiPriority="52"/>
-    <w:lsdException w:name="Grid Table 1 Light Accent 1" w:uiPriority="46"/>
-    <w:lsdException w:name="Grid Table 2 Accent 1" w:uiPriority="47"/>
-    <w:lsdException w:name="Grid Table 3 Accent 1" w:uiPriority="48"/>
-    <w:lsdException w:name="Grid Table 4 Accent 1" w:uiPriority="49"/>
-    <w:lsdException w:name="Grid Table 5 Dark Accent 1" w:uiPriority="50"/>
-    <w:lsdException w:name="Grid Table 6 Colorful Accent 1" w:uiPriority="51"/>
-    <w:lsdException w:name="Grid Table 7 Colorful Accent 1" w:uiPriority="52"/>
-    <w:lsdException w:name="Grid Table 1 Light Accent 2" w:uiPriority="46"/>
-    <w:lsdException w:name="Grid Table 2 Accent 2" w:uiPriority="47"/>
-    <w:lsdException w:name="Grid Table 3 Accent 2" w:uiPriority="48"/>
-    <w:lsdException w:name="Grid Table 4 Accent 2" w:uiPriority="49"/>
-    <w:lsdException w:name="Grid Table 5 Dark Accent 2" w:uiPriority="50"/>
-    <w:lsdException w:name="Grid Table 6 Colorful Accent 2" w:uiPriority="51"/>
-    <w:lsdException w:name="Grid Table 7 Colorful Accent 2" w:uiPriority="52"/>
-    <w:lsdException w:name="Grid Table 1 Light Accent 3" w:uiPriority="46"/>
-    <w:lsdException w:name="Grid Table 2 Accent 3" w:uiPriority="47"/>
-    <w:lsdException w:name="Grid Table 3 Accent 3" w:uiPriority="48"/>
-    <w:lsdException w:name="Grid Table 4 Accent 3" w:uiPriority="49"/>
-    <w:lsdException w:name="Grid Table 5 Dark Accent 3" w:uiPriority="50"/>
-    <w:lsdException w:name="Grid Table 6 Colorful Accent 3" w:uiPriority="51"/>
-    <w:lsdException w:name="Grid Table 7 Colorful Accent 3" w:uiPriority="52"/>
-    <w:lsdException w:name="Grid Table 1 Light Accent 4" w:uiPriority="46"/>
-    <w:lsdException w:name="Grid Table 2 Accent 4" w:uiPriority="47"/>
-    <w:lsdException w:name="Grid Table 3 Accent 4" w:uiPriority="48"/>
-    <w:lsdException w:name="Grid Table 4 Accent 4" w:uiPriority="49"/>
-    <w:lsdException w:name="Grid Table 5 Dark Accent 4" w:uiPriority="50"/>
-    <w:lsdException w:name="Grid Table 6 Colorful Accent 4" w:uiPriority="51"/>
-    <w:lsdException w:name="Grid Table 7 Colorful Accent 4" w:uiPriority="52"/>
-    <w:lsdException w:name="Grid Table 1 Light Accent 5" w:uiPriority="46"/>
-    <w:lsdException w:name="Grid Table 2 Accent 5" w:uiPriority="47"/>
-    <w:lsdException w:name="Grid Table 3 Accent 5" w:uiPriority="48"/>
-    <w:lsdException w:name="Grid Table 4 Accent 5" w:uiPriority="49"/>
-    <w:lsdException w:name="Grid Table 5 Dark Accent 5" w:uiPriority="50"/>
-    <w:lsdException w:name="Grid Table 6 Colorful Accent 5" w:uiPriority="51"/>
-    <w:lsdException w:name="Grid Table 7 Colorful Accent 5" w:uiPriority="52"/>
-    <w:lsdException w:name="Grid Table 1 Light Accent 6" w:uiPriority="46"/>
-    <w:lsdException w:name="Grid Table 2 Accent 6" w:uiPriority="47"/>
-    <w:lsdException w:name="Grid Table 3 Accent 6" w:uiPriority="48"/>
-    <w:lsdException w:name="Grid Table 4 Accent 6" w:uiPriority="49"/>
-    <w:lsdException w:name="Grid Table 5 Dark Accent 6" w:uiPriority="50"/>
-    <w:lsdException w:name="Grid Table 6 Colorful Accent 6" w:uiPriority="51"/>
-    <w:lsdException w:name="Grid Table 7 Colorful Accent 6" w:uiPriority="52"/>
-    <w:lsdException w:name="List Table 1 Light" w:uiPriority="46"/>
-    <w:lsdException w:name="List Table 2" w:uiPriority="47"/>
-    <w:lsdException w:name="List Table 3" w:uiPriority="48"/>
-    <w:lsdException w:name="List Table 4" w:uiPriority="49"/>
-    <w:lsdException w:name="List Table 5 Dark" w:uiPriority="50"/>
-    <w:lsdException w:name="List Table 6 Colorful" w:uiPriority="51"/>
-    <w:lsdException w:name="List Table 7 Colorful" w:uiPriority="52"/>
-    <w:lsdException w:name="List Table 1 Light Accent 1" w:uiPriority="46"/>
-    <w:lsdException w:name="List Table 2 Accent 1" w:uiPriority="47"/>
-    <w:lsdException w:name="List Table 3 Accent 1" w:uiPriority="48"/>
-    <w:lsdException w:name="List Table 4 Accent 1" w:uiPriority="49"/>
-    <w:lsdException w:name="List Table 5 Dark Accent 1" w:uiPriority="50"/>
-    <w:lsdException w:name="List Table 6 Colorful Accent 1" w:uiPriority="51"/>
-    <w:lsdException w:name="List Table 7 Colorful Accent 1" w:uiPriority="52"/>
-    <w:lsdException w:name="List Table 1 Light Accent 2" w:uiPriority="46"/>
-    <w:lsdException w:name="List Table 2 Accent 2" w:uiPriority="47"/>
-    <w:lsdException w:name="List Table 3 Accent 2" w:uiPriority="48"/>
-    <w:lsdException w:name="List Table 4 Accent 2" w:uiPriority="49"/>
-    <w:lsdException w:name="List Table 5 Dark Accent 2" w:uiPriority="50"/>
-    <w:lsdException w:name="List Table 6 Colorful Accent 2" w:uiPriority="51"/>
-    <w:lsdException w:name="List Table 7 Colorful Accent 2" w:uiPriority="52"/>
-    <w:lsdException w:name="List Table 1 Light Accent 3" w:uiPriority="46"/>
-    <w:lsdException w:name="List Table 2 Accent 3" w:uiPriority="47"/>
-    <w:lsdException w:name="List Table 3 Accent 3" w:uiPriority="48"/>
-    <w:lsdException w:name="List Table 4 Accent 3" w:uiPriority="49"/>
-    <w:lsdException w:name="List Table 5 Dark Accent 3" w:uiPriority="50"/>
-    <w:lsdException w:name="List Table 6 Colorful Accent 3" w:uiPriority="51"/>
-    <w:lsdException w:name="List Table 7 Colorful Accent 3" w:uiPriority="52"/>
-    <w:lsdException w:name="List Table 1 Light Accent 4" w:uiPriority="46"/>
-    <w:lsdException w:name="List Table 2 Accent 4" w:uiPriority="47"/>
-    <w:lsdException w:name="List Table 3 Accent 4" w:uiPriority="48"/>
-    <w:lsdException w:name="List Table 4 Accent 4" w:uiPriority="49"/>
-    <w:lsdException w:name="List Table 5 Dark Accent 4" w:uiPriority="50"/>
-    <w:lsdException w:name="List Table 6 Colorful Accent 4" w:uiPriority="51"/>
-    <w:lsdException w:name="List Table 7 Colorful Accent 4" w:uiPriority="52"/>
-    <w:lsdException w:name="List Table 1 Light Accent 5" w:uiPriority="46"/>
-    <w:lsdException w:name="List Table 2 Accent 5" w:uiPriority="47"/>
-    <w:lsdException w:name="List Table 3 Accent 5" w:uiPriority="48"/>
-    <w:lsdException w:name="List Table 4 Accent 5" w:uiPriority="49"/>
-    <w:lsdException w:name="List Table 5 Dark Accent 5" w:uiPriority="50"/>
-    <w:lsdException w:name="List Table 6 Colorful Accent 5" w:uiPriority="51"/>
-    <w:lsdException w:name="List Table 7 Colorful Accent 5" w:uiPriority="52"/>
-    <w:lsdException w:name="List Table 1 Light Accent 6" w:uiPriority="46"/>
-    <w:lsdException w:name="List Table 2 Accent 6" w:uiPriority="47"/>
-    <w:lsdException w:name="List Table 3 Accent 6" w:uiPriority="48"/>
-    <w:lsdException w:name="List Table 4 Accent 6" w:uiPriority="49"/>
-    <w:lsdException w:name="List Table 5 Dark Accent 6" w:uiPriority="50"/>
-    <w:lsdException w:name="List Table 6 Colorful Accent 6" w:uiPriority="51"/>
-    <w:lsdException w:name="List Table 7 Colorful Accent 6" w:uiPriority="52"/>
-    <w:lsdException w:name="Mention" w:semiHidden="1" w:unhideWhenUsed="1"/>
-    <w:lsdException w:name="Smart Hyperlink" w:semiHidden="1" w:unhideWhenUsed="1"/>
+  <w:latentStyles w:defLockedState="0" w:defUIPriority="99" w:defSemiHidden="1" w:defUnhideWhenUsed="1" w:defQFormat="0" w:count="276">
+    <w:lsdException w:name="Normal" w:semiHidden="0" w:uiPriority="0" w:unhideWhenUsed="0" w:qFormat="1"/>
+    <w:lsdException w:name="heading 1" w:semiHidden="0" w:uiPriority="9" w:unhideWhenUsed="0" w:qFormat="1"/>
+    <w:lsdException w:name="heading 2" w:uiPriority="9" w:qFormat="1"/>
+    <w:lsdException w:name="heading 3" w:uiPriority="9" w:qFormat="1"/>
+    <w:lsdException w:name="heading 4" w:uiPriority="9" w:qFormat="1"/>
+    <w:lsdException w:name="heading 5" w:uiPriority="9" w:qFormat="1"/>
+    <w:lsdException w:name="heading 6" w:uiPriority="9" w:qFormat="1"/>
+    <w:lsdException w:name="heading 7" w:uiPriority="9" w:qFormat="1"/>
+    <w:lsdException w:name="heading 8" w:uiPriority="9" w:qFormat="1"/>
+    <w:lsdException w:name="heading 9" w:uiPriority="9" w:qFormat="1"/>
+    <w:lsdException w:name="toc 1" w:uiPriority="39"/>
+    <w:lsdException w:name="toc 2" w:uiPriority="39"/>
+    <w:lsdException w:name="toc 3" w:uiPriority="39"/>
+    <w:lsdException w:name="toc 4" w:uiPriority="39"/>
+    <w:lsdException w:name="toc 5" w:uiPriority="39"/>
+    <w:lsdException w:name="toc 6" w:uiPriority="39"/>
+    <w:lsdException w:name="toc 7" w:uiPriority="39"/>
+    <w:lsdException w:name="toc 8" w:uiPriority="39"/>
+    <w:lsdException w:name="toc 9" w:uiPriority="39"/>
+    <w:lsdException w:name="caption" w:uiPriority="35" w:qFormat="1"/>
+    <w:lsdException w:name="Title" w:semiHidden="0" w:uiPriority="10" w:unhideWhenUsed="0" w:qFormat="1"/>
+    <w:lsdException w:name="Default Paragraph Font" w:uiPriority="1"/>
+    <w:lsdException w:name="Subtitle" w:semiHidden="0" w:uiPriority="11" w:unhideWhenUsed="0" w:qFormat="1"/>
+    <w:lsdException w:name="Strong" w:semiHidden="0" w:uiPriority="22" w:unhideWhenUsed="0" w:qFormat="1"/>
+    <w:lsdException w:name="Emphasis" w:semiHidden="0" w:uiPriority="20" w:unhideWhenUsed="0" w:qFormat="1"/>
+    <w:lsdException w:name="Table Grid" w:semiHidden="0" w:uiPriority="39" w:unhideWhenUsed="0"/>
+    <w:lsdException w:name="Note Level 1" w:semiHidden="0" w:unhideWhenUsed="0"/>
+    <w:lsdException w:name="Note Level 2" w:semiHidden="0" w:unhideWhenUsed="0"/>
+    <w:lsdException w:name="Note Level 3" w:semiHidden="0" w:unhideWhenUsed="0"/>
+    <w:lsdException w:name="Note Level 4" w:semiHidden="0" w:unhideWhenUsed="0"/>
+    <w:lsdException w:name="Note Level 5" w:semiHidden="0" w:unhideWhenUsed="0"/>
+    <w:lsdException w:name="Note Level 6" w:semiHidden="0" w:unhideWhenUsed="0"/>
+    <w:lsdException w:name="Note Level 7" w:semiHidden="0" w:unhideWhenUsed="0"/>
+    <w:lsdException w:name="Note Level 8" w:semiHidden="0" w:unhideWhenUsed="0"/>
+    <w:lsdException w:name="Note Level 9" w:semiHidden="0" w:unhideWhenUsed="0"/>
+    <w:lsdException w:name="Placeholder Text" w:unhideWhenUsed="0"/>
+    <w:lsdException w:name="No Spacing" w:semiHidden="0" w:uiPriority="1" w:unhideWhenUsed="0" w:qFormat="1"/>
+    <w:lsdException w:name="Light Shading" w:semiHidden="0" w:uiPriority="60" w:unhideWhenUsed="0"/>
+    <w:lsdException w:name="Light List" w:semiHidden="0" w:uiPriority="61" w:unhideWhenUsed="0"/>
+    <w:lsdException w:name="Light Grid" w:semiHidden="0" w:uiPriority="62" w:unhideWhenUsed="0"/>
+    <w:lsdException w:name="Medium Shading 1" w:semiHidden="0" w:uiPriority="63" w:unhideWhenUsed="0"/>
+    <w:lsdException w:name="Medium Shading 2" w:semiHidden="0" w:uiPriority="64" w:unhideWhenUsed="0"/>
+    <w:lsdException w:name="Medium List 1" w:semiHidden="0" w:uiPriority="65" w:unhideWhenUsed="0"/>
+    <w:lsdException w:name="Medium List 2" w:semiHidden="0" w:uiPriority="66" w:unhideWhenUsed="0"/>
+    <w:lsdException w:name="Medium Grid 1" w:semiHidden="0" w:uiPriority="67" w:unhideWhenUsed="0"/>
+    <w:lsdException w:name="Medium Grid 2" w:semiHidden="0" w:uiPriority="68" w:unhideWhenUsed="0"/>
+    <w:lsdException w:name="Medium Grid 3" w:semiHidden="0" w:uiPriority="69" w:unhideWhenUsed="0"/>
+    <w:lsdException w:name="Dark List" w:semiHidden="0" w:uiPriority="70" w:unhideWhenUsed="0"/>
+    <w:lsdException w:name="Colorful Shading" w:semiHidden="0" w:uiPriority="71" w:unhideWhenUsed="0"/>
+    <w:lsdException w:name="Colorful List" w:semiHidden="0" w:uiPriority="72" w:unhideWhenUsed="0"/>
+    <w:lsdException w:name="Colorful Grid" w:semiHidden="0" w:uiPriority="73" w:unhideWhenUsed="0"/>
+    <w:lsdException w:name="Light Shading Accent 1" w:semiHidden="0" w:uiPriority="60" w:unhideWhenUsed="0"/>
+    <w:lsdException w:name="Light List Accent 1" w:semiHidden="0" w:uiPriority="61" w:unhideWhenUsed="0"/>
+    <w:lsdException w:name="Light Grid Accent 1" w:semiHidden="0" w:uiPriority="62" w:unhideWhenUsed="0"/>
+    <w:lsdException w:name="Medium Shading 1 Accent 1" w:semiHidden="0" w:uiPriority="63" w:unhideWhenUsed="0"/>
+    <w:lsdException w:name="Medium Shading 2 Accent 1" w:semiHidden="0" w:uiPriority="64" w:unhideWhenUsed="0"/>
+    <w:lsdException w:name="Medium List 1 Accent 1" w:semiHidden="0" w:uiPriority="65" w:unhideWhenUsed="0"/>
+    <w:lsdException w:name="Revision" w:unhideWhenUsed="0"/>
+    <w:lsdException w:name="List Paragraph" w:semiHidden="0" w:uiPriority="34" w:unhideWhenUsed="0" w:qFormat="1"/>
+    <w:lsdException w:name="Quote" w:semiHidden="0" w:uiPriority="29" w:unhideWhenUsed="0" w:qFormat="1"/>
+    <w:lsdException w:name="Intense Quote" w:semiHidden="0" w:uiPriority="30" w:unhideWhenUsed="0" w:qFormat="1"/>
+    <w:lsdException w:name="Medium List 2 Accent 1" w:semiHidden="0" w:uiPriority="66" w:unhideWhenUsed="0"/>
+    <w:lsdException w:name="Medium Grid 1 Accent 1" w:semiHidden="0" w:uiPriority="67" w:unhideWhenUsed="0"/>
+    <w:lsdException w:name="Medium Grid 2 Accent 1" w:semiHidden="0" w:uiPriority="68" w:unhideWhenUsed="0"/>
+    <w:lsdException w:name="Medium Grid 3 Accent 1" w:semiHidden="0" w:uiPriority="69" w:unhideWhenUsed="0"/>
+    <w:lsdException w:name="Dark List Accent 1" w:semiHidden="0" w:uiPriority="70" w:unhideWhenUsed="0"/>
+    <w:lsdException w:name="Colorful Shading Accent 1" w:semiHidden="0" w:uiPriority="71" w:unhideWhenUsed="0"/>
+    <w:lsdException w:name="Colorful List Accent 1" w:semiHidden="0" w:uiPriority="72" w:unhideWhenUsed="0"/>
+    <w:lsdException w:name="Colorful Grid Accent 1" w:semiHidden="0" w:uiPriority="73" w:unhideWhenUsed="0"/>
+    <w:lsdException w:name="Light Shading Accent 2" w:semiHidden="0" w:uiPriority="60" w:unhideWhenUsed="0"/>
+    <w:lsdException w:name="Light List Accent 2" w:semiHidden="0" w:uiPriority="61" w:unhideWhenUsed="0"/>
+    <w:lsdException w:name="Light Grid Accent 2" w:semiHidden="0" w:uiPriority="62" w:unhideWhenUsed="0"/>
+    <w:lsdException w:name="Medium Shading 1 Accent 2" w:semiHidden="0" w:uiPriority="63" w:unhideWhenUsed="0"/>
+    <w:lsdException w:name="Medium Shading 2 Accent 2" w:semiHidden="0" w:uiPriority="64" w:unhideWhenUsed="0"/>
+    <w:lsdException w:name="Medium List 1 Accent 2" w:semiHidden="0" w:uiPriority="65" w:unhideWhenUsed="0"/>
+    <w:lsdException w:name="Medium List 2 Accent 2" w:semiHidden="0" w:uiPriority="66" w:unhideWhenUsed="0"/>
+    <w:lsdException w:name="Medium Grid 1 Accent 2" w:semiHidden="0" w:uiPriority="67" w:unhideWhenUsed="0"/>
+    <w:lsdException w:name="Medium Grid 2 Accent 2" w:semiHidden="0" w:uiPriority="68" w:unhideWhenUsed="0"/>
+    <w:lsdException w:name="Medium Grid 3 Accent 2" w:semiHidden="0" w:uiPriority="69" w:unhideWhenUsed="0"/>
+    <w:lsdException w:name="Dark List Accent 2" w:semiHidden="0" w:uiPriority="70" w:unhideWhenUsed="0"/>
+    <w:lsdException w:name="Colorful Shading Accent 2" w:semiHidden="0" w:uiPriority="71" w:unhideWhenUsed="0"/>
+    <w:lsdException w:name="Colorful List Accent 2" w:semiHidden="0" w:uiPriority="72" w:unhideWhenUsed="0"/>
+    <w:lsdException w:name="Colorful Grid Accent 2" w:semiHidden="0" w:uiPriority="73" w:unhideWhenUsed="0"/>
+    <w:lsdException w:name="Light Shading Accent 3" w:semiHidden="0" w:uiPriority="60" w:unhideWhenUsed="0"/>
+    <w:lsdException w:name="Light List Accent 3" w:semiHidden="0" w:uiPriority="61" w:unhideWhenUsed="0"/>
+    <w:lsdException w:name="Light Grid Accent 3" w:semiHidden="0" w:uiPriority="62" w:unhideWhenUsed="0"/>
+    <w:lsdException w:name="Medium Shading 1 Accent 3" w:semiHidden="0" w:uiPriority="63" w:unhideWhenUsed="0"/>
+    <w:lsdException w:name="Medium Shading 2 Accent 3" w:semiHidden="0" w:uiPriority="64" w:unhideWhenUsed="0"/>
+    <w:lsdException w:name="Medium List 1 Accent 3" w:semiHidden="0" w:uiPriority="65" w:unhideWhenUsed="0"/>
+    <w:lsdException w:name="Medium List 2 Accent 3" w:semiHidden="0" w:uiPriority="66" w:unhideWhenUsed="0"/>
+    <w:lsdException w:name="Medium Grid 1 Accent 3" w:semiHidden="0" w:uiPriority="67" w:unhideWhenUsed="0"/>
+    <w:lsdException w:name="Medium Grid 2 Accent 3" w:semiHidden="0" w:uiPriority="68" w:unhideWhenUsed="0"/>
+    <w:lsdException w:name="Medium Grid 3 Accent 3" w:semiHidden="0" w:uiPriority="69" w:unhideWhenUsed="0"/>
+    <w:lsdException w:name="Dark List Accent 3" w:semiHidden="0" w:uiPriority="70" w:unhideWhenUsed="0"/>
+    <w:lsdException w:name="Colorful Shading Accent 3" w:semiHidden="0" w:uiPriority="71" w:unhideWhenUsed="0"/>
+    <w:lsdException w:name="Colorful List Accent 3" w:semiHidden="0" w:uiPriority="72" w:unhideWhenUsed="0"/>
+    <w:lsdException w:name="Colorful Grid Accent 3" w:semiHidden="0" w:uiPriority="73" w:unhideWhenUsed="0"/>
+    <w:lsdException w:name="Light Shading Accent 4" w:semiHidden="0" w:uiPriority="60" w:unhideWhenUsed="0"/>
+    <w:lsdException w:name="Light List Accent 4" w:semiHidden="0" w:uiPriority="61" w:unhideWhenUsed="0"/>
+    <w:lsdException w:name="Light Grid Accent 4" w:semiHidden="0" w:uiPriority="62" w:unhideWhenUsed="0"/>
+    <w:lsdException w:name="Medium Shading 1 Accent 4" w:semiHidden="0" w:uiPriority="63" w:unhideWhenUsed="0"/>
+    <w:lsdException w:name="Medium Shading 2 Accent 4" w:semiHidden="0" w:uiPriority="64" w:unhideWhenUsed="0"/>
+    <w:lsdException w:name="Medium List 1 Accent 4" w:semiHidden="0" w:uiPriority="65" w:unhideWhenUsed="0"/>
+    <w:lsdException w:name="Medium List 2 Accent 4" w:semiHidden="0" w:uiPriority="66" w:unhideWhenUsed="0"/>
+    <w:lsdException w:name="Medium Grid 1 Accent 4" w:semiHidden="0" w:uiPriority="67" w:unhideWhenUsed="0"/>
+    <w:lsdException w:name="Medium Grid 2 Accent 4" w:semiHidden="0" w:uiPriority="68" w:unhideWhenUsed="0"/>
+    <w:lsdException w:name="Medium Grid 3 Accent 4" w:semiHidden="0" w:uiPriority="69" w:unhideWhenUsed="0"/>
+    <w:lsdException w:name="Dark List Accent 4" w:semiHidden="0" w:uiPriority="70" w:unhideWhenUsed="0"/>
+    <w:lsdException w:name="Colorful Shading Accent 4" w:semiHidden="0" w:uiPriority="71" w:unhideWhenUsed="0"/>
+    <w:lsdException w:name="Colorful List Accent 4" w:semiHidden="0" w:uiPriority="72" w:unhideWhenUsed="0"/>
+    <w:lsdException w:name="Colorful Grid Accent 4" w:semiHidden="0" w:uiPriority="73" w:unhideWhenUsed="0"/>
+    <w:lsdException w:name="Light Shading Accent 5" w:semiHidden="0" w:uiPriority="60" w:unhideWhenUsed="0"/>
+    <w:lsdException w:name="Light List Accent 5" w:semiHidden="0" w:uiPriority="61" w:unhideWhenUsed="0"/>
+    <w:lsdException w:name="Light Grid Accent 5" w:semiHidden="0" w:uiPriority="62" w:unhideWhenUsed="0"/>
+    <w:lsdException w:name="Medium Shading 1 Accent 5" w:semiHidden="0" w:uiPriority="63" w:unhideWhenUsed="0"/>
+    <w:lsdException w:name="Medium Shading 2 Accent 5" w:semiHidden="0" w:uiPriority="64" w:unhideWhenUsed="0"/>
+    <w:lsdException w:name="Medium List 1 Accent 5" w:semiHidden="0" w:uiPriority="65" w:unhideWhenUsed="0"/>
+    <w:lsdException w:name="Medium List 2 Accent 5" w:semiHidden="0" w:uiPriority="66" w:unhideWhenUsed="0"/>
+    <w:lsdException w:name="Medium Grid 1 Accent 5" w:semiHidden="0" w:uiPriority="67" w:unhideWhenUsed="0"/>
+    <w:lsdException w:name="Medium Grid 2 Accent 5" w:semiHidden="0" w:uiPriority="68" w:unhideWhenUsed="0"/>
+    <w:lsdException w:name="Medium Grid 3 Accent 5" w:semiHidden="0" w:uiPriority="69" w:unhideWhenUsed="0"/>
+    <w:lsdException w:name="Dark List Accent 5" w:semiHidden="0" w:uiPriority="70" w:unhideWhenUsed="0"/>
+    <w:lsdException w:name="Colorful Shading Accent 5" w:semiHidden="0" w:uiPriority="71" w:unhideWhenUsed="0"/>
+    <w:lsdException w:name="Colorful List Accent 5" w:semiHidden="0" w:uiPriority="72" w:unhideWhenUsed="0"/>
+    <w:lsdException w:name="Colorful Grid Accent 5" w:semiHidden="0" w:uiPriority="73" w:unhideWhenUsed="0"/>
+    <w:lsdException w:name="Light Shading Accent 6" w:semiHidden="0" w:uiPriority="60" w:unhideWhenUsed="0"/>
+    <w:lsdException w:name="Light List Accent 6" w:semiHidden="0" w:uiPriority="61" w:unhideWhenUsed="0"/>
+    <w:lsdException w:name="Light Grid Accent 6" w:semiHidden="0" w:uiPriority="62" w:unhideWhenUsed="0"/>
+    <w:lsdException w:name="Medium Shading 1 Accent 6" w:semiHidden="0" w:uiPriority="63" w:unhideWhenUsed="0"/>
+    <w:lsdException w:name="Medium Shading 2 Accent 6" w:semiHidden="0" w:uiPriority="64" w:unhideWhenUsed="0"/>
+    <w:lsdException w:name="Medium List 1 Accent 6" w:semiHidden="0" w:uiPriority="65" w:unhideWhenUsed="0"/>
+    <w:lsdException w:name="Medium List 2 Accent 6" w:semiHidden="0" w:uiPriority="66" w:unhideWhenUsed="0"/>
+    <w:lsdException w:name="Medium Grid 1 Accent 6" w:semiHidden="0" w:uiPriority="67" w:unhideWhenUsed="0"/>
+    <w:lsdException w:name="Medium Grid 2 Accent 6" w:semiHidden="0" w:uiPriority="68" w:unhideWhenUsed="0"/>
+    <w:lsdException w:name="Medium Grid 3 Accent 6" w:semiHidden="0" w:uiPriority="69" w:unhideWhenUsed="0"/>
+    <w:lsdException w:name="Dark List Accent 6" w:semiHidden="0" w:uiPriority="70" w:unhideWhenUsed="0"/>
+    <w:lsdException w:name="Colorful Shading Accent 6" w:semiHidden="0" w:uiPriority="71" w:unhideWhenUsed="0"/>
+    <w:lsdException w:name="Colorful List Accent 6" w:semiHidden="0" w:uiPriority="72" w:unhideWhenUsed="0"/>
+    <w:lsdException w:name="Colorful Grid Accent 6" w:semiHidden="0" w:uiPriority="73" w:unhideWhenUsed="0"/>
+    <w:lsdException w:name="Subtle Emphasis" w:semiHidden="0" w:uiPriority="19" w:unhideWhenUsed="0" w:qFormat="1"/>
+    <w:lsdException w:name="Intense Emphasis" w:semiHidden="0" w:uiPriority="21" w:unhideWhenUsed="0" w:qFormat="1"/>
+    <w:lsdException w:name="Subtle Reference" w:semiHidden="0" w:uiPriority="31" w:unhideWhenUsed="0" w:qFormat="1"/>
+    <w:lsdException w:name="Intense Reference" w:semiHidden="0" w:uiPriority="32" w:unhideWhenUsed="0" w:qFormat="1"/>
+    <w:lsdException w:name="Book Title" w:semiHidden="0" w:uiPriority="33" w:unhideWhenUsed="0" w:qFormat="1"/>
+    <w:lsdException w:name="Bibliography" w:uiPriority="37"/>
+    <w:lsdException w:name="TOC Heading" w:uiPriority="39" w:qFormat="1"/>
+  </w:latentStyles>
+  <w:style w:type="paragraph" w:default="1" w:styleId="Normal">
+    <w:name w:val="Normal"/>
+    <w:qFormat/>
+    <w:rsid w:val="00DE70B3"/>
+  </w:style>
+  <w:style w:type="character" w:default="1" w:styleId="DefaultParagraphFont">
+    <w:name w:val="Default Paragraph Font"/>
+    <w:uiPriority w:val="1"/>
+    <w:semiHidden/>
+    <w:unhideWhenUsed/>
+  </w:style>
+  <w:style w:type="table" w:default="1" w:styleId="TableNormal">
+    <w:name w:val="Normal Table"/>
+    <w:uiPriority w:val="99"/>
+    <w:semiHidden/>
+    <w:unhideWhenUsed/>
+    <w:tblPr>
+      <w:tblInd w:w="0" w:type="dxa"/>
+      <w:tblCellMar>
+        <w:top w:w="0" w:type="dxa"/>
+        <w:left w:w="108" w:type="dxa"/>
+        <w:bottom w:w="0" w:type="dxa"/>
+        <w:right w:w="108" w:type="dxa"/>
+      </w:tblCellMar>
+    </w:tblPr>
+  </w:style>
+  <w:style w:type="numbering" w:default="1" w:styleId="NoList">
+    <w:name w:val="No List"/>
+    <w:uiPriority w:val="99"/>
+    <w:semiHidden/>
+    <w:unhideWhenUsed/>
+  </w:style>
+  <w:style w:type="paragraph" w:styleId="NormalWeb">
+    <w:name w:val="Normal (Web)"/>
+    <w:basedOn w:val="Normal"/>
+    <w:uiPriority w:val="99"/>
+    <w:unhideWhenUsed/>
+    <w:rsid w:val="00A612B5"/>
+    <w:pPr>
+      <w:spacing w:before="100" w:beforeAutospacing="1" w:after="100" w:afterAutospacing="1"/>
+    </w:pPr>
+    <w:rPr>
+      <w:rFonts w:ascii="Times New Roman" w:hAnsi="Times New Roman" w:cs="Times New Roman"/>
+    </w:rPr>
+  </w:style>
+  <w:style w:type="character" w:customStyle="1" w:styleId="apple-converted-space">
+    <w:name w:val="apple-converted-space"/>
+    <w:basedOn w:val="DefaultParagraphFont"/>
+    <w:rsid w:val="00A612B5"/>
+  </w:style>
+  <w:style w:type="character" w:styleId="Strong">
+    <w:name w:val="Strong"/>
+    <w:basedOn w:val="DefaultParagraphFont"/>
+    <w:uiPriority w:val="22"/>
+    <w:qFormat/>
+    <w:rsid w:val="00A612B5"/>
+    <w:rPr>
+      <w:b/>
+      <w:bCs/>
+    </w:rPr>
+  </w:style>
+  <w:style w:type="paragraph" w:styleId="Header">
+    <w:name w:val="header"/>
+    <w:basedOn w:val="Normal"/>
+    <w:link w:val="HeaderChar"/>
+    <w:uiPriority w:val="99"/>
+    <w:unhideWhenUsed/>
+    <w:rsid w:val="00A612B5"/>
+    <w:pPr>
+      <w:tabs>
+        <w:tab w:val="center" w:pos="4680"/>
+        <w:tab w:val="right" w:pos="9360"/>
+      </w:tabs>
+    </w:pPr>
+  </w:style>
+  <w:style w:type="character" w:customStyle="1" w:styleId="HeaderChar">
+    <w:name w:val="Header Char"/>
+    <w:basedOn w:val="DefaultParagraphFont"/>
+    <w:link w:val="Header"/>
+    <w:uiPriority w:val="99"/>
+    <w:rsid w:val="00A612B5"/>
+  </w:style>
+  <w:style w:type="paragraph" w:styleId="Footer">
+    <w:name w:val="footer"/>
+    <w:basedOn w:val="Normal"/>
+    <w:link w:val="FooterChar"/>
+    <w:uiPriority w:val="99"/>
+    <w:unhideWhenUsed/>
+    <w:rsid w:val="00A612B5"/>
+    <w:pPr>
+      <w:tabs>
+        <w:tab w:val="center" w:pos="4680"/>
+        <w:tab w:val="right" w:pos="9360"/>
+      </w:tabs>
+    </w:pPr>
+  </w:style>
+  <w:style w:type="character" w:customStyle="1" w:styleId="FooterChar">
+    <w:name w:val="Footer Char"/>
+    <w:basedOn w:val="DefaultParagraphFont"/>
+    <w:link w:val="Footer"/>
+    <w:uiPriority w:val="99"/>
+    <w:rsid w:val="00A612B5"/>
+  </w:style>
+  <w:style w:type="character" w:styleId="Hyperlink">
+    <w:name w:val="Hyperlink"/>
+    <w:basedOn w:val="DefaultParagraphFont"/>
+    <w:uiPriority w:val="99"/>
+    <w:unhideWhenUsed/>
+    <w:rsid w:val="00DE70B3"/>
+    <w:rPr>
+      <w:color w:val="0563C1" w:themeColor="hyperlink"/>
+      <w:u w:val="single"/>
+    </w:rPr>
+  </w:style>
+  <w:style w:type="table" w:styleId="TableGrid">
+    <w:name w:val="Table Grid"/>
+    <w:basedOn w:val="TableNormal"/>
+    <w:uiPriority w:val="39"/>
+    <w:rsid w:val="006408E3"/>
+    <w:tblPr>
+      <w:tblInd w:w="0" w:type="dxa"/>
+      <w:tblBorders>
+        <w:top w:val="single" w:sz="4" w:space="0" w:color="auto"/>
+        <w:left w:val="single" w:sz="4" w:space="0" w:color="auto"/>
+        <w:bottom w:val="single" w:sz="4" w:space="0" w:color="auto"/>
+        <w:right w:val="single" w:sz="4" w:space="0" w:color="auto"/>
+        <w:insideH w:val="single" w:sz="4" w:space="0" w:color="auto"/>
+        <w:insideV w:val="single" w:sz="4" w:space="0" w:color="auto"/>
+      </w:tblBorders>
+      <w:tblCellMar>
+        <w:top w:w="0" w:type="dxa"/>
+        <w:left w:w="108" w:type="dxa"/>
+        <w:bottom w:w="0" w:type="dxa"/>
+        <w:right w:w="108" w:type="dxa"/>
+      </w:tblCellMar>
+    </w:tblPr>
+  </w:style>
+  <w:style w:type="character" w:styleId="FollowedHyperlink">
+    <w:name w:val="FollowedHyperlink"/>
+    <w:basedOn w:val="DefaultParagraphFont"/>
+    <w:uiPriority w:val="99"/>
+    <w:semiHidden/>
+    <w:unhideWhenUsed/>
+    <w:rsid w:val="00B403D9"/>
+    <w:rPr>
+      <w:color w:val="954F72" w:themeColor="followedHyperlink"/>
+      <w:u w:val="single"/>
+    </w:rPr>
+  </w:style>
+</w:styles>
+</file>
+
+<file path=word/stylesWithEffects.xml><?xml version="1.0" encoding="utf-8"?>
+<w:styles xmlns:wpc="http://schemas.microsoft.com/office/word/2010/wordprocessingCanvas" xmlns:mo="http://schemas.microsoft.com/office/mac/office/2008/main" xmlns:mc="http://schemas.openxmlformats.org/markup-compatibility/2006" xmlns:mv="urn:schemas-microsoft-com:mac:vml" xmlns:o="urn:schemas-microsoft-com:office:office" xmlns:r="http://schemas.openxmlformats.org/officeDocument/2006/relationships" xmlns:m="http://schemas.openxmlformats.org/officeDocument/2006/math" xmlns:v="urn:schemas-microsoft-com:vml" xmlns:wp14="http://schemas.microsoft.com/office/word/2010/wordprocessingDrawing" xmlns:wp="http://schemas.openxmlformats.org/drawingml/2006/wordprocessingDrawing" xmlns:w10="urn:schemas-microsoft-com:office:word" xmlns:w="http://schemas.openxmlformats.org/wordprocessingml/2006/main" xmlns:w14="http://schemas.microsoft.com/office/word/2010/wordml" xmlns:wpg="http://schemas.microsoft.com/office/word/2010/wordprocessingGroup" xmlns:wpi="http://schemas.microsoft.com/office/word/2010/wordprocessingInk" xmlns:wne="http://schemas.microsoft.com/office/word/2006/wordml" xmlns:wps="http://schemas.microsoft.com/office/word/2010/wordprocessingShape" mc:Ignorable="w14 wp14">
+  <w:docDefaults>
+    <w:rPrDefault>
+      <w:rPr>
+        <w:rFonts w:asciiTheme="minorHAnsi" w:eastAsiaTheme="minorHAnsi" w:hAnsiTheme="minorHAnsi" w:cstheme="minorBidi"/>
+        <w:sz w:val="24"/>
+        <w:szCs w:val="24"/>
+        <w:lang w:val="en-US" w:eastAsia="en-US" w:bidi="ar-SA"/>
+      </w:rPr>
+    </w:rPrDefault>
+    <w:pPrDefault/>
+  </w:docDefaults>
+  <w:latentStyles w:defLockedState="0" w:defUIPriority="99" w:defSemiHidden="1" w:defUnhideWhenUsed="1" w:defQFormat="0" w:count="276">
+    <w:lsdException w:name="Normal" w:semiHidden="0" w:uiPriority="0" w:unhideWhenUsed="0" w:qFormat="1"/>
+    <w:lsdException w:name="heading 1" w:semiHidden="0" w:uiPriority="9" w:unhideWhenUsed="0" w:qFormat="1"/>
+    <w:lsdException w:name="heading 2" w:uiPriority="9" w:qFormat="1"/>
+    <w:lsdException w:name="heading 3" w:uiPriority="9" w:qFormat="1"/>
+    <w:lsdException w:name="heading 4" w:uiPriority="9" w:qFormat="1"/>
+    <w:lsdException w:name="heading 5" w:uiPriority="9" w:qFormat="1"/>
+    <w:lsdException w:name="heading 6" w:uiPriority="9" w:qFormat="1"/>
+    <w:lsdException w:name="heading 7" w:uiPriority="9" w:qFormat="1"/>
+    <w:lsdException w:name="heading 8" w:uiPriority="9" w:qFormat="1"/>
+    <w:lsdException w:name="heading 9" w:uiPriority="9" w:qFormat="1"/>
+    <w:lsdException w:name="toc 1" w:uiPriority="39"/>
+    <w:lsdException w:name="toc 2" w:uiPriority="39"/>
+    <w:lsdException w:name="toc 3" w:uiPriority="39"/>
+    <w:lsdException w:name="toc 4" w:uiPriority="39"/>
+    <w:lsdException w:name="toc 5" w:uiPriority="39"/>
+    <w:lsdException w:name="toc 6" w:uiPriority="39"/>
+    <w:lsdException w:name="toc 7" w:uiPriority="39"/>
+    <w:lsdException w:name="toc 8" w:uiPriority="39"/>
+    <w:lsdException w:name="toc 9" w:uiPriority="39"/>
+    <w:lsdException w:name="caption" w:uiPriority="35" w:qFormat="1"/>
+    <w:lsdException w:name="Title" w:semiHidden="0" w:uiPriority="10" w:unhideWhenUsed="0" w:qFormat="1"/>
+    <w:lsdException w:name="Default Paragraph Font" w:uiPriority="1"/>
+    <w:lsdException w:name="Subtitle" w:semiHidden="0" w:uiPriority="11" w:unhideWhenUsed="0" w:qFormat="1"/>
+    <w:lsdException w:name="Strong" w:semiHidden="0" w:uiPriority="22" w:unhideWhenUsed="0" w:qFormat="1"/>
+    <w:lsdException w:name="Emphasis" w:semiHidden="0" w:uiPriority="20" w:unhideWhenUsed="0" w:qFormat="1"/>
+    <w:lsdException w:name="Table Grid" w:semiHidden="0" w:uiPriority="39" w:unhideWhenUsed="0"/>
+    <w:lsdException w:name="Note Level 1" w:semiHidden="0" w:unhideWhenUsed="0"/>
+    <w:lsdException w:name="Note Level 2" w:semiHidden="0" w:unhideWhenUsed="0"/>
+    <w:lsdException w:name="Note Level 3" w:semiHidden="0" w:unhideWhenUsed="0"/>
+    <w:lsdException w:name="Note Level 4" w:semiHidden="0" w:unhideWhenUsed="0"/>
+    <w:lsdException w:name="Note Level 5" w:semiHidden="0" w:unhideWhenUsed="0"/>
+    <w:lsdException w:name="Note Level 6" w:semiHidden="0" w:unhideWhenUsed="0"/>
+    <w:lsdException w:name="Note Level 7" w:semiHidden="0" w:unhideWhenUsed="0"/>
+    <w:lsdException w:name="Note Level 8" w:semiHidden="0" w:unhideWhenUsed="0"/>
+    <w:lsdException w:name="Note Level 9" w:semiHidden="0" w:unhideWhenUsed="0"/>
+    <w:lsdException w:name="Placeholder Text" w:unhideWhenUsed="0"/>
+    <w:lsdException w:name="No Spacing" w:semiHidden="0" w:uiPriority="1" w:unhideWhenUsed="0" w:qFormat="1"/>
+    <w:lsdException w:name="Light Shading" w:semiHidden="0" w:uiPriority="60" w:unhideWhenUsed="0"/>
+    <w:lsdException w:name="Light List" w:semiHidden="0" w:uiPriority="61" w:unhideWhenUsed="0"/>
+    <w:lsdException w:name="Light Grid" w:semiHidden="0" w:uiPriority="62" w:unhideWhenUsed="0"/>
+    <w:lsdException w:name="Medium Shading 1" w:semiHidden="0" w:uiPriority="63" w:unhideWhenUsed="0"/>
+    <w:lsdException w:name="Medium Shading 2" w:semiHidden="0" w:uiPriority="64" w:unhideWhenUsed="0"/>
+    <w:lsdException w:name="Medium List 1" w:semiHidden="0" w:uiPriority="65" w:unhideWhenUsed="0"/>
+    <w:lsdException w:name="Medium List 2" w:semiHidden="0" w:uiPriority="66" w:unhideWhenUsed="0"/>
+    <w:lsdException w:name="Medium Grid 1" w:semiHidden="0" w:uiPriority="67" w:unhideWhenUsed="0"/>
+    <w:lsdException w:name="Medium Grid 2" w:semiHidden="0" w:uiPriority="68" w:unhideWhenUsed="0"/>
+    <w:lsdException w:name="Medium Grid 3" w:semiHidden="0" w:uiPriority="69" w:unhideWhenUsed="0"/>
+    <w:lsdException w:name="Dark List" w:semiHidden="0" w:uiPriority="70" w:unhideWhenUsed="0"/>
+    <w:lsdException w:name="Colorful Shading" w:semiHidden="0" w:uiPriority="71" w:unhideWhenUsed="0"/>
+    <w:lsdException w:name="Colorful List" w:semiHidden="0" w:uiPriority="72" w:unhideWhenUsed="0"/>
+    <w:lsdException w:name="Colorful Grid" w:semiHidden="0" w:uiPriority="73" w:unhideWhenUsed="0"/>
+    <w:lsdException w:name="Light Shading Accent 1" w:semiHidden="0" w:uiPriority="60" w:unhideWhenUsed="0"/>
+    <w:lsdException w:name="Light List Accent 1" w:semiHidden="0" w:uiPriority="61" w:unhideWhenUsed="0"/>
+    <w:lsdException w:name="Light Grid Accent 1" w:semiHidden="0" w:uiPriority="62" w:unhideWhenUsed="0"/>
+    <w:lsdException w:name="Medium Shading 1 Accent 1" w:semiHidden="0" w:uiPriority="63" w:unhideWhenUsed="0"/>
+    <w:lsdException w:name="Medium Shading 2 Accent 1" w:semiHidden="0" w:uiPriority="64" w:unhideWhenUsed="0"/>
+    <w:lsdException w:name="Medium List 1 Accent 1" w:semiHidden="0" w:uiPriority="65" w:unhideWhenUsed="0"/>
+    <w:lsdException w:name="Revision" w:unhideWhenUsed="0"/>
+    <w:lsdException w:name="List Paragraph" w:semiHidden="0" w:uiPriority="34" w:unhideWhenUsed="0" w:qFormat="1"/>
+    <w:lsdException w:name="Quote" w:semiHidden="0" w:uiPriority="29" w:unhideWhenUsed="0" w:qFormat="1"/>
+    <w:lsdException w:name="Intense Quote" w:semiHidden="0" w:uiPriority="30" w:unhideWhenUsed="0" w:qFormat="1"/>
+    <w:lsdException w:name="Medium List 2 Accent 1" w:semiHidden="0" w:uiPriority="66" w:unhideWhenUsed="0"/>
+    <w:lsdException w:name="Medium Grid 1 Accent 1" w:semiHidden="0" w:uiPriority="67" w:unhideWhenUsed="0"/>
+    <w:lsdException w:name="Medium Grid 2 Accent 1" w:semiHidden="0" w:uiPriority="68" w:unhideWhenUsed="0"/>
+    <w:lsdException w:name="Medium Grid 3 Accent 1" w:semiHidden="0" w:uiPriority="69" w:unhideWhenUsed="0"/>
+    <w:lsdException w:name="Dark List Accent 1" w:semiHidden="0" w:uiPriority="70" w:unhideWhenUsed="0"/>
+    <w:lsdException w:name="Colorful Shading Accent 1" w:semiHidden="0" w:uiPriority="71" w:unhideWhenUsed="0"/>
+    <w:lsdException w:name="Colorful List Accent 1" w:semiHidden="0" w:uiPriority="72" w:unhideWhenUsed="0"/>
+    <w:lsdException w:name="Colorful Grid Accent 1" w:semiHidden="0" w:uiPriority="73" w:unhideWhenUsed="0"/>
+    <w:lsdException w:name="Light Shading Accent 2" w:semiHidden="0" w:uiPriority="60" w:unhideWhenUsed="0"/>
+    <w:lsdException w:name="Light List Accent 2" w:semiHidden="0" w:uiPriority="61" w:unhideWhenUsed="0"/>
+    <w:lsdException w:name="Light Grid Accent 2" w:semiHidden="0" w:uiPriority="62" w:unhideWhenUsed="0"/>
+    <w:lsdException w:name="Medium Shading 1 Accent 2" w:semiHidden="0" w:uiPriority="63" w:unhideWhenUsed="0"/>
+    <w:lsdException w:name="Medium Shading 2 Accent 2" w:semiHidden="0" w:uiPriority="64" w:unhideWhenUsed="0"/>
+    <w:lsdException w:name="Medium List 1 Accent 2" w:semiHidden="0" w:uiPriority="65" w:unhideWhenUsed="0"/>
+    <w:lsdException w:name="Medium List 2 Accent 2" w:semiHidden="0" w:uiPriority="66" w:unhideWhenUsed="0"/>
+    <w:lsdException w:name="Medium Grid 1 Accent 2" w:semiHidden="0" w:uiPriority="67" w:unhideWhenUsed="0"/>
+    <w:lsdException w:name="Medium Grid 2 Accent 2" w:semiHidden="0" w:uiPriority="68" w:unhideWhenUsed="0"/>
+    <w:lsdException w:name="Medium Grid 3 Accent 2" w:semiHidden="0" w:uiPriority="69" w:unhideWhenUsed="0"/>
+    <w:lsdException w:name="Dark List Accent 2" w:semiHidden="0" w:uiPriority="70" w:unhideWhenUsed="0"/>
+    <w:lsdException w:name="Colorful Shading Accent 2" w:semiHidden="0" w:uiPriority="71" w:unhideWhenUsed="0"/>
+    <w:lsdException w:name="Colorful List Accent 2" w:semiHidden="0" w:uiPriority="72" w:unhideWhenUsed="0"/>
+    <w:lsdException w:name="Colorful Grid Accent 2" w:semiHidden="0" w:uiPriority="73" w:unhideWhenUsed="0"/>
+    <w:lsdException w:name="Light Shading Accent 3" w:semiHidden="0" w:uiPriority="60" w:unhideWhenUsed="0"/>
+    <w:lsdException w:name="Light List Accent 3" w:semiHidden="0" w:uiPriority="61" w:unhideWhenUsed="0"/>
+    <w:lsdException w:name="Light Grid Accent 3" w:semiHidden="0" w:uiPriority="62" w:unhideWhenUsed="0"/>
+    <w:lsdException w:name="Medium Shading 1 Accent 3" w:semiHidden="0" w:uiPriority="63" w:unhideWhenUsed="0"/>
+    <w:lsdException w:name="Medium Shading 2 Accent 3" w:semiHidden="0" w:uiPriority="64" w:unhideWhenUsed="0"/>
+    <w:lsdException w:name="Medium List 1 Accent 3" w:semiHidden="0" w:uiPriority="65" w:unhideWhenUsed="0"/>
+    <w:lsdException w:name="Medium List 2 Accent 3" w:semiHidden="0" w:uiPriority="66" w:unhideWhenUsed="0"/>
+    <w:lsdException w:name="Medium Grid 1 Accent 3" w:semiHidden="0" w:uiPriority="67" w:unhideWhenUsed="0"/>
+    <w:lsdException w:name="Medium Grid 2 Accent 3" w:semiHidden="0" w:uiPriority="68" w:unhideWhenUsed="0"/>
+    <w:lsdException w:name="Medium Grid 3 Accent 3" w:semiHidden="0" w:uiPriority="69" w:unhideWhenUsed="0"/>
+    <w:lsdException w:name="Dark List Accent 3" w:semiHidden="0" w:uiPriority="70" w:unhideWhenUsed="0"/>
+    <w:lsdException w:name="Colorful Shading Accent 3" w:semiHidden="0" w:uiPriority="71" w:unhideWhenUsed="0"/>
+    <w:lsdException w:name="Colorful List Accent 3" w:semiHidden="0" w:uiPriority="72" w:unhideWhenUsed="0"/>
+    <w:lsdException w:name="Colorful Grid Accent 3" w:semiHidden="0" w:uiPriority="73" w:unhideWhenUsed="0"/>
+    <w:lsdException w:name="Light Shading Accent 4" w:semiHidden="0" w:uiPriority="60" w:unhideWhenUsed="0"/>
+    <w:lsdException w:name="Light List Accent 4" w:semiHidden="0" w:uiPriority="61" w:unhideWhenUsed="0"/>
+    <w:lsdException w:name="Light Grid Accent 4" w:semiHidden="0" w:uiPriority="62" w:unhideWhenUsed="0"/>
+    <w:lsdException w:name="Medium Shading 1 Accent 4" w:semiHidden="0" w:uiPriority="63" w:unhideWhenUsed="0"/>
+    <w:lsdException w:name="Medium Shading 2 Accent 4" w:semiHidden="0" w:uiPriority="64" w:unhideWhenUsed="0"/>
+    <w:lsdException w:name="Medium List 1 Accent 4" w:semiHidden="0" w:uiPriority="65" w:unhideWhenUsed="0"/>
+    <w:lsdException w:name="Medium List 2 Accent 4" w:semiHidden="0" w:uiPriority="66" w:unhideWhenUsed="0"/>
+    <w:lsdException w:name="Medium Grid 1 Accent 4" w:semiHidden="0" w:uiPriority="67" w:unhideWhenUsed="0"/>
+    <w:lsdException w:name="Medium Grid 2 Accent 4" w:semiHidden="0" w:uiPriority="68" w:unhideWhenUsed="0"/>
+    <w:lsdException w:name="Medium Grid 3 Accent 4" w:semiHidden="0" w:uiPriority="69" w:unhideWhenUsed="0"/>
+    <w:lsdException w:name="Dark List Accent 4" w:semiHidden="0" w:uiPriority="70" w:unhideWhenUsed="0"/>
+    <w:lsdException w:name="Colorful Shading Accent 4" w:semiHidden="0" w:uiPriority="71" w:unhideWhenUsed="0"/>
+    <w:lsdException w:name="Colorful List Accent 4" w:semiHidden="0" w:uiPriority="72" w:unhideWhenUsed="0"/>
+    <w:lsdException w:name="Colorful Grid Accent 4" w:semiHidden="0" w:uiPriority="73" w:unhideWhenUsed="0"/>
+    <w:lsdException w:name="Light Shading Accent 5" w:semiHidden="0" w:uiPriority="60" w:unhideWhenUsed="0"/>
+    <w:lsdException w:name="Light List Accent 5" w:semiHidden="0" w:uiPriority="61" w:unhideWhenUsed="0"/>
+    <w:lsdException w:name="Light Grid Accent 5" w:semiHidden="0" w:uiPriority="62" w:unhideWhenUsed="0"/>
+    <w:lsdException w:name="Medium Shading 1 Accent 5" w:semiHidden="0" w:uiPriority="63" w:unhideWhenUsed="0"/>
+    <w:lsdException w:name="Medium Shading 2 Accent 5" w:semiHidden="0" w:uiPriority="64" w:unhideWhenUsed="0"/>
+    <w:lsdException w:name="Medium List 1 Accent 5" w:semiHidden="0" w:uiPriority="65" w:unhideWhenUsed="0"/>
+    <w:lsdException w:name="Medium List 2 Accent 5" w:semiHidden="0" w:uiPriority="66" w:unhideWhenUsed="0"/>
+    <w:lsdException w:name="Medium Grid 1 Accent 5" w:semiHidden="0" w:uiPriority="67" w:unhideWhenUsed="0"/>
+    <w:lsdException w:name="Medium Grid 2 Accent 5" w:semiHidden="0" w:uiPriority="68" w:unhideWhenUsed="0"/>
+    <w:lsdException w:name="Medium Grid 3 Accent 5" w:semiHidden="0" w:uiPriority="69" w:unhideWhenUsed="0"/>
+    <w:lsdException w:name="Dark List Accent 5" w:semiHidden="0" w:uiPriority="70" w:unhideWhenUsed="0"/>
+    <w:lsdException w:name="Colorful Shading Accent 5" w:semiHidden="0" w:uiPriority="71" w:unhideWhenUsed="0"/>
+    <w:lsdException w:name="Colorful List Accent 5" w:semiHidden="0" w:uiPriority="72" w:unhideWhenUsed="0"/>
+    <w:lsdException w:name="Colorful Grid Accent 5" w:semiHidden="0" w:uiPriority="73" w:unhideWhenUsed="0"/>
+    <w:lsdException w:name="Light Shading Accent 6" w:semiHidden="0" w:uiPriority="60" w:unhideWhenUsed="0"/>
+    <w:lsdException w:name="Light List Accent 6" w:semiHidden="0" w:uiPriority="61" w:unhideWhenUsed="0"/>
+    <w:lsdException w:name="Light Grid Accent 6" w:semiHidden="0" w:uiPriority="62" w:unhideWhenUsed="0"/>
+    <w:lsdException w:name="Medium Shading 1 Accent 6" w:semiHidden="0" w:uiPriority="63" w:unhideWhenUsed="0"/>
+    <w:lsdException w:name="Medium Shading 2 Accent 6" w:semiHidden="0" w:uiPriority="64" w:unhideWhenUsed="0"/>
+    <w:lsdException w:name="Medium List 1 Accent 6" w:semiHidden="0" w:uiPriority="65" w:unhideWhenUsed="0"/>
+    <w:lsdException w:name="Medium List 2 Accent 6" w:semiHidden="0" w:uiPriority="66" w:unhideWhenUsed="0"/>
+    <w:lsdException w:name="Medium Grid 1 Accent 6" w:semiHidden="0" w:uiPriority="67" w:unhideWhenUsed="0"/>
+    <w:lsdException w:name="Medium Grid 2 Accent 6" w:semiHidden="0" w:uiPriority="68" w:unhideWhenUsed="0"/>
+    <w:lsdException w:name="Medium Grid 3 Accent 6" w:semiHidden="0" w:uiPriority="69" w:unhideWhenUsed="0"/>
+    <w:lsdException w:name="Dark List Accent 6" w:semiHidden="0" w:uiPriority="70" w:unhideWhenUsed="0"/>
+    <w:lsdException w:name="Colorful Shading Accent 6" w:semiHidden="0" w:uiPriority="71" w:unhideWhenUsed="0"/>
+    <w:lsdException w:name="Colorful List Accent 6" w:semiHidden="0" w:uiPriority="72" w:unhideWhenUsed="0"/>
+    <w:lsdException w:name="Colorful Grid Accent 6" w:semiHidden="0" w:uiPriority="73" w:unhideWhenUsed="0"/>
+    <w:lsdException w:name="Subtle Emphasis" w:semiHidden="0" w:uiPriority="19" w:unhideWhenUsed="0" w:qFormat="1"/>
+    <w:lsdException w:name="Intense Emphasis" w:semiHidden="0" w:uiPriority="21" w:unhideWhenUsed="0" w:qFormat="1"/>
+    <w:lsdException w:name="Subtle Reference" w:semiHidden="0" w:uiPriority="31" w:unhideWhenUsed="0" w:qFormat="1"/>
+    <w:lsdException w:name="Intense Reference" w:semiHidden="0" w:uiPriority="32" w:unhideWhenUsed="0" w:qFormat="1"/>
+    <w:lsdException w:name="Book Title" w:semiHidden="0" w:uiPriority="33" w:unhideWhenUsed="0" w:qFormat="1"/>
+    <w:lsdException w:name="Bibliography" w:uiPriority="37"/>
+    <w:lsdException w:name="TOC Heading" w:uiPriority="39" w:qFormat="1"/>
   </w:latentStyles>
   <w:style w:type="paragraph" w:default="1" w:styleId="Normal">
     <w:name w:val="Normal"/>
@@ -6980,7 +7052,7 @@
     </a:clrScheme>
     <a:fontScheme name="Office">
       <a:majorFont>
-        <a:latin typeface="Calibri Light" panose="020F0302020204030204"/>
+        <a:latin typeface="Calibri Light"/>
         <a:ea typeface=""/>
         <a:cs typeface=""/>
         <a:font script="Jpan" typeface="ＭＳ ゴシック"/>
@@ -7015,7 +7087,7 @@
         <a:font script="Geor" typeface="Sylfaen"/>
       </a:majorFont>
       <a:minorFont>
-        <a:latin typeface="Calibri" panose="020F0502020204030204"/>
+        <a:latin typeface="Calibri"/>
         <a:ea typeface=""/>
         <a:cs typeface=""/>
         <a:font script="Jpan" typeface="ＭＳ 明朝"/>
@@ -7192,7 +7264,7 @@
   <a:extraClrSchemeLst/>
   <a:extLst>
     <a:ext uri="{05A4C25C-085E-4340-85A3-A5531E510DB2}">
-      <thm15:themeFamily xmlns:thm15="http://schemas.microsoft.com/office/thememl/2012/main" name="Office Theme" id="{62F939B6-93AF-4DB8-9C6B-D6C7DFDC589F}" vid="{4A3C46E8-61CC-4603-A589-7422A47A8E4A}"/>
+      <thm15:themeFamily xmlns:thm15="http://schemas.microsoft.com/office/thememl/2012/main" xmlns="" name="Office Theme" id="{62F939B6-93AF-4DB8-9C6B-D6C7DFDC589F}" vid="{4A3C46E8-61CC-4603-A589-7422A47A8E4A}"/>
     </a:ext>
   </a:extLst>
 </a:theme>
